--- a/Documentation/Configuration.docx
+++ b/Documentation/Configuration.docx
@@ -11,6 +11,4019 @@
       </w:r>
     </w:p>
     <w:p/>
+    <w:p>
+      <w:pPr>
+        <w:pStyle w:val="ListParagraph"/>
+        <w:numPr>
+          <w:ilvl w:val="0"/>
+          <w:numId w:val="1"/>
+        </w:numPr>
+        <w:rPr>
+          <w:u w:val="single"/>
+        </w:rPr>
+      </w:pPr>
+      <w:r>
+        <w:rPr>
+          <w:u w:val="single"/>
+        </w:rPr>
+        <w:t xml:space="preserve">Base de </w:t>
+      </w:r>
+      <w:r>
+        <w:rPr>
+          <w:u w:val="single"/>
+          <w:lang w:val="fr-FR"/>
+        </w:rPr>
+        <w:t>données</w:t>
+      </w:r>
+    </w:p>
+    <w:p>
+      <w:pPr>
+        <w:pStyle w:val="ListParagraph"/>
+        <w:rPr>
+          <w:u w:val="single"/>
+        </w:rPr>
+      </w:pPr>
+    </w:p>
+    <w:p>
+      <w:pPr>
+        <w:pStyle w:val="ListParagraph"/>
+        <w:numPr>
+          <w:ilvl w:val="0"/>
+          <w:numId w:val="2"/>
+        </w:numPr>
+        <w:rPr>
+          <w:u w:val="single"/>
+        </w:rPr>
+      </w:pPr>
+      <w:r>
+        <w:rPr>
+          <w:u w:val="single"/>
+        </w:rPr>
+        <w:t>Table</w:t>
+      </w:r>
+    </w:p>
+    <w:p>
+      <w:pPr>
+        <w:pStyle w:val="ListParagraph"/>
+        <w:ind w:left="1080"/>
+      </w:pPr>
+      <w:r>
+        <w:t>t_configuration</w:t>
+      </w:r>
+    </w:p>
+    <w:p>
+      <w:pPr>
+        <w:pStyle w:val="ListParagraph"/>
+        <w:ind w:left="1080"/>
+      </w:pPr>
+    </w:p>
+    <w:p>
+      <w:pPr>
+        <w:pStyle w:val="ListParagraph"/>
+        <w:numPr>
+          <w:ilvl w:val="0"/>
+          <w:numId w:val="2"/>
+        </w:numPr>
+        <w:rPr>
+          <w:u w:val="single"/>
+        </w:rPr>
+      </w:pPr>
+      <w:r>
+        <w:rPr>
+          <w:u w:val="single"/>
+        </w:rPr>
+        <w:t>Colonnes</w:t>
+      </w:r>
+    </w:p>
+    <w:tbl>
+      <w:tblPr>
+        <w:tblStyle w:val="TableGrid"/>
+        <w:tblW w:w="0" w:type="auto"/>
+        <w:tblLook w:val="04A0" w:firstRow="1" w:lastRow="0" w:firstColumn="1" w:lastColumn="0" w:noHBand="0" w:noVBand="1"/>
+      </w:tblPr>
+      <w:tblGrid>
+        <w:gridCol w:w="2515"/>
+        <w:gridCol w:w="2880"/>
+        <w:gridCol w:w="3955"/>
+      </w:tblGrid>
+      <w:tr>
+        <w:tc>
+          <w:tcPr>
+            <w:tcW w:w="2515" w:type="dxa"/>
+          </w:tcPr>
+          <w:p>
+            <w:pPr>
+              <w:rPr>
+                <w:b/>
+                <w:bCs/>
+              </w:rPr>
+            </w:pPr>
+            <w:r>
+              <w:rPr>
+                <w:b/>
+                <w:bCs/>
+              </w:rPr>
+              <w:t>Noms</w:t>
+            </w:r>
+          </w:p>
+        </w:tc>
+        <w:tc>
+          <w:tcPr>
+            <w:tcW w:w="2880" w:type="dxa"/>
+          </w:tcPr>
+          <w:p>
+            <w:pPr>
+              <w:rPr>
+                <w:b/>
+                <w:bCs/>
+              </w:rPr>
+            </w:pPr>
+            <w:r>
+              <w:rPr>
+                <w:b/>
+                <w:bCs/>
+              </w:rPr>
+              <w:t>Types</w:t>
+            </w:r>
+          </w:p>
+        </w:tc>
+        <w:tc>
+          <w:tcPr>
+            <w:tcW w:w="3955" w:type="dxa"/>
+          </w:tcPr>
+          <w:p>
+            <w:pPr>
+              <w:rPr>
+                <w:b/>
+                <w:bCs/>
+              </w:rPr>
+            </w:pPr>
+            <w:r>
+              <w:rPr>
+                <w:b/>
+                <w:bCs/>
+              </w:rPr>
+              <w:t>Description</w:t>
+            </w:r>
+          </w:p>
+        </w:tc>
+      </w:tr>
+      <w:tr>
+        <w:tc>
+          <w:tcPr>
+            <w:tcW w:w="2515" w:type="dxa"/>
+          </w:tcPr>
+          <w:p>
+            <w:r>
+              <w:t>id</w:t>
+            </w:r>
+          </w:p>
+        </w:tc>
+        <w:tc>
+          <w:tcPr>
+            <w:tcW w:w="2880" w:type="dxa"/>
+          </w:tcPr>
+          <w:p>
+            <w:r>
+              <w:t>Integer</w:t>
+            </w:r>
+          </w:p>
+        </w:tc>
+        <w:tc>
+          <w:tcPr>
+            <w:tcW w:w="3955" w:type="dxa"/>
+          </w:tcPr>
+          <w:p/>
+        </w:tc>
+      </w:tr>
+      <w:tr>
+        <w:tc>
+          <w:tcPr>
+            <w:tcW w:w="2515" w:type="dxa"/>
+          </w:tcPr>
+          <w:p>
+            <w:r>
+              <w:t>environment</w:t>
+            </w:r>
+          </w:p>
+        </w:tc>
+        <w:tc>
+          <w:tcPr>
+            <w:tcW w:w="2880" w:type="dxa"/>
+          </w:tcPr>
+          <w:p>
+            <w:r>
+              <w:t>Character Varying</w:t>
+            </w:r>
+          </w:p>
+        </w:tc>
+        <w:tc>
+          <w:tcPr>
+            <w:tcW w:w="3955" w:type="dxa"/>
+          </w:tcPr>
+          <w:p>
+            <w:pPr>
+              <w:rPr>
+                <w:lang w:val="fr-FR"/>
+              </w:rPr>
+            </w:pPr>
+            <w:r>
+              <w:rPr>
+                <w:lang w:val="fr-FR"/>
+              </w:rPr>
+              <w:t>Environnement d’application de la c</w:t>
+            </w:r>
+            <w:r>
+              <w:rPr>
+                <w:lang w:val="fr-FR"/>
+              </w:rPr>
+              <w:t>onfiguration (test ou prod</w:t>
+            </w:r>
+            <w:r>
+              <w:rPr>
+                <w:lang w:val="fr-FR"/>
+              </w:rPr>
+              <w:t xml:space="preserve"> ou Null </w:t>
+            </w:r>
+            <w:r>
+              <w:rPr>
+                <w:lang w:val="fr-FR"/>
+              </w:rPr>
+              <w:t>si les deux</w:t>
+            </w:r>
+            <w:r>
+              <w:rPr>
+                <w:lang w:val="fr-FR"/>
+              </w:rPr>
+              <w:t>)</w:t>
+            </w:r>
+          </w:p>
+        </w:tc>
+      </w:tr>
+      <w:tr>
+        <w:tc>
+          <w:tcPr>
+            <w:tcW w:w="2515" w:type="dxa"/>
+          </w:tcPr>
+          <w:p>
+            <w:r>
+              <w:t>name</w:t>
+            </w:r>
+          </w:p>
+        </w:tc>
+        <w:tc>
+          <w:tcPr>
+            <w:tcW w:w="2880" w:type="dxa"/>
+          </w:tcPr>
+          <w:p>
+            <w:r>
+              <w:t>Character Varying</w:t>
+            </w:r>
+          </w:p>
+        </w:tc>
+        <w:tc>
+          <w:tcPr>
+            <w:tcW w:w="3955" w:type="dxa"/>
+          </w:tcPr>
+          <w:p>
+            <w:pPr>
+              <w:rPr>
+                <w:lang w:val="fr-FR"/>
+              </w:rPr>
+            </w:pPr>
+            <w:r>
+              <w:rPr>
+                <w:lang w:val="fr-FR"/>
+              </w:rPr>
+              <w:t>Nom de la configuration</w:t>
+            </w:r>
+          </w:p>
+        </w:tc>
+      </w:tr>
+      <w:tr>
+        <w:tc>
+          <w:tcPr>
+            <w:tcW w:w="2515" w:type="dxa"/>
+          </w:tcPr>
+          <w:p>
+            <w:r>
+              <w:t>to_applied_</w:t>
+            </w:r>
+            <w:r>
+              <w:t>on</w:t>
+            </w:r>
+          </w:p>
+        </w:tc>
+        <w:tc>
+          <w:tcPr>
+            <w:tcW w:w="2880" w:type="dxa"/>
+          </w:tcPr>
+          <w:p>
+            <w:r>
+              <w:t>Character Varying</w:t>
+            </w:r>
+          </w:p>
+        </w:tc>
+        <w:tc>
+          <w:tcPr>
+            <w:tcW w:w="3955" w:type="dxa"/>
+          </w:tcPr>
+          <w:p>
+            <w:pPr>
+              <w:rPr>
+                <w:lang w:val="fr-FR"/>
+              </w:rPr>
+            </w:pPr>
+            <w:r>
+              <w:rPr>
+                <w:lang w:val="fr-FR"/>
+              </w:rPr>
+              <w:t xml:space="preserve">Objet </w:t>
+            </w:r>
+            <w:r>
+              <w:rPr>
+                <w:lang w:val="fr-FR"/>
+              </w:rPr>
+              <w:t>au</w:t>
+            </w:r>
+            <w:r>
+              <w:rPr>
+                <w:lang w:val="fr-FR"/>
+              </w:rPr>
+              <w:t>quel la configuration va s’appliquer :</w:t>
+            </w:r>
+          </w:p>
+          <w:p>
+            <w:pPr>
+              <w:pStyle w:val="ListParagraph"/>
+              <w:numPr>
+                <w:ilvl w:val="0"/>
+                <w:numId w:val="3"/>
+              </w:numPr>
+              <w:rPr>
+                <w:lang w:val="fr-FR"/>
+              </w:rPr>
+            </w:pPr>
+            <w:r>
+              <w:rPr>
+                <w:lang w:val="fr-FR"/>
+              </w:rPr>
+              <w:t>Global</w:t>
+            </w:r>
+          </w:p>
+          <w:p>
+            <w:pPr>
+              <w:pStyle w:val="ListParagraph"/>
+              <w:numPr>
+                <w:ilvl w:val="0"/>
+                <w:numId w:val="3"/>
+              </w:numPr>
+              <w:rPr>
+                <w:lang w:val="fr-FR"/>
+              </w:rPr>
+            </w:pPr>
+            <w:r>
+              <w:rPr>
+                <w:lang w:val="fr-FR"/>
+              </w:rPr>
+              <w:t>PNR</w:t>
+            </w:r>
+          </w:p>
+          <w:p>
+            <w:pPr>
+              <w:pStyle w:val="ListParagraph"/>
+              <w:numPr>
+                <w:ilvl w:val="0"/>
+                <w:numId w:val="3"/>
+              </w:numPr>
+              <w:rPr>
+                <w:lang w:val="fr-FR"/>
+              </w:rPr>
+            </w:pPr>
+            <w:r>
+              <w:rPr>
+                <w:lang w:val="fr-FR"/>
+              </w:rPr>
+              <w:t>Ticket</w:t>
+            </w:r>
+          </w:p>
+          <w:p>
+            <w:pPr>
+              <w:pStyle w:val="ListParagraph"/>
+              <w:numPr>
+                <w:ilvl w:val="0"/>
+                <w:numId w:val="3"/>
+              </w:numPr>
+              <w:rPr>
+                <w:lang w:val="fr-FR"/>
+              </w:rPr>
+            </w:pPr>
+            <w:r>
+              <w:rPr>
+                <w:lang w:val="fr-FR"/>
+              </w:rPr>
+              <w:t>EMD</w:t>
+            </w:r>
+          </w:p>
+          <w:p>
+            <w:pPr>
+              <w:pStyle w:val="ListParagraph"/>
+              <w:numPr>
+                <w:ilvl w:val="0"/>
+                <w:numId w:val="3"/>
+              </w:numPr>
+              <w:rPr>
+                <w:lang w:val="fr-FR"/>
+              </w:rPr>
+            </w:pPr>
+            <w:r>
+              <w:rPr>
+                <w:lang w:val="fr-FR"/>
+              </w:rPr>
+              <w:t>TST</w:t>
+            </w:r>
+          </w:p>
+          <w:p>
+            <w:pPr>
+              <w:pStyle w:val="ListParagraph"/>
+              <w:numPr>
+                <w:ilvl w:val="0"/>
+                <w:numId w:val="3"/>
+              </w:numPr>
+              <w:rPr>
+                <w:lang w:val="fr-FR"/>
+              </w:rPr>
+            </w:pPr>
+            <w:r>
+              <w:rPr>
+                <w:lang w:val="fr-FR"/>
+              </w:rPr>
+              <w:t>Altea, Zenith, ….</w:t>
+            </w:r>
+          </w:p>
+          <w:p>
+            <w:pPr>
+              <w:pStyle w:val="ListParagraph"/>
+              <w:numPr>
+                <w:ilvl w:val="0"/>
+                <w:numId w:val="3"/>
+              </w:numPr>
+              <w:rPr>
+                <w:lang w:val="fr-FR"/>
+              </w:rPr>
+            </w:pPr>
+            <w:r>
+              <w:rPr>
+                <w:lang w:val="fr-FR"/>
+              </w:rPr>
+              <w:t>Email</w:t>
+            </w:r>
+            <w:r>
+              <w:rPr>
+                <w:lang w:val="fr-FR"/>
+              </w:rPr>
+              <w:t xml:space="preserve"> source</w:t>
+            </w:r>
+          </w:p>
+          <w:p>
+            <w:pPr>
+              <w:pStyle w:val="ListParagraph"/>
+              <w:numPr>
+                <w:ilvl w:val="0"/>
+                <w:numId w:val="3"/>
+              </w:numPr>
+              <w:rPr>
+                <w:lang w:val="fr-FR"/>
+              </w:rPr>
+            </w:pPr>
+            <w:r>
+              <w:rPr>
+                <w:lang w:val="fr-FR"/>
+              </w:rPr>
+              <w:t>…</w:t>
+            </w:r>
+          </w:p>
+        </w:tc>
+      </w:tr>
+      <w:tr>
+        <w:tc>
+          <w:tcPr>
+            <w:tcW w:w="2515" w:type="dxa"/>
+          </w:tcPr>
+          <w:p>
+            <w:r>
+              <w:t>value_name</w:t>
+            </w:r>
+          </w:p>
+        </w:tc>
+        <w:tc>
+          <w:tcPr>
+            <w:tcW w:w="2880" w:type="dxa"/>
+          </w:tcPr>
+          <w:p>
+            <w:r>
+              <w:t>Character Varying</w:t>
+            </w:r>
+          </w:p>
+        </w:tc>
+        <w:tc>
+          <w:tcPr>
+            <w:tcW w:w="3955" w:type="dxa"/>
+          </w:tcPr>
+          <w:p>
+            <w:pPr>
+              <w:rPr>
+                <w:lang w:val="fr-FR"/>
+              </w:rPr>
+            </w:pPr>
+            <w:r>
+              <w:rPr>
+                <w:lang w:val="fr-FR"/>
+              </w:rPr>
+              <w:t>No</w:t>
+            </w:r>
+            <w:r>
+              <w:rPr>
+                <w:lang w:val="fr-FR"/>
+              </w:rPr>
+              <w:t>ms de la</w:t>
+            </w:r>
+            <w:r>
+              <w:rPr>
+                <w:lang w:val="fr-FR"/>
+              </w:rPr>
+              <w:t xml:space="preserve"> portion d’une mê</w:t>
+            </w:r>
+            <w:r>
+              <w:rPr>
+                <w:lang w:val="fr-FR"/>
+              </w:rPr>
+              <w:t>m</w:t>
+            </w:r>
+            <w:r>
+              <w:rPr>
+                <w:lang w:val="fr-FR"/>
+              </w:rPr>
+              <w:t>e configuration. Exemple :</w:t>
+            </w:r>
+          </w:p>
+          <w:p>
+            <w:pPr>
+              <w:rPr>
+                <w:lang w:val="fr-FR"/>
+              </w:rPr>
+            </w:pPr>
+            <w:r>
+              <w:rPr>
+                <w:lang w:val="fr-FR"/>
+              </w:rPr>
+              <w:t xml:space="preserve">Name : </w:t>
+            </w:r>
+            <w:r>
+              <w:rPr>
+                <w:lang w:val="fr-FR"/>
+              </w:rPr>
+              <w:t>Email PNR</w:t>
+            </w:r>
+          </w:p>
+          <w:p>
+            <w:r>
+              <w:t>to_be_applied_</w:t>
+            </w:r>
+            <w:r>
+              <w:t>on:</w:t>
+            </w:r>
+            <w:r>
+              <w:t xml:space="preserve"> E</w:t>
+            </w:r>
+            <w:r>
+              <w:t>mail source</w:t>
+            </w:r>
+          </w:p>
+          <w:p>
+            <w:r>
+              <w:t>value_name: mail address</w:t>
+            </w:r>
+          </w:p>
+          <w:p/>
+          <w:p>
+            <w:r>
+              <w:t>Name: Email PNR</w:t>
+            </w:r>
+          </w:p>
+          <w:p>
+            <w:r>
+              <w:t>to_be_applied_on: Email source</w:t>
+            </w:r>
+          </w:p>
+          <w:p>
+            <w:r>
+              <w:t>value_name: mail password</w:t>
+            </w:r>
+          </w:p>
+        </w:tc>
+      </w:tr>
+      <w:tr>
+        <w:tc>
+          <w:tcPr>
+            <w:tcW w:w="2515" w:type="dxa"/>
+          </w:tcPr>
+          <w:p>
+            <w:r>
+              <w:t>value</w:t>
+            </w:r>
+          </w:p>
+        </w:tc>
+        <w:tc>
+          <w:tcPr>
+            <w:tcW w:w="2880" w:type="dxa"/>
+          </w:tcPr>
+          <w:p>
+            <w:r>
+              <w:t>Array</w:t>
+            </w:r>
+          </w:p>
+        </w:tc>
+        <w:tc>
+          <w:tcPr>
+            <w:tcW w:w="3955" w:type="dxa"/>
+          </w:tcPr>
+          <w:p>
+            <w:pPr>
+              <w:rPr>
+                <w:lang w:val="fr-FR"/>
+              </w:rPr>
+            </w:pPr>
+            <w:r>
+              <w:rPr>
+                <w:lang w:val="fr-FR"/>
+              </w:rPr>
+              <w:t>La/les valeur(s) de la configuration sous forme de tableau</w:t>
+            </w:r>
+          </w:p>
+        </w:tc>
+      </w:tr>
+      <w:tr>
+        <w:tc>
+          <w:tcPr>
+            <w:tcW w:w="2515" w:type="dxa"/>
+          </w:tcPr>
+          <w:p>
+            <w:r>
+              <w:t>c</w:t>
+            </w:r>
+            <w:r>
+              <w:t>reated_on</w:t>
+            </w:r>
+          </w:p>
+        </w:tc>
+        <w:tc>
+          <w:tcPr>
+            <w:tcW w:w="2880" w:type="dxa"/>
+          </w:tcPr>
+          <w:p>
+            <w:r>
+              <w:t>Datetime</w:t>
+            </w:r>
+          </w:p>
+        </w:tc>
+        <w:tc>
+          <w:tcPr>
+            <w:tcW w:w="3955" w:type="dxa"/>
+          </w:tcPr>
+          <w:p>
+            <w:pPr>
+              <w:rPr>
+                <w:lang w:val="fr-FR"/>
+              </w:rPr>
+            </w:pPr>
+            <w:r>
+              <w:rPr>
+                <w:lang w:val="fr-FR"/>
+              </w:rPr>
+              <w:t>Date de création</w:t>
+            </w:r>
+            <w:r>
+              <w:rPr>
+                <w:lang w:val="fr-FR"/>
+              </w:rPr>
+              <w:t xml:space="preserve"> de l</w:t>
+            </w:r>
+            <w:r>
+              <w:rPr>
+                <w:lang w:val="fr-FR"/>
+              </w:rPr>
+              <w:t>a configuration</w:t>
+            </w:r>
+          </w:p>
+        </w:tc>
+      </w:tr>
+      <w:tr>
+        <w:tc>
+          <w:tcPr>
+            <w:tcW w:w="2515" w:type="dxa"/>
+          </w:tcPr>
+          <w:p>
+            <w:r>
+              <w:t>last_update</w:t>
+            </w:r>
+          </w:p>
+        </w:tc>
+        <w:tc>
+          <w:tcPr>
+            <w:tcW w:w="2880" w:type="dxa"/>
+          </w:tcPr>
+          <w:p>
+            <w:r>
+              <w:t>Datetime</w:t>
+            </w:r>
+          </w:p>
+        </w:tc>
+        <w:tc>
+          <w:tcPr>
+            <w:tcW w:w="3955" w:type="dxa"/>
+          </w:tcPr>
+          <w:p>
+            <w:pPr>
+              <w:rPr>
+                <w:lang w:val="fr-FR"/>
+              </w:rPr>
+            </w:pPr>
+            <w:r>
+              <w:rPr>
+                <w:lang w:val="fr-FR"/>
+              </w:rPr>
+              <w:t>Derniè</w:t>
+            </w:r>
+            <w:r>
+              <w:rPr>
+                <w:lang w:val="fr-FR"/>
+              </w:rPr>
+              <w:t>re date de modification d</w:t>
+            </w:r>
+            <w:r>
+              <w:rPr>
+                <w:lang w:val="fr-FR"/>
+              </w:rPr>
+              <w:t>e la configuration</w:t>
+            </w:r>
+          </w:p>
+        </w:tc>
+      </w:tr>
+      <w:tr>
+        <w:tc>
+          <w:tcPr>
+            <w:tcW w:w="2515" w:type="dxa"/>
+          </w:tcPr>
+          <w:p>
+            <w:r>
+              <w:t>is_active</w:t>
+            </w:r>
+          </w:p>
+        </w:tc>
+        <w:tc>
+          <w:tcPr>
+            <w:tcW w:w="2880" w:type="dxa"/>
+          </w:tcPr>
+          <w:p>
+            <w:r>
+              <w:t>Boolean</w:t>
+            </w:r>
+          </w:p>
+        </w:tc>
+        <w:tc>
+          <w:tcPr>
+            <w:tcW w:w="3955" w:type="dxa"/>
+          </w:tcPr>
+          <w:p>
+            <w:pPr>
+              <w:rPr>
+                <w:lang w:val="fr-FR"/>
+              </w:rPr>
+            </w:pPr>
+            <w:r>
+              <w:rPr>
+                <w:lang w:val="fr-FR"/>
+              </w:rPr>
+              <w:t>True : la configuration est active sinon False</w:t>
+            </w:r>
+          </w:p>
+        </w:tc>
+      </w:tr>
+    </w:tbl>
+    <w:p>
+      <w:pPr>
+        <w:rPr>
+          <w:lang w:val="fr-FR"/>
+        </w:rPr>
+      </w:pPr>
+    </w:p>
+    <w:p>
+      <w:pPr>
+        <w:rPr>
+          <w:lang w:val="fr-FR"/>
+        </w:rPr>
+      </w:pPr>
+    </w:p>
+    <w:p>
+      <w:pPr>
+        <w:rPr>
+          <w:lang w:val="fr-FR"/>
+        </w:rPr>
+      </w:pPr>
+    </w:p>
+    <w:p>
+      <w:pPr>
+        <w:pStyle w:val="ListParagraph"/>
+        <w:numPr>
+          <w:ilvl w:val="0"/>
+          <w:numId w:val="1"/>
+        </w:numPr>
+        <w:rPr>
+          <w:u w:val="single"/>
+          <w:lang w:val="fr-FR"/>
+        </w:rPr>
+      </w:pPr>
+      <w:r>
+        <w:rPr>
+          <w:u w:val="single"/>
+          <w:lang w:val="fr-FR"/>
+        </w:rPr>
+        <w:lastRenderedPageBreak/>
+        <w:t>Données</w:t>
+      </w:r>
+      <w:r>
+        <w:rPr>
+          <w:u w:val="single"/>
+        </w:rPr>
+        <w:t xml:space="preserve"> de configuration</w:t>
+      </w:r>
+    </w:p>
+    <w:p>
+      <w:pPr>
+        <w:pStyle w:val="ListParagraph"/>
+        <w:rPr>
+          <w:u w:val="single"/>
+          <w:lang w:val="fr-FR"/>
+        </w:rPr>
+      </w:pPr>
+    </w:p>
+    <w:tbl>
+      <w:tblPr>
+        <w:tblStyle w:val="TableGrid"/>
+        <w:tblW w:w="0" w:type="auto"/>
+        <w:tblLook w:val="04A0" w:firstRow="1" w:lastRow="0" w:firstColumn="1" w:lastColumn="0" w:noHBand="0" w:noVBand="1"/>
+      </w:tblPr>
+      <w:tblGrid>
+        <w:gridCol w:w="2726"/>
+        <w:gridCol w:w="1459"/>
+        <w:gridCol w:w="3927"/>
+      </w:tblGrid>
+      <w:tr>
+        <w:tc>
+          <w:tcPr>
+            <w:tcW w:w="2726" w:type="dxa"/>
+          </w:tcPr>
+          <w:p>
+            <w:pPr>
+              <w:rPr>
+                <w:b/>
+                <w:bCs/>
+                <w:lang w:val="fr-FR"/>
+              </w:rPr>
+            </w:pPr>
+            <w:r>
+              <w:rPr>
+                <w:b/>
+                <w:bCs/>
+                <w:lang w:val="fr-FR"/>
+              </w:rPr>
+              <w:t>Noms</w:t>
+            </w:r>
+          </w:p>
+        </w:tc>
+        <w:tc>
+          <w:tcPr>
+            <w:tcW w:w="1459" w:type="dxa"/>
+          </w:tcPr>
+          <w:p>
+            <w:pPr>
+              <w:rPr>
+                <w:b/>
+                <w:bCs/>
+                <w:lang w:val="fr-FR"/>
+              </w:rPr>
+            </w:pPr>
+            <w:r>
+              <w:rPr>
+                <w:b/>
+                <w:bCs/>
+                <w:lang w:val="fr-FR"/>
+              </w:rPr>
+              <w:t>Applications</w:t>
+            </w:r>
+          </w:p>
+        </w:tc>
+        <w:tc>
+          <w:tcPr>
+            <w:tcW w:w="3927" w:type="dxa"/>
+          </w:tcPr>
+          <w:p>
+            <w:pPr>
+              <w:rPr>
+                <w:b/>
+                <w:bCs/>
+                <w:lang w:val="fr-FR"/>
+              </w:rPr>
+            </w:pPr>
+            <w:r>
+              <w:rPr>
+                <w:b/>
+                <w:bCs/>
+                <w:lang w:val="fr-FR"/>
+              </w:rPr>
+              <w:t>Noms de la valeur</w:t>
+            </w:r>
+          </w:p>
+        </w:tc>
+      </w:tr>
+      <w:tr>
+        <w:tc>
+          <w:tcPr>
+            <w:tcW w:w="2726" w:type="dxa"/>
+            <w:shd w:val="clear" w:color="auto" w:fill="F2F2F2" w:themeFill="background1" w:themeFillShade="F2"/>
+          </w:tcPr>
+          <w:p>
+            <w:pPr>
+              <w:rPr>
+                <w:lang w:val="fr-FR"/>
+              </w:rPr>
+            </w:pPr>
+            <w:r>
+              <w:rPr>
+                <w:lang w:val="fr-FR"/>
+              </w:rPr>
+              <w:t xml:space="preserve">Company </w:t>
+            </w:r>
+            <w:r>
+              <w:rPr>
+                <w:lang w:val="fr-FR"/>
+              </w:rPr>
+              <w:t>Info</w:t>
+            </w:r>
+            <w:r>
+              <w:rPr>
+                <w:lang w:val="fr-FR"/>
+              </w:rPr>
+              <w:t>rmation</w:t>
+            </w:r>
+          </w:p>
+        </w:tc>
+        <w:tc>
+          <w:tcPr>
+            <w:tcW w:w="1459" w:type="dxa"/>
+            <w:shd w:val="clear" w:color="auto" w:fill="F2F2F2" w:themeFill="background1" w:themeFillShade="F2"/>
+          </w:tcPr>
+          <w:p>
+            <w:pPr>
+              <w:rPr>
+                <w:lang w:val="fr-FR"/>
+              </w:rPr>
+            </w:pPr>
+            <w:r>
+              <w:rPr>
+                <w:lang w:val="fr-FR"/>
+              </w:rPr>
+              <w:t>Global</w:t>
+            </w:r>
+          </w:p>
+        </w:tc>
+        <w:tc>
+          <w:tcPr>
+            <w:tcW w:w="3927" w:type="dxa"/>
+            <w:shd w:val="clear" w:color="auto" w:fill="F2F2F2" w:themeFill="background1" w:themeFillShade="F2"/>
+          </w:tcPr>
+          <w:p>
+            <w:pPr>
+              <w:rPr>
+                <w:lang w:val="fr-FR"/>
+              </w:rPr>
+            </w:pPr>
+            <w:r>
+              <w:rPr>
+                <w:lang w:val="fr-FR"/>
+              </w:rPr>
+              <w:t>name</w:t>
+            </w:r>
+          </w:p>
+        </w:tc>
+      </w:tr>
+      <w:tr>
+        <w:tc>
+          <w:tcPr>
+            <w:tcW w:w="2726" w:type="dxa"/>
+            <w:shd w:val="clear" w:color="auto" w:fill="F2F2F2" w:themeFill="background1" w:themeFillShade="F2"/>
+          </w:tcPr>
+          <w:p>
+            <w:pPr>
+              <w:rPr>
+                <w:lang w:val="fr-FR"/>
+              </w:rPr>
+            </w:pPr>
+            <w:r>
+              <w:rPr>
+                <w:lang w:val="fr-FR"/>
+              </w:rPr>
+              <w:t>Company Information</w:t>
+            </w:r>
+          </w:p>
+        </w:tc>
+        <w:tc>
+          <w:tcPr>
+            <w:tcW w:w="1459" w:type="dxa"/>
+            <w:shd w:val="clear" w:color="auto" w:fill="F2F2F2" w:themeFill="background1" w:themeFillShade="F2"/>
+          </w:tcPr>
+          <w:p>
+            <w:pPr>
+              <w:rPr>
+                <w:lang w:val="fr-FR"/>
+              </w:rPr>
+            </w:pPr>
+            <w:r>
+              <w:rPr>
+                <w:lang w:val="fr-FR"/>
+              </w:rPr>
+              <w:t>Global</w:t>
+            </w:r>
+          </w:p>
+        </w:tc>
+        <w:tc>
+          <w:tcPr>
+            <w:tcW w:w="3927" w:type="dxa"/>
+            <w:shd w:val="clear" w:color="auto" w:fill="F2F2F2" w:themeFill="background1" w:themeFillShade="F2"/>
+          </w:tcPr>
+          <w:p>
+            <w:pPr>
+              <w:rPr>
+                <w:lang w:val="fr-FR"/>
+              </w:rPr>
+            </w:pPr>
+            <w:r>
+              <w:rPr>
+                <w:lang w:val="fr-FR"/>
+              </w:rPr>
+              <w:t>currency_name</w:t>
+            </w:r>
+          </w:p>
+        </w:tc>
+      </w:tr>
+      <w:tr>
+        <w:tc>
+          <w:tcPr>
+            <w:tcW w:w="2726" w:type="dxa"/>
+            <w:shd w:val="clear" w:color="auto" w:fill="F2F2F2" w:themeFill="background1" w:themeFillShade="F2"/>
+          </w:tcPr>
+          <w:p>
+            <w:pPr>
+              <w:rPr>
+                <w:lang w:val="fr-FR"/>
+              </w:rPr>
+            </w:pPr>
+            <w:r>
+              <w:rPr>
+                <w:lang w:val="fr-FR"/>
+              </w:rPr>
+              <w:t>Company Information</w:t>
+            </w:r>
+          </w:p>
+        </w:tc>
+        <w:tc>
+          <w:tcPr>
+            <w:tcW w:w="1459" w:type="dxa"/>
+            <w:shd w:val="clear" w:color="auto" w:fill="F2F2F2" w:themeFill="background1" w:themeFillShade="F2"/>
+          </w:tcPr>
+          <w:p>
+            <w:pPr>
+              <w:rPr>
+                <w:lang w:val="fr-FR"/>
+              </w:rPr>
+            </w:pPr>
+            <w:r>
+              <w:rPr>
+                <w:lang w:val="fr-FR"/>
+              </w:rPr>
+              <w:t>Global</w:t>
+            </w:r>
+          </w:p>
+        </w:tc>
+        <w:tc>
+          <w:tcPr>
+            <w:tcW w:w="3927" w:type="dxa"/>
+            <w:shd w:val="clear" w:color="auto" w:fill="F2F2F2" w:themeFill="background1" w:themeFillShade="F2"/>
+          </w:tcPr>
+          <w:p>
+            <w:pPr>
+              <w:rPr>
+                <w:lang w:val="fr-FR"/>
+              </w:rPr>
+            </w:pPr>
+            <w:r>
+              <w:rPr>
+                <w:lang w:val="fr-FR"/>
+              </w:rPr>
+              <w:t>currency_code</w:t>
+            </w:r>
+          </w:p>
+        </w:tc>
+      </w:tr>
+      <w:tr>
+        <w:tc>
+          <w:tcPr>
+            <w:tcW w:w="2726" w:type="dxa"/>
+          </w:tcPr>
+          <w:p>
+            <w:pPr>
+              <w:rPr>
+                <w:lang w:val="fr-FR"/>
+              </w:rPr>
+            </w:pPr>
+            <w:r>
+              <w:rPr>
+                <w:lang w:val="fr-FR"/>
+              </w:rPr>
+              <w:t>Email source</w:t>
+            </w:r>
+          </w:p>
+        </w:tc>
+        <w:tc>
+          <w:tcPr>
+            <w:tcW w:w="1459" w:type="dxa"/>
+          </w:tcPr>
+          <w:p>
+            <w:pPr>
+              <w:rPr>
+                <w:lang w:val="fr-FR"/>
+              </w:rPr>
+            </w:pPr>
+            <w:r>
+              <w:rPr>
+                <w:lang w:val="fr-FR"/>
+              </w:rPr>
+              <w:t>Global</w:t>
+            </w:r>
+          </w:p>
+        </w:tc>
+        <w:tc>
+          <w:tcPr>
+            <w:tcW w:w="3927" w:type="dxa"/>
+          </w:tcPr>
+          <w:p>
+            <w:pPr>
+              <w:rPr>
+                <w:lang w:val="fr-FR"/>
+              </w:rPr>
+            </w:pPr>
+            <w:r>
+              <w:rPr>
+                <w:lang w:val="fr-FR"/>
+              </w:rPr>
+              <w:t>email_pnr_address</w:t>
+            </w:r>
+          </w:p>
+        </w:tc>
+      </w:tr>
+      <w:tr>
+        <w:tc>
+          <w:tcPr>
+            <w:tcW w:w="2726" w:type="dxa"/>
+          </w:tcPr>
+          <w:p>
+            <w:pPr>
+              <w:rPr>
+                <w:lang w:val="fr-FR"/>
+              </w:rPr>
+            </w:pPr>
+            <w:r>
+              <w:rPr>
+                <w:lang w:val="fr-FR"/>
+              </w:rPr>
+              <w:t>Email source</w:t>
+            </w:r>
+          </w:p>
+        </w:tc>
+        <w:tc>
+          <w:tcPr>
+            <w:tcW w:w="1459" w:type="dxa"/>
+          </w:tcPr>
+          <w:p>
+            <w:pPr>
+              <w:rPr>
+                <w:lang w:val="fr-FR"/>
+              </w:rPr>
+            </w:pPr>
+            <w:r>
+              <w:rPr>
+                <w:lang w:val="fr-FR"/>
+              </w:rPr>
+              <w:t>Global</w:t>
+            </w:r>
+          </w:p>
+        </w:tc>
+        <w:tc>
+          <w:tcPr>
+            <w:tcW w:w="3927" w:type="dxa"/>
+          </w:tcPr>
+          <w:p>
+            <w:pPr>
+              <w:rPr>
+                <w:lang w:val="fr-FR"/>
+              </w:rPr>
+            </w:pPr>
+            <w:r>
+              <w:rPr>
+                <w:lang w:val="fr-FR"/>
+              </w:rPr>
+              <w:t>email_pnr_password</w:t>
+            </w:r>
+          </w:p>
+        </w:tc>
+      </w:tr>
+      <w:tr>
+        <w:tc>
+          <w:tcPr>
+            <w:tcW w:w="2726" w:type="dxa"/>
+            <w:shd w:val="clear" w:color="auto" w:fill="F2F2F2" w:themeFill="background1" w:themeFillShade="F2"/>
+          </w:tcPr>
+          <w:p>
+            <w:pPr>
+              <w:rPr>
+                <w:lang w:val="fr-FR"/>
+              </w:rPr>
+            </w:pPr>
+            <w:r>
+              <w:rPr>
+                <w:lang w:val="fr-FR"/>
+              </w:rPr>
+              <w:t>EMD parser tools</w:t>
+            </w:r>
+          </w:p>
+        </w:tc>
+        <w:tc>
+          <w:tcPr>
+            <w:tcW w:w="1459" w:type="dxa"/>
+            <w:shd w:val="clear" w:color="auto" w:fill="F2F2F2" w:themeFill="background1" w:themeFillShade="F2"/>
+          </w:tcPr>
+          <w:p>
+            <w:pPr>
+              <w:rPr>
+                <w:lang w:val="fr-FR"/>
+              </w:rPr>
+            </w:pPr>
+            <w:r>
+              <w:rPr>
+                <w:lang w:val="fr-FR"/>
+              </w:rPr>
+              <w:t>EMD</w:t>
+            </w:r>
+          </w:p>
+        </w:tc>
+        <w:tc>
+          <w:tcPr>
+            <w:tcW w:w="3927" w:type="dxa"/>
+            <w:shd w:val="clear" w:color="auto" w:fill="F2F2F2" w:themeFill="background1" w:themeFillShade="F2"/>
+          </w:tcPr>
+          <w:p>
+            <w:pPr>
+              <w:rPr>
+                <w:lang w:val="fr-FR"/>
+              </w:rPr>
+            </w:pPr>
+            <w:r>
+              <w:rPr>
+                <w:lang w:val="fr-FR"/>
+              </w:rPr>
+              <w:t>airport_agency_code</w:t>
+            </w:r>
+            <w:r>
+              <w:rPr>
+                <w:lang w:val="fr-FR"/>
+              </w:rPr>
+              <w:t>s</w:t>
+            </w:r>
+          </w:p>
+        </w:tc>
+      </w:tr>
+      <w:tr>
+        <w:tc>
+          <w:tcPr>
+            <w:tcW w:w="2726" w:type="dxa"/>
+            <w:shd w:val="clear" w:color="auto" w:fill="F2F2F2" w:themeFill="background1" w:themeFillShade="F2"/>
+          </w:tcPr>
+          <w:p>
+            <w:pPr>
+              <w:rPr>
+                <w:lang w:val="fr-FR"/>
+              </w:rPr>
+            </w:pPr>
+            <w:r>
+              <w:rPr>
+                <w:lang w:val="fr-FR"/>
+              </w:rPr>
+              <w:t>EMD parser tools</w:t>
+            </w:r>
+          </w:p>
+        </w:tc>
+        <w:tc>
+          <w:tcPr>
+            <w:tcW w:w="1459" w:type="dxa"/>
+            <w:shd w:val="clear" w:color="auto" w:fill="F2F2F2" w:themeFill="background1" w:themeFillShade="F2"/>
+          </w:tcPr>
+          <w:p>
+            <w:pPr>
+              <w:rPr>
+                <w:lang w:val="fr-FR"/>
+              </w:rPr>
+            </w:pPr>
+            <w:r>
+              <w:rPr>
+                <w:lang w:val="fr-FR"/>
+              </w:rPr>
+              <w:t>EMD</w:t>
+            </w:r>
+          </w:p>
+        </w:tc>
+        <w:tc>
+          <w:tcPr>
+            <w:tcW w:w="3927" w:type="dxa"/>
+            <w:shd w:val="clear" w:color="auto" w:fill="F2F2F2" w:themeFill="background1" w:themeFillShade="F2"/>
+          </w:tcPr>
+          <w:p>
+            <w:pPr>
+              <w:rPr>
+                <w:lang w:val="fr-FR"/>
+              </w:rPr>
+            </w:pPr>
+            <w:r>
+              <w:rPr>
+                <w:lang w:val="fr-FR"/>
+              </w:rPr>
+              <w:t>special_emd_description</w:t>
+            </w:r>
+          </w:p>
+        </w:tc>
+      </w:tr>
+      <w:tr>
+        <w:tc>
+          <w:tcPr>
+            <w:tcW w:w="2726" w:type="dxa"/>
+            <w:shd w:val="clear" w:color="auto" w:fill="F2F2F2" w:themeFill="background1" w:themeFillShade="F2"/>
+          </w:tcPr>
+          <w:p>
+            <w:pPr>
+              <w:rPr>
+                <w:lang w:val="fr-FR"/>
+              </w:rPr>
+            </w:pPr>
+            <w:r>
+              <w:rPr>
+                <w:lang w:val="fr-FR"/>
+              </w:rPr>
+              <w:t>EMD parser tools</w:t>
+            </w:r>
+          </w:p>
+        </w:tc>
+        <w:tc>
+          <w:tcPr>
+            <w:tcW w:w="1459" w:type="dxa"/>
+            <w:shd w:val="clear" w:color="auto" w:fill="F2F2F2" w:themeFill="background1" w:themeFillShade="F2"/>
+          </w:tcPr>
+          <w:p>
+            <w:pPr>
+              <w:rPr>
+                <w:lang w:val="fr-FR"/>
+              </w:rPr>
+            </w:pPr>
+            <w:r>
+              <w:rPr>
+                <w:lang w:val="fr-FR"/>
+              </w:rPr>
+              <w:t>EMD</w:t>
+            </w:r>
+          </w:p>
+        </w:tc>
+        <w:tc>
+          <w:tcPr>
+            <w:tcW w:w="3927" w:type="dxa"/>
+            <w:shd w:val="clear" w:color="auto" w:fill="F2F2F2" w:themeFill="background1" w:themeFillShade="F2"/>
+          </w:tcPr>
+          <w:p>
+            <w:pPr>
+              <w:rPr>
+                <w:lang w:val="fr-FR"/>
+              </w:rPr>
+            </w:pPr>
+            <w:r>
+              <w:rPr>
+                <w:lang w:val="fr-FR"/>
+              </w:rPr>
+              <w:t>not_feed</w:t>
+            </w:r>
+            <w:r>
+              <w:rPr>
+                <w:lang w:val="fr-FR"/>
+              </w:rPr>
+              <w:t>_emd</w:t>
+            </w:r>
+          </w:p>
+        </w:tc>
+      </w:tr>
+      <w:tr>
+        <w:tc>
+          <w:tcPr>
+            <w:tcW w:w="2726" w:type="dxa"/>
+          </w:tcPr>
+          <w:p>
+            <w:pPr>
+              <w:rPr>
+                <w:lang w:val="fr-FR"/>
+              </w:rPr>
+            </w:pPr>
+            <w:r>
+              <w:rPr>
+                <w:lang w:val="fr-FR"/>
+              </w:rPr>
+              <w:t>TST parser tools</w:t>
+            </w:r>
+          </w:p>
+        </w:tc>
+        <w:tc>
+          <w:tcPr>
+            <w:tcW w:w="1459" w:type="dxa"/>
+          </w:tcPr>
+          <w:p>
+            <w:pPr>
+              <w:rPr>
+                <w:lang w:val="fr-FR"/>
+              </w:rPr>
+            </w:pPr>
+            <w:r>
+              <w:rPr>
+                <w:lang w:val="fr-FR"/>
+              </w:rPr>
+              <w:t>TST</w:t>
+            </w:r>
+          </w:p>
+        </w:tc>
+        <w:tc>
+          <w:tcPr>
+            <w:tcW w:w="3927" w:type="dxa"/>
+          </w:tcPr>
+          <w:p>
+            <w:pPr>
+              <w:rPr>
+                <w:lang w:val="fr-FR"/>
+              </w:rPr>
+            </w:pPr>
+            <w:r>
+              <w:rPr>
+                <w:lang w:val="fr-FR"/>
+              </w:rPr>
+              <w:t>special_agency_id</w:t>
+            </w:r>
+          </w:p>
+        </w:tc>
+      </w:tr>
+      <w:tr>
+        <w:tc>
+          <w:tcPr>
+            <w:tcW w:w="2726" w:type="dxa"/>
+            <w:shd w:val="clear" w:color="auto" w:fill="F2F2F2" w:themeFill="background1" w:themeFillShade="F2"/>
+          </w:tcPr>
+          <w:p>
+            <w:pPr>
+              <w:rPr>
+                <w:lang w:val="fr-FR"/>
+              </w:rPr>
+            </w:pPr>
+            <w:r>
+              <w:rPr>
+                <w:lang w:val="fr-FR"/>
+              </w:rPr>
+              <w:t>Zenith parser tools</w:t>
+            </w:r>
+          </w:p>
+        </w:tc>
+        <w:tc>
+          <w:tcPr>
+            <w:tcW w:w="1459" w:type="dxa"/>
+            <w:shd w:val="clear" w:color="auto" w:fill="F2F2F2" w:themeFill="background1" w:themeFillShade="F2"/>
+          </w:tcPr>
+          <w:p>
+            <w:pPr>
+              <w:rPr>
+                <w:lang w:val="fr-FR"/>
+              </w:rPr>
+            </w:pPr>
+            <w:r>
+              <w:rPr>
+                <w:lang w:val="fr-FR"/>
+              </w:rPr>
+              <w:t>Zenith</w:t>
+            </w:r>
+          </w:p>
+        </w:tc>
+        <w:tc>
+          <w:tcPr>
+            <w:tcW w:w="3927" w:type="dxa"/>
+            <w:shd w:val="clear" w:color="auto" w:fill="F2F2F2" w:themeFill="background1" w:themeFillShade="F2"/>
+          </w:tcPr>
+          <w:p>
+            <w:pPr>
+              <w:rPr>
+                <w:lang w:val="fr-FR"/>
+              </w:rPr>
+            </w:pPr>
+            <w:r>
+              <w:rPr>
+                <w:lang w:val="fr-FR"/>
+              </w:rPr>
+              <w:t>passenger_type</w:t>
+            </w:r>
+          </w:p>
+        </w:tc>
+      </w:tr>
+      <w:tr>
+        <w:tc>
+          <w:tcPr>
+            <w:tcW w:w="2726" w:type="dxa"/>
+            <w:shd w:val="clear" w:color="auto" w:fill="F2F2F2" w:themeFill="background1" w:themeFillShade="F2"/>
+          </w:tcPr>
+          <w:p>
+            <w:pPr>
+              <w:rPr>
+                <w:lang w:val="fr-FR"/>
+              </w:rPr>
+            </w:pPr>
+            <w:r>
+              <w:rPr>
+                <w:lang w:val="fr-FR"/>
+              </w:rPr>
+              <w:t>Zenith parser tools</w:t>
+            </w:r>
+          </w:p>
+        </w:tc>
+        <w:tc>
+          <w:tcPr>
+            <w:tcW w:w="1459" w:type="dxa"/>
+            <w:shd w:val="clear" w:color="auto" w:fill="F2F2F2" w:themeFill="background1" w:themeFillShade="F2"/>
+          </w:tcPr>
+          <w:p>
+            <w:pPr>
+              <w:rPr>
+                <w:lang w:val="fr-FR"/>
+              </w:rPr>
+            </w:pPr>
+            <w:r>
+              <w:rPr>
+                <w:lang w:val="fr-FR"/>
+              </w:rPr>
+              <w:t>Zenith</w:t>
+            </w:r>
+          </w:p>
+        </w:tc>
+        <w:tc>
+          <w:tcPr>
+            <w:tcW w:w="3927" w:type="dxa"/>
+            <w:shd w:val="clear" w:color="auto" w:fill="F2F2F2" w:themeFill="background1" w:themeFillShade="F2"/>
+          </w:tcPr>
+          <w:p>
+            <w:pPr>
+              <w:rPr>
+                <w:lang w:val="fr-FR"/>
+              </w:rPr>
+            </w:pPr>
+            <w:r>
+              <w:rPr>
+                <w:lang w:val="fr-FR"/>
+              </w:rPr>
+              <w:t>passenger_designation</w:t>
+            </w:r>
+          </w:p>
+        </w:tc>
+      </w:tr>
+      <w:tr>
+        <w:tc>
+          <w:tcPr>
+            <w:tcW w:w="2726" w:type="dxa"/>
+            <w:shd w:val="clear" w:color="auto" w:fill="F2F2F2" w:themeFill="background1" w:themeFillShade="F2"/>
+          </w:tcPr>
+          <w:p>
+            <w:r>
+              <w:t>Zenith parser tools</w:t>
+            </w:r>
+          </w:p>
+        </w:tc>
+        <w:tc>
+          <w:tcPr>
+            <w:tcW w:w="1459" w:type="dxa"/>
+            <w:shd w:val="clear" w:color="auto" w:fill="F2F2F2" w:themeFill="background1" w:themeFillShade="F2"/>
+          </w:tcPr>
+          <w:p>
+            <w:pPr>
+              <w:rPr>
+                <w:lang w:val="fr-FR"/>
+              </w:rPr>
+            </w:pPr>
+            <w:r>
+              <w:rPr>
+                <w:lang w:val="fr-FR"/>
+              </w:rPr>
+              <w:t>Zenith</w:t>
+            </w:r>
+          </w:p>
+        </w:tc>
+        <w:tc>
+          <w:tcPr>
+            <w:tcW w:w="3927" w:type="dxa"/>
+            <w:shd w:val="clear" w:color="auto" w:fill="F2F2F2" w:themeFill="background1" w:themeFillShade="F2"/>
+          </w:tcPr>
+          <w:p>
+            <w:pPr>
+              <w:rPr>
+                <w:lang w:val="fr-FR"/>
+              </w:rPr>
+            </w:pPr>
+            <w:r>
+              <w:rPr>
+                <w:lang w:val="fr-FR"/>
+              </w:rPr>
+              <w:t>e_ticket_possible_format</w:t>
+            </w:r>
+          </w:p>
+        </w:tc>
+      </w:tr>
+      <w:tr>
+        <w:tc>
+          <w:tcPr>
+            <w:tcW w:w="2726" w:type="dxa"/>
+            <w:shd w:val="clear" w:color="auto" w:fill="F2F2F2" w:themeFill="background1" w:themeFillShade="F2"/>
+          </w:tcPr>
+          <w:p>
+            <w:pPr>
+              <w:rPr>
+                <w:lang w:val="fr-FR"/>
+              </w:rPr>
+            </w:pPr>
+            <w:r>
+              <w:rPr>
+                <w:lang w:val="fr-FR"/>
+              </w:rPr>
+              <w:t>Zenith parser tools</w:t>
+            </w:r>
+          </w:p>
+        </w:tc>
+        <w:tc>
+          <w:tcPr>
+            <w:tcW w:w="1459" w:type="dxa"/>
+            <w:shd w:val="clear" w:color="auto" w:fill="F2F2F2" w:themeFill="background1" w:themeFillShade="F2"/>
+          </w:tcPr>
+          <w:p>
+            <w:pPr>
+              <w:rPr>
+                <w:lang w:val="fr-FR"/>
+              </w:rPr>
+            </w:pPr>
+            <w:r>
+              <w:rPr>
+                <w:lang w:val="fr-FR"/>
+              </w:rPr>
+              <w:t>Zenith</w:t>
+            </w:r>
+          </w:p>
+        </w:tc>
+        <w:tc>
+          <w:tcPr>
+            <w:tcW w:w="3927" w:type="dxa"/>
+            <w:shd w:val="clear" w:color="auto" w:fill="F2F2F2" w:themeFill="background1" w:themeFillShade="F2"/>
+          </w:tcPr>
+          <w:p>
+            <w:pPr>
+              <w:rPr>
+                <w:lang w:val="fr-FR"/>
+              </w:rPr>
+            </w:pPr>
+            <w:r>
+              <w:rPr>
+                <w:lang w:val="fr-FR"/>
+              </w:rPr>
+              <w:t>itinerary_header_possible_format</w:t>
+            </w:r>
+          </w:p>
+        </w:tc>
+      </w:tr>
+      <w:tr>
+        <w:tc>
+          <w:tcPr>
+            <w:tcW w:w="2726" w:type="dxa"/>
+            <w:shd w:val="clear" w:color="auto" w:fill="F2F2F2" w:themeFill="background1" w:themeFillShade="F2"/>
+          </w:tcPr>
+          <w:p>
+            <w:pPr>
+              <w:rPr>
+                <w:lang w:val="fr-FR"/>
+              </w:rPr>
+            </w:pPr>
+            <w:r>
+              <w:rPr>
+                <w:lang w:val="fr-FR"/>
+              </w:rPr>
+              <w:t>Zenith parser tools</w:t>
+            </w:r>
+          </w:p>
+        </w:tc>
+        <w:tc>
+          <w:tcPr>
+            <w:tcW w:w="1459" w:type="dxa"/>
+            <w:shd w:val="clear" w:color="auto" w:fill="F2F2F2" w:themeFill="background1" w:themeFillShade="F2"/>
+          </w:tcPr>
+          <w:p>
+            <w:pPr>
+              <w:rPr>
+                <w:lang w:val="fr-FR"/>
+              </w:rPr>
+            </w:pPr>
+            <w:r>
+              <w:rPr>
+                <w:lang w:val="fr-FR"/>
+              </w:rPr>
+              <w:t>Zenith</w:t>
+            </w:r>
+          </w:p>
+        </w:tc>
+        <w:tc>
+          <w:tcPr>
+            <w:tcW w:w="3927" w:type="dxa"/>
+            <w:shd w:val="clear" w:color="auto" w:fill="F2F2F2" w:themeFill="background1" w:themeFillShade="F2"/>
+          </w:tcPr>
+          <w:p>
+            <w:pPr>
+              <w:rPr>
+                <w:lang w:val="fr-FR"/>
+              </w:rPr>
+            </w:pPr>
+            <w:r>
+              <w:rPr>
+                <w:lang w:val="fr-FR"/>
+              </w:rPr>
+              <w:t>header_names</w:t>
+            </w:r>
+          </w:p>
+        </w:tc>
+      </w:tr>
+      <w:tr>
+        <w:tc>
+          <w:tcPr>
+            <w:tcW w:w="2726" w:type="dxa"/>
+            <w:shd w:val="clear" w:color="auto" w:fill="F2F2F2" w:themeFill="background1" w:themeFillShade="F2"/>
+          </w:tcPr>
+          <w:p>
+            <w:pPr>
+              <w:rPr>
+                <w:lang w:val="fr-FR"/>
+              </w:rPr>
+            </w:pPr>
+            <w:r>
+              <w:rPr>
+                <w:lang w:val="fr-FR"/>
+              </w:rPr>
+              <w:t>Zenith parser tools</w:t>
+            </w:r>
+          </w:p>
+        </w:tc>
+        <w:tc>
+          <w:tcPr>
+            <w:tcW w:w="1459" w:type="dxa"/>
+            <w:shd w:val="clear" w:color="auto" w:fill="F2F2F2" w:themeFill="background1" w:themeFillShade="F2"/>
+          </w:tcPr>
+          <w:p>
+            <w:pPr>
+              <w:rPr>
+                <w:lang w:val="fr-FR"/>
+              </w:rPr>
+            </w:pPr>
+            <w:r>
+              <w:rPr>
+                <w:lang w:val="fr-FR"/>
+              </w:rPr>
+              <w:t>Zenith</w:t>
+            </w:r>
+          </w:p>
+        </w:tc>
+        <w:tc>
+          <w:tcPr>
+            <w:tcW w:w="3927" w:type="dxa"/>
+            <w:shd w:val="clear" w:color="auto" w:fill="F2F2F2" w:themeFill="background1" w:themeFillShade="F2"/>
+          </w:tcPr>
+          <w:p>
+            <w:pPr>
+              <w:rPr>
+                <w:lang w:val="fr-FR"/>
+              </w:rPr>
+            </w:pPr>
+            <w:r>
+              <w:rPr>
+                <w:lang w:val="fr-FR"/>
+              </w:rPr>
+              <w:t>service_carrier</w:t>
+            </w:r>
+          </w:p>
+        </w:tc>
+      </w:tr>
+      <w:tr>
+        <w:tc>
+          <w:tcPr>
+            <w:tcW w:w="2726" w:type="dxa"/>
+            <w:shd w:val="clear" w:color="auto" w:fill="F2F2F2" w:themeFill="background1" w:themeFillShade="F2"/>
+          </w:tcPr>
+          <w:p>
+            <w:pPr>
+              <w:rPr>
+                <w:lang w:val="fr-FR"/>
+              </w:rPr>
+            </w:pPr>
+            <w:r>
+              <w:rPr>
+                <w:lang w:val="fr-FR"/>
+              </w:rPr>
+              <w:t>Zenith parser tools</w:t>
+            </w:r>
+          </w:p>
+        </w:tc>
+        <w:tc>
+          <w:tcPr>
+            <w:tcW w:w="1459" w:type="dxa"/>
+            <w:shd w:val="clear" w:color="auto" w:fill="F2F2F2" w:themeFill="background1" w:themeFillShade="F2"/>
+          </w:tcPr>
+          <w:p>
+            <w:pPr>
+              <w:rPr>
+                <w:lang w:val="fr-FR"/>
+              </w:rPr>
+            </w:pPr>
+            <w:r>
+              <w:rPr>
+                <w:lang w:val="fr-FR"/>
+              </w:rPr>
+              <w:t>Zenith</w:t>
+            </w:r>
+          </w:p>
+        </w:tc>
+        <w:tc>
+          <w:tcPr>
+            <w:tcW w:w="3927" w:type="dxa"/>
+            <w:shd w:val="clear" w:color="auto" w:fill="F2F2F2" w:themeFill="background1" w:themeFillShade="F2"/>
+          </w:tcPr>
+          <w:p>
+            <w:pPr>
+              <w:rPr>
+                <w:lang w:val="fr-FR"/>
+              </w:rPr>
+            </w:pPr>
+            <w:r>
+              <w:rPr>
+                <w:lang w:val="fr-FR"/>
+              </w:rPr>
+              <w:t>week_days</w:t>
+            </w:r>
+          </w:p>
+        </w:tc>
+      </w:tr>
+      <w:tr>
+        <w:tc>
+          <w:tcPr>
+            <w:tcW w:w="2726" w:type="dxa"/>
+            <w:shd w:val="clear" w:color="auto" w:fill="F2F2F2" w:themeFill="background1" w:themeFillShade="F2"/>
+          </w:tcPr>
+          <w:p>
+            <w:pPr>
+              <w:rPr>
+                <w:lang w:val="fr-FR"/>
+              </w:rPr>
+            </w:pPr>
+            <w:r>
+              <w:rPr>
+                <w:lang w:val="fr-FR"/>
+              </w:rPr>
+              <w:t>Zenith parser tools</w:t>
+            </w:r>
+          </w:p>
+        </w:tc>
+        <w:tc>
+          <w:tcPr>
+            <w:tcW w:w="1459" w:type="dxa"/>
+            <w:shd w:val="clear" w:color="auto" w:fill="F2F2F2" w:themeFill="background1" w:themeFillShade="F2"/>
+          </w:tcPr>
+          <w:p>
+            <w:pPr>
+              <w:rPr>
+                <w:lang w:val="fr-FR"/>
+              </w:rPr>
+            </w:pPr>
+            <w:r>
+              <w:rPr>
+                <w:lang w:val="fr-FR"/>
+              </w:rPr>
+              <w:t>Zenith</w:t>
+            </w:r>
+          </w:p>
+        </w:tc>
+        <w:tc>
+          <w:tcPr>
+            <w:tcW w:w="3927" w:type="dxa"/>
+            <w:shd w:val="clear" w:color="auto" w:fill="F2F2F2" w:themeFill="background1" w:themeFillShade="F2"/>
+          </w:tcPr>
+          <w:p>
+            <w:pPr>
+              <w:rPr>
+                <w:lang w:val="fr-FR"/>
+              </w:rPr>
+            </w:pPr>
+            <w:r>
+              <w:rPr>
+                <w:lang w:val="fr-FR"/>
+              </w:rPr>
+              <w:t>airport_agency_code</w:t>
+            </w:r>
+          </w:p>
+        </w:tc>
+      </w:tr>
+      <w:tr>
+        <w:tc>
+          <w:tcPr>
+            <w:tcW w:w="2726" w:type="dxa"/>
+            <w:shd w:val="clear" w:color="auto" w:fill="F2F2F2" w:themeFill="background1" w:themeFillShade="F2"/>
+          </w:tcPr>
+          <w:p>
+            <w:pPr>
+              <w:rPr>
+                <w:lang w:val="fr-FR"/>
+              </w:rPr>
+            </w:pPr>
+            <w:r>
+              <w:rPr>
+                <w:lang w:val="fr-FR"/>
+              </w:rPr>
+              <w:t>Zenith parser tools</w:t>
+            </w:r>
+          </w:p>
+        </w:tc>
+        <w:tc>
+          <w:tcPr>
+            <w:tcW w:w="1459" w:type="dxa"/>
+            <w:shd w:val="clear" w:color="auto" w:fill="F2F2F2" w:themeFill="background1" w:themeFillShade="F2"/>
+          </w:tcPr>
+          <w:p>
+            <w:pPr>
+              <w:rPr>
+                <w:lang w:val="fr-FR"/>
+              </w:rPr>
+            </w:pPr>
+            <w:r>
+              <w:rPr>
+                <w:lang w:val="fr-FR"/>
+              </w:rPr>
+              <w:t>Zenith</w:t>
+            </w:r>
+          </w:p>
+        </w:tc>
+        <w:tc>
+          <w:tcPr>
+            <w:tcW w:w="3927" w:type="dxa"/>
+            <w:shd w:val="clear" w:color="auto" w:fill="F2F2F2" w:themeFill="background1" w:themeFillShade="F2"/>
+          </w:tcPr>
+          <w:p>
+            <w:pPr>
+              <w:rPr>
+                <w:lang w:val="fr-FR"/>
+              </w:rPr>
+            </w:pPr>
+            <w:r>
+              <w:rPr>
+                <w:lang w:val="fr-FR"/>
+              </w:rPr>
+              <w:t>current_travel_agency_identifier</w:t>
+            </w:r>
+          </w:p>
+        </w:tc>
+      </w:tr>
+      <w:tr>
+        <w:tc>
+          <w:tcPr>
+            <w:tcW w:w="2726" w:type="dxa"/>
+            <w:shd w:val="clear" w:color="auto" w:fill="F2F2F2" w:themeFill="background1" w:themeFillShade="F2"/>
+          </w:tcPr>
+          <w:p>
+            <w:pPr>
+              <w:rPr>
+                <w:lang w:val="fr-FR"/>
+              </w:rPr>
+            </w:pPr>
+            <w:r>
+              <w:rPr>
+                <w:lang w:val="fr-FR"/>
+              </w:rPr>
+              <w:t>Zenith parser tools</w:t>
+            </w:r>
+          </w:p>
+        </w:tc>
+        <w:tc>
+          <w:tcPr>
+            <w:tcW w:w="1459" w:type="dxa"/>
+            <w:shd w:val="clear" w:color="auto" w:fill="F2F2F2" w:themeFill="background1" w:themeFillShade="F2"/>
+          </w:tcPr>
+          <w:p>
+            <w:pPr>
+              <w:rPr>
+                <w:lang w:val="fr-FR"/>
+              </w:rPr>
+            </w:pPr>
+            <w:r>
+              <w:rPr>
+                <w:lang w:val="fr-FR"/>
+              </w:rPr>
+              <w:t>Zenith</w:t>
+            </w:r>
+          </w:p>
+        </w:tc>
+        <w:tc>
+          <w:tcPr>
+            <w:tcW w:w="3927" w:type="dxa"/>
+            <w:shd w:val="clear" w:color="auto" w:fill="F2F2F2" w:themeFill="background1" w:themeFillShade="F2"/>
+          </w:tcPr>
+          <w:p>
+            <w:pPr>
+              <w:rPr>
+                <w:lang w:val="fr-FR"/>
+              </w:rPr>
+            </w:pPr>
+            <w:r>
+              <w:rPr>
+                <w:lang w:val="fr-FR"/>
+              </w:rPr>
+              <w:t>non_relevant_identifier_for_passenger</w:t>
+            </w:r>
+          </w:p>
+        </w:tc>
+      </w:tr>
+      <w:tr>
+        <w:tc>
+          <w:tcPr>
+            <w:tcW w:w="2726" w:type="dxa"/>
+            <w:shd w:val="clear" w:color="auto" w:fill="F2F2F2" w:themeFill="background1" w:themeFillShade="F2"/>
+          </w:tcPr>
+          <w:p>
+            <w:pPr>
+              <w:rPr>
+                <w:lang w:val="fr-FR"/>
+              </w:rPr>
+            </w:pPr>
+            <w:r>
+              <w:rPr>
+                <w:lang w:val="fr-FR"/>
+              </w:rPr>
+              <w:t>Zenith parser tools</w:t>
+            </w:r>
+          </w:p>
+        </w:tc>
+        <w:tc>
+          <w:tcPr>
+            <w:tcW w:w="1459" w:type="dxa"/>
+            <w:shd w:val="clear" w:color="auto" w:fill="F2F2F2" w:themeFill="background1" w:themeFillShade="F2"/>
+          </w:tcPr>
+          <w:p>
+            <w:pPr>
+              <w:rPr>
+                <w:lang w:val="fr-FR"/>
+              </w:rPr>
+            </w:pPr>
+            <w:r>
+              <w:rPr>
+                <w:lang w:val="fr-FR"/>
+              </w:rPr>
+              <w:t>Zenith</w:t>
+            </w:r>
+          </w:p>
+        </w:tc>
+        <w:tc>
+          <w:tcPr>
+            <w:tcW w:w="3927" w:type="dxa"/>
+            <w:shd w:val="clear" w:color="auto" w:fill="F2F2F2" w:themeFill="background1" w:themeFillShade="F2"/>
+          </w:tcPr>
+          <w:p>
+            <w:pPr>
+              <w:rPr>
+                <w:lang w:val="fr-FR"/>
+              </w:rPr>
+            </w:pPr>
+            <w:r>
+              <w:rPr>
+                <w:lang w:val="fr-FR"/>
+              </w:rPr>
+              <w:t>itinerary_name</w:t>
+            </w:r>
+          </w:p>
+        </w:tc>
+      </w:tr>
+      <w:tr>
+        <w:tc>
+          <w:tcPr>
+            <w:tcW w:w="2726" w:type="dxa"/>
+            <w:shd w:val="clear" w:color="auto" w:fill="F2F2F2" w:themeFill="background1" w:themeFillShade="F2"/>
+          </w:tcPr>
+          <w:p>
+            <w:pPr>
+              <w:rPr>
+                <w:lang w:val="fr-FR"/>
+              </w:rPr>
+            </w:pPr>
+            <w:r>
+              <w:rPr>
+                <w:lang w:val="fr-FR"/>
+              </w:rPr>
+              <w:t>Zenith parser tools</w:t>
+            </w:r>
+          </w:p>
+        </w:tc>
+        <w:tc>
+          <w:tcPr>
+            <w:tcW w:w="1459" w:type="dxa"/>
+            <w:shd w:val="clear" w:color="auto" w:fill="F2F2F2" w:themeFill="background1" w:themeFillShade="F2"/>
+          </w:tcPr>
+          <w:p>
+            <w:pPr>
+              <w:rPr>
+                <w:lang w:val="fr-FR"/>
+              </w:rPr>
+            </w:pPr>
+            <w:r>
+              <w:rPr>
+                <w:lang w:val="fr-FR"/>
+              </w:rPr>
+              <w:t>Zenith</w:t>
+            </w:r>
+          </w:p>
+        </w:tc>
+        <w:tc>
+          <w:tcPr>
+            <w:tcW w:w="3927" w:type="dxa"/>
+            <w:shd w:val="clear" w:color="auto" w:fill="F2F2F2" w:themeFill="background1" w:themeFillShade="F2"/>
+          </w:tcPr>
+          <w:p>
+            <w:r>
+              <w:t>not_emitted_pnr_start_i</w:t>
+            </w:r>
+            <w:r>
+              <w:t>dentifier</w:t>
+            </w:r>
+          </w:p>
+        </w:tc>
+      </w:tr>
+      <w:tr>
+        <w:tc>
+          <w:tcPr>
+            <w:tcW w:w="2726" w:type="dxa"/>
+            <w:shd w:val="clear" w:color="auto" w:fill="F2F2F2" w:themeFill="background1" w:themeFillShade="F2"/>
+          </w:tcPr>
+          <w:p>
+            <w:pPr>
+              <w:rPr>
+                <w:lang w:val="fr-FR"/>
+              </w:rPr>
+            </w:pPr>
+            <w:r>
+              <w:rPr>
+                <w:lang w:val="fr-FR"/>
+              </w:rPr>
+              <w:t>Zenith parser tools</w:t>
+            </w:r>
+          </w:p>
+        </w:tc>
+        <w:tc>
+          <w:tcPr>
+            <w:tcW w:w="1459" w:type="dxa"/>
+            <w:shd w:val="clear" w:color="auto" w:fill="F2F2F2" w:themeFill="background1" w:themeFillShade="F2"/>
+          </w:tcPr>
+          <w:p>
+            <w:pPr>
+              <w:rPr>
+                <w:lang w:val="fr-FR"/>
+              </w:rPr>
+            </w:pPr>
+            <w:r>
+              <w:rPr>
+                <w:lang w:val="fr-FR"/>
+              </w:rPr>
+              <w:t>Zenith</w:t>
+            </w:r>
+          </w:p>
+        </w:tc>
+        <w:tc>
+          <w:tcPr>
+            <w:tcW w:w="3927" w:type="dxa"/>
+            <w:shd w:val="clear" w:color="auto" w:fill="F2F2F2" w:themeFill="background1" w:themeFillShade="F2"/>
+          </w:tcPr>
+          <w:p>
+            <w:r>
+              <w:t>not_emitted_pnr_start_</w:t>
+            </w:r>
+            <w:r>
+              <w:t>passenger</w:t>
+            </w:r>
+          </w:p>
+        </w:tc>
+      </w:tr>
+      <w:tr>
+        <w:tc>
+          <w:tcPr>
+            <w:tcW w:w="2726" w:type="dxa"/>
+            <w:shd w:val="clear" w:color="auto" w:fill="F2F2F2" w:themeFill="background1" w:themeFillShade="F2"/>
+          </w:tcPr>
+          <w:p>
+            <w:r>
+              <w:rPr>
+                <w:lang w:val="fr-FR"/>
+              </w:rPr>
+              <w:t>Zenith parser tools</w:t>
+            </w:r>
+          </w:p>
+        </w:tc>
+        <w:tc>
+          <w:tcPr>
+            <w:tcW w:w="1459" w:type="dxa"/>
+            <w:shd w:val="clear" w:color="auto" w:fill="F2F2F2" w:themeFill="background1" w:themeFillShade="F2"/>
+          </w:tcPr>
+          <w:p>
+            <w:r>
+              <w:rPr>
+                <w:lang w:val="fr-FR"/>
+              </w:rPr>
+              <w:t>Zenith</w:t>
+            </w:r>
+          </w:p>
+        </w:tc>
+        <w:tc>
+          <w:tcPr>
+            <w:tcW w:w="3927" w:type="dxa"/>
+            <w:shd w:val="clear" w:color="auto" w:fill="F2F2F2" w:themeFill="background1" w:themeFillShade="F2"/>
+          </w:tcPr>
+          <w:p>
+            <w:r>
+              <w:t>not_emitted_pnr_start_</w:t>
+            </w:r>
+            <w:r>
+              <w:t>booking</w:t>
+            </w:r>
+          </w:p>
+        </w:tc>
+      </w:tr>
+      <w:tr>
+        <w:tc>
+          <w:tcPr>
+            <w:tcW w:w="2726" w:type="dxa"/>
+            <w:shd w:val="clear" w:color="auto" w:fill="F2F2F2" w:themeFill="background1" w:themeFillShade="F2"/>
+          </w:tcPr>
+          <w:p>
+            <w:r>
+              <w:rPr>
+                <w:lang w:val="fr-FR"/>
+              </w:rPr>
+              <w:t>Zenith parser tools</w:t>
+            </w:r>
+          </w:p>
+        </w:tc>
+        <w:tc>
+          <w:tcPr>
+            <w:tcW w:w="1459" w:type="dxa"/>
+            <w:shd w:val="clear" w:color="auto" w:fill="F2F2F2" w:themeFill="background1" w:themeFillShade="F2"/>
+          </w:tcPr>
+          <w:p>
+            <w:r>
+              <w:rPr>
+                <w:lang w:val="fr-FR"/>
+              </w:rPr>
+              <w:t>Zenith</w:t>
+            </w:r>
+          </w:p>
+        </w:tc>
+        <w:tc>
+          <w:tcPr>
+            <w:tcW w:w="3927" w:type="dxa"/>
+            <w:shd w:val="clear" w:color="auto" w:fill="F2F2F2" w:themeFill="background1" w:themeFillShade="F2"/>
+          </w:tcPr>
+          <w:p>
+            <w:r>
+              <w:t>not_emitted_pnr_start_</w:t>
+            </w:r>
+            <w:r>
+              <w:t>booking</w:t>
+            </w:r>
+            <w:r>
+              <w:t>_cost</w:t>
+            </w:r>
+          </w:p>
+        </w:tc>
+      </w:tr>
+      <w:tr>
+        <w:tc>
+          <w:tcPr>
+            <w:tcW w:w="2726" w:type="dxa"/>
+            <w:shd w:val="clear" w:color="auto" w:fill="F2F2F2" w:themeFill="background1" w:themeFillShade="F2"/>
+          </w:tcPr>
+          <w:p>
+            <w:r>
+              <w:rPr>
+                <w:lang w:val="fr-FR"/>
+              </w:rPr>
+              <w:t>Zenith parser tools</w:t>
+            </w:r>
+          </w:p>
+        </w:tc>
+        <w:tc>
+          <w:tcPr>
+            <w:tcW w:w="1459" w:type="dxa"/>
+            <w:shd w:val="clear" w:color="auto" w:fill="F2F2F2" w:themeFill="background1" w:themeFillShade="F2"/>
+          </w:tcPr>
+          <w:p>
+            <w:r>
+              <w:rPr>
+                <w:lang w:val="fr-FR"/>
+              </w:rPr>
+              <w:t>Zenith</w:t>
+            </w:r>
+          </w:p>
+        </w:tc>
+        <w:tc>
+          <w:tcPr>
+            <w:tcW w:w="3927" w:type="dxa"/>
+            <w:shd w:val="clear" w:color="auto" w:fill="F2F2F2" w:themeFill="background1" w:themeFillShade="F2"/>
+          </w:tcPr>
+          <w:p>
+            <w:r>
+              <w:t>not_emitted_pnr_start_</w:t>
+            </w:r>
+            <w:r>
+              <w:t>opc</w:t>
+            </w:r>
+          </w:p>
+        </w:tc>
+      </w:tr>
+      <w:tr>
+        <w:tc>
+          <w:tcPr>
+            <w:tcW w:w="2726" w:type="dxa"/>
+            <w:shd w:val="clear" w:color="auto" w:fill="F2F2F2" w:themeFill="background1" w:themeFillShade="F2"/>
+          </w:tcPr>
+          <w:p>
+            <w:r>
+              <w:rPr>
+                <w:lang w:val="fr-FR"/>
+              </w:rPr>
+              <w:t>Zenith parser tools</w:t>
+            </w:r>
+          </w:p>
+        </w:tc>
+        <w:tc>
+          <w:tcPr>
+            <w:tcW w:w="1459" w:type="dxa"/>
+            <w:shd w:val="clear" w:color="auto" w:fill="F2F2F2" w:themeFill="background1" w:themeFillShade="F2"/>
+          </w:tcPr>
+          <w:p>
+            <w:r>
+              <w:rPr>
+                <w:lang w:val="fr-FR"/>
+              </w:rPr>
+              <w:t>Zenith</w:t>
+            </w:r>
+          </w:p>
+        </w:tc>
+        <w:tc>
+          <w:tcPr>
+            <w:tcW w:w="3927" w:type="dxa"/>
+            <w:shd w:val="clear" w:color="auto" w:fill="F2F2F2" w:themeFill="background1" w:themeFillShade="F2"/>
+          </w:tcPr>
+          <w:p>
+            <w:r>
+              <w:t>not_emitted_pnr_</w:t>
+            </w:r>
+            <w:r>
+              <w:t>end_opc</w:t>
+            </w:r>
+          </w:p>
+        </w:tc>
+      </w:tr>
+      <w:tr>
+        <w:tc>
+          <w:tcPr>
+            <w:tcW w:w="2726" w:type="dxa"/>
+            <w:shd w:val="clear" w:color="auto" w:fill="F2F2F2" w:themeFill="background1" w:themeFillShade="F2"/>
+          </w:tcPr>
+          <w:p>
+            <w:r>
+              <w:rPr>
+                <w:lang w:val="fr-FR"/>
+              </w:rPr>
+              <w:t>Zenith parser tools</w:t>
+            </w:r>
+          </w:p>
+        </w:tc>
+        <w:tc>
+          <w:tcPr>
+            <w:tcW w:w="1459" w:type="dxa"/>
+            <w:shd w:val="clear" w:color="auto" w:fill="F2F2F2" w:themeFill="background1" w:themeFillShade="F2"/>
+          </w:tcPr>
+          <w:p>
+            <w:r>
+              <w:rPr>
+                <w:lang w:val="fr-FR"/>
+              </w:rPr>
+              <w:t>Zenith</w:t>
+            </w:r>
+          </w:p>
+        </w:tc>
+        <w:tc>
+          <w:tcPr>
+            <w:tcW w:w="3927" w:type="dxa"/>
+            <w:shd w:val="clear" w:color="auto" w:fill="F2F2F2" w:themeFill="background1" w:themeFillShade="F2"/>
+          </w:tcPr>
+          <w:p>
+            <w:r>
+              <w:t>to_excluded_recipient_email</w:t>
+            </w:r>
+          </w:p>
+        </w:tc>
+      </w:tr>
+      <w:tr>
+        <w:tc>
+          <w:tcPr>
+            <w:tcW w:w="2726" w:type="dxa"/>
+            <w:shd w:val="clear" w:color="auto" w:fill="F2F2F2" w:themeFill="background1" w:themeFillShade="F2"/>
+          </w:tcPr>
+          <w:p>
+            <w:pPr>
+              <w:rPr>
+                <w:lang w:val="fr-FR"/>
+              </w:rPr>
+            </w:pPr>
+            <w:r>
+              <w:rPr>
+                <w:lang w:val="fr-FR"/>
+              </w:rPr>
+              <w:t>Zenith parser tools</w:t>
+            </w:r>
+          </w:p>
+        </w:tc>
+        <w:tc>
+          <w:tcPr>
+            <w:tcW w:w="1459" w:type="dxa"/>
+            <w:shd w:val="clear" w:color="auto" w:fill="F2F2F2" w:themeFill="background1" w:themeFillShade="F2"/>
+          </w:tcPr>
+          <w:p>
+            <w:pPr>
+              <w:rPr>
+                <w:lang w:val="fr-FR"/>
+              </w:rPr>
+            </w:pPr>
+            <w:r>
+              <w:rPr>
+                <w:lang w:val="fr-FR"/>
+              </w:rPr>
+              <w:t>Zenith</w:t>
+            </w:r>
+          </w:p>
+        </w:tc>
+        <w:tc>
+          <w:tcPr>
+            <w:tcW w:w="3927" w:type="dxa"/>
+            <w:shd w:val="clear" w:color="auto" w:fill="F2F2F2" w:themeFill="background1" w:themeFillShade="F2"/>
+          </w:tcPr>
+          <w:p>
+            <w:r>
+              <w:t>emd_reference_start</w:t>
+            </w:r>
+          </w:p>
+        </w:tc>
+      </w:tr>
+      <w:tr>
+        <w:tc>
+          <w:tcPr>
+            <w:tcW w:w="2726" w:type="dxa"/>
+            <w:shd w:val="clear" w:color="auto" w:fill="F2F2F2" w:themeFill="background1" w:themeFillShade="F2"/>
+          </w:tcPr>
+          <w:p>
+            <w:pPr>
+              <w:rPr>
+                <w:lang w:val="fr-FR"/>
+              </w:rPr>
+            </w:pPr>
+            <w:r>
+              <w:rPr>
+                <w:lang w:val="fr-FR"/>
+              </w:rPr>
+              <w:t>Zenith parser tools</w:t>
+            </w:r>
+          </w:p>
+        </w:tc>
+        <w:tc>
+          <w:tcPr>
+            <w:tcW w:w="1459" w:type="dxa"/>
+            <w:shd w:val="clear" w:color="auto" w:fill="F2F2F2" w:themeFill="background1" w:themeFillShade="F2"/>
+          </w:tcPr>
+          <w:p>
+            <w:pPr>
+              <w:rPr>
+                <w:lang w:val="fr-FR"/>
+              </w:rPr>
+            </w:pPr>
+            <w:r>
+              <w:rPr>
+                <w:lang w:val="fr-FR"/>
+              </w:rPr>
+              <w:t>Zenith</w:t>
+            </w:r>
+          </w:p>
+        </w:tc>
+        <w:tc>
+          <w:tcPr>
+            <w:tcW w:w="3927" w:type="dxa"/>
+            <w:shd w:val="clear" w:color="auto" w:fill="F2F2F2" w:themeFill="background1" w:themeFillShade="F2"/>
+          </w:tcPr>
+          <w:p>
+            <w:r>
+              <w:t>emd_</w:t>
+            </w:r>
+            <w:r>
+              <w:t>expiry_date</w:t>
+            </w:r>
+            <w:r>
+              <w:t>_start</w:t>
+            </w:r>
+          </w:p>
+        </w:tc>
+      </w:tr>
+      <w:tr>
+        <w:tc>
+          <w:tcPr>
+            <w:tcW w:w="2726" w:type="dxa"/>
+            <w:shd w:val="clear" w:color="auto" w:fill="F2F2F2" w:themeFill="background1" w:themeFillShade="F2"/>
+          </w:tcPr>
+          <w:p>
+            <w:pPr>
+              <w:rPr>
+                <w:lang w:val="fr-FR"/>
+              </w:rPr>
+            </w:pPr>
+            <w:r>
+              <w:rPr>
+                <w:lang w:val="fr-FR"/>
+              </w:rPr>
+              <w:t>Zenith parser tools</w:t>
+            </w:r>
+          </w:p>
+        </w:tc>
+        <w:tc>
+          <w:tcPr>
+            <w:tcW w:w="1459" w:type="dxa"/>
+            <w:shd w:val="clear" w:color="auto" w:fill="F2F2F2" w:themeFill="background1" w:themeFillShade="F2"/>
+          </w:tcPr>
+          <w:p>
+            <w:pPr>
+              <w:rPr>
+                <w:lang w:val="fr-FR"/>
+              </w:rPr>
+            </w:pPr>
+            <w:r>
+              <w:rPr>
+                <w:lang w:val="fr-FR"/>
+              </w:rPr>
+              <w:t>Zenith</w:t>
+            </w:r>
+          </w:p>
+        </w:tc>
+        <w:tc>
+          <w:tcPr>
+            <w:tcW w:w="3927" w:type="dxa"/>
+            <w:shd w:val="clear" w:color="auto" w:fill="F2F2F2" w:themeFill="background1" w:themeFillShade="F2"/>
+          </w:tcPr>
+          <w:p>
+            <w:r>
+              <w:t>emd_</w:t>
+            </w:r>
+            <w:r>
+              <w:t>comment</w:t>
+            </w:r>
+            <w:r>
+              <w:t>_start</w:t>
+            </w:r>
+          </w:p>
+        </w:tc>
+      </w:tr>
+      <w:tr>
+        <w:tc>
+          <w:tcPr>
+            <w:tcW w:w="2726" w:type="dxa"/>
+            <w:shd w:val="clear" w:color="auto" w:fill="F2F2F2" w:themeFill="background1" w:themeFillShade="F2"/>
+          </w:tcPr>
+          <w:p>
+            <w:pPr>
+              <w:rPr>
+                <w:lang w:val="fr-FR"/>
+              </w:rPr>
+            </w:pPr>
+            <w:r>
+              <w:rPr>
+                <w:lang w:val="fr-FR"/>
+              </w:rPr>
+              <w:t>Zenith parser tools</w:t>
+            </w:r>
+          </w:p>
+        </w:tc>
+        <w:tc>
+          <w:tcPr>
+            <w:tcW w:w="1459" w:type="dxa"/>
+            <w:shd w:val="clear" w:color="auto" w:fill="F2F2F2" w:themeFill="background1" w:themeFillShade="F2"/>
+          </w:tcPr>
+          <w:p>
+            <w:pPr>
+              <w:rPr>
+                <w:lang w:val="fr-FR"/>
+              </w:rPr>
+            </w:pPr>
+            <w:r>
+              <w:rPr>
+                <w:lang w:val="fr-FR"/>
+              </w:rPr>
+              <w:t>Zenith</w:t>
+            </w:r>
+          </w:p>
+        </w:tc>
+        <w:tc>
+          <w:tcPr>
+            <w:tcW w:w="3927" w:type="dxa"/>
+            <w:shd w:val="clear" w:color="auto" w:fill="F2F2F2" w:themeFill="background1" w:themeFillShade="F2"/>
+          </w:tcPr>
+          <w:p>
+            <w:r>
+              <w:t>emd_</w:t>
+            </w:r>
+            <w:r>
+              <w:t>cost</w:t>
+            </w:r>
+            <w:r>
+              <w:t>_start</w:t>
+            </w:r>
+          </w:p>
+        </w:tc>
+      </w:tr>
+      <w:tr>
+        <w:tc>
+          <w:tcPr>
+            <w:tcW w:w="2726" w:type="dxa"/>
+            <w:shd w:val="clear" w:color="auto" w:fill="F2F2F2" w:themeFill="background1" w:themeFillShade="F2"/>
+          </w:tcPr>
+          <w:p>
+            <w:pPr>
+              <w:rPr>
+                <w:lang w:val="fr-FR"/>
+              </w:rPr>
+            </w:pPr>
+            <w:r>
+              <w:rPr>
+                <w:lang w:val="fr-FR"/>
+              </w:rPr>
+              <w:t>Zenith parser tools</w:t>
+            </w:r>
+          </w:p>
+        </w:tc>
+        <w:tc>
+          <w:tcPr>
+            <w:tcW w:w="1459" w:type="dxa"/>
+            <w:shd w:val="clear" w:color="auto" w:fill="F2F2F2" w:themeFill="background1" w:themeFillShade="F2"/>
+          </w:tcPr>
+          <w:p>
+            <w:pPr>
+              <w:rPr>
+                <w:lang w:val="fr-FR"/>
+              </w:rPr>
+            </w:pPr>
+            <w:r>
+              <w:rPr>
+                <w:lang w:val="fr-FR"/>
+              </w:rPr>
+              <w:t>Zenith</w:t>
+            </w:r>
+          </w:p>
+        </w:tc>
+        <w:tc>
+          <w:tcPr>
+            <w:tcW w:w="3927" w:type="dxa"/>
+            <w:shd w:val="clear" w:color="auto" w:fill="F2F2F2" w:themeFill="background1" w:themeFillShade="F2"/>
+          </w:tcPr>
+          <w:p>
+            <w:r>
+              <w:t>main_pnr_start_identifier</w:t>
+            </w:r>
+          </w:p>
+        </w:tc>
+      </w:tr>
+      <w:tr>
+        <w:tc>
+          <w:tcPr>
+            <w:tcW w:w="2726" w:type="dxa"/>
+            <w:shd w:val="clear" w:color="auto" w:fill="F2F2F2" w:themeFill="background1" w:themeFillShade="F2"/>
+          </w:tcPr>
+          <w:p>
+            <w:pPr>
+              <w:rPr>
+                <w:lang w:val="fr-FR"/>
+              </w:rPr>
+            </w:pPr>
+            <w:r>
+              <w:rPr>
+                <w:lang w:val="fr-FR"/>
+              </w:rPr>
+              <w:t>Zenith parser tools</w:t>
+            </w:r>
+          </w:p>
+        </w:tc>
+        <w:tc>
+          <w:tcPr>
+            <w:tcW w:w="1459" w:type="dxa"/>
+            <w:shd w:val="clear" w:color="auto" w:fill="F2F2F2" w:themeFill="background1" w:themeFillShade="F2"/>
+          </w:tcPr>
+          <w:p>
+            <w:pPr>
+              <w:rPr>
+                <w:lang w:val="fr-FR"/>
+              </w:rPr>
+            </w:pPr>
+            <w:r>
+              <w:rPr>
+                <w:lang w:val="fr-FR"/>
+              </w:rPr>
+              <w:t>Zenith</w:t>
+            </w:r>
+          </w:p>
+        </w:tc>
+        <w:tc>
+          <w:tcPr>
+            <w:tcW w:w="3927" w:type="dxa"/>
+            <w:shd w:val="clear" w:color="auto" w:fill="F2F2F2" w:themeFill="background1" w:themeFillShade="F2"/>
+          </w:tcPr>
+          <w:p>
+            <w:r>
+              <w:t>passport_identifier</w:t>
+            </w:r>
+          </w:p>
+        </w:tc>
+      </w:tr>
+      <w:tr>
+        <w:tc>
+          <w:tcPr>
+            <w:tcW w:w="2726" w:type="dxa"/>
+            <w:shd w:val="clear" w:color="auto" w:fill="F2F2F2" w:themeFill="background1" w:themeFillShade="F2"/>
+          </w:tcPr>
+          <w:p>
+            <w:pPr>
+              <w:rPr>
+                <w:lang w:val="fr-FR"/>
+              </w:rPr>
+            </w:pPr>
+            <w:r>
+              <w:rPr>
+                <w:lang w:val="fr-FR"/>
+              </w:rPr>
+              <w:t>Zenith parser tools</w:t>
+            </w:r>
+          </w:p>
+        </w:tc>
+        <w:tc>
+          <w:tcPr>
+            <w:tcW w:w="1459" w:type="dxa"/>
+            <w:shd w:val="clear" w:color="auto" w:fill="F2F2F2" w:themeFill="background1" w:themeFillShade="F2"/>
+          </w:tcPr>
+          <w:p>
+            <w:pPr>
+              <w:rPr>
+                <w:lang w:val="fr-FR"/>
+              </w:rPr>
+            </w:pPr>
+            <w:r>
+              <w:rPr>
+                <w:lang w:val="fr-FR"/>
+              </w:rPr>
+              <w:t>Zenith</w:t>
+            </w:r>
+          </w:p>
+        </w:tc>
+        <w:tc>
+          <w:tcPr>
+            <w:tcW w:w="3927" w:type="dxa"/>
+            <w:shd w:val="clear" w:color="auto" w:fill="F2F2F2" w:themeFill="background1" w:themeFillShade="F2"/>
+          </w:tcPr>
+          <w:p>
+            <w:r>
+              <w:t>passenger_identifier</w:t>
+            </w:r>
+          </w:p>
+        </w:tc>
+      </w:tr>
+      <w:tr>
+        <w:tc>
+          <w:tcPr>
+            <w:tcW w:w="2726" w:type="dxa"/>
+            <w:shd w:val="clear" w:color="auto" w:fill="F2F2F2" w:themeFill="background1" w:themeFillShade="F2"/>
+          </w:tcPr>
+          <w:p>
+            <w:pPr>
+              <w:rPr>
+                <w:lang w:val="fr-FR"/>
+              </w:rPr>
+            </w:pPr>
+            <w:r>
+              <w:rPr>
+                <w:lang w:val="fr-FR"/>
+              </w:rPr>
+              <w:t>Zenith parser tools</w:t>
+            </w:r>
+          </w:p>
+        </w:tc>
+        <w:tc>
+          <w:tcPr>
+            <w:tcW w:w="1459" w:type="dxa"/>
+            <w:shd w:val="clear" w:color="auto" w:fill="F2F2F2" w:themeFill="background1" w:themeFillShade="F2"/>
+          </w:tcPr>
+          <w:p>
+            <w:pPr>
+              <w:rPr>
+                <w:lang w:val="fr-FR"/>
+              </w:rPr>
+            </w:pPr>
+            <w:r>
+              <w:rPr>
+                <w:lang w:val="fr-FR"/>
+              </w:rPr>
+              <w:t>Zenith</w:t>
+            </w:r>
+          </w:p>
+        </w:tc>
+        <w:tc>
+          <w:tcPr>
+            <w:tcW w:w="3927" w:type="dxa"/>
+            <w:shd w:val="clear" w:color="auto" w:fill="F2F2F2" w:themeFill="background1" w:themeFillShade="F2"/>
+          </w:tcPr>
+          <w:p>
+            <w:r>
+              <w:t>payment_receipt_identifier</w:t>
+            </w:r>
+          </w:p>
+        </w:tc>
+      </w:tr>
+      <w:tr>
+        <w:tc>
+          <w:tcPr>
+            <w:tcW w:w="2726" w:type="dxa"/>
+            <w:shd w:val="clear" w:color="auto" w:fill="F2F2F2" w:themeFill="background1" w:themeFillShade="F2"/>
+          </w:tcPr>
+          <w:p>
+            <w:pPr>
+              <w:rPr>
+                <w:lang w:val="fr-FR"/>
+              </w:rPr>
+            </w:pPr>
+            <w:r>
+              <w:rPr>
+                <w:lang w:val="fr-FR"/>
+              </w:rPr>
+              <w:t>Zenith parser tools</w:t>
+            </w:r>
+          </w:p>
+        </w:tc>
+        <w:tc>
+          <w:tcPr>
+            <w:tcW w:w="1459" w:type="dxa"/>
+            <w:shd w:val="clear" w:color="auto" w:fill="F2F2F2" w:themeFill="background1" w:themeFillShade="F2"/>
+          </w:tcPr>
+          <w:p>
+            <w:pPr>
+              <w:rPr>
+                <w:lang w:val="fr-FR"/>
+              </w:rPr>
+            </w:pPr>
+            <w:r>
+              <w:rPr>
+                <w:lang w:val="fr-FR"/>
+              </w:rPr>
+              <w:t>Zenith</w:t>
+            </w:r>
+          </w:p>
+        </w:tc>
+        <w:tc>
+          <w:tcPr>
+            <w:tcW w:w="3927" w:type="dxa"/>
+            <w:shd w:val="clear" w:color="auto" w:fill="F2F2F2" w:themeFill="background1" w:themeFillShade="F2"/>
+          </w:tcPr>
+          <w:p>
+            <w:r>
+              <w:t>total_identifier</w:t>
+            </w:r>
+          </w:p>
+        </w:tc>
+      </w:tr>
+      <w:tr>
+        <w:tc>
+          <w:tcPr>
+            <w:tcW w:w="2726" w:type="dxa"/>
+            <w:shd w:val="clear" w:color="auto" w:fill="F2F2F2" w:themeFill="background1" w:themeFillShade="F2"/>
+          </w:tcPr>
+          <w:p>
+            <w:pPr>
+              <w:rPr>
+                <w:lang w:val="fr-FR"/>
+              </w:rPr>
+            </w:pPr>
+            <w:r>
+              <w:rPr>
+                <w:lang w:val="fr-FR"/>
+              </w:rPr>
+              <w:t>Zenith parser tools</w:t>
+            </w:r>
+          </w:p>
+        </w:tc>
+        <w:tc>
+          <w:tcPr>
+            <w:tcW w:w="1459" w:type="dxa"/>
+            <w:shd w:val="clear" w:color="auto" w:fill="F2F2F2" w:themeFill="background1" w:themeFillShade="F2"/>
+          </w:tcPr>
+          <w:p>
+            <w:pPr>
+              <w:rPr>
+                <w:lang w:val="fr-FR"/>
+              </w:rPr>
+            </w:pPr>
+            <w:r>
+              <w:rPr>
+                <w:lang w:val="fr-FR"/>
+              </w:rPr>
+              <w:t>Zenith</w:t>
+            </w:r>
+          </w:p>
+        </w:tc>
+        <w:tc>
+          <w:tcPr>
+            <w:tcW w:w="3927" w:type="dxa"/>
+            <w:shd w:val="clear" w:color="auto" w:fill="F2F2F2" w:themeFill="background1" w:themeFillShade="F2"/>
+          </w:tcPr>
+          <w:p>
+            <w:r>
+              <w:t>payment_method_identifier</w:t>
+            </w:r>
+          </w:p>
+        </w:tc>
+      </w:tr>
+      <w:tr>
+        <w:tc>
+          <w:tcPr>
+            <w:tcW w:w="2726" w:type="dxa"/>
+            <w:shd w:val="clear" w:color="auto" w:fill="F2F2F2" w:themeFill="background1" w:themeFillShade="F2"/>
+          </w:tcPr>
+          <w:p>
+            <w:pPr>
+              <w:rPr>
+                <w:lang w:val="fr-FR"/>
+              </w:rPr>
+            </w:pPr>
+            <w:r>
+              <w:rPr>
+                <w:lang w:val="fr-FR"/>
+              </w:rPr>
+              <w:t>Zenith parser tools</w:t>
+            </w:r>
+          </w:p>
+        </w:tc>
+        <w:tc>
+          <w:tcPr>
+            <w:tcW w:w="1459" w:type="dxa"/>
+            <w:shd w:val="clear" w:color="auto" w:fill="F2F2F2" w:themeFill="background1" w:themeFillShade="F2"/>
+          </w:tcPr>
+          <w:p>
+            <w:pPr>
+              <w:rPr>
+                <w:lang w:val="fr-FR"/>
+              </w:rPr>
+            </w:pPr>
+            <w:r>
+              <w:rPr>
+                <w:lang w:val="fr-FR"/>
+              </w:rPr>
+              <w:t>Zenith</w:t>
+            </w:r>
+          </w:p>
+        </w:tc>
+        <w:tc>
+          <w:tcPr>
+            <w:tcW w:w="3927" w:type="dxa"/>
+            <w:shd w:val="clear" w:color="auto" w:fill="F2F2F2" w:themeFill="background1" w:themeFillShade="F2"/>
+          </w:tcPr>
+          <w:p>
+            <w:r>
+              <w:t>issuing_date</w:t>
+            </w:r>
+            <w:r>
+              <w:t>_identifier</w:t>
+            </w:r>
+          </w:p>
+        </w:tc>
+      </w:tr>
+      <w:tr>
+        <w:tc>
+          <w:tcPr>
+            <w:tcW w:w="2726" w:type="dxa"/>
+            <w:shd w:val="clear" w:color="auto" w:fill="F2F2F2" w:themeFill="background1" w:themeFillShade="F2"/>
+          </w:tcPr>
+          <w:p>
+            <w:pPr>
+              <w:rPr>
+                <w:lang w:val="fr-FR"/>
+              </w:rPr>
+            </w:pPr>
+            <w:r>
+              <w:rPr>
+                <w:lang w:val="fr-FR"/>
+              </w:rPr>
+              <w:t>Zenith parser tools</w:t>
+            </w:r>
+          </w:p>
+        </w:tc>
+        <w:tc>
+          <w:tcPr>
+            <w:tcW w:w="1459" w:type="dxa"/>
+            <w:shd w:val="clear" w:color="auto" w:fill="F2F2F2" w:themeFill="background1" w:themeFillShade="F2"/>
+          </w:tcPr>
+          <w:p>
+            <w:pPr>
+              <w:rPr>
+                <w:lang w:val="fr-FR"/>
+              </w:rPr>
+            </w:pPr>
+            <w:r>
+              <w:rPr>
+                <w:lang w:val="fr-FR"/>
+              </w:rPr>
+              <w:t>Zenith</w:t>
+            </w:r>
+          </w:p>
+        </w:tc>
+        <w:tc>
+          <w:tcPr>
+            <w:tcW w:w="3927" w:type="dxa"/>
+            <w:shd w:val="clear" w:color="auto" w:fill="F2F2F2" w:themeFill="background1" w:themeFillShade="F2"/>
+          </w:tcPr>
+          <w:p>
+            <w:r>
+              <w:t>issuing_</w:t>
+            </w:r>
+            <w:r>
+              <w:t>office</w:t>
+            </w:r>
+            <w:r>
+              <w:t>_identifier</w:t>
+            </w:r>
+          </w:p>
+        </w:tc>
+      </w:tr>
+      <w:tr>
+        <w:tc>
+          <w:tcPr>
+            <w:tcW w:w="2726" w:type="dxa"/>
+            <w:shd w:val="clear" w:color="auto" w:fill="F2F2F2" w:themeFill="background1" w:themeFillShade="F2"/>
+          </w:tcPr>
+          <w:p>
+            <w:pPr>
+              <w:rPr>
+                <w:lang w:val="fr-FR"/>
+              </w:rPr>
+            </w:pPr>
+            <w:r>
+              <w:rPr>
+                <w:lang w:val="fr-FR"/>
+              </w:rPr>
+              <w:t>Zenith parser tools</w:t>
+            </w:r>
+          </w:p>
+        </w:tc>
+        <w:tc>
+          <w:tcPr>
+            <w:tcW w:w="1459" w:type="dxa"/>
+            <w:shd w:val="clear" w:color="auto" w:fill="F2F2F2" w:themeFill="background1" w:themeFillShade="F2"/>
+          </w:tcPr>
+          <w:p>
+            <w:pPr>
+              <w:rPr>
+                <w:lang w:val="fr-FR"/>
+              </w:rPr>
+            </w:pPr>
+            <w:r>
+              <w:rPr>
+                <w:lang w:val="fr-FR"/>
+              </w:rPr>
+              <w:t>Zenith</w:t>
+            </w:r>
+          </w:p>
+        </w:tc>
+        <w:tc>
+          <w:tcPr>
+            <w:tcW w:w="3927" w:type="dxa"/>
+            <w:shd w:val="clear" w:color="auto" w:fill="F2F2F2" w:themeFill="background1" w:themeFillShade="F2"/>
+          </w:tcPr>
+          <w:p>
+            <w:r>
+              <w:t>cost_word</w:t>
+            </w:r>
+            <w:r>
+              <w:t>_identifier</w:t>
+            </w:r>
+          </w:p>
+        </w:tc>
+      </w:tr>
+      <w:tr>
+        <w:tc>
+          <w:tcPr>
+            <w:tcW w:w="2726" w:type="dxa"/>
+            <w:shd w:val="clear" w:color="auto" w:fill="F2F2F2" w:themeFill="background1" w:themeFillShade="F2"/>
+          </w:tcPr>
+          <w:p>
+            <w:pPr>
+              <w:rPr>
+                <w:lang w:val="fr-FR"/>
+              </w:rPr>
+            </w:pPr>
+            <w:r>
+              <w:rPr>
+                <w:lang w:val="fr-FR"/>
+              </w:rPr>
+              <w:t>Zenith parser tools</w:t>
+            </w:r>
+          </w:p>
+        </w:tc>
+        <w:tc>
+          <w:tcPr>
+            <w:tcW w:w="1459" w:type="dxa"/>
+            <w:shd w:val="clear" w:color="auto" w:fill="F2F2F2" w:themeFill="background1" w:themeFillShade="F2"/>
+          </w:tcPr>
+          <w:p>
+            <w:pPr>
+              <w:rPr>
+                <w:lang w:val="fr-FR"/>
+              </w:rPr>
+            </w:pPr>
+            <w:r>
+              <w:rPr>
+                <w:lang w:val="fr-FR"/>
+              </w:rPr>
+              <w:t>Zenith</w:t>
+            </w:r>
+          </w:p>
+        </w:tc>
+        <w:tc>
+          <w:tcPr>
+            <w:tcW w:w="3927" w:type="dxa"/>
+            <w:shd w:val="clear" w:color="auto" w:fill="F2F2F2" w:themeFill="background1" w:themeFillShade="F2"/>
+          </w:tcPr>
+          <w:p>
+            <w:r>
+              <w:t>mod</w:t>
+            </w:r>
+            <w:r>
+              <w:t>i</w:t>
+            </w:r>
+            <w:r>
+              <w:t>fication</w:t>
+            </w:r>
+            <w:r>
+              <w:t>_identifier</w:t>
+            </w:r>
+          </w:p>
+        </w:tc>
+      </w:tr>
+      <w:tr>
+        <w:tc>
+          <w:tcPr>
+            <w:tcW w:w="2726" w:type="dxa"/>
+            <w:shd w:val="clear" w:color="auto" w:fill="F2F2F2" w:themeFill="background1" w:themeFillShade="F2"/>
+          </w:tcPr>
+          <w:p>
+            <w:pPr>
+              <w:rPr>
+                <w:lang w:val="fr-FR"/>
+              </w:rPr>
+            </w:pPr>
+            <w:r>
+              <w:rPr>
+                <w:lang w:val="fr-FR"/>
+              </w:rPr>
+              <w:t>Zenith parser tools</w:t>
+            </w:r>
+          </w:p>
+        </w:tc>
+        <w:tc>
+          <w:tcPr>
+            <w:tcW w:w="1459" w:type="dxa"/>
+            <w:shd w:val="clear" w:color="auto" w:fill="F2F2F2" w:themeFill="background1" w:themeFillShade="F2"/>
+          </w:tcPr>
+          <w:p>
+            <w:pPr>
+              <w:rPr>
+                <w:lang w:val="fr-FR"/>
+              </w:rPr>
+            </w:pPr>
+            <w:r>
+              <w:rPr>
+                <w:lang w:val="fr-FR"/>
+              </w:rPr>
+              <w:t>Zenith</w:t>
+            </w:r>
+          </w:p>
+        </w:tc>
+        <w:tc>
+          <w:tcPr>
+            <w:tcW w:w="3927" w:type="dxa"/>
+            <w:shd w:val="clear" w:color="auto" w:fill="F2F2F2" w:themeFill="background1" w:themeFillShade="F2"/>
+          </w:tcPr>
+          <w:p>
+            <w:r>
+              <w:t>tax_identifier</w:t>
+            </w:r>
+          </w:p>
+        </w:tc>
+      </w:tr>
+      <w:tr>
+        <w:tc>
+          <w:tcPr>
+            <w:tcW w:w="2726" w:type="dxa"/>
+          </w:tcPr>
+          <w:p>
+            <w:pPr>
+              <w:rPr>
+                <w:lang w:val="fr-FR"/>
+              </w:rPr>
+            </w:pPr>
+            <w:r>
+              <w:rPr>
+                <w:lang w:val="fr-FR"/>
+              </w:rPr>
+              <w:lastRenderedPageBreak/>
+              <w:t>Zenith Receipt parser tools</w:t>
+            </w:r>
+          </w:p>
+        </w:tc>
+        <w:tc>
+          <w:tcPr>
+            <w:tcW w:w="1459" w:type="dxa"/>
+          </w:tcPr>
+          <w:p>
+            <w:pPr>
+              <w:rPr>
+                <w:lang w:val="fr-FR"/>
+              </w:rPr>
+            </w:pPr>
+            <w:r>
+              <w:rPr>
+                <w:lang w:val="fr-FR"/>
+              </w:rPr>
+              <w:t>Zenith</w:t>
+            </w:r>
+          </w:p>
+        </w:tc>
+        <w:tc>
+          <w:tcPr>
+            <w:tcW w:w="3927" w:type="dxa"/>
+          </w:tcPr>
+          <w:p>
+            <w:pPr>
+              <w:rPr>
+                <w:lang w:val="fr-FR"/>
+              </w:rPr>
+            </w:pPr>
+            <w:r>
+              <w:rPr>
+                <w:lang w:val="fr-FR"/>
+              </w:rPr>
+              <w:t>payment_option</w:t>
+            </w:r>
+          </w:p>
+        </w:tc>
+      </w:tr>
+      <w:tr>
+        <w:tc>
+          <w:tcPr>
+            <w:tcW w:w="2726" w:type="dxa"/>
+          </w:tcPr>
+          <w:p>
+            <w:pPr>
+              <w:rPr>
+                <w:lang w:val="fr-FR"/>
+              </w:rPr>
+            </w:pPr>
+            <w:r>
+              <w:rPr>
+                <w:lang w:val="fr-FR"/>
+              </w:rPr>
+              <w:t>Zenith Receipt parser tools</w:t>
+            </w:r>
+          </w:p>
+        </w:tc>
+        <w:tc>
+          <w:tcPr>
+            <w:tcW w:w="1459" w:type="dxa"/>
+          </w:tcPr>
+          <w:p>
+            <w:pPr>
+              <w:rPr>
+                <w:lang w:val="fr-FR"/>
+              </w:rPr>
+            </w:pPr>
+            <w:r>
+              <w:rPr>
+                <w:lang w:val="fr-FR"/>
+              </w:rPr>
+              <w:t>Zenith</w:t>
+            </w:r>
+          </w:p>
+        </w:tc>
+        <w:tc>
+          <w:tcPr>
+            <w:tcW w:w="3927" w:type="dxa"/>
+          </w:tcPr>
+          <w:p>
+            <w:pPr>
+              <w:rPr>
+                <w:lang w:val="fr-FR"/>
+              </w:rPr>
+            </w:pPr>
+            <w:r>
+              <w:rPr>
+                <w:lang w:val="fr-FR"/>
+              </w:rPr>
+              <w:t>ticket_number_prefix</w:t>
+            </w:r>
+          </w:p>
+        </w:tc>
+      </w:tr>
+      <w:tr>
+        <w:tc>
+          <w:tcPr>
+            <w:tcW w:w="2726" w:type="dxa"/>
+          </w:tcPr>
+          <w:p>
+            <w:pPr>
+              <w:rPr>
+                <w:lang w:val="fr-FR"/>
+              </w:rPr>
+            </w:pPr>
+            <w:r>
+              <w:rPr>
+                <w:lang w:val="fr-FR"/>
+              </w:rPr>
+              <w:t>Zenith Receipt parser tools</w:t>
+            </w:r>
+          </w:p>
+        </w:tc>
+        <w:tc>
+          <w:tcPr>
+            <w:tcW w:w="1459" w:type="dxa"/>
+          </w:tcPr>
+          <w:p>
+            <w:pPr>
+              <w:rPr>
+                <w:lang w:val="fr-FR"/>
+              </w:rPr>
+            </w:pPr>
+            <w:r>
+              <w:rPr>
+                <w:lang w:val="fr-FR"/>
+              </w:rPr>
+              <w:t>Zenith</w:t>
+            </w:r>
+          </w:p>
+        </w:tc>
+        <w:tc>
+          <w:tcPr>
+            <w:tcW w:w="3927" w:type="dxa"/>
+          </w:tcPr>
+          <w:p>
+            <w:pPr>
+              <w:rPr>
+                <w:lang w:val="fr-FR"/>
+              </w:rPr>
+            </w:pPr>
+            <w:r>
+              <w:rPr>
+                <w:lang w:val="fr-FR"/>
+              </w:rPr>
+              <w:t>to_be_excluded_keywords</w:t>
+            </w:r>
+          </w:p>
+        </w:tc>
+      </w:tr>
+      <w:tr>
+        <w:tc>
+          <w:tcPr>
+            <w:tcW w:w="2726" w:type="dxa"/>
+          </w:tcPr>
+          <w:p>
+            <w:pPr>
+              <w:rPr>
+                <w:lang w:val="fr-FR"/>
+              </w:rPr>
+            </w:pPr>
+            <w:r>
+              <w:rPr>
+                <w:lang w:val="fr-FR"/>
+              </w:rPr>
+              <w:t>Zenith Receipt parser tools</w:t>
+            </w:r>
+          </w:p>
+        </w:tc>
+        <w:tc>
+          <w:tcPr>
+            <w:tcW w:w="1459" w:type="dxa"/>
+          </w:tcPr>
+          <w:p>
+            <w:pPr>
+              <w:rPr>
+                <w:lang w:val="fr-FR"/>
+              </w:rPr>
+            </w:pPr>
+            <w:r>
+              <w:rPr>
+                <w:lang w:val="fr-FR"/>
+              </w:rPr>
+              <w:t>Zenith</w:t>
+            </w:r>
+          </w:p>
+        </w:tc>
+        <w:tc>
+          <w:tcPr>
+            <w:tcW w:w="3927" w:type="dxa"/>
+          </w:tcPr>
+          <w:p>
+            <w:pPr>
+              <w:rPr>
+                <w:lang w:val="fr-FR"/>
+              </w:rPr>
+            </w:pPr>
+            <w:r>
+              <w:rPr>
+                <w:lang w:val="fr-FR"/>
+              </w:rPr>
+              <w:t>airport_agency_code</w:t>
+            </w:r>
+          </w:p>
+        </w:tc>
+      </w:tr>
+      <w:tr>
+        <w:tc>
+          <w:tcPr>
+            <w:tcW w:w="2726" w:type="dxa"/>
+          </w:tcPr>
+          <w:p>
+            <w:pPr>
+              <w:rPr>
+                <w:lang w:val="fr-FR"/>
+              </w:rPr>
+            </w:pPr>
+            <w:r>
+              <w:rPr>
+                <w:lang w:val="fr-FR"/>
+              </w:rPr>
+              <w:t>Zenith Receipt parser tools</w:t>
+            </w:r>
+          </w:p>
+        </w:tc>
+        <w:tc>
+          <w:tcPr>
+            <w:tcW w:w="1459" w:type="dxa"/>
+          </w:tcPr>
+          <w:p>
+            <w:pPr>
+              <w:rPr>
+                <w:lang w:val="fr-FR"/>
+              </w:rPr>
+            </w:pPr>
+            <w:r>
+              <w:rPr>
+                <w:lang w:val="fr-FR"/>
+              </w:rPr>
+              <w:t>Zenith</w:t>
+            </w:r>
+          </w:p>
+        </w:tc>
+        <w:tc>
+          <w:tcPr>
+            <w:tcW w:w="3927" w:type="dxa"/>
+          </w:tcPr>
+          <w:p>
+            <w:pPr>
+              <w:rPr>
+                <w:lang w:val="fr-FR"/>
+              </w:rPr>
+            </w:pPr>
+            <w:r>
+              <w:rPr>
+                <w:lang w:val="fr-FR"/>
+              </w:rPr>
+              <w:t>started_process_date</w:t>
+            </w:r>
+          </w:p>
+        </w:tc>
+      </w:tr>
+      <w:tr>
+        <w:tc>
+          <w:tcPr>
+            <w:tcW w:w="2726" w:type="dxa"/>
+          </w:tcPr>
+          <w:p>
+            <w:pPr>
+              <w:rPr>
+                <w:lang w:val="fr-FR"/>
+              </w:rPr>
+            </w:pPr>
+            <w:r>
+              <w:rPr>
+                <w:lang w:val="fr-FR"/>
+              </w:rPr>
+              <w:t>Zenith Receipt parser tools</w:t>
+            </w:r>
+          </w:p>
+        </w:tc>
+        <w:tc>
+          <w:tcPr>
+            <w:tcW w:w="1459" w:type="dxa"/>
+          </w:tcPr>
+          <w:p>
+            <w:pPr>
+              <w:rPr>
+                <w:lang w:val="fr-FR"/>
+              </w:rPr>
+            </w:pPr>
+            <w:r>
+              <w:rPr>
+                <w:lang w:val="fr-FR"/>
+              </w:rPr>
+              <w:t>Zenith</w:t>
+            </w:r>
+          </w:p>
+        </w:tc>
+        <w:tc>
+          <w:tcPr>
+            <w:tcW w:w="3927" w:type="dxa"/>
+          </w:tcPr>
+          <w:p>
+            <w:pPr>
+              <w:rPr>
+                <w:lang w:val="fr-FR"/>
+              </w:rPr>
+            </w:pPr>
+            <w:r>
+              <w:rPr>
+                <w:lang w:val="fr-FR"/>
+              </w:rPr>
+              <w:t>current_travel_agency_identifier</w:t>
+            </w:r>
+          </w:p>
+        </w:tc>
+      </w:tr>
+      <w:tr>
+        <w:tc>
+          <w:tcPr>
+            <w:tcW w:w="2726" w:type="dxa"/>
+          </w:tcPr>
+          <w:p>
+            <w:pPr>
+              <w:rPr>
+                <w:lang w:val="fr-FR"/>
+              </w:rPr>
+            </w:pPr>
+            <w:r>
+              <w:rPr>
+                <w:lang w:val="fr-FR"/>
+              </w:rPr>
+              <w:t>Zenith Receipt parser tools</w:t>
+            </w:r>
+          </w:p>
+        </w:tc>
+        <w:tc>
+          <w:tcPr>
+            <w:tcW w:w="1459" w:type="dxa"/>
+          </w:tcPr>
+          <w:p>
+            <w:pPr>
+              <w:rPr>
+                <w:lang w:val="fr-FR"/>
+              </w:rPr>
+            </w:pPr>
+            <w:r>
+              <w:rPr>
+                <w:lang w:val="fr-FR"/>
+              </w:rPr>
+              <w:t>Zenith</w:t>
+            </w:r>
+          </w:p>
+        </w:tc>
+        <w:tc>
+          <w:tcPr>
+            <w:tcW w:w="3927" w:type="dxa"/>
+          </w:tcPr>
+          <w:p>
+            <w:pPr>
+              <w:rPr>
+                <w:lang w:val="fr-FR"/>
+              </w:rPr>
+            </w:pPr>
+            <w:r>
+              <w:rPr>
+                <w:lang w:val="fr-FR"/>
+              </w:rPr>
+              <w:t>ticket_payment_part</w:t>
+            </w:r>
+          </w:p>
+        </w:tc>
+      </w:tr>
+      <w:tr>
+        <w:tc>
+          <w:tcPr>
+            <w:tcW w:w="2726" w:type="dxa"/>
+          </w:tcPr>
+          <w:p>
+            <w:pPr>
+              <w:rPr>
+                <w:lang w:val="fr-FR"/>
+              </w:rPr>
+            </w:pPr>
+            <w:r>
+              <w:rPr>
+                <w:lang w:val="fr-FR"/>
+              </w:rPr>
+              <w:t>Zenith Receipt parser tools</w:t>
+            </w:r>
+          </w:p>
+        </w:tc>
+        <w:tc>
+          <w:tcPr>
+            <w:tcW w:w="1459" w:type="dxa"/>
+          </w:tcPr>
+          <w:p>
+            <w:pPr>
+              <w:rPr>
+                <w:lang w:val="fr-FR"/>
+              </w:rPr>
+            </w:pPr>
+            <w:r>
+              <w:rPr>
+                <w:lang w:val="fr-FR"/>
+              </w:rPr>
+              <w:t>Zenith</w:t>
+            </w:r>
+          </w:p>
+        </w:tc>
+        <w:tc>
+          <w:tcPr>
+            <w:tcW w:w="3927" w:type="dxa"/>
+          </w:tcPr>
+          <w:p>
+            <w:pPr>
+              <w:rPr>
+                <w:lang w:val="fr-FR"/>
+              </w:rPr>
+            </w:pPr>
+            <w:r>
+              <w:rPr>
+                <w:lang w:val="fr-FR"/>
+              </w:rPr>
+              <w:t>adjustment_part</w:t>
+            </w:r>
+          </w:p>
+        </w:tc>
+      </w:tr>
+      <w:tr>
+        <w:tc>
+          <w:tcPr>
+            <w:tcW w:w="2726" w:type="dxa"/>
+          </w:tcPr>
+          <w:p>
+            <w:pPr>
+              <w:rPr>
+                <w:lang w:val="fr-FR"/>
+              </w:rPr>
+            </w:pPr>
+            <w:r>
+              <w:rPr>
+                <w:lang w:val="fr-FR"/>
+              </w:rPr>
+              <w:t>Zenith Receipt parser tools</w:t>
+            </w:r>
+          </w:p>
+        </w:tc>
+        <w:tc>
+          <w:tcPr>
+            <w:tcW w:w="1459" w:type="dxa"/>
+          </w:tcPr>
+          <w:p>
+            <w:pPr>
+              <w:rPr>
+                <w:lang w:val="fr-FR"/>
+              </w:rPr>
+            </w:pPr>
+            <w:r>
+              <w:rPr>
+                <w:lang w:val="fr-FR"/>
+              </w:rPr>
+              <w:t>Zenith</w:t>
+            </w:r>
+          </w:p>
+        </w:tc>
+        <w:tc>
+          <w:tcPr>
+            <w:tcW w:w="3927" w:type="dxa"/>
+          </w:tcPr>
+          <w:p>
+            <w:pPr>
+              <w:rPr>
+                <w:lang w:val="fr-FR"/>
+              </w:rPr>
+            </w:pPr>
+            <w:r>
+              <w:rPr>
+                <w:lang w:val="fr-FR"/>
+              </w:rPr>
+              <w:t>emd_cancellation_part</w:t>
+            </w:r>
+          </w:p>
+        </w:tc>
+      </w:tr>
+      <w:tr>
+        <w:tc>
+          <w:tcPr>
+            <w:tcW w:w="2726" w:type="dxa"/>
+          </w:tcPr>
+          <w:p>
+            <w:pPr>
+              <w:rPr>
+                <w:lang w:val="fr-FR"/>
+              </w:rPr>
+            </w:pPr>
+            <w:r>
+              <w:rPr>
+                <w:lang w:val="fr-FR"/>
+              </w:rPr>
+              <w:t>Zenith Receipt parser tools</w:t>
+            </w:r>
+          </w:p>
+        </w:tc>
+        <w:tc>
+          <w:tcPr>
+            <w:tcW w:w="1459" w:type="dxa"/>
+          </w:tcPr>
+          <w:p>
+            <w:pPr>
+              <w:rPr>
+                <w:lang w:val="fr-FR"/>
+              </w:rPr>
+            </w:pPr>
+            <w:r>
+              <w:rPr>
+                <w:lang w:val="fr-FR"/>
+              </w:rPr>
+              <w:t>Zenith</w:t>
+            </w:r>
+          </w:p>
+        </w:tc>
+        <w:tc>
+          <w:tcPr>
+            <w:tcW w:w="3927" w:type="dxa"/>
+          </w:tcPr>
+          <w:p>
+            <w:pPr>
+              <w:rPr>
+                <w:lang w:val="fr-FR"/>
+              </w:rPr>
+            </w:pPr>
+            <w:r>
+              <w:rPr>
+                <w:lang w:val="fr-FR"/>
+              </w:rPr>
+              <w:t>ticket_cancellation_part</w:t>
+            </w:r>
+          </w:p>
+        </w:tc>
+      </w:tr>
+      <w:tr>
+        <w:tc>
+          <w:tcPr>
+            <w:tcW w:w="2726" w:type="dxa"/>
+          </w:tcPr>
+          <w:p>
+            <w:pPr>
+              <w:rPr>
+                <w:lang w:val="fr-FR"/>
+              </w:rPr>
+            </w:pPr>
+            <w:r>
+              <w:rPr>
+                <w:lang w:val="fr-FR"/>
+              </w:rPr>
+              <w:t>Zenith Receipt parser tools</w:t>
+            </w:r>
+          </w:p>
+        </w:tc>
+        <w:tc>
+          <w:tcPr>
+            <w:tcW w:w="1459" w:type="dxa"/>
+          </w:tcPr>
+          <w:p>
+            <w:pPr>
+              <w:rPr>
+                <w:lang w:val="fr-FR"/>
+              </w:rPr>
+            </w:pPr>
+            <w:r>
+              <w:rPr>
+                <w:lang w:val="fr-FR"/>
+              </w:rPr>
+              <w:t>Zenith</w:t>
+            </w:r>
+          </w:p>
+        </w:tc>
+        <w:tc>
+          <w:tcPr>
+            <w:tcW w:w="3927" w:type="dxa"/>
+          </w:tcPr>
+          <w:p>
+            <w:r>
+              <w:t>emd_no_ number_possible_d</w:t>
+            </w:r>
+            <w:r>
+              <w:t>esignation</w:t>
+            </w:r>
+          </w:p>
+        </w:tc>
+      </w:tr>
+      <w:tr>
+        <w:tc>
+          <w:tcPr>
+            <w:tcW w:w="2726" w:type="dxa"/>
+          </w:tcPr>
+          <w:p>
+            <w:pPr>
+              <w:rPr>
+                <w:lang w:val="fr-FR"/>
+              </w:rPr>
+            </w:pPr>
+            <w:r>
+              <w:rPr>
+                <w:lang w:val="fr-FR"/>
+              </w:rPr>
+              <w:t>Zenith Receipt parser tools</w:t>
+            </w:r>
+          </w:p>
+        </w:tc>
+        <w:tc>
+          <w:tcPr>
+            <w:tcW w:w="1459" w:type="dxa"/>
+          </w:tcPr>
+          <w:p>
+            <w:pPr>
+              <w:rPr>
+                <w:lang w:val="fr-FR"/>
+              </w:rPr>
+            </w:pPr>
+            <w:r>
+              <w:rPr>
+                <w:lang w:val="fr-FR"/>
+              </w:rPr>
+              <w:t>Zenith</w:t>
+            </w:r>
+          </w:p>
+        </w:tc>
+        <w:tc>
+          <w:tcPr>
+            <w:tcW w:w="3927" w:type="dxa"/>
+          </w:tcPr>
+          <w:p>
+            <w:pPr>
+              <w:tabs>
+                <w:tab w:val="left" w:pos="1277"/>
+              </w:tabs>
+            </w:pPr>
+            <w:r>
+              <w:t>default_assigned_passenger_on_object</w:t>
+            </w:r>
+          </w:p>
+        </w:tc>
+      </w:tr>
+      <w:tr>
+        <w:tc>
+          <w:tcPr>
+            <w:tcW w:w="2726" w:type="dxa"/>
+          </w:tcPr>
+          <w:p>
+            <w:pPr>
+              <w:rPr>
+                <w:lang w:val="fr-FR"/>
+              </w:rPr>
+            </w:pPr>
+            <w:r>
+              <w:rPr>
+                <w:lang w:val="fr-FR"/>
+              </w:rPr>
+              <w:t>Zenith Receipt parser tools</w:t>
+            </w:r>
+          </w:p>
+        </w:tc>
+        <w:tc>
+          <w:tcPr>
+            <w:tcW w:w="1459" w:type="dxa"/>
+          </w:tcPr>
+          <w:p>
+            <w:pPr>
+              <w:rPr>
+                <w:lang w:val="fr-FR"/>
+              </w:rPr>
+            </w:pPr>
+            <w:r>
+              <w:rPr>
+                <w:lang w:val="fr-FR"/>
+              </w:rPr>
+              <w:t>Zenith</w:t>
+            </w:r>
+          </w:p>
+        </w:tc>
+        <w:tc>
+          <w:tcPr>
+            <w:tcW w:w="3927" w:type="dxa"/>
+          </w:tcPr>
+          <w:p>
+            <w:pPr>
+              <w:tabs>
+                <w:tab w:val="left" w:pos="1277"/>
+              </w:tabs>
+            </w:pPr>
+            <w:r>
+              <w:t>emd_balancing_statement_part</w:t>
+            </w:r>
+          </w:p>
+        </w:tc>
+      </w:tr>
+      <w:tr>
+        <w:tc>
+          <w:tcPr>
+            <w:tcW w:w="2726" w:type="dxa"/>
+          </w:tcPr>
+          <w:p>
+            <w:pPr>
+              <w:rPr>
+                <w:lang w:val="fr-FR"/>
+              </w:rPr>
+            </w:pPr>
+          </w:p>
+        </w:tc>
+        <w:tc>
+          <w:tcPr>
+            <w:tcW w:w="1459" w:type="dxa"/>
+          </w:tcPr>
+          <w:p>
+            <w:pPr>
+              <w:rPr>
+                <w:lang w:val="fr-FR"/>
+              </w:rPr>
+            </w:pPr>
+          </w:p>
+        </w:tc>
+        <w:tc>
+          <w:tcPr>
+            <w:tcW w:w="3927" w:type="dxa"/>
+          </w:tcPr>
+          <w:p>
+            <w:pPr>
+              <w:tabs>
+                <w:tab w:val="left" w:pos="1277"/>
+              </w:tabs>
+            </w:pPr>
+          </w:p>
+        </w:tc>
+      </w:tr>
+    </w:tbl>
+    <w:p/>
     <w:sectPr>
       <w:pgSz w:w="12240" w:h="15840"/>
       <w:pgMar w:top="1440" w:right="1440" w:bottom="1440" w:left="1440" w:header="720" w:footer="720" w:gutter="0"/>
@@ -19,6 +4032,373 @@
     </w:sectPr>
   </w:body>
 </w:document>
+</file>
+
+<file path=word/numbering.xml><?xml version="1.0" encoding="utf-8"?>
+<w:numbering xmlns:wpc="http://schemas.microsoft.com/office/word/2010/wordprocessingCanvas" xmlns:cx="http://schemas.microsoft.com/office/drawing/2014/chartex" xmlns:cx1="http://schemas.microsoft.com/office/drawing/2015/9/8/chartex" xmlns:cx2="http://schemas.microsoft.com/office/drawing/2015/10/21/chartex" xmlns:cx3="http://schemas.microsoft.com/office/drawing/2016/5/9/chartex" xmlns:cx4="http://schemas.microsoft.com/office/drawing/2016/5/10/chartex" xmlns:cx5="http://schemas.microsoft.com/office/drawing/2016/5/11/chartex" xmlns:cx6="http://schemas.microsoft.com/office/drawing/2016/5/12/chartex" xmlns:cx7="http://schemas.microsoft.com/office/drawing/2016/5/13/chartex" xmlns:cx8="http://schemas.microsoft.com/office/drawing/2016/5/14/chartex" xmlns:mc="http://schemas.openxmlformats.org/markup-compatibility/2006" xmlns:aink="http://schemas.microsoft.com/office/drawing/2016/ink" xmlns:am3d="http://schemas.microsoft.com/office/drawing/2017/model3d" xmlns:o="urn:schemas-microsoft-com:office:office" xmlns:oel="http://schemas.microsoft.com/office/2019/extlst" xmlns:r="http://schemas.openxmlformats.org/officeDocument/2006/relationships" xmlns:m="http://schemas.openxmlformats.org/officeDocument/2006/math" xmlns:v="urn:schemas-microsoft-com:vml" xmlns:wp14="http://schemas.microsoft.com/office/word/2010/wordprocessingDrawing" xmlns:wp="http://schemas.openxmlformats.org/drawingml/2006/wordprocessingDrawing" xmlns:w10="urn:schemas-microsoft-com:office:word" xmlns:w="http://schemas.openxmlformats.org/wordprocessingml/2006/main" xmlns:w14="http://schemas.microsoft.com/office/word/2010/wordml" xmlns:w15="http://schemas.microsoft.com/office/word/2012/wordml" xmlns:w16cex="http://schemas.microsoft.com/office/word/2018/wordml/cex" xmlns:w16cid="http://schemas.microsoft.com/office/word/2016/wordml/cid" xmlns:w16="http://schemas.microsoft.com/office/word/2018/wordml" xmlns:w16sdtdh="http://schemas.microsoft.com/office/word/2020/wordml/sdtdatahash" xmlns:w16se="http://schemas.microsoft.com/office/word/2015/wordml/symex" xmlns:wpg="http://schemas.microsoft.com/office/word/2010/wordprocessingGroup" xmlns:wpi="http://schemas.microsoft.com/office/word/2010/wordprocessingInk" xmlns:wne="http://schemas.microsoft.com/office/word/2006/wordml" xmlns:wps="http://schemas.microsoft.com/office/word/2010/wordprocessingShape" mc:Ignorable="w14 w15 w16se w16cid w16 w16cex w16sdtdh wp14">
+  <w:abstractNum w:abstractNumId="0" w15:restartNumberingAfterBreak="0">
+    <w:nsid w:val="11F22C44"/>
+    <w:multiLevelType w:val="hybridMultilevel"/>
+    <w:tmpl w:val="E72E5CE8"/>
+    <w:lvl w:ilvl="0" w:tplc="04090017">
+      <w:start w:val="1"/>
+      <w:numFmt w:val="lowerLetter"/>
+      <w:lvlText w:val="%1)"/>
+      <w:lvlJc w:val="left"/>
+      <w:pPr>
+        <w:ind w:left="1080" w:hanging="360"/>
+      </w:pPr>
+    </w:lvl>
+    <w:lvl w:ilvl="1" w:tplc="04090019" w:tentative="1">
+      <w:start w:val="1"/>
+      <w:numFmt w:val="lowerLetter"/>
+      <w:lvlText w:val="%2."/>
+      <w:lvlJc w:val="left"/>
+      <w:pPr>
+        <w:ind w:left="1800" w:hanging="360"/>
+      </w:pPr>
+    </w:lvl>
+    <w:lvl w:ilvl="2" w:tplc="0409001B" w:tentative="1">
+      <w:start w:val="1"/>
+      <w:numFmt w:val="lowerRoman"/>
+      <w:lvlText w:val="%3."/>
+      <w:lvlJc w:val="right"/>
+      <w:pPr>
+        <w:ind w:left="2520" w:hanging="180"/>
+      </w:pPr>
+    </w:lvl>
+    <w:lvl w:ilvl="3" w:tplc="0409000F" w:tentative="1">
+      <w:start w:val="1"/>
+      <w:numFmt w:val="decimal"/>
+      <w:lvlText w:val="%4."/>
+      <w:lvlJc w:val="left"/>
+      <w:pPr>
+        <w:ind w:left="3240" w:hanging="360"/>
+      </w:pPr>
+    </w:lvl>
+    <w:lvl w:ilvl="4" w:tplc="04090019" w:tentative="1">
+      <w:start w:val="1"/>
+      <w:numFmt w:val="lowerLetter"/>
+      <w:lvlText w:val="%5."/>
+      <w:lvlJc w:val="left"/>
+      <w:pPr>
+        <w:ind w:left="3960" w:hanging="360"/>
+      </w:pPr>
+    </w:lvl>
+    <w:lvl w:ilvl="5" w:tplc="0409001B" w:tentative="1">
+      <w:start w:val="1"/>
+      <w:numFmt w:val="lowerRoman"/>
+      <w:lvlText w:val="%6."/>
+      <w:lvlJc w:val="right"/>
+      <w:pPr>
+        <w:ind w:left="4680" w:hanging="180"/>
+      </w:pPr>
+    </w:lvl>
+    <w:lvl w:ilvl="6" w:tplc="0409000F" w:tentative="1">
+      <w:start w:val="1"/>
+      <w:numFmt w:val="decimal"/>
+      <w:lvlText w:val="%7."/>
+      <w:lvlJc w:val="left"/>
+      <w:pPr>
+        <w:ind w:left="5400" w:hanging="360"/>
+      </w:pPr>
+    </w:lvl>
+    <w:lvl w:ilvl="7" w:tplc="04090019" w:tentative="1">
+      <w:start w:val="1"/>
+      <w:numFmt w:val="lowerLetter"/>
+      <w:lvlText w:val="%8."/>
+      <w:lvlJc w:val="left"/>
+      <w:pPr>
+        <w:ind w:left="6120" w:hanging="360"/>
+      </w:pPr>
+    </w:lvl>
+    <w:lvl w:ilvl="8" w:tplc="0409001B" w:tentative="1">
+      <w:start w:val="1"/>
+      <w:numFmt w:val="lowerRoman"/>
+      <w:lvlText w:val="%9."/>
+      <w:lvlJc w:val="right"/>
+      <w:pPr>
+        <w:ind w:left="6840" w:hanging="180"/>
+      </w:pPr>
+    </w:lvl>
+  </w:abstractNum>
+  <w:abstractNum w:abstractNumId="1" w15:restartNumberingAfterBreak="0">
+    <w:nsid w:val="172E032E"/>
+    <w:multiLevelType w:val="hybridMultilevel"/>
+    <w:tmpl w:val="A49C96F4"/>
+    <w:lvl w:ilvl="0" w:tplc="4F92E548">
+      <w:start w:val="1"/>
+      <w:numFmt w:val="decimal"/>
+      <w:lvlText w:val="%1."/>
+      <w:lvlJc w:val="left"/>
+      <w:pPr>
+        <w:ind w:left="720" w:hanging="360"/>
+      </w:pPr>
+      <w:rPr>
+        <w:rFonts w:hint="default"/>
+      </w:rPr>
+    </w:lvl>
+    <w:lvl w:ilvl="1" w:tplc="04090019" w:tentative="1">
+      <w:start w:val="1"/>
+      <w:numFmt w:val="lowerLetter"/>
+      <w:lvlText w:val="%2."/>
+      <w:lvlJc w:val="left"/>
+      <w:pPr>
+        <w:ind w:left="1440" w:hanging="360"/>
+      </w:pPr>
+    </w:lvl>
+    <w:lvl w:ilvl="2" w:tplc="0409001B" w:tentative="1">
+      <w:start w:val="1"/>
+      <w:numFmt w:val="lowerRoman"/>
+      <w:lvlText w:val="%3."/>
+      <w:lvlJc w:val="right"/>
+      <w:pPr>
+        <w:ind w:left="2160" w:hanging="180"/>
+      </w:pPr>
+    </w:lvl>
+    <w:lvl w:ilvl="3" w:tplc="0409000F" w:tentative="1">
+      <w:start w:val="1"/>
+      <w:numFmt w:val="decimal"/>
+      <w:lvlText w:val="%4."/>
+      <w:lvlJc w:val="left"/>
+      <w:pPr>
+        <w:ind w:left="2880" w:hanging="360"/>
+      </w:pPr>
+    </w:lvl>
+    <w:lvl w:ilvl="4" w:tplc="04090019" w:tentative="1">
+      <w:start w:val="1"/>
+      <w:numFmt w:val="lowerLetter"/>
+      <w:lvlText w:val="%5."/>
+      <w:lvlJc w:val="left"/>
+      <w:pPr>
+        <w:ind w:left="3600" w:hanging="360"/>
+      </w:pPr>
+    </w:lvl>
+    <w:lvl w:ilvl="5" w:tplc="0409001B" w:tentative="1">
+      <w:start w:val="1"/>
+      <w:numFmt w:val="lowerRoman"/>
+      <w:lvlText w:val="%6."/>
+      <w:lvlJc w:val="right"/>
+      <w:pPr>
+        <w:ind w:left="4320" w:hanging="180"/>
+      </w:pPr>
+    </w:lvl>
+    <w:lvl w:ilvl="6" w:tplc="0409000F" w:tentative="1">
+      <w:start w:val="1"/>
+      <w:numFmt w:val="decimal"/>
+      <w:lvlText w:val="%7."/>
+      <w:lvlJc w:val="left"/>
+      <w:pPr>
+        <w:ind w:left="5040" w:hanging="360"/>
+      </w:pPr>
+    </w:lvl>
+    <w:lvl w:ilvl="7" w:tplc="04090019" w:tentative="1">
+      <w:start w:val="1"/>
+      <w:numFmt w:val="lowerLetter"/>
+      <w:lvlText w:val="%8."/>
+      <w:lvlJc w:val="left"/>
+      <w:pPr>
+        <w:ind w:left="5760" w:hanging="360"/>
+      </w:pPr>
+    </w:lvl>
+    <w:lvl w:ilvl="8" w:tplc="0409001B" w:tentative="1">
+      <w:start w:val="1"/>
+      <w:numFmt w:val="lowerRoman"/>
+      <w:lvlText w:val="%9."/>
+      <w:lvlJc w:val="right"/>
+      <w:pPr>
+        <w:ind w:left="6480" w:hanging="180"/>
+      </w:pPr>
+    </w:lvl>
+  </w:abstractNum>
+  <w:abstractNum w:abstractNumId="2" w15:restartNumberingAfterBreak="0">
+    <w:nsid w:val="1FC871DC"/>
+    <w:multiLevelType w:val="hybridMultilevel"/>
+    <w:tmpl w:val="5AD040DA"/>
+    <w:lvl w:ilvl="0" w:tplc="48F2BEEE">
+      <w:start w:val="1"/>
+      <w:numFmt w:val="decimal"/>
+      <w:lvlText w:val="%1."/>
+      <w:lvlJc w:val="left"/>
+      <w:pPr>
+        <w:ind w:left="720" w:hanging="360"/>
+      </w:pPr>
+      <w:rPr>
+        <w:rFonts w:hint="default"/>
+      </w:rPr>
+    </w:lvl>
+    <w:lvl w:ilvl="1" w:tplc="04090019" w:tentative="1">
+      <w:start w:val="1"/>
+      <w:numFmt w:val="lowerLetter"/>
+      <w:lvlText w:val="%2."/>
+      <w:lvlJc w:val="left"/>
+      <w:pPr>
+        <w:ind w:left="1440" w:hanging="360"/>
+      </w:pPr>
+    </w:lvl>
+    <w:lvl w:ilvl="2" w:tplc="0409001B" w:tentative="1">
+      <w:start w:val="1"/>
+      <w:numFmt w:val="lowerRoman"/>
+      <w:lvlText w:val="%3."/>
+      <w:lvlJc w:val="right"/>
+      <w:pPr>
+        <w:ind w:left="2160" w:hanging="180"/>
+      </w:pPr>
+    </w:lvl>
+    <w:lvl w:ilvl="3" w:tplc="0409000F" w:tentative="1">
+      <w:start w:val="1"/>
+      <w:numFmt w:val="decimal"/>
+      <w:lvlText w:val="%4."/>
+      <w:lvlJc w:val="left"/>
+      <w:pPr>
+        <w:ind w:left="2880" w:hanging="360"/>
+      </w:pPr>
+    </w:lvl>
+    <w:lvl w:ilvl="4" w:tplc="04090019" w:tentative="1">
+      <w:start w:val="1"/>
+      <w:numFmt w:val="lowerLetter"/>
+      <w:lvlText w:val="%5."/>
+      <w:lvlJc w:val="left"/>
+      <w:pPr>
+        <w:ind w:left="3600" w:hanging="360"/>
+      </w:pPr>
+    </w:lvl>
+    <w:lvl w:ilvl="5" w:tplc="0409001B" w:tentative="1">
+      <w:start w:val="1"/>
+      <w:numFmt w:val="lowerRoman"/>
+      <w:lvlText w:val="%6."/>
+      <w:lvlJc w:val="right"/>
+      <w:pPr>
+        <w:ind w:left="4320" w:hanging="180"/>
+      </w:pPr>
+    </w:lvl>
+    <w:lvl w:ilvl="6" w:tplc="0409000F" w:tentative="1">
+      <w:start w:val="1"/>
+      <w:numFmt w:val="decimal"/>
+      <w:lvlText w:val="%7."/>
+      <w:lvlJc w:val="left"/>
+      <w:pPr>
+        <w:ind w:left="5040" w:hanging="360"/>
+      </w:pPr>
+    </w:lvl>
+    <w:lvl w:ilvl="7" w:tplc="04090019" w:tentative="1">
+      <w:start w:val="1"/>
+      <w:numFmt w:val="lowerLetter"/>
+      <w:lvlText w:val="%8."/>
+      <w:lvlJc w:val="left"/>
+      <w:pPr>
+        <w:ind w:left="5760" w:hanging="360"/>
+      </w:pPr>
+    </w:lvl>
+    <w:lvl w:ilvl="8" w:tplc="0409001B" w:tentative="1">
+      <w:start w:val="1"/>
+      <w:numFmt w:val="lowerRoman"/>
+      <w:lvlText w:val="%9."/>
+      <w:lvlJc w:val="right"/>
+      <w:pPr>
+        <w:ind w:left="6480" w:hanging="180"/>
+      </w:pPr>
+    </w:lvl>
+  </w:abstractNum>
+  <w:abstractNum w:abstractNumId="3" w15:restartNumberingAfterBreak="0">
+    <w:nsid w:val="2F2A11B7"/>
+    <w:multiLevelType w:val="hybridMultilevel"/>
+    <w:tmpl w:val="9EACCD12"/>
+    <w:lvl w:ilvl="0" w:tplc="0409000F">
+      <w:start w:val="1"/>
+      <w:numFmt w:val="decimal"/>
+      <w:lvlText w:val="%1."/>
+      <w:lvlJc w:val="left"/>
+      <w:pPr>
+        <w:ind w:left="720" w:hanging="360"/>
+      </w:pPr>
+    </w:lvl>
+    <w:lvl w:ilvl="1" w:tplc="04090019" w:tentative="1">
+      <w:start w:val="1"/>
+      <w:numFmt w:val="lowerLetter"/>
+      <w:lvlText w:val="%2."/>
+      <w:lvlJc w:val="left"/>
+      <w:pPr>
+        <w:ind w:left="1440" w:hanging="360"/>
+      </w:pPr>
+    </w:lvl>
+    <w:lvl w:ilvl="2" w:tplc="0409001B" w:tentative="1">
+      <w:start w:val="1"/>
+      <w:numFmt w:val="lowerRoman"/>
+      <w:lvlText w:val="%3."/>
+      <w:lvlJc w:val="right"/>
+      <w:pPr>
+        <w:ind w:left="2160" w:hanging="180"/>
+      </w:pPr>
+    </w:lvl>
+    <w:lvl w:ilvl="3" w:tplc="0409000F" w:tentative="1">
+      <w:start w:val="1"/>
+      <w:numFmt w:val="decimal"/>
+      <w:lvlText w:val="%4."/>
+      <w:lvlJc w:val="left"/>
+      <w:pPr>
+        <w:ind w:left="2880" w:hanging="360"/>
+      </w:pPr>
+    </w:lvl>
+    <w:lvl w:ilvl="4" w:tplc="04090019" w:tentative="1">
+      <w:start w:val="1"/>
+      <w:numFmt w:val="lowerLetter"/>
+      <w:lvlText w:val="%5."/>
+      <w:lvlJc w:val="left"/>
+      <w:pPr>
+        <w:ind w:left="3600" w:hanging="360"/>
+      </w:pPr>
+    </w:lvl>
+    <w:lvl w:ilvl="5" w:tplc="0409001B" w:tentative="1">
+      <w:start w:val="1"/>
+      <w:numFmt w:val="lowerRoman"/>
+      <w:lvlText w:val="%6."/>
+      <w:lvlJc w:val="right"/>
+      <w:pPr>
+        <w:ind w:left="4320" w:hanging="180"/>
+      </w:pPr>
+    </w:lvl>
+    <w:lvl w:ilvl="6" w:tplc="0409000F" w:tentative="1">
+      <w:start w:val="1"/>
+      <w:numFmt w:val="decimal"/>
+      <w:lvlText w:val="%7."/>
+      <w:lvlJc w:val="left"/>
+      <w:pPr>
+        <w:ind w:left="5040" w:hanging="360"/>
+      </w:pPr>
+    </w:lvl>
+    <w:lvl w:ilvl="7" w:tplc="04090019" w:tentative="1">
+      <w:start w:val="1"/>
+      <w:numFmt w:val="lowerLetter"/>
+      <w:lvlText w:val="%8."/>
+      <w:lvlJc w:val="left"/>
+      <w:pPr>
+        <w:ind w:left="5760" w:hanging="360"/>
+      </w:pPr>
+    </w:lvl>
+    <w:lvl w:ilvl="8" w:tplc="0409001B" w:tentative="1">
+      <w:start w:val="1"/>
+      <w:numFmt w:val="lowerRoman"/>
+      <w:lvlText w:val="%9."/>
+      <w:lvlJc w:val="right"/>
+      <w:pPr>
+        <w:ind w:left="6480" w:hanging="180"/>
+      </w:pPr>
+    </w:lvl>
+  </w:abstractNum>
+  <w:num w:numId="1" w16cid:durableId="261039020">
+    <w:abstractNumId w:val="3"/>
+  </w:num>
+  <w:num w:numId="2" w16cid:durableId="400173922">
+    <w:abstractNumId w:val="0"/>
+  </w:num>
+  <w:num w:numId="3" w16cid:durableId="148208542">
+    <w:abstractNumId w:val="2"/>
+  </w:num>
+  <w:num w:numId="4" w16cid:durableId="1766732110">
+    <w:abstractNumId w:val="1"/>
+  </w:num>
+</w:numbering>
 </file>
 
 <file path=word/styles.xml><?xml version="1.0" encoding="utf-8"?>
@@ -481,6 +4861,36 @@
       <w:szCs w:val="56"/>
     </w:rPr>
   </w:style>
+  <w:style w:type="paragraph" w:styleId="ListParagraph">
+    <w:name w:val="List Paragraph"/>
+    <w:basedOn w:val="Normal"/>
+    <w:uiPriority w:val="34"/>
+    <w:qFormat/>
+    <w:rsid w:val="00587128"/>
+    <w:pPr>
+      <w:ind w:left="720"/>
+      <w:contextualSpacing/>
+    </w:pPr>
+  </w:style>
+  <w:style w:type="table" w:styleId="TableGrid">
+    <w:name w:val="Table Grid"/>
+    <w:basedOn w:val="TableNormal"/>
+    <w:uiPriority w:val="39"/>
+    <w:rsid w:val="00C90791"/>
+    <w:pPr>
+      <w:spacing w:after="0" w:line="240" w:lineRule="auto"/>
+    </w:pPr>
+    <w:tblPr>
+      <w:tblBorders>
+        <w:top w:val="single" w:sz="4" w:space="0" w:color="auto"/>
+        <w:left w:val="single" w:sz="4" w:space="0" w:color="auto"/>
+        <w:bottom w:val="single" w:sz="4" w:space="0" w:color="auto"/>
+        <w:right w:val="single" w:sz="4" w:space="0" w:color="auto"/>
+        <w:insideH w:val="single" w:sz="4" w:space="0" w:color="auto"/>
+        <w:insideV w:val="single" w:sz="4" w:space="0" w:color="auto"/>
+      </w:tblBorders>
+    </w:tblPr>
+  </w:style>
 </w:styles>
 </file>
 
@@ -777,4 +5187,16 @@
     </a:ext>
   </a:extLst>
 </a:theme>
+</file>
+
+<file path=customXml/item1.xml><?xml version="1.0" encoding="utf-8"?>
+<b:Sources xmlns:b="http://schemas.openxmlformats.org/officeDocument/2006/bibliography" xmlns="http://schemas.openxmlformats.org/officeDocument/2006/bibliography" SelectedStyle="\APASixthEditionOfficeOnline.xsl" StyleName="APA" Version="6"/>
+</file>
+
+<file path=customXml/itemProps1.xml><?xml version="1.0" encoding="utf-8"?>
+<ds:datastoreItem xmlns:ds="http://schemas.openxmlformats.org/officeDocument/2006/customXml" ds:itemID="{CBEA3F2E-7777-4B70-BEAA-5C4A29ED9534}">
+  <ds:schemaRefs>
+    <ds:schemaRef ds:uri="http://schemas.openxmlformats.org/officeDocument/2006/bibliography"/>
+  </ds:schemaRefs>
+</ds:datastoreItem>
 </file>
--- a/Documentation/Configuration.docx
+++ b/Documentation/Configuration.docx
@@ -249,13 +249,13 @@
               <w:rPr>
                 <w:lang w:val="fr-FR"/>
               </w:rPr>
-              <w:t xml:space="preserve"> ou Null </w:t>
-            </w:r>
-            <w:r>
-              <w:rPr>
-                <w:lang w:val="fr-FR"/>
-              </w:rPr>
-              <w:t>si les deux</w:t>
+              <w:t xml:space="preserve"> ou</w:t>
+            </w:r>
+            <w:r>
+              <w:rPr>
+                <w:lang w:val="fr-FR"/>
+              </w:rPr>
+              <w:t xml:space="preserve"> all</w:t>
             </w:r>
             <w:r>
               <w:rPr>

--- a/Documentation/Configuration.docx
+++ b/Documentation/Configuration.docx
@@ -724,6 +724,48 @@
           <w:p>
             <w:proofErr w:type="spellStart"/>
             <w:r>
+              <w:t>date_value</w:t>
+            </w:r>
+            <w:proofErr w:type="spellEnd"/>
+          </w:p>
+        </w:tc>
+        <w:tc>
+          <w:tcPr>
+            <w:tcW w:w="2880" w:type="dxa"/>
+          </w:tcPr>
+          <w:p>
+            <w:r>
+              <w:t>datetime</w:t>
+            </w:r>
+          </w:p>
+        </w:tc>
+        <w:tc>
+          <w:tcPr>
+            <w:tcW w:w="3955" w:type="dxa"/>
+          </w:tcPr>
+          <w:p>
+            <w:pPr>
+              <w:rPr>
+                <w:lang w:val="fr-FR"/>
+              </w:rPr>
+            </w:pPr>
+            <w:r>
+              <w:rPr>
+                <w:lang w:val="fr-FR"/>
+              </w:rPr>
+              <w:t>La valeur de la configuration sous forme de date</w:t>
+            </w:r>
+          </w:p>
+        </w:tc>
+      </w:tr>
+      <w:tr>
+        <w:tc>
+          <w:tcPr>
+            <w:tcW w:w="2515" w:type="dxa"/>
+          </w:tcPr>
+          <w:p>
+            <w:proofErr w:type="spellStart"/>
+            <w:r>
               <w:t>array_</w:t>
             </w:r>
             <w:r>
@@ -930,6 +972,7 @@
           <w:p>
             <w:proofErr w:type="spellStart"/>
             <w:r>
+              <w:lastRenderedPageBreak/>
               <w:t>last_update</w:t>
             </w:r>
             <w:proofErr w:type="spellEnd"/>
@@ -987,7 +1030,6 @@
           <w:p>
             <w:proofErr w:type="spellStart"/>
             <w:r>
-              <w:lastRenderedPageBreak/>
               <w:t>is_active</w:t>
             </w:r>
             <w:proofErr w:type="spellEnd"/>
@@ -3035,7 +3077,6 @@
               <w:rPr>
                 <w:lang w:val="fr-FR"/>
               </w:rPr>
-              <w:lastRenderedPageBreak/>
               <w:t>Email source</w:t>
             </w:r>
           </w:p>
@@ -4667,9 +4708,35 @@
               <w:rPr>
                 <w:lang w:val="fr-FR"/>
               </w:rPr>
-              <w:t>special_agency_id</w:t>
-            </w:r>
-            <w:proofErr w:type="spellEnd"/>
+              <w:t>S</w:t>
+            </w:r>
+            <w:r>
+              <w:rPr>
+                <w:lang w:val="fr-FR"/>
+              </w:rPr>
+              <w:t>pecial</w:t>
+            </w:r>
+            <w:proofErr w:type="spellEnd"/>
+            <w:r>
+              <w:rPr>
+                <w:lang w:val="fr-FR"/>
+              </w:rPr>
+              <w:t xml:space="preserve"> </w:t>
+            </w:r>
+            <w:proofErr w:type="spellStart"/>
+            <w:r>
+              <w:rPr>
+                <w:lang w:val="fr-FR"/>
+              </w:rPr>
+              <w:t>agency</w:t>
+            </w:r>
+            <w:proofErr w:type="spellEnd"/>
+            <w:r>
+              <w:rPr>
+                <w:lang w:val="fr-FR"/>
+              </w:rPr>
+              <w:t xml:space="preserve"> code</w:t>
+            </w:r>
           </w:p>
         </w:tc>
       </w:tr>
@@ -4742,12 +4809,30 @@
                 <w:lang w:val="fr-FR"/>
               </w:rPr>
             </w:pPr>
-            <w:proofErr w:type="spellStart"/>
-            <w:r>
-              <w:rPr>
-                <w:lang w:val="fr-FR"/>
-              </w:rPr>
-              <w:t>passenger_designations</w:t>
+            <w:r>
+              <w:rPr>
+                <w:lang w:val="fr-FR"/>
+              </w:rPr>
+              <w:t>P</w:t>
+            </w:r>
+            <w:r>
+              <w:rPr>
+                <w:lang w:val="fr-FR"/>
+              </w:rPr>
+              <w:t>assenger</w:t>
+            </w:r>
+            <w:r>
+              <w:rPr>
+                <w:lang w:val="fr-FR"/>
+              </w:rPr>
+              <w:t xml:space="preserve"> </w:t>
+            </w:r>
+            <w:proofErr w:type="spellStart"/>
+            <w:r>
+              <w:rPr>
+                <w:lang w:val="fr-FR"/>
+              </w:rPr>
+              <w:t>designations</w:t>
             </w:r>
             <w:proofErr w:type="spellEnd"/>
           </w:p>
@@ -4827,9 +4912,21 @@
               <w:rPr>
                 <w:lang w:val="fr-FR"/>
               </w:rPr>
-              <w:t>tst_identifier</w:t>
-            </w:r>
-            <w:proofErr w:type="spellEnd"/>
+              <w:t>TSt</w:t>
+            </w:r>
+            <w:proofErr w:type="spellEnd"/>
+            <w:r>
+              <w:rPr>
+                <w:lang w:val="fr-FR"/>
+              </w:rPr>
+              <w:t xml:space="preserve"> </w:t>
+            </w:r>
+            <w:r>
+              <w:rPr>
+                <w:lang w:val="fr-FR"/>
+              </w:rPr>
+              <w:t>identifier</w:t>
+            </w:r>
           </w:p>
         </w:tc>
       </w:tr>
@@ -4902,14 +4999,30 @@
                 <w:lang w:val="fr-FR"/>
               </w:rPr>
             </w:pPr>
-            <w:proofErr w:type="spellStart"/>
-            <w:r>
-              <w:rPr>
-                <w:lang w:val="fr-FR"/>
-              </w:rPr>
-              <w:t>ticket_identifier</w:t>
-            </w:r>
-            <w:proofErr w:type="spellEnd"/>
+            <w:r>
+              <w:rPr>
+                <w:lang w:val="fr-FR"/>
+              </w:rPr>
+              <w:t>T</w:t>
+            </w:r>
+            <w:r>
+              <w:rPr>
+                <w:lang w:val="fr-FR"/>
+              </w:rPr>
+              <w:t>icket</w:t>
+            </w:r>
+            <w:r>
+              <w:rPr>
+                <w:lang w:val="fr-FR"/>
+              </w:rPr>
+              <w:t xml:space="preserve"> </w:t>
+            </w:r>
+            <w:r>
+              <w:rPr>
+                <w:lang w:val="fr-FR"/>
+              </w:rPr>
+              <w:t>identifier</w:t>
+            </w:r>
           </w:p>
         </w:tc>
       </w:tr>
@@ -4997,6 +5110,44 @@
         <w:tc>
           <w:tcPr>
             <w:tcW w:w="2979" w:type="dxa"/>
+          </w:tcPr>
+          <w:p>
+            <w:pPr>
+              <w:rPr>
+                <w:lang w:val="fr-FR"/>
+              </w:rPr>
+            </w:pPr>
+          </w:p>
+        </w:tc>
+        <w:tc>
+          <w:tcPr>
+            <w:tcW w:w="1459" w:type="dxa"/>
+          </w:tcPr>
+          <w:p>
+            <w:pPr>
+              <w:rPr>
+                <w:lang w:val="fr-FR"/>
+              </w:rPr>
+            </w:pPr>
+          </w:p>
+        </w:tc>
+        <w:tc>
+          <w:tcPr>
+            <w:tcW w:w="4907" w:type="dxa"/>
+          </w:tcPr>
+          <w:p>
+            <w:pPr>
+              <w:rPr>
+                <w:lang w:val="fr-FR"/>
+              </w:rPr>
+            </w:pPr>
+          </w:p>
+        </w:tc>
+      </w:tr>
+      <w:tr>
+        <w:tc>
+          <w:tcPr>
+            <w:tcW w:w="2979" w:type="dxa"/>
             <w:shd w:val="clear" w:color="auto" w:fill="F2F2F2" w:themeFill="background1" w:themeFillShade="F2"/>
           </w:tcPr>
           <w:p>
@@ -5065,14 +5216,30 @@
                 <w:lang w:val="fr-FR"/>
               </w:rPr>
             </w:pPr>
-            <w:proofErr w:type="spellStart"/>
-            <w:r>
-              <w:rPr>
-                <w:lang w:val="fr-FR"/>
-              </w:rPr>
-              <w:t>passenger_type</w:t>
-            </w:r>
-            <w:proofErr w:type="spellEnd"/>
+            <w:r>
+              <w:rPr>
+                <w:lang w:val="fr-FR"/>
+              </w:rPr>
+              <w:t>P</w:t>
+            </w:r>
+            <w:r>
+              <w:rPr>
+                <w:lang w:val="fr-FR"/>
+              </w:rPr>
+              <w:t>assenger</w:t>
+            </w:r>
+            <w:r>
+              <w:rPr>
+                <w:lang w:val="fr-FR"/>
+              </w:rPr>
+              <w:t xml:space="preserve"> </w:t>
+            </w:r>
+            <w:r>
+              <w:rPr>
+                <w:lang w:val="fr-FR"/>
+              </w:rPr>
+              <w:t>type</w:t>
+            </w:r>
           </w:p>
         </w:tc>
       </w:tr>
@@ -5148,12 +5315,36 @@
                 <w:lang w:val="fr-FR"/>
               </w:rPr>
             </w:pPr>
-            <w:proofErr w:type="spellStart"/>
-            <w:r>
-              <w:rPr>
-                <w:lang w:val="fr-FR"/>
-              </w:rPr>
-              <w:t>passenger_designation</w:t>
+            <w:r>
+              <w:rPr>
+                <w:lang w:val="fr-FR"/>
+              </w:rPr>
+              <w:t>P</w:t>
+            </w:r>
+            <w:r>
+              <w:rPr>
+                <w:lang w:val="fr-FR"/>
+              </w:rPr>
+              <w:t>assenger</w:t>
+            </w:r>
+            <w:r>
+              <w:rPr>
+                <w:lang w:val="fr-FR"/>
+              </w:rPr>
+              <w:t xml:space="preserve"> </w:t>
+            </w:r>
+            <w:proofErr w:type="spellStart"/>
+            <w:r>
+              <w:rPr>
+                <w:lang w:val="fr-FR"/>
+              </w:rPr>
+              <w:t>designation</w:t>
+            </w:r>
+            <w:r>
+              <w:rPr>
+                <w:lang w:val="fr-FR"/>
+              </w:rPr>
+              <w:t>s</w:t>
             </w:r>
             <w:proofErr w:type="spellEnd"/>
           </w:p>
@@ -5201,14 +5392,48 @@
                 <w:lang w:val="fr-FR"/>
               </w:rPr>
             </w:pPr>
-            <w:proofErr w:type="spellStart"/>
-            <w:r>
-              <w:rPr>
-                <w:lang w:val="fr-FR"/>
-              </w:rPr>
-              <w:t>e_ticket_possible_format</w:t>
-            </w:r>
-            <w:proofErr w:type="spellEnd"/>
+            <w:r>
+              <w:rPr>
+                <w:lang w:val="fr-FR"/>
+              </w:rPr>
+              <w:t>E</w:t>
+            </w:r>
+            <w:r>
+              <w:rPr>
+                <w:lang w:val="fr-FR"/>
+              </w:rPr>
+              <w:t>-</w:t>
+            </w:r>
+            <w:r>
+              <w:rPr>
+                <w:lang w:val="fr-FR"/>
+              </w:rPr>
+              <w:t>ticket</w:t>
+            </w:r>
+            <w:r>
+              <w:rPr>
+                <w:lang w:val="fr-FR"/>
+              </w:rPr>
+              <w:t xml:space="preserve"> </w:t>
+            </w:r>
+            <w:r>
+              <w:rPr>
+                <w:lang w:val="fr-FR"/>
+              </w:rPr>
+              <w:t>possible</w:t>
+            </w:r>
+            <w:r>
+              <w:rPr>
+                <w:lang w:val="fr-FR"/>
+              </w:rPr>
+              <w:t xml:space="preserve"> </w:t>
+            </w:r>
+            <w:r>
+              <w:rPr>
+                <w:lang w:val="fr-FR"/>
+              </w:rPr>
+              <w:t>format</w:t>
+            </w:r>
           </w:p>
         </w:tc>
       </w:tr>
@@ -5289,9 +5514,51 @@
               <w:rPr>
                 <w:lang w:val="fr-FR"/>
               </w:rPr>
-              <w:t>itinerary_header_possible_format</w:t>
-            </w:r>
-            <w:proofErr w:type="spellEnd"/>
+              <w:t>I</w:t>
+            </w:r>
+            <w:r>
+              <w:rPr>
+                <w:lang w:val="fr-FR"/>
+              </w:rPr>
+              <w:t>tinerary</w:t>
+            </w:r>
+            <w:proofErr w:type="spellEnd"/>
+            <w:r>
+              <w:rPr>
+                <w:lang w:val="fr-FR"/>
+              </w:rPr>
+              <w:t xml:space="preserve"> </w:t>
+            </w:r>
+            <w:r>
+              <w:rPr>
+                <w:lang w:val="fr-FR"/>
+              </w:rPr>
+              <w:t>header</w:t>
+            </w:r>
+            <w:r>
+              <w:rPr>
+                <w:lang w:val="fr-FR"/>
+              </w:rPr>
+              <w:t xml:space="preserve"> </w:t>
+            </w:r>
+            <w:r>
+              <w:rPr>
+                <w:lang w:val="fr-FR"/>
+              </w:rPr>
+              <w:t>possible</w:t>
+            </w:r>
+            <w:r>
+              <w:rPr>
+                <w:lang w:val="fr-FR"/>
+              </w:rPr>
+              <w:t xml:space="preserve"> </w:t>
+            </w:r>
+            <w:r>
+              <w:rPr>
+                <w:lang w:val="fr-FR"/>
+              </w:rPr>
+              <w:t>format</w:t>
+            </w:r>
           </w:p>
         </w:tc>
       </w:tr>
@@ -5367,12 +5634,30 @@
                 <w:lang w:val="fr-FR"/>
               </w:rPr>
             </w:pPr>
-            <w:proofErr w:type="spellStart"/>
-            <w:r>
-              <w:rPr>
-                <w:lang w:val="fr-FR"/>
-              </w:rPr>
-              <w:t>header_names</w:t>
+            <w:r>
+              <w:rPr>
+                <w:lang w:val="fr-FR"/>
+              </w:rPr>
+              <w:t>H</w:t>
+            </w:r>
+            <w:r>
+              <w:rPr>
+                <w:lang w:val="fr-FR"/>
+              </w:rPr>
+              <w:t>eader</w:t>
+            </w:r>
+            <w:r>
+              <w:rPr>
+                <w:lang w:val="fr-FR"/>
+              </w:rPr>
+              <w:t xml:space="preserve"> </w:t>
+            </w:r>
+            <w:proofErr w:type="spellStart"/>
+            <w:r>
+              <w:rPr>
+                <w:lang w:val="fr-FR"/>
+              </w:rPr>
+              <w:t>names</w:t>
             </w:r>
             <w:proofErr w:type="spellEnd"/>
           </w:p>
@@ -5450,14 +5735,30 @@
                 <w:lang w:val="fr-FR"/>
               </w:rPr>
             </w:pPr>
-            <w:proofErr w:type="spellStart"/>
-            <w:r>
-              <w:rPr>
-                <w:lang w:val="fr-FR"/>
-              </w:rPr>
-              <w:t>service_carrier</w:t>
-            </w:r>
-            <w:proofErr w:type="spellEnd"/>
+            <w:r>
+              <w:rPr>
+                <w:lang w:val="fr-FR"/>
+              </w:rPr>
+              <w:t>S</w:t>
+            </w:r>
+            <w:r>
+              <w:rPr>
+                <w:lang w:val="fr-FR"/>
+              </w:rPr>
+              <w:t>ervice</w:t>
+            </w:r>
+            <w:r>
+              <w:rPr>
+                <w:lang w:val="fr-FR"/>
+              </w:rPr>
+              <w:t xml:space="preserve"> </w:t>
+            </w:r>
+            <w:r>
+              <w:rPr>
+                <w:lang w:val="fr-FR"/>
+              </w:rPr>
+              <w:t>carrier</w:t>
+            </w:r>
           </w:p>
         </w:tc>
       </w:tr>
@@ -5533,14 +5834,44 @@
                 <w:lang w:val="fr-FR"/>
               </w:rPr>
             </w:pPr>
-            <w:proofErr w:type="spellStart"/>
-            <w:r>
-              <w:rPr>
-                <w:lang w:val="fr-FR"/>
-              </w:rPr>
-              <w:t>week_days</w:t>
-            </w:r>
-            <w:proofErr w:type="spellEnd"/>
+            <w:r>
+              <w:rPr>
+                <w:lang w:val="fr-FR"/>
+              </w:rPr>
+              <w:t>A</w:t>
+            </w:r>
+            <w:r>
+              <w:rPr>
+                <w:lang w:val="fr-FR"/>
+              </w:rPr>
+              <w:t>irport</w:t>
+            </w:r>
+            <w:r>
+              <w:rPr>
+                <w:lang w:val="fr-FR"/>
+              </w:rPr>
+              <w:t xml:space="preserve"> </w:t>
+            </w:r>
+            <w:proofErr w:type="spellStart"/>
+            <w:r>
+              <w:rPr>
+                <w:lang w:val="fr-FR"/>
+              </w:rPr>
+              <w:t>agency</w:t>
+            </w:r>
+            <w:proofErr w:type="spellEnd"/>
+            <w:r>
+              <w:rPr>
+                <w:lang w:val="fr-FR"/>
+              </w:rPr>
+              <w:t xml:space="preserve"> </w:t>
+            </w:r>
+            <w:r>
+              <w:rPr>
+                <w:lang w:val="fr-FR"/>
+              </w:rPr>
+              <w:t>code</w:t>
+            </w:r>
           </w:p>
         </w:tc>
       </w:tr>
@@ -5621,9 +5952,55 @@
               <w:rPr>
                 <w:lang w:val="fr-FR"/>
               </w:rPr>
-              <w:t>airport_agency_code</w:t>
-            </w:r>
-            <w:proofErr w:type="spellEnd"/>
+              <w:t>C</w:t>
+            </w:r>
+            <w:r>
+              <w:rPr>
+                <w:lang w:val="fr-FR"/>
+              </w:rPr>
+              <w:t>urrent</w:t>
+            </w:r>
+            <w:proofErr w:type="spellEnd"/>
+            <w:r>
+              <w:rPr>
+                <w:lang w:val="fr-FR"/>
+              </w:rPr>
+              <w:t xml:space="preserve"> </w:t>
+            </w:r>
+            <w:proofErr w:type="spellStart"/>
+            <w:r>
+              <w:rPr>
+                <w:lang w:val="fr-FR"/>
+              </w:rPr>
+              <w:t>travel</w:t>
+            </w:r>
+            <w:proofErr w:type="spellEnd"/>
+            <w:r>
+              <w:rPr>
+                <w:lang w:val="fr-FR"/>
+              </w:rPr>
+              <w:t xml:space="preserve"> </w:t>
+            </w:r>
+            <w:proofErr w:type="spellStart"/>
+            <w:r>
+              <w:rPr>
+                <w:lang w:val="fr-FR"/>
+              </w:rPr>
+              <w:t>agency</w:t>
+            </w:r>
+            <w:proofErr w:type="spellEnd"/>
+            <w:r>
+              <w:rPr>
+                <w:lang w:val="fr-FR"/>
+              </w:rPr>
+              <w:t xml:space="preserve"> </w:t>
+            </w:r>
+            <w:r>
+              <w:rPr>
+                <w:lang w:val="fr-FR"/>
+              </w:rPr>
+              <w:t>identifier</w:t>
+            </w:r>
           </w:p>
         </w:tc>
       </w:tr>
@@ -5699,12 +6076,66 @@
                 <w:lang w:val="fr-FR"/>
               </w:rPr>
             </w:pPr>
-            <w:proofErr w:type="spellStart"/>
-            <w:r>
-              <w:rPr>
-                <w:lang w:val="fr-FR"/>
-              </w:rPr>
-              <w:t>current_travel_agency_identifier</w:t>
+            <w:r>
+              <w:rPr>
+                <w:lang w:val="fr-FR"/>
+              </w:rPr>
+              <w:t>N</w:t>
+            </w:r>
+            <w:r>
+              <w:rPr>
+                <w:lang w:val="fr-FR"/>
+              </w:rPr>
+              <w:t>on</w:t>
+            </w:r>
+            <w:r>
+              <w:rPr>
+                <w:lang w:val="fr-FR"/>
+              </w:rPr>
+              <w:t xml:space="preserve"> </w:t>
+            </w:r>
+            <w:r>
+              <w:rPr>
+                <w:lang w:val="fr-FR"/>
+              </w:rPr>
+              <w:t>relevant</w:t>
+            </w:r>
+            <w:r>
+              <w:rPr>
+                <w:lang w:val="fr-FR"/>
+              </w:rPr>
+              <w:t xml:space="preserve"> </w:t>
+            </w:r>
+            <w:r>
+              <w:rPr>
+                <w:lang w:val="fr-FR"/>
+              </w:rPr>
+              <w:t>identifier</w:t>
+            </w:r>
+            <w:r>
+              <w:rPr>
+                <w:lang w:val="fr-FR"/>
+              </w:rPr>
+              <w:t xml:space="preserve"> </w:t>
+            </w:r>
+            <w:r>
+              <w:rPr>
+                <w:lang w:val="fr-FR"/>
+              </w:rPr>
+              <w:t>for</w:t>
+            </w:r>
+            <w:r>
+              <w:rPr>
+                <w:lang w:val="fr-FR"/>
+              </w:rPr>
+              <w:t xml:space="preserve"> </w:t>
+            </w:r>
+            <w:proofErr w:type="spellStart"/>
+            <w:r>
+              <w:rPr>
+                <w:lang w:val="fr-FR"/>
+              </w:rPr>
+              <w:t>passenger</w:t>
             </w:r>
             <w:proofErr w:type="spellEnd"/>
           </w:p>
@@ -5787,7 +6218,27 @@
               <w:rPr>
                 <w:lang w:val="fr-FR"/>
               </w:rPr>
-              <w:t>non_relevant_identifier_for_passenger</w:t>
+              <w:t>I</w:t>
+            </w:r>
+            <w:r>
+              <w:rPr>
+                <w:lang w:val="fr-FR"/>
+              </w:rPr>
+              <w:t>tinerary</w:t>
+            </w:r>
+            <w:proofErr w:type="spellEnd"/>
+            <w:r>
+              <w:rPr>
+                <w:lang w:val="fr-FR"/>
+              </w:rPr>
+              <w:t xml:space="preserve"> </w:t>
+            </w:r>
+            <w:proofErr w:type="spellStart"/>
+            <w:r>
+              <w:rPr>
+                <w:lang w:val="fr-FR"/>
+              </w:rPr>
+              <w:t>name</w:t>
             </w:r>
             <w:proofErr w:type="spellEnd"/>
           </w:p>
@@ -5860,19 +6311,39 @@
             <w:shd w:val="clear" w:color="auto" w:fill="F2F2F2" w:themeFill="background1" w:themeFillShade="F2"/>
           </w:tcPr>
           <w:p>
-            <w:pPr>
-              <w:rPr>
-                <w:lang w:val="fr-FR"/>
-              </w:rPr>
-            </w:pPr>
-            <w:proofErr w:type="spellStart"/>
-            <w:r>
-              <w:rPr>
-                <w:lang w:val="fr-FR"/>
-              </w:rPr>
-              <w:t>itinerary_name</w:t>
-            </w:r>
-            <w:proofErr w:type="spellEnd"/>
+            <w:r>
+              <w:t>N</w:t>
+            </w:r>
+            <w:r>
+              <w:t>ot</w:t>
+            </w:r>
+            <w:r>
+              <w:t xml:space="preserve"> </w:t>
+            </w:r>
+            <w:r>
+              <w:t>emitted</w:t>
+            </w:r>
+            <w:r>
+              <w:t xml:space="preserve"> </w:t>
+            </w:r>
+            <w:r>
+              <w:t>pnr</w:t>
+            </w:r>
+            <w:r>
+              <w:t xml:space="preserve"> </w:t>
+            </w:r>
+            <w:r>
+              <w:t>start</w:t>
+            </w:r>
+            <w:r>
+              <w:t xml:space="preserve"> </w:t>
+            </w:r>
+            <w:r>
+              <w:t>i</w:t>
+            </w:r>
+            <w:r>
+              <w:t>dentifier</w:t>
+            </w:r>
           </w:p>
         </w:tc>
       </w:tr>
@@ -5943,29 +6414,46 @@
             <w:shd w:val="clear" w:color="auto" w:fill="F2F2F2" w:themeFill="background1" w:themeFillShade="F2"/>
           </w:tcPr>
           <w:p>
-            <w:proofErr w:type="spellStart"/>
-            <w:r>
-              <w:t>not_emitted_pnr_start_i</w:t>
-            </w:r>
-            <w:r>
-              <w:t>dentifier</w:t>
-            </w:r>
-            <w:proofErr w:type="spellEnd"/>
-          </w:p>
-        </w:tc>
-      </w:tr>
-      <w:tr>
-        <w:tc>
-          <w:tcPr>
-            <w:tcW w:w="2979" w:type="dxa"/>
-            <w:shd w:val="clear" w:color="auto" w:fill="F2F2F2" w:themeFill="background1" w:themeFillShade="F2"/>
-          </w:tcPr>
-          <w:p>
-            <w:pPr>
-              <w:rPr>
-                <w:lang w:val="fr-FR"/>
-              </w:rPr>
-            </w:pPr>
+            <w:r>
+              <w:t>N</w:t>
+            </w:r>
+            <w:r>
+              <w:t>ot</w:t>
+            </w:r>
+            <w:r>
+              <w:t xml:space="preserve"> </w:t>
+            </w:r>
+            <w:r>
+              <w:t>emitted</w:t>
+            </w:r>
+            <w:r>
+              <w:t xml:space="preserve"> </w:t>
+            </w:r>
+            <w:r>
+              <w:t>pnr</w:t>
+            </w:r>
+            <w:r>
+              <w:t xml:space="preserve"> </w:t>
+            </w:r>
+            <w:r>
+              <w:t>start</w:t>
+            </w:r>
+            <w:r>
+              <w:t xml:space="preserve"> </w:t>
+            </w:r>
+            <w:r>
+              <w:t>passenger</w:t>
+            </w:r>
+          </w:p>
+        </w:tc>
+      </w:tr>
+      <w:tr>
+        <w:tc>
+          <w:tcPr>
+            <w:tcW w:w="2979" w:type="dxa"/>
+            <w:shd w:val="clear" w:color="auto" w:fill="F2F2F2" w:themeFill="background1" w:themeFillShade="F2"/>
+          </w:tcPr>
+          <w:p>
             <w:r>
               <w:rPr>
                 <w:lang w:val="fr-FR"/>
@@ -6002,11 +6490,6 @@
             <w:shd w:val="clear" w:color="auto" w:fill="F2F2F2" w:themeFill="background1" w:themeFillShade="F2"/>
           </w:tcPr>
           <w:p>
-            <w:pPr>
-              <w:rPr>
-                <w:lang w:val="fr-FR"/>
-              </w:rPr>
-            </w:pPr>
             <w:r>
               <w:rPr>
                 <w:lang w:val="fr-FR"/>
@@ -6021,14 +6504,36 @@
             <w:shd w:val="clear" w:color="auto" w:fill="F2F2F2" w:themeFill="background1" w:themeFillShade="F2"/>
           </w:tcPr>
           <w:p>
-            <w:proofErr w:type="spellStart"/>
-            <w:r>
-              <w:t>not_emitted_pnr_start_</w:t>
-            </w:r>
-            <w:r>
-              <w:t>passenger</w:t>
-            </w:r>
-            <w:proofErr w:type="spellEnd"/>
+            <w:r>
+              <w:t>N</w:t>
+            </w:r>
+            <w:r>
+              <w:t>ot</w:t>
+            </w:r>
+            <w:r>
+              <w:t xml:space="preserve"> </w:t>
+            </w:r>
+            <w:r>
+              <w:t>emitted</w:t>
+            </w:r>
+            <w:r>
+              <w:t xml:space="preserve"> </w:t>
+            </w:r>
+            <w:r>
+              <w:t>pnr</w:t>
+            </w:r>
+            <w:r>
+              <w:t xml:space="preserve"> </w:t>
+            </w:r>
+            <w:r>
+              <w:t>start</w:t>
+            </w:r>
+            <w:r>
+              <w:t xml:space="preserve"> </w:t>
+            </w:r>
+            <w:r>
+              <w:t>booking</w:t>
+            </w:r>
           </w:p>
         </w:tc>
       </w:tr>
@@ -6089,14 +6594,42 @@
             <w:shd w:val="clear" w:color="auto" w:fill="F2F2F2" w:themeFill="background1" w:themeFillShade="F2"/>
           </w:tcPr>
           <w:p>
-            <w:proofErr w:type="spellStart"/>
-            <w:r>
-              <w:t>not_emitted_pnr_start_</w:t>
+            <w:r>
+              <w:t>N</w:t>
+            </w:r>
+            <w:r>
+              <w:t>ot</w:t>
+            </w:r>
+            <w:r>
+              <w:t xml:space="preserve"> </w:t>
+            </w:r>
+            <w:r>
+              <w:t>emitted</w:t>
+            </w:r>
+            <w:r>
+              <w:t xml:space="preserve"> </w:t>
+            </w:r>
+            <w:r>
+              <w:t>pnr</w:t>
+            </w:r>
+            <w:r>
+              <w:t xml:space="preserve"> </w:t>
+            </w:r>
+            <w:r>
+              <w:t>start</w:t>
+            </w:r>
+            <w:r>
+              <w:t xml:space="preserve"> </w:t>
             </w:r>
             <w:r>
               <w:t>booking</w:t>
             </w:r>
-            <w:proofErr w:type="spellEnd"/>
+            <w:r>
+              <w:t xml:space="preserve"> </w:t>
+            </w:r>
+            <w:r>
+              <w:t>cost</w:t>
+            </w:r>
           </w:p>
         </w:tc>
       </w:tr>
@@ -6157,12 +6690,36 @@
             <w:shd w:val="clear" w:color="auto" w:fill="F2F2F2" w:themeFill="background1" w:themeFillShade="F2"/>
           </w:tcPr>
           <w:p>
-            <w:proofErr w:type="spellStart"/>
-            <w:r>
-              <w:t>not_emitted_pnr_start_</w:t>
-            </w:r>
-            <w:r>
-              <w:t>booking_cost</w:t>
+            <w:r>
+              <w:t>N</w:t>
+            </w:r>
+            <w:r>
+              <w:t>ot</w:t>
+            </w:r>
+            <w:r>
+              <w:t xml:space="preserve"> </w:t>
+            </w:r>
+            <w:r>
+              <w:t>emitted</w:t>
+            </w:r>
+            <w:r>
+              <w:t xml:space="preserve"> </w:t>
+            </w:r>
+            <w:r>
+              <w:t>pnr</w:t>
+            </w:r>
+            <w:r>
+              <w:t xml:space="preserve"> </w:t>
+            </w:r>
+            <w:r>
+              <w:t>start</w:t>
+            </w:r>
+            <w:r>
+              <w:t xml:space="preserve"> </w:t>
+            </w:r>
+            <w:proofErr w:type="spellStart"/>
+            <w:r>
+              <w:t>opc</w:t>
             </w:r>
             <w:proofErr w:type="spellEnd"/>
           </w:p>
@@ -6225,10 +6782,34 @@
             <w:shd w:val="clear" w:color="auto" w:fill="F2F2F2" w:themeFill="background1" w:themeFillShade="F2"/>
           </w:tcPr>
           <w:p>
-            <w:proofErr w:type="spellStart"/>
-            <w:r>
-              <w:t>not_emitted_pnr_start_</w:t>
-            </w:r>
+            <w:r>
+              <w:t>N</w:t>
+            </w:r>
+            <w:r>
+              <w:t>ot</w:t>
+            </w:r>
+            <w:r>
+              <w:t xml:space="preserve"> </w:t>
+            </w:r>
+            <w:r>
+              <w:t>emitted</w:t>
+            </w:r>
+            <w:r>
+              <w:t xml:space="preserve"> </w:t>
+            </w:r>
+            <w:r>
+              <w:t>pnr</w:t>
+            </w:r>
+            <w:r>
+              <w:t xml:space="preserve"> </w:t>
+            </w:r>
+            <w:r>
+              <w:t>end</w:t>
+            </w:r>
+            <w:r>
+              <w:t xml:space="preserve"> </w:t>
+            </w:r>
+            <w:proofErr w:type="spellStart"/>
             <w:r>
               <w:t>opc</w:t>
             </w:r>
@@ -6243,144 +6824,6 @@
             <w:shd w:val="clear" w:color="auto" w:fill="F2F2F2" w:themeFill="background1" w:themeFillShade="F2"/>
           </w:tcPr>
           <w:p>
-            <w:r>
-              <w:rPr>
-                <w:lang w:val="fr-FR"/>
-              </w:rPr>
-              <w:t xml:space="preserve">Zenith </w:t>
-            </w:r>
-            <w:proofErr w:type="spellStart"/>
-            <w:r>
-              <w:rPr>
-                <w:lang w:val="fr-FR"/>
-              </w:rPr>
-              <w:t>parser</w:t>
-            </w:r>
-            <w:proofErr w:type="spellEnd"/>
-            <w:r>
-              <w:rPr>
-                <w:lang w:val="fr-FR"/>
-              </w:rPr>
-              <w:t xml:space="preserve"> </w:t>
-            </w:r>
-            <w:proofErr w:type="spellStart"/>
-            <w:r>
-              <w:rPr>
-                <w:lang w:val="fr-FR"/>
-              </w:rPr>
-              <w:t>tools</w:t>
-            </w:r>
-            <w:proofErr w:type="spellEnd"/>
-          </w:p>
-        </w:tc>
-        <w:tc>
-          <w:tcPr>
-            <w:tcW w:w="1459" w:type="dxa"/>
-            <w:shd w:val="clear" w:color="auto" w:fill="F2F2F2" w:themeFill="background1" w:themeFillShade="F2"/>
-          </w:tcPr>
-          <w:p>
-            <w:r>
-              <w:rPr>
-                <w:lang w:val="fr-FR"/>
-              </w:rPr>
-              <w:t>Zenith</w:t>
-            </w:r>
-          </w:p>
-        </w:tc>
-        <w:tc>
-          <w:tcPr>
-            <w:tcW w:w="4907" w:type="dxa"/>
-            <w:shd w:val="clear" w:color="auto" w:fill="F2F2F2" w:themeFill="background1" w:themeFillShade="F2"/>
-          </w:tcPr>
-          <w:p>
-            <w:proofErr w:type="spellStart"/>
-            <w:r>
-              <w:t>not_emitted_pnr_</w:t>
-            </w:r>
-            <w:r>
-              <w:t>end_opc</w:t>
-            </w:r>
-            <w:proofErr w:type="spellEnd"/>
-          </w:p>
-        </w:tc>
-      </w:tr>
-      <w:tr>
-        <w:tc>
-          <w:tcPr>
-            <w:tcW w:w="2979" w:type="dxa"/>
-            <w:shd w:val="clear" w:color="auto" w:fill="F2F2F2" w:themeFill="background1" w:themeFillShade="F2"/>
-          </w:tcPr>
-          <w:p>
-            <w:r>
-              <w:rPr>
-                <w:lang w:val="fr-FR"/>
-              </w:rPr>
-              <w:t xml:space="preserve">Zenith </w:t>
-            </w:r>
-            <w:proofErr w:type="spellStart"/>
-            <w:r>
-              <w:rPr>
-                <w:lang w:val="fr-FR"/>
-              </w:rPr>
-              <w:t>parser</w:t>
-            </w:r>
-            <w:proofErr w:type="spellEnd"/>
-            <w:r>
-              <w:rPr>
-                <w:lang w:val="fr-FR"/>
-              </w:rPr>
-              <w:t xml:space="preserve"> </w:t>
-            </w:r>
-            <w:proofErr w:type="spellStart"/>
-            <w:r>
-              <w:rPr>
-                <w:lang w:val="fr-FR"/>
-              </w:rPr>
-              <w:t>tools</w:t>
-            </w:r>
-            <w:proofErr w:type="spellEnd"/>
-          </w:p>
-        </w:tc>
-        <w:tc>
-          <w:tcPr>
-            <w:tcW w:w="1459" w:type="dxa"/>
-            <w:shd w:val="clear" w:color="auto" w:fill="F2F2F2" w:themeFill="background1" w:themeFillShade="F2"/>
-          </w:tcPr>
-          <w:p>
-            <w:r>
-              <w:rPr>
-                <w:lang w:val="fr-FR"/>
-              </w:rPr>
-              <w:t>Zenith</w:t>
-            </w:r>
-          </w:p>
-        </w:tc>
-        <w:tc>
-          <w:tcPr>
-            <w:tcW w:w="4907" w:type="dxa"/>
-            <w:shd w:val="clear" w:color="auto" w:fill="F2F2F2" w:themeFill="background1" w:themeFillShade="F2"/>
-          </w:tcPr>
-          <w:p>
-            <w:proofErr w:type="spellStart"/>
-            <w:r>
-              <w:t>to_excluded_recipient_email</w:t>
-            </w:r>
-            <w:proofErr w:type="spellEnd"/>
-          </w:p>
-        </w:tc>
-      </w:tr>
-      <w:tr>
-        <w:tc>
-          <w:tcPr>
-            <w:tcW w:w="2979" w:type="dxa"/>
-            <w:shd w:val="clear" w:color="auto" w:fill="F2F2F2" w:themeFill="background1" w:themeFillShade="F2"/>
-          </w:tcPr>
-          <w:p>
-            <w:pPr>
-              <w:rPr>
-                <w:lang w:val="fr-FR"/>
-              </w:rPr>
-            </w:pPr>
             <w:r>
               <w:rPr>
                 <w:lang w:val="fr-FR"/>
@@ -6418,11 +6861,6 @@
             <w:shd w:val="clear" w:color="auto" w:fill="F2F2F2" w:themeFill="background1" w:themeFillShade="F2"/>
           </w:tcPr>
           <w:p>
-            <w:pPr>
-              <w:rPr>
-                <w:lang w:val="fr-FR"/>
-              </w:rPr>
-            </w:pPr>
             <w:r>
               <w:rPr>
                 <w:lang w:val="fr-FR"/>
@@ -6437,11 +6875,30 @@
             <w:shd w:val="clear" w:color="auto" w:fill="F2F2F2" w:themeFill="background1" w:themeFillShade="F2"/>
           </w:tcPr>
           <w:p>
-            <w:proofErr w:type="spellStart"/>
-            <w:r>
-              <w:t>emd_reference_start</w:t>
-            </w:r>
-            <w:proofErr w:type="spellEnd"/>
+            <w:r>
+              <w:t>T</w:t>
+            </w:r>
+            <w:r>
+              <w:t>o</w:t>
+            </w:r>
+            <w:r>
+              <w:t xml:space="preserve"> </w:t>
+            </w:r>
+            <w:r>
+              <w:t>excluded</w:t>
+            </w:r>
+            <w:r>
+              <w:t xml:space="preserve"> </w:t>
+            </w:r>
+            <w:r>
+              <w:t>recipient</w:t>
+            </w:r>
+            <w:r>
+              <w:t xml:space="preserve"> </w:t>
+            </w:r>
+            <w:r>
+              <w:t>email</w:t>
+            </w:r>
           </w:p>
         </w:tc>
       </w:tr>
@@ -6512,11 +6969,18 @@
             <w:shd w:val="clear" w:color="auto" w:fill="F2F2F2" w:themeFill="background1" w:themeFillShade="F2"/>
           </w:tcPr>
           <w:p>
-            <w:proofErr w:type="spellStart"/>
-            <w:r>
-              <w:t>emd_expiry_date_start</w:t>
-            </w:r>
-            <w:proofErr w:type="spellEnd"/>
+            <w:r>
+              <w:t xml:space="preserve">EMD </w:t>
+            </w:r>
+            <w:r>
+              <w:t>reference</w:t>
+            </w:r>
+            <w:r>
+              <w:t xml:space="preserve"> s</w:t>
+            </w:r>
+            <w:r>
+              <w:t>tart</w:t>
+            </w:r>
           </w:p>
         </w:tc>
       </w:tr>
@@ -6587,17 +7051,106 @@
             <w:shd w:val="clear" w:color="auto" w:fill="F2F2F2" w:themeFill="background1" w:themeFillShade="F2"/>
           </w:tcPr>
           <w:p>
-            <w:proofErr w:type="spellStart"/>
-            <w:r>
-              <w:t>emd_</w:t>
+            <w:r>
+              <w:t xml:space="preserve">EMD </w:t>
+            </w:r>
+            <w:r>
+              <w:t>expiry</w:t>
+            </w:r>
+            <w:r>
+              <w:t xml:space="preserve"> </w:t>
+            </w:r>
+            <w:r>
+              <w:t>date</w:t>
+            </w:r>
+            <w:r>
+              <w:t xml:space="preserve"> </w:t>
+            </w:r>
+            <w:r>
+              <w:t>start</w:t>
+            </w:r>
+          </w:p>
+        </w:tc>
+      </w:tr>
+      <w:tr>
+        <w:tc>
+          <w:tcPr>
+            <w:tcW w:w="2979" w:type="dxa"/>
+            <w:shd w:val="clear" w:color="auto" w:fill="F2F2F2" w:themeFill="background1" w:themeFillShade="F2"/>
+          </w:tcPr>
+          <w:p>
+            <w:pPr>
+              <w:rPr>
+                <w:lang w:val="fr-FR"/>
+              </w:rPr>
+            </w:pPr>
+            <w:r>
+              <w:rPr>
+                <w:lang w:val="fr-FR"/>
+              </w:rPr>
+              <w:t xml:space="preserve">Zenith </w:t>
+            </w:r>
+            <w:proofErr w:type="spellStart"/>
+            <w:r>
+              <w:rPr>
+                <w:lang w:val="fr-FR"/>
+              </w:rPr>
+              <w:t>parser</w:t>
+            </w:r>
+            <w:proofErr w:type="spellEnd"/>
+            <w:r>
+              <w:rPr>
+                <w:lang w:val="fr-FR"/>
+              </w:rPr>
+              <w:t xml:space="preserve"> </w:t>
+            </w:r>
+            <w:proofErr w:type="spellStart"/>
+            <w:r>
+              <w:rPr>
+                <w:lang w:val="fr-FR"/>
+              </w:rPr>
+              <w:t>tools</w:t>
+            </w:r>
+            <w:proofErr w:type="spellEnd"/>
+          </w:p>
+        </w:tc>
+        <w:tc>
+          <w:tcPr>
+            <w:tcW w:w="1459" w:type="dxa"/>
+            <w:shd w:val="clear" w:color="auto" w:fill="F2F2F2" w:themeFill="background1" w:themeFillShade="F2"/>
+          </w:tcPr>
+          <w:p>
+            <w:pPr>
+              <w:rPr>
+                <w:lang w:val="fr-FR"/>
+              </w:rPr>
+            </w:pPr>
+            <w:r>
+              <w:rPr>
+                <w:lang w:val="fr-FR"/>
+              </w:rPr>
+              <w:t>Zenith</w:t>
+            </w:r>
+          </w:p>
+        </w:tc>
+        <w:tc>
+          <w:tcPr>
+            <w:tcW w:w="4907" w:type="dxa"/>
+            <w:shd w:val="clear" w:color="auto" w:fill="F2F2F2" w:themeFill="background1" w:themeFillShade="F2"/>
+          </w:tcPr>
+          <w:p>
+            <w:r>
+              <w:t xml:space="preserve">EMD </w:t>
             </w:r>
             <w:r>
               <w:t>comment</w:t>
             </w:r>
             <w:r>
-              <w:t>_start</w:t>
-            </w:r>
-            <w:proofErr w:type="spellEnd"/>
+              <w:t xml:space="preserve"> </w:t>
+            </w:r>
+            <w:r>
+              <w:t>start</w:t>
+            </w:r>
           </w:p>
         </w:tc>
       </w:tr>
@@ -6668,17 +7221,18 @@
             <w:shd w:val="clear" w:color="auto" w:fill="F2F2F2" w:themeFill="background1" w:themeFillShade="F2"/>
           </w:tcPr>
           <w:p>
-            <w:proofErr w:type="spellStart"/>
-            <w:r>
-              <w:t>emd_</w:t>
+            <w:r>
+              <w:t xml:space="preserve">EMD </w:t>
             </w:r>
             <w:r>
               <w:t>cost</w:t>
             </w:r>
             <w:r>
-              <w:t>_start</w:t>
-            </w:r>
-            <w:proofErr w:type="spellEnd"/>
+              <w:t xml:space="preserve"> </w:t>
+            </w:r>
+            <w:r>
+              <w:t>start</w:t>
+            </w:r>
           </w:p>
         </w:tc>
       </w:tr>
@@ -6749,11 +7303,30 @@
             <w:shd w:val="clear" w:color="auto" w:fill="F2F2F2" w:themeFill="background1" w:themeFillShade="F2"/>
           </w:tcPr>
           <w:p>
-            <w:proofErr w:type="spellStart"/>
-            <w:r>
-              <w:t>main_pnr_start_identifier</w:t>
-            </w:r>
-            <w:proofErr w:type="spellEnd"/>
+            <w:r>
+              <w:t>M</w:t>
+            </w:r>
+            <w:r>
+              <w:t>ain</w:t>
+            </w:r>
+            <w:r>
+              <w:t xml:space="preserve"> </w:t>
+            </w:r>
+            <w:r>
+              <w:t>pnr</w:t>
+            </w:r>
+            <w:r>
+              <w:t xml:space="preserve"> </w:t>
+            </w:r>
+            <w:r>
+              <w:t>start</w:t>
+            </w:r>
+            <w:r>
+              <w:t xml:space="preserve"> </w:t>
+            </w:r>
+            <w:r>
+              <w:t>identifier</w:t>
+            </w:r>
           </w:p>
         </w:tc>
       </w:tr>
@@ -6824,11 +7397,18 @@
             <w:shd w:val="clear" w:color="auto" w:fill="F2F2F2" w:themeFill="background1" w:themeFillShade="F2"/>
           </w:tcPr>
           <w:p>
-            <w:proofErr w:type="spellStart"/>
-            <w:r>
-              <w:t>passport_identifier</w:t>
-            </w:r>
-            <w:proofErr w:type="spellEnd"/>
+            <w:r>
+              <w:t>P</w:t>
+            </w:r>
+            <w:r>
+              <w:t>assport</w:t>
+            </w:r>
+            <w:r>
+              <w:t xml:space="preserve"> </w:t>
+            </w:r>
+            <w:r>
+              <w:t>identifier</w:t>
+            </w:r>
           </w:p>
         </w:tc>
       </w:tr>
@@ -6899,11 +7479,18 @@
             <w:shd w:val="clear" w:color="auto" w:fill="F2F2F2" w:themeFill="background1" w:themeFillShade="F2"/>
           </w:tcPr>
           <w:p>
-            <w:proofErr w:type="spellStart"/>
-            <w:r>
-              <w:t>passenger_identifier</w:t>
-            </w:r>
-            <w:proofErr w:type="spellEnd"/>
+            <w:r>
+              <w:t>P</w:t>
+            </w:r>
+            <w:r>
+              <w:t>assenger</w:t>
+            </w:r>
+            <w:r>
+              <w:t xml:space="preserve"> i</w:t>
+            </w:r>
+            <w:r>
+              <w:t>dentifier</w:t>
+            </w:r>
           </w:p>
         </w:tc>
       </w:tr>
@@ -6974,11 +7561,24 @@
             <w:shd w:val="clear" w:color="auto" w:fill="F2F2F2" w:themeFill="background1" w:themeFillShade="F2"/>
           </w:tcPr>
           <w:p>
-            <w:proofErr w:type="spellStart"/>
-            <w:r>
-              <w:t>payment_receipt_identifier</w:t>
-            </w:r>
-            <w:proofErr w:type="spellEnd"/>
+            <w:r>
+              <w:t>P</w:t>
+            </w:r>
+            <w:r>
+              <w:t>ayment</w:t>
+            </w:r>
+            <w:r>
+              <w:t xml:space="preserve"> </w:t>
+            </w:r>
+            <w:r>
+              <w:t>receipt</w:t>
+            </w:r>
+            <w:r>
+              <w:t xml:space="preserve"> </w:t>
+            </w:r>
+            <w:r>
+              <w:t>identifier</w:t>
+            </w:r>
           </w:p>
         </w:tc>
       </w:tr>
@@ -7049,11 +7649,18 @@
             <w:shd w:val="clear" w:color="auto" w:fill="F2F2F2" w:themeFill="background1" w:themeFillShade="F2"/>
           </w:tcPr>
           <w:p>
-            <w:proofErr w:type="spellStart"/>
-            <w:r>
-              <w:t>total_identifier</w:t>
-            </w:r>
-            <w:proofErr w:type="spellEnd"/>
+            <w:r>
+              <w:t>T</w:t>
+            </w:r>
+            <w:r>
+              <w:t>otal</w:t>
+            </w:r>
+            <w:r>
+              <w:t xml:space="preserve"> </w:t>
+            </w:r>
+            <w:r>
+              <w:t>identifier</w:t>
+            </w:r>
           </w:p>
         </w:tc>
       </w:tr>
@@ -7124,11 +7731,24 @@
             <w:shd w:val="clear" w:color="auto" w:fill="F2F2F2" w:themeFill="background1" w:themeFillShade="F2"/>
           </w:tcPr>
           <w:p>
-            <w:proofErr w:type="spellStart"/>
-            <w:r>
-              <w:t>payment_method_identifier</w:t>
-            </w:r>
-            <w:proofErr w:type="spellEnd"/>
+            <w:r>
+              <w:t>P</w:t>
+            </w:r>
+            <w:r>
+              <w:t>ayment</w:t>
+            </w:r>
+            <w:r>
+              <w:t xml:space="preserve"> </w:t>
+            </w:r>
+            <w:r>
+              <w:t>method</w:t>
+            </w:r>
+            <w:r>
+              <w:t xml:space="preserve"> </w:t>
+            </w:r>
+            <w:r>
+              <w:t>identifier</w:t>
+            </w:r>
           </w:p>
         </w:tc>
       </w:tr>
@@ -7199,11 +7819,24 @@
             <w:shd w:val="clear" w:color="auto" w:fill="F2F2F2" w:themeFill="background1" w:themeFillShade="F2"/>
           </w:tcPr>
           <w:p>
-            <w:proofErr w:type="spellStart"/>
-            <w:r>
-              <w:t>issuing_date_identifier</w:t>
-            </w:r>
-            <w:proofErr w:type="spellEnd"/>
+            <w:r>
+              <w:t>I</w:t>
+            </w:r>
+            <w:r>
+              <w:t>ssuing</w:t>
+            </w:r>
+            <w:r>
+              <w:t xml:space="preserve"> </w:t>
+            </w:r>
+            <w:r>
+              <w:t>date</w:t>
+            </w:r>
+            <w:r>
+              <w:t xml:space="preserve"> </w:t>
+            </w:r>
+            <w:r>
+              <w:t>identifier</w:t>
+            </w:r>
           </w:p>
         </w:tc>
       </w:tr>
@@ -7274,11 +7907,24 @@
             <w:shd w:val="clear" w:color="auto" w:fill="F2F2F2" w:themeFill="background1" w:themeFillShade="F2"/>
           </w:tcPr>
           <w:p>
-            <w:proofErr w:type="spellStart"/>
-            <w:r>
-              <w:t>issuing_office_identifier</w:t>
-            </w:r>
-            <w:proofErr w:type="spellEnd"/>
+            <w:r>
+              <w:t>I</w:t>
+            </w:r>
+            <w:r>
+              <w:t>ssuing</w:t>
+            </w:r>
+            <w:r>
+              <w:t xml:space="preserve"> </w:t>
+            </w:r>
+            <w:r>
+              <w:t>office</w:t>
+            </w:r>
+            <w:r>
+              <w:t xml:space="preserve"> </w:t>
+            </w:r>
+            <w:r>
+              <w:t>identifier</w:t>
+            </w:r>
           </w:p>
         </w:tc>
       </w:tr>
@@ -7349,14 +7995,24 @@
             <w:shd w:val="clear" w:color="auto" w:fill="F2F2F2" w:themeFill="background1" w:themeFillShade="F2"/>
           </w:tcPr>
           <w:p>
-            <w:proofErr w:type="spellStart"/>
-            <w:r>
-              <w:t>cost_word</w:t>
-            </w:r>
-            <w:r>
-              <w:t>_identifier</w:t>
-            </w:r>
-            <w:proofErr w:type="spellEnd"/>
+            <w:r>
+              <w:t>C</w:t>
+            </w:r>
+            <w:r>
+              <w:t>ost</w:t>
+            </w:r>
+            <w:r>
+              <w:t xml:space="preserve"> </w:t>
+            </w:r>
+            <w:r>
+              <w:t>word</w:t>
+            </w:r>
+            <w:r>
+              <w:t xml:space="preserve"> </w:t>
+            </w:r>
+            <w:r>
+              <w:t>identifier</w:t>
+            </w:r>
           </w:p>
         </w:tc>
       </w:tr>
@@ -7427,9 +8083,11 @@
             <w:shd w:val="clear" w:color="auto" w:fill="F2F2F2" w:themeFill="background1" w:themeFillShade="F2"/>
           </w:tcPr>
           <w:p>
-            <w:proofErr w:type="spellStart"/>
-            <w:r>
-              <w:t>mod</w:t>
+            <w:r>
+              <w:t>M</w:t>
+            </w:r>
+            <w:r>
+              <w:t>od</w:t>
             </w:r>
             <w:r>
               <w:t>i</w:t>
@@ -7438,9 +8096,11 @@
               <w:t>fication</w:t>
             </w:r>
             <w:r>
-              <w:t>_identifier</w:t>
-            </w:r>
-            <w:proofErr w:type="spellEnd"/>
+              <w:t xml:space="preserve"> </w:t>
+            </w:r>
+            <w:r>
+              <w:t>identifier</w:t>
+            </w:r>
           </w:p>
         </w:tc>
       </w:tr>
@@ -7513,7 +8173,10 @@
           <w:p>
             <w:proofErr w:type="spellStart"/>
             <w:r>
-              <w:t>tax_identifier</w:t>
+              <w:t>T</w:t>
+            </w:r>
+            <w:r>
+              <w:t>ax_identifier</w:t>
             </w:r>
             <w:proofErr w:type="spellEnd"/>
           </w:p>
@@ -7586,14 +8249,24 @@
             <w:shd w:val="clear" w:color="auto" w:fill="F2F2F2" w:themeFill="background1" w:themeFillShade="F2"/>
           </w:tcPr>
           <w:p>
-            <w:proofErr w:type="spellStart"/>
-            <w:r>
-              <w:t>c</w:t>
-            </w:r>
-            <w:r>
-              <w:t>ustomer_name_identifier</w:t>
-            </w:r>
-            <w:proofErr w:type="spellEnd"/>
+            <w:r>
+              <w:t>C</w:t>
+            </w:r>
+            <w:r>
+              <w:t>ustomer</w:t>
+            </w:r>
+            <w:r>
+              <w:t xml:space="preserve"> </w:t>
+            </w:r>
+            <w:r>
+              <w:t>name</w:t>
+            </w:r>
+            <w:r>
+              <w:t xml:space="preserve"> </w:t>
+            </w:r>
+            <w:r>
+              <w:t>identifier</w:t>
+            </w:r>
           </w:p>
         </w:tc>
       </w:tr>
@@ -7654,11 +8327,18 @@
             <w:shd w:val="clear" w:color="auto" w:fill="F2F2F2" w:themeFill="background1" w:themeFillShade="F2"/>
           </w:tcPr>
           <w:p>
-            <w:proofErr w:type="spellStart"/>
-            <w:r>
-              <w:t>receipt_identifier</w:t>
-            </w:r>
-            <w:proofErr w:type="spellEnd"/>
+            <w:r>
+              <w:t>R</w:t>
+            </w:r>
+            <w:r>
+              <w:t>eceipt</w:t>
+            </w:r>
+            <w:r>
+              <w:t xml:space="preserve"> </w:t>
+            </w:r>
+            <w:r>
+              <w:t>identifier</w:t>
+            </w:r>
           </w:p>
         </w:tc>
       </w:tr>
@@ -7719,11 +8399,24 @@
             <w:shd w:val="clear" w:color="auto" w:fill="F2F2F2" w:themeFill="background1" w:themeFillShade="F2"/>
           </w:tcPr>
           <w:p>
-            <w:proofErr w:type="spellStart"/>
-            <w:r>
-              <w:t>cost_detail_identifier</w:t>
-            </w:r>
-            <w:proofErr w:type="spellEnd"/>
+            <w:r>
+              <w:t>C</w:t>
+            </w:r>
+            <w:r>
+              <w:t>ost</w:t>
+            </w:r>
+            <w:r>
+              <w:t xml:space="preserve"> </w:t>
+            </w:r>
+            <w:r>
+              <w:t>detail</w:t>
+            </w:r>
+            <w:r>
+              <w:t xml:space="preserve"> </w:t>
+            </w:r>
+            <w:r>
+              <w:t>identifier</w:t>
+            </w:r>
           </w:p>
         </w:tc>
       </w:tr>
@@ -7784,12 +8477,54 @@
             <w:shd w:val="clear" w:color="auto" w:fill="F2F2F2" w:themeFill="background1" w:themeFillShade="F2"/>
           </w:tcPr>
           <w:p>
-            <w:proofErr w:type="spellStart"/>
-            <w:r>
-              <w:t>ancillaries_identifier</w:t>
-            </w:r>
-            <w:proofErr w:type="spellEnd"/>
-          </w:p>
+            <w:r>
+              <w:t>A</w:t>
+            </w:r>
+            <w:r>
+              <w:t>ncillaries</w:t>
+            </w:r>
+            <w:r>
+              <w:t xml:space="preserve"> </w:t>
+            </w:r>
+            <w:r>
+              <w:t>identifier</w:t>
+            </w:r>
+          </w:p>
+        </w:tc>
+      </w:tr>
+      <w:tr>
+        <w:tc>
+          <w:tcPr>
+            <w:tcW w:w="2979" w:type="dxa"/>
+            <w:shd w:val="clear" w:color="auto" w:fill="F2F2F2" w:themeFill="background1" w:themeFillShade="F2"/>
+          </w:tcPr>
+          <w:p>
+            <w:pPr>
+              <w:rPr>
+                <w:lang w:val="fr-FR"/>
+              </w:rPr>
+            </w:pPr>
+          </w:p>
+        </w:tc>
+        <w:tc>
+          <w:tcPr>
+            <w:tcW w:w="1459" w:type="dxa"/>
+            <w:shd w:val="clear" w:color="auto" w:fill="F2F2F2" w:themeFill="background1" w:themeFillShade="F2"/>
+          </w:tcPr>
+          <w:p>
+            <w:pPr>
+              <w:rPr>
+                <w:lang w:val="fr-FR"/>
+              </w:rPr>
+            </w:pPr>
+          </w:p>
+        </w:tc>
+        <w:tc>
+          <w:tcPr>
+            <w:tcW w:w="4907" w:type="dxa"/>
+            <w:shd w:val="clear" w:color="auto" w:fill="F2F2F2" w:themeFill="background1" w:themeFillShade="F2"/>
+          </w:tcPr>
+          <w:p/>
         </w:tc>
       </w:tr>
       <w:tr>
@@ -7880,9 +8615,27 @@
               <w:rPr>
                 <w:lang w:val="fr-FR"/>
               </w:rPr>
-              <w:t>payment_option</w:t>
-            </w:r>
-            <w:proofErr w:type="spellEnd"/>
+              <w:t>P</w:t>
+            </w:r>
+            <w:r>
+              <w:rPr>
+                <w:lang w:val="fr-FR"/>
+              </w:rPr>
+              <w:t>ayment</w:t>
+            </w:r>
+            <w:proofErr w:type="spellEnd"/>
+            <w:r>
+              <w:rPr>
+                <w:lang w:val="fr-FR"/>
+              </w:rPr>
+              <w:t xml:space="preserve"> </w:t>
+            </w:r>
+            <w:r>
+              <w:rPr>
+                <w:lang w:val="fr-FR"/>
+              </w:rPr>
+              <w:t>option</w:t>
+            </w:r>
           </w:p>
         </w:tc>
       </w:tr>
@@ -7969,12 +8722,44 @@
                 <w:lang w:val="fr-FR"/>
               </w:rPr>
             </w:pPr>
-            <w:proofErr w:type="spellStart"/>
-            <w:r>
-              <w:rPr>
-                <w:lang w:val="fr-FR"/>
-              </w:rPr>
-              <w:t>ticket_number_prefix</w:t>
+            <w:r>
+              <w:rPr>
+                <w:lang w:val="fr-FR"/>
+              </w:rPr>
+              <w:t>T</w:t>
+            </w:r>
+            <w:r>
+              <w:rPr>
+                <w:lang w:val="fr-FR"/>
+              </w:rPr>
+              <w:t>icket</w:t>
+            </w:r>
+            <w:r>
+              <w:rPr>
+                <w:lang w:val="fr-FR"/>
+              </w:rPr>
+              <w:t xml:space="preserve"> </w:t>
+            </w:r>
+            <w:proofErr w:type="spellStart"/>
+            <w:r>
+              <w:rPr>
+                <w:lang w:val="fr-FR"/>
+              </w:rPr>
+              <w:t>number</w:t>
+            </w:r>
+            <w:proofErr w:type="spellEnd"/>
+            <w:r>
+              <w:rPr>
+                <w:lang w:val="fr-FR"/>
+              </w:rPr>
+              <w:t xml:space="preserve"> </w:t>
+            </w:r>
+            <w:proofErr w:type="spellStart"/>
+            <w:r>
+              <w:rPr>
+                <w:lang w:val="fr-FR"/>
+              </w:rPr>
+              <w:t>prefix</w:t>
             </w:r>
             <w:proofErr w:type="spellEnd"/>
           </w:p>
@@ -8063,14 +8848,58 @@
                 <w:lang w:val="fr-FR"/>
               </w:rPr>
             </w:pPr>
-            <w:proofErr w:type="spellStart"/>
-            <w:r>
-              <w:rPr>
-                <w:lang w:val="fr-FR"/>
-              </w:rPr>
-              <w:t>to_be_excluded_keywords</w:t>
-            </w:r>
-            <w:proofErr w:type="spellEnd"/>
+            <w:r>
+              <w:rPr>
+                <w:lang w:val="fr-FR"/>
+              </w:rPr>
+              <w:t>T</w:t>
+            </w:r>
+            <w:r>
+              <w:rPr>
+                <w:lang w:val="fr-FR"/>
+              </w:rPr>
+              <w:t>o</w:t>
+            </w:r>
+            <w:r>
+              <w:rPr>
+                <w:lang w:val="fr-FR"/>
+              </w:rPr>
+              <w:t xml:space="preserve"> </w:t>
+            </w:r>
+            <w:proofErr w:type="spellStart"/>
+            <w:r>
+              <w:rPr>
+                <w:lang w:val="fr-FR"/>
+              </w:rPr>
+              <w:t>be</w:t>
+            </w:r>
+            <w:proofErr w:type="spellEnd"/>
+            <w:r>
+              <w:rPr>
+                <w:lang w:val="fr-FR"/>
+              </w:rPr>
+              <w:t xml:space="preserve"> </w:t>
+            </w:r>
+            <w:proofErr w:type="spellStart"/>
+            <w:r>
+              <w:rPr>
+                <w:lang w:val="fr-FR"/>
+              </w:rPr>
+              <w:t>excluded</w:t>
+            </w:r>
+            <w:proofErr w:type="spellEnd"/>
+            <w:r>
+              <w:rPr>
+                <w:lang w:val="fr-FR"/>
+              </w:rPr>
+              <w:t xml:space="preserve"> </w:t>
+            </w:r>
+            <w:r>
+              <w:rPr>
+                <w:lang w:val="fr-FR"/>
+              </w:rPr>
+              <w:t>keywords</w:t>
+            </w:r>
           </w:p>
         </w:tc>
       </w:tr>
@@ -8157,14 +8986,44 @@
                 <w:lang w:val="fr-FR"/>
               </w:rPr>
             </w:pPr>
-            <w:proofErr w:type="spellStart"/>
-            <w:r>
-              <w:rPr>
-                <w:lang w:val="fr-FR"/>
-              </w:rPr>
-              <w:t>airport_agency_code</w:t>
-            </w:r>
-            <w:proofErr w:type="spellEnd"/>
+            <w:r>
+              <w:rPr>
+                <w:lang w:val="fr-FR"/>
+              </w:rPr>
+              <w:t>A</w:t>
+            </w:r>
+            <w:r>
+              <w:rPr>
+                <w:lang w:val="fr-FR"/>
+              </w:rPr>
+              <w:t>irport</w:t>
+            </w:r>
+            <w:r>
+              <w:rPr>
+                <w:lang w:val="fr-FR"/>
+              </w:rPr>
+              <w:t xml:space="preserve"> </w:t>
+            </w:r>
+            <w:proofErr w:type="spellStart"/>
+            <w:r>
+              <w:rPr>
+                <w:lang w:val="fr-FR"/>
+              </w:rPr>
+              <w:t>agency</w:t>
+            </w:r>
+            <w:proofErr w:type="spellEnd"/>
+            <w:r>
+              <w:rPr>
+                <w:lang w:val="fr-FR"/>
+              </w:rPr>
+              <w:t xml:space="preserve"> </w:t>
+            </w:r>
+            <w:r>
+              <w:rPr>
+                <w:lang w:val="fr-FR"/>
+              </w:rPr>
+              <w:t>code</w:t>
+            </w:r>
           </w:p>
         </w:tc>
       </w:tr>
@@ -8256,9 +9115,39 @@
               <w:rPr>
                 <w:lang w:val="fr-FR"/>
               </w:rPr>
-              <w:t>started_process_date</w:t>
-            </w:r>
-            <w:proofErr w:type="spellEnd"/>
+              <w:t>S</w:t>
+            </w:r>
+            <w:r>
+              <w:rPr>
+                <w:lang w:val="fr-FR"/>
+              </w:rPr>
+              <w:t>tarted</w:t>
+            </w:r>
+            <w:proofErr w:type="spellEnd"/>
+            <w:r>
+              <w:rPr>
+                <w:lang w:val="fr-FR"/>
+              </w:rPr>
+              <w:t xml:space="preserve"> </w:t>
+            </w:r>
+            <w:r>
+              <w:rPr>
+                <w:lang w:val="fr-FR"/>
+              </w:rPr>
+              <w:t>process</w:t>
+            </w:r>
+            <w:r>
+              <w:rPr>
+                <w:lang w:val="fr-FR"/>
+              </w:rPr>
+              <w:t xml:space="preserve"> </w:t>
+            </w:r>
+            <w:r>
+              <w:rPr>
+                <w:lang w:val="fr-FR"/>
+              </w:rPr>
+              <w:t>date</w:t>
+            </w:r>
           </w:p>
         </w:tc>
       </w:tr>
@@ -8350,9 +9239,55 @@
               <w:rPr>
                 <w:lang w:val="fr-FR"/>
               </w:rPr>
-              <w:t>current_travel_agency_identifier</w:t>
-            </w:r>
-            <w:proofErr w:type="spellEnd"/>
+              <w:t>C</w:t>
+            </w:r>
+            <w:r>
+              <w:rPr>
+                <w:lang w:val="fr-FR"/>
+              </w:rPr>
+              <w:t>urrent</w:t>
+            </w:r>
+            <w:proofErr w:type="spellEnd"/>
+            <w:r>
+              <w:rPr>
+                <w:lang w:val="fr-FR"/>
+              </w:rPr>
+              <w:t xml:space="preserve"> </w:t>
+            </w:r>
+            <w:proofErr w:type="spellStart"/>
+            <w:r>
+              <w:rPr>
+                <w:lang w:val="fr-FR"/>
+              </w:rPr>
+              <w:t>travel</w:t>
+            </w:r>
+            <w:proofErr w:type="spellEnd"/>
+            <w:r>
+              <w:rPr>
+                <w:lang w:val="fr-FR"/>
+              </w:rPr>
+              <w:t xml:space="preserve"> </w:t>
+            </w:r>
+            <w:proofErr w:type="spellStart"/>
+            <w:r>
+              <w:rPr>
+                <w:lang w:val="fr-FR"/>
+              </w:rPr>
+              <w:t>agency</w:t>
+            </w:r>
+            <w:proofErr w:type="spellEnd"/>
+            <w:r>
+              <w:rPr>
+                <w:lang w:val="fr-FR"/>
+              </w:rPr>
+              <w:t xml:space="preserve"> </w:t>
+            </w:r>
+            <w:r>
+              <w:rPr>
+                <w:lang w:val="fr-FR"/>
+              </w:rPr>
+              <w:t>identifier</w:t>
+            </w:r>
           </w:p>
         </w:tc>
       </w:tr>
@@ -8439,14 +9374,44 @@
                 <w:lang w:val="fr-FR"/>
               </w:rPr>
             </w:pPr>
-            <w:proofErr w:type="spellStart"/>
-            <w:r>
-              <w:rPr>
-                <w:lang w:val="fr-FR"/>
-              </w:rPr>
-              <w:t>ticket_payment_part</w:t>
-            </w:r>
-            <w:proofErr w:type="spellEnd"/>
+            <w:r>
+              <w:rPr>
+                <w:lang w:val="fr-FR"/>
+              </w:rPr>
+              <w:t>T</w:t>
+            </w:r>
+            <w:r>
+              <w:rPr>
+                <w:lang w:val="fr-FR"/>
+              </w:rPr>
+              <w:t>icket</w:t>
+            </w:r>
+            <w:r>
+              <w:rPr>
+                <w:lang w:val="fr-FR"/>
+              </w:rPr>
+              <w:t xml:space="preserve"> </w:t>
+            </w:r>
+            <w:proofErr w:type="spellStart"/>
+            <w:r>
+              <w:rPr>
+                <w:lang w:val="fr-FR"/>
+              </w:rPr>
+              <w:t>payment</w:t>
+            </w:r>
+            <w:proofErr w:type="spellEnd"/>
+            <w:r>
+              <w:rPr>
+                <w:lang w:val="fr-FR"/>
+              </w:rPr>
+              <w:t xml:space="preserve"> </w:t>
+            </w:r>
+            <w:r>
+              <w:rPr>
+                <w:lang w:val="fr-FR"/>
+              </w:rPr>
+              <w:t>part</w:t>
+            </w:r>
           </w:p>
         </w:tc>
       </w:tr>
@@ -8538,9 +9503,27 @@
               <w:rPr>
                 <w:lang w:val="fr-FR"/>
               </w:rPr>
-              <w:t>adjustment_part</w:t>
-            </w:r>
-            <w:proofErr w:type="spellEnd"/>
+              <w:t>A</w:t>
+            </w:r>
+            <w:r>
+              <w:rPr>
+                <w:lang w:val="fr-FR"/>
+              </w:rPr>
+              <w:t>djustment</w:t>
+            </w:r>
+            <w:proofErr w:type="spellEnd"/>
+            <w:r>
+              <w:rPr>
+                <w:lang w:val="fr-FR"/>
+              </w:rPr>
+              <w:t xml:space="preserve"> </w:t>
+            </w:r>
+            <w:r>
+              <w:rPr>
+                <w:lang w:val="fr-FR"/>
+              </w:rPr>
+              <w:t>part</w:t>
+            </w:r>
           </w:p>
         </w:tc>
       </w:tr>
@@ -8627,14 +9610,44 @@
                 <w:lang w:val="fr-FR"/>
               </w:rPr>
             </w:pPr>
-            <w:proofErr w:type="spellStart"/>
-            <w:r>
-              <w:rPr>
-                <w:lang w:val="fr-FR"/>
-              </w:rPr>
-              <w:t>emd_cancellation_part</w:t>
-            </w:r>
-            <w:proofErr w:type="spellEnd"/>
+            <w:r>
+              <w:rPr>
+                <w:lang w:val="fr-FR"/>
+              </w:rPr>
+              <w:t>E</w:t>
+            </w:r>
+            <w:r>
+              <w:rPr>
+                <w:lang w:val="fr-FR"/>
+              </w:rPr>
+              <w:t>MD</w:t>
+            </w:r>
+            <w:r>
+              <w:rPr>
+                <w:lang w:val="fr-FR"/>
+              </w:rPr>
+              <w:t xml:space="preserve"> </w:t>
+            </w:r>
+            <w:proofErr w:type="spellStart"/>
+            <w:r>
+              <w:rPr>
+                <w:lang w:val="fr-FR"/>
+              </w:rPr>
+              <w:t>cancellation</w:t>
+            </w:r>
+            <w:proofErr w:type="spellEnd"/>
+            <w:r>
+              <w:rPr>
+                <w:lang w:val="fr-FR"/>
+              </w:rPr>
+              <w:t xml:space="preserve"> </w:t>
+            </w:r>
+            <w:r>
+              <w:rPr>
+                <w:lang w:val="fr-FR"/>
+              </w:rPr>
+              <w:t>part</w:t>
+            </w:r>
           </w:p>
         </w:tc>
       </w:tr>
@@ -8721,14 +9734,44 @@
                 <w:lang w:val="fr-FR"/>
               </w:rPr>
             </w:pPr>
-            <w:proofErr w:type="spellStart"/>
-            <w:r>
-              <w:rPr>
-                <w:lang w:val="fr-FR"/>
-              </w:rPr>
-              <w:t>ticket_cancellation_part</w:t>
-            </w:r>
-            <w:proofErr w:type="spellEnd"/>
+            <w:r>
+              <w:rPr>
+                <w:lang w:val="fr-FR"/>
+              </w:rPr>
+              <w:t>T</w:t>
+            </w:r>
+            <w:r>
+              <w:rPr>
+                <w:lang w:val="fr-FR"/>
+              </w:rPr>
+              <w:t>icket</w:t>
+            </w:r>
+            <w:r>
+              <w:rPr>
+                <w:lang w:val="fr-FR"/>
+              </w:rPr>
+              <w:t xml:space="preserve"> </w:t>
+            </w:r>
+            <w:proofErr w:type="spellStart"/>
+            <w:r>
+              <w:rPr>
+                <w:lang w:val="fr-FR"/>
+              </w:rPr>
+              <w:t>cancellation</w:t>
+            </w:r>
+            <w:proofErr w:type="spellEnd"/>
+            <w:r>
+              <w:rPr>
+                <w:lang w:val="fr-FR"/>
+              </w:rPr>
+              <w:t xml:space="preserve"> </w:t>
+            </w:r>
+            <w:r>
+              <w:rPr>
+                <w:lang w:val="fr-FR"/>
+              </w:rPr>
+              <w:t>part</w:t>
+            </w:r>
           </w:p>
         </w:tc>
       </w:tr>
@@ -8810,22 +9853,33 @@
             <w:tcW w:w="4907" w:type="dxa"/>
           </w:tcPr>
           <w:p>
-            <w:proofErr w:type="spellStart"/>
-            <w:r>
-              <w:t>emd_no</w:t>
-            </w:r>
-            <w:proofErr w:type="spellEnd"/>
-            <w:r>
-              <w:t xml:space="preserve">_ </w:t>
-            </w:r>
-            <w:proofErr w:type="spellStart"/>
-            <w:r>
-              <w:t>number_possible_d</w:t>
+            <w:r>
+              <w:t xml:space="preserve">EMD </w:t>
+            </w:r>
+            <w:r>
+              <w:t>no</w:t>
+            </w:r>
+            <w:r>
+              <w:t xml:space="preserve"> </w:t>
+            </w:r>
+            <w:r>
+              <w:t>number</w:t>
+            </w:r>
+            <w:r>
+              <w:t xml:space="preserve"> </w:t>
+            </w:r>
+            <w:r>
+              <w:t>possible</w:t>
+            </w:r>
+            <w:r>
+              <w:t xml:space="preserve"> </w:t>
+            </w:r>
+            <w:r>
+              <w:t>d</w:t>
             </w:r>
             <w:r>
               <w:t>esignation</w:t>
             </w:r>
-            <w:proofErr w:type="spellEnd"/>
           </w:p>
         </w:tc>
       </w:tr>
@@ -8912,11 +9966,36 @@
                 <w:tab w:val="left" w:pos="1277"/>
               </w:tabs>
             </w:pPr>
-            <w:proofErr w:type="spellStart"/>
-            <w:r>
-              <w:t>default_assigned_passenger_on_object</w:t>
-            </w:r>
-            <w:proofErr w:type="spellEnd"/>
+            <w:r>
+              <w:t>D</w:t>
+            </w:r>
+            <w:r>
+              <w:t>efault</w:t>
+            </w:r>
+            <w:r>
+              <w:t xml:space="preserve"> </w:t>
+            </w:r>
+            <w:r>
+              <w:t>assigned</w:t>
+            </w:r>
+            <w:r>
+              <w:t xml:space="preserve"> </w:t>
+            </w:r>
+            <w:r>
+              <w:t>passenger</w:t>
+            </w:r>
+            <w:r>
+              <w:t xml:space="preserve"> </w:t>
+            </w:r>
+            <w:r>
+              <w:t>on</w:t>
+            </w:r>
+            <w:r>
+              <w:t xml:space="preserve"> </w:t>
+            </w:r>
+            <w:r>
+              <w:t>object</w:t>
+            </w:r>
           </w:p>
         </w:tc>
       </w:tr>
@@ -9003,79 +10082,55 @@
                 <w:tab w:val="left" w:pos="1277"/>
               </w:tabs>
             </w:pPr>
-            <w:proofErr w:type="spellStart"/>
-            <w:r>
-              <w:t>emd_balancing_statement_part</w:t>
-            </w:r>
-            <w:proofErr w:type="spellEnd"/>
-          </w:p>
-        </w:tc>
-      </w:tr>
-      <w:tr>
-        <w:tc>
-          <w:tcPr>
-            <w:tcW w:w="2979" w:type="dxa"/>
-            <w:shd w:val="clear" w:color="auto" w:fill="F2F2F2" w:themeFill="background1" w:themeFillShade="F2"/>
-          </w:tcPr>
-          <w:p>
-            <w:pPr>
-              <w:rPr>
-                <w:lang w:val="fr-FR"/>
-              </w:rPr>
-            </w:pPr>
-            <w:r>
-              <w:rPr>
-                <w:lang w:val="fr-FR"/>
-              </w:rPr>
-              <w:t xml:space="preserve">Ticket </w:t>
-            </w:r>
-            <w:proofErr w:type="spellStart"/>
-            <w:r>
-              <w:rPr>
-                <w:lang w:val="fr-FR"/>
-              </w:rPr>
-              <w:t>parser</w:t>
-            </w:r>
-            <w:proofErr w:type="spellEnd"/>
-            <w:r>
-              <w:rPr>
-                <w:lang w:val="fr-FR"/>
-              </w:rPr>
-              <w:t xml:space="preserve"> </w:t>
-            </w:r>
-            <w:proofErr w:type="spellStart"/>
-            <w:r>
-              <w:rPr>
-                <w:lang w:val="fr-FR"/>
-              </w:rPr>
-              <w:t>tools</w:t>
-            </w:r>
-            <w:proofErr w:type="spellEnd"/>
-          </w:p>
-        </w:tc>
-        <w:tc>
-          <w:tcPr>
-            <w:tcW w:w="1459" w:type="dxa"/>
-            <w:shd w:val="clear" w:color="auto" w:fill="F2F2F2" w:themeFill="background1" w:themeFillShade="F2"/>
-          </w:tcPr>
-          <w:p>
-            <w:pPr>
-              <w:rPr>
-                <w:lang w:val="fr-FR"/>
-              </w:rPr>
-            </w:pPr>
-            <w:r>
-              <w:rPr>
-                <w:lang w:val="fr-FR"/>
-              </w:rPr>
-              <w:t>Ticket</w:t>
-            </w:r>
-          </w:p>
-        </w:tc>
-        <w:tc>
-          <w:tcPr>
-            <w:tcW w:w="4907" w:type="dxa"/>
-            <w:shd w:val="clear" w:color="auto" w:fill="F2F2F2" w:themeFill="background1" w:themeFillShade="F2"/>
+            <w:r>
+              <w:t xml:space="preserve">EMD </w:t>
+            </w:r>
+            <w:r>
+              <w:t>balancing</w:t>
+            </w:r>
+            <w:r>
+              <w:t xml:space="preserve"> </w:t>
+            </w:r>
+            <w:r>
+              <w:t>statement</w:t>
+            </w:r>
+            <w:r>
+              <w:t xml:space="preserve"> </w:t>
+            </w:r>
+            <w:r>
+              <w:t>part</w:t>
+            </w:r>
+          </w:p>
+        </w:tc>
+      </w:tr>
+      <w:tr>
+        <w:tc>
+          <w:tcPr>
+            <w:tcW w:w="2979" w:type="dxa"/>
+          </w:tcPr>
+          <w:p>
+            <w:pPr>
+              <w:rPr>
+                <w:lang w:val="fr-FR"/>
+              </w:rPr>
+            </w:pPr>
+          </w:p>
+        </w:tc>
+        <w:tc>
+          <w:tcPr>
+            <w:tcW w:w="1459" w:type="dxa"/>
+          </w:tcPr>
+          <w:p>
+            <w:pPr>
+              <w:rPr>
+                <w:lang w:val="fr-FR"/>
+              </w:rPr>
+            </w:pPr>
+          </w:p>
+        </w:tc>
+        <w:tc>
+          <w:tcPr>
+            <w:tcW w:w="4907" w:type="dxa"/>
           </w:tcPr>
           <w:p>
             <w:pPr>
@@ -9083,11 +10138,6 @@
                 <w:tab w:val="left" w:pos="1277"/>
               </w:tabs>
             </w:pPr>
-            <w:proofErr w:type="spellStart"/>
-            <w:r>
-              <w:t>ticket_identifier</w:t>
-            </w:r>
-            <w:proofErr w:type="spellEnd"/>
           </w:p>
         </w:tc>
       </w:tr>
@@ -9163,11 +10213,18 @@
                 <w:tab w:val="left" w:pos="1277"/>
               </w:tabs>
             </w:pPr>
-            <w:proofErr w:type="spellStart"/>
-            <w:r>
-              <w:t>related_pnr_number_identifier</w:t>
-            </w:r>
-            <w:proofErr w:type="spellEnd"/>
+            <w:r>
+              <w:t>T</w:t>
+            </w:r>
+            <w:r>
+              <w:t>icket</w:t>
+            </w:r>
+            <w:r>
+              <w:t xml:space="preserve"> </w:t>
+            </w:r>
+            <w:r>
+              <w:t>identifier</w:t>
+            </w:r>
           </w:p>
         </w:tc>
       </w:tr>
@@ -9243,11 +10300,24 @@
                 <w:tab w:val="left" w:pos="1277"/>
               </w:tabs>
             </w:pPr>
-            <w:proofErr w:type="spellStart"/>
-            <w:r>
-              <w:t>ticket_issuing_date_identifier</w:t>
-            </w:r>
-            <w:proofErr w:type="spellEnd"/>
+            <w:r>
+              <w:t>R</w:t>
+            </w:r>
+            <w:r>
+              <w:t>elated</w:t>
+            </w:r>
+            <w:r>
+              <w:t xml:space="preserve"> PNR </w:t>
+            </w:r>
+            <w:r>
+              <w:t>number</w:t>
+            </w:r>
+            <w:r>
+              <w:t xml:space="preserve"> </w:t>
+            </w:r>
+            <w:r>
+              <w:t>identifier</w:t>
+            </w:r>
           </w:p>
         </w:tc>
       </w:tr>
@@ -9323,11 +10393,30 @@
                 <w:tab w:val="left" w:pos="1277"/>
               </w:tabs>
             </w:pPr>
-            <w:proofErr w:type="spellStart"/>
-            <w:r>
-              <w:t>all_possible_ticket_statuses</w:t>
-            </w:r>
-            <w:proofErr w:type="spellEnd"/>
+            <w:r>
+              <w:t>T</w:t>
+            </w:r>
+            <w:r>
+              <w:t>icket</w:t>
+            </w:r>
+            <w:r>
+              <w:t xml:space="preserve"> </w:t>
+            </w:r>
+            <w:r>
+              <w:t>issuing</w:t>
+            </w:r>
+            <w:r>
+              <w:t xml:space="preserve"> </w:t>
+            </w:r>
+            <w:r>
+              <w:t>date</w:t>
+            </w:r>
+            <w:r>
+              <w:t xml:space="preserve"> </w:t>
+            </w:r>
+            <w:r>
+              <w:t>identifier</w:t>
+            </w:r>
           </w:p>
         </w:tc>
       </w:tr>
@@ -9403,11 +10492,30 @@
                 <w:tab w:val="left" w:pos="1277"/>
               </w:tabs>
             </w:pPr>
-            <w:proofErr w:type="spellStart"/>
-            <w:r>
-              <w:t>it_fare_identifier</w:t>
-            </w:r>
-            <w:proofErr w:type="spellEnd"/>
+            <w:r>
+              <w:t>A</w:t>
+            </w:r>
+            <w:r>
+              <w:t>ll</w:t>
+            </w:r>
+            <w:r>
+              <w:t xml:space="preserve"> </w:t>
+            </w:r>
+            <w:r>
+              <w:t>possible</w:t>
+            </w:r>
+            <w:r>
+              <w:t xml:space="preserve"> </w:t>
+            </w:r>
+            <w:r>
+              <w:t>ticket</w:t>
+            </w:r>
+            <w:r>
+              <w:t xml:space="preserve"> </w:t>
+            </w:r>
+            <w:r>
+              <w:t>statuses</w:t>
+            </w:r>
           </w:p>
         </w:tc>
       </w:tr>
@@ -9483,11 +10591,18 @@
                 <w:tab w:val="left" w:pos="1277"/>
               </w:tabs>
             </w:pPr>
-            <w:proofErr w:type="spellStart"/>
-            <w:r>
-              <w:t>no_adc_identifier</w:t>
-            </w:r>
-            <w:proofErr w:type="spellEnd"/>
+            <w:r>
+              <w:t xml:space="preserve">IT </w:t>
+            </w:r>
+            <w:r>
+              <w:t>fare</w:t>
+            </w:r>
+            <w:r>
+              <w:t xml:space="preserve"> </w:t>
+            </w:r>
+            <w:r>
+              <w:t>identifier</w:t>
+            </w:r>
           </w:p>
         </w:tc>
       </w:tr>
@@ -9563,11 +10678,12 @@
                 <w:tab w:val="left" w:pos="1277"/>
               </w:tabs>
             </w:pPr>
-            <w:proofErr w:type="spellStart"/>
-            <w:r>
-              <w:t>cost_modification_identifier</w:t>
-            </w:r>
-            <w:proofErr w:type="spellEnd"/>
+            <w:r>
+              <w:t xml:space="preserve">NO ADC </w:t>
+            </w:r>
+            <w:r>
+              <w:t>identifier</w:t>
+            </w:r>
           </w:p>
         </w:tc>
       </w:tr>
@@ -9643,11 +10759,24 @@
                 <w:tab w:val="left" w:pos="1277"/>
               </w:tabs>
             </w:pPr>
-            <w:proofErr w:type="spellStart"/>
-            <w:r>
-              <w:t>prime_ticket_identifier</w:t>
-            </w:r>
-            <w:proofErr w:type="spellEnd"/>
+            <w:r>
+              <w:t>C</w:t>
+            </w:r>
+            <w:r>
+              <w:t>ost</w:t>
+            </w:r>
+            <w:r>
+              <w:t xml:space="preserve"> </w:t>
+            </w:r>
+            <w:r>
+              <w:t>modification</w:t>
+            </w:r>
+            <w:r>
+              <w:t xml:space="preserve"> </w:t>
+            </w:r>
+            <w:r>
+              <w:t>identifier</w:t>
+            </w:r>
           </w:p>
         </w:tc>
       </w:tr>
@@ -9723,11 +10852,24 @@
                 <w:tab w:val="left" w:pos="1277"/>
               </w:tabs>
             </w:pPr>
-            <w:proofErr w:type="spellStart"/>
-            <w:r>
-              <w:t>invol_remote_identifier</w:t>
-            </w:r>
-            <w:proofErr w:type="spellEnd"/>
+            <w:r>
+              <w:t>P</w:t>
+            </w:r>
+            <w:r>
+              <w:t>rime</w:t>
+            </w:r>
+            <w:r>
+              <w:t xml:space="preserve"> </w:t>
+            </w:r>
+            <w:r>
+              <w:t>ticket</w:t>
+            </w:r>
+            <w:r>
+              <w:t xml:space="preserve"> </w:t>
+            </w:r>
+            <w:r>
+              <w:t>identifier</w:t>
+            </w:r>
           </w:p>
         </w:tc>
       </w:tr>
@@ -9805,9 +10947,24 @@
             </w:pPr>
             <w:proofErr w:type="spellStart"/>
             <w:r>
-              <w:t>credit_note_ticket_identifier</w:t>
-            </w:r>
-            <w:proofErr w:type="spellEnd"/>
+              <w:t>I</w:t>
+            </w:r>
+            <w:r>
+              <w:t>nvol</w:t>
+            </w:r>
+            <w:proofErr w:type="spellEnd"/>
+            <w:r>
+              <w:t xml:space="preserve"> </w:t>
+            </w:r>
+            <w:r>
+              <w:t>remote</w:t>
+            </w:r>
+            <w:r>
+              <w:t xml:space="preserve"> </w:t>
+            </w:r>
+            <w:r>
+              <w:t>identifier</w:t>
+            </w:r>
           </w:p>
         </w:tc>
       </w:tr>
@@ -9883,11 +11040,30 @@
                 <w:tab w:val="left" w:pos="1277"/>
               </w:tabs>
             </w:pPr>
-            <w:proofErr w:type="spellStart"/>
-            <w:r>
-              <w:t>gp_ticket_identifier</w:t>
-            </w:r>
-            <w:proofErr w:type="spellEnd"/>
+            <w:r>
+              <w:t>C</w:t>
+            </w:r>
+            <w:r>
+              <w:t>redit</w:t>
+            </w:r>
+            <w:r>
+              <w:t xml:space="preserve"> </w:t>
+            </w:r>
+            <w:r>
+              <w:t>note</w:t>
+            </w:r>
+            <w:r>
+              <w:t xml:space="preserve"> </w:t>
+            </w:r>
+            <w:r>
+              <w:t>ticket</w:t>
+            </w:r>
+            <w:r>
+              <w:t xml:space="preserve"> </w:t>
+            </w:r>
+            <w:r>
+              <w:t>identifier</w:t>
+            </w:r>
           </w:p>
         </w:tc>
       </w:tr>
@@ -9963,95 +11139,87 @@
                 <w:tab w:val="left" w:pos="1277"/>
               </w:tabs>
             </w:pPr>
-            <w:proofErr w:type="spellStart"/>
-            <w:r>
-              <w:t>cost_detail_identifier</w:t>
-            </w:r>
-            <w:proofErr w:type="spellEnd"/>
-          </w:p>
-        </w:tc>
-      </w:tr>
-      <w:tr>
-        <w:tc>
-          <w:tcPr>
-            <w:tcW w:w="2979" w:type="dxa"/>
-            <w:shd w:val="clear" w:color="auto" w:fill="FFFFFF" w:themeFill="background1"/>
-          </w:tcPr>
-          <w:p>
-            <w:pPr>
-              <w:rPr>
-                <w:lang w:val="fr-FR"/>
-              </w:rPr>
-            </w:pPr>
-            <w:r>
-              <w:rPr>
-                <w:lang w:val="fr-FR"/>
-              </w:rPr>
-              <w:t xml:space="preserve">Service </w:t>
-            </w:r>
-            <w:proofErr w:type="spellStart"/>
-            <w:r>
-              <w:rPr>
-                <w:lang w:val="fr-FR"/>
-              </w:rPr>
-              <w:t>fees</w:t>
-            </w:r>
-            <w:proofErr w:type="spellEnd"/>
-            <w:r>
-              <w:rPr>
-                <w:lang w:val="fr-FR"/>
-              </w:rPr>
-              <w:t xml:space="preserve"> </w:t>
-            </w:r>
-            <w:proofErr w:type="spellStart"/>
-            <w:r>
-              <w:rPr>
-                <w:lang w:val="fr-FR"/>
-              </w:rPr>
-              <w:t>decrease</w:t>
-            </w:r>
-            <w:proofErr w:type="spellEnd"/>
-            <w:r>
-              <w:rPr>
-                <w:lang w:val="fr-FR"/>
-              </w:rPr>
-              <w:t xml:space="preserve"> </w:t>
-            </w:r>
-            <w:proofErr w:type="spellStart"/>
-            <w:r>
-              <w:rPr>
-                <w:lang w:val="fr-FR"/>
-              </w:rPr>
-              <w:t>request</w:t>
-            </w:r>
-            <w:proofErr w:type="spellEnd"/>
-          </w:p>
-        </w:tc>
-        <w:tc>
-          <w:tcPr>
-            <w:tcW w:w="1459" w:type="dxa"/>
-            <w:shd w:val="clear" w:color="auto" w:fill="FFFFFF" w:themeFill="background1"/>
-          </w:tcPr>
-          <w:p>
-            <w:pPr>
-              <w:rPr>
-                <w:lang w:val="fr-FR"/>
-              </w:rPr>
-            </w:pPr>
-            <w:proofErr w:type="spellStart"/>
-            <w:r>
-              <w:rPr>
-                <w:lang w:val="fr-FR"/>
-              </w:rPr>
-              <w:t>Fee</w:t>
-            </w:r>
-            <w:proofErr w:type="spellEnd"/>
-          </w:p>
-        </w:tc>
-        <w:tc>
-          <w:tcPr>
-            <w:tcW w:w="4907" w:type="dxa"/>
-            <w:shd w:val="clear" w:color="auto" w:fill="FFFFFF" w:themeFill="background1"/>
+            <w:r>
+              <w:t xml:space="preserve">GP </w:t>
+            </w:r>
+            <w:r>
+              <w:t>ticket</w:t>
+            </w:r>
+            <w:r>
+              <w:t xml:space="preserve"> </w:t>
+            </w:r>
+            <w:r>
+              <w:t>identifier</w:t>
+            </w:r>
+          </w:p>
+        </w:tc>
+      </w:tr>
+      <w:tr>
+        <w:tc>
+          <w:tcPr>
+            <w:tcW w:w="2979" w:type="dxa"/>
+            <w:shd w:val="clear" w:color="auto" w:fill="F2F2F2" w:themeFill="background1" w:themeFillShade="F2"/>
+          </w:tcPr>
+          <w:p>
+            <w:pPr>
+              <w:rPr>
+                <w:lang w:val="fr-FR"/>
+              </w:rPr>
+            </w:pPr>
+            <w:r>
+              <w:rPr>
+                <w:lang w:val="fr-FR"/>
+              </w:rPr>
+              <w:lastRenderedPageBreak/>
+              <w:t xml:space="preserve">Ticket </w:t>
+            </w:r>
+            <w:proofErr w:type="spellStart"/>
+            <w:r>
+              <w:rPr>
+                <w:lang w:val="fr-FR"/>
+              </w:rPr>
+              <w:t>parser</w:t>
+            </w:r>
+            <w:proofErr w:type="spellEnd"/>
+            <w:r>
+              <w:rPr>
+                <w:lang w:val="fr-FR"/>
+              </w:rPr>
+              <w:t xml:space="preserve"> </w:t>
+            </w:r>
+            <w:proofErr w:type="spellStart"/>
+            <w:r>
+              <w:rPr>
+                <w:lang w:val="fr-FR"/>
+              </w:rPr>
+              <w:t>tools</w:t>
+            </w:r>
+            <w:proofErr w:type="spellEnd"/>
+          </w:p>
+        </w:tc>
+        <w:tc>
+          <w:tcPr>
+            <w:tcW w:w="1459" w:type="dxa"/>
+            <w:shd w:val="clear" w:color="auto" w:fill="F2F2F2" w:themeFill="background1" w:themeFillShade="F2"/>
+          </w:tcPr>
+          <w:p>
+            <w:pPr>
+              <w:rPr>
+                <w:lang w:val="fr-FR"/>
+              </w:rPr>
+            </w:pPr>
+            <w:r>
+              <w:rPr>
+                <w:lang w:val="fr-FR"/>
+              </w:rPr>
+              <w:t>Ticket</w:t>
+            </w:r>
+          </w:p>
+        </w:tc>
+        <w:tc>
+          <w:tcPr>
+            <w:tcW w:w="4907" w:type="dxa"/>
+            <w:shd w:val="clear" w:color="auto" w:fill="F2F2F2" w:themeFill="background1" w:themeFillShade="F2"/>
           </w:tcPr>
           <w:p>
             <w:pPr>
@@ -10059,95 +11227,58 @@
                 <w:tab w:val="left" w:pos="1277"/>
               </w:tabs>
             </w:pPr>
-            <w:proofErr w:type="spellStart"/>
-            <w:r>
-              <w:t>fee_request_response_recipient</w:t>
-            </w:r>
-            <w:proofErr w:type="spellEnd"/>
-          </w:p>
-        </w:tc>
-      </w:tr>
-      <w:tr>
-        <w:tc>
-          <w:tcPr>
-            <w:tcW w:w="2979" w:type="dxa"/>
-            <w:shd w:val="clear" w:color="auto" w:fill="FFFFFF" w:themeFill="background1"/>
-          </w:tcPr>
-          <w:p>
-            <w:pPr>
-              <w:rPr>
-                <w:lang w:val="fr-FR"/>
-              </w:rPr>
-            </w:pPr>
-            <w:r>
-              <w:rPr>
-                <w:lang w:val="fr-FR"/>
-              </w:rPr>
-              <w:t xml:space="preserve">Service </w:t>
-            </w:r>
-            <w:proofErr w:type="spellStart"/>
-            <w:r>
-              <w:rPr>
-                <w:lang w:val="fr-FR"/>
-              </w:rPr>
-              <w:t>fees</w:t>
-            </w:r>
-            <w:proofErr w:type="spellEnd"/>
-            <w:r>
-              <w:rPr>
-                <w:lang w:val="fr-FR"/>
-              </w:rPr>
-              <w:t xml:space="preserve"> </w:t>
-            </w:r>
-            <w:proofErr w:type="spellStart"/>
-            <w:r>
-              <w:rPr>
-                <w:lang w:val="fr-FR"/>
-              </w:rPr>
-              <w:t>decrease</w:t>
-            </w:r>
-            <w:proofErr w:type="spellEnd"/>
-            <w:r>
-              <w:rPr>
-                <w:lang w:val="fr-FR"/>
-              </w:rPr>
-              <w:t xml:space="preserve"> </w:t>
-            </w:r>
-            <w:proofErr w:type="spellStart"/>
-            <w:r>
-              <w:rPr>
-                <w:lang w:val="fr-FR"/>
-              </w:rPr>
-              <w:t>request</w:t>
-            </w:r>
-            <w:proofErr w:type="spellEnd"/>
-          </w:p>
-        </w:tc>
-        <w:tc>
-          <w:tcPr>
-            <w:tcW w:w="1459" w:type="dxa"/>
-            <w:shd w:val="clear" w:color="auto" w:fill="FFFFFF" w:themeFill="background1"/>
-          </w:tcPr>
-          <w:p>
-            <w:pPr>
-              <w:rPr>
-                <w:lang w:val="fr-FR"/>
-              </w:rPr>
-            </w:pPr>
-            <w:proofErr w:type="spellStart"/>
-            <w:r>
-              <w:rPr>
-                <w:lang w:val="fr-FR"/>
-              </w:rPr>
-              <w:t>Fee</w:t>
-            </w:r>
-            <w:proofErr w:type="spellEnd"/>
-          </w:p>
-        </w:tc>
-        <w:tc>
-          <w:tcPr>
-            <w:tcW w:w="4907" w:type="dxa"/>
-            <w:shd w:val="clear" w:color="auto" w:fill="FFFFFF" w:themeFill="background1"/>
+            <w:r>
+              <w:t>C</w:t>
+            </w:r>
+            <w:r>
+              <w:t>ost</w:t>
+            </w:r>
+            <w:r>
+              <w:t xml:space="preserve"> </w:t>
+            </w:r>
+            <w:r>
+              <w:t>detail</w:t>
+            </w:r>
+            <w:r>
+              <w:t xml:space="preserve"> </w:t>
+            </w:r>
+            <w:r>
+              <w:t>identifier</w:t>
+            </w:r>
+          </w:p>
+        </w:tc>
+      </w:tr>
+      <w:tr>
+        <w:tc>
+          <w:tcPr>
+            <w:tcW w:w="2979" w:type="dxa"/>
+            <w:shd w:val="clear" w:color="auto" w:fill="F2F2F2" w:themeFill="background1" w:themeFillShade="F2"/>
+          </w:tcPr>
+          <w:p>
+            <w:pPr>
+              <w:rPr>
+                <w:lang w:val="fr-FR"/>
+              </w:rPr>
+            </w:pPr>
+          </w:p>
+        </w:tc>
+        <w:tc>
+          <w:tcPr>
+            <w:tcW w:w="1459" w:type="dxa"/>
+            <w:shd w:val="clear" w:color="auto" w:fill="F2F2F2" w:themeFill="background1" w:themeFillShade="F2"/>
+          </w:tcPr>
+          <w:p>
+            <w:pPr>
+              <w:rPr>
+                <w:lang w:val="fr-FR"/>
+              </w:rPr>
+            </w:pPr>
+          </w:p>
+        </w:tc>
+        <w:tc>
+          <w:tcPr>
+            <w:tcW w:w="4907" w:type="dxa"/>
+            <w:shd w:val="clear" w:color="auto" w:fill="F2F2F2" w:themeFill="background1" w:themeFillShade="F2"/>
           </w:tcPr>
           <w:p>
             <w:pPr>
@@ -10155,11 +11286,6 @@
                 <w:tab w:val="left" w:pos="1277"/>
               </w:tabs>
             </w:pPr>
-            <w:proofErr w:type="spellStart"/>
-            <w:r>
-              <w:t>fee_decrease_request_response_sender</w:t>
-            </w:r>
-            <w:proofErr w:type="spellEnd"/>
           </w:p>
         </w:tc>
       </w:tr>
@@ -10179,7 +11305,6 @@
               <w:rPr>
                 <w:lang w:val="fr-FR"/>
               </w:rPr>
-              <w:lastRenderedPageBreak/>
               <w:t xml:space="preserve">Service </w:t>
             </w:r>
             <w:proofErr w:type="spellStart"/>
@@ -10252,38 +11377,93 @@
                 <w:tab w:val="left" w:pos="1277"/>
               </w:tabs>
             </w:pPr>
-            <w:proofErr w:type="spellStart"/>
-            <w:r>
-              <w:t>fee_decrease_request_response_recipients</w:t>
-            </w:r>
-            <w:proofErr w:type="spellEnd"/>
-          </w:p>
-        </w:tc>
-      </w:tr>
-      <w:tr>
-        <w:tc>
-          <w:tcPr>
-            <w:tcW w:w="2979" w:type="dxa"/>
-            <w:shd w:val="clear" w:color="auto" w:fill="F2F2F2" w:themeFill="background1" w:themeFillShade="F2"/>
-          </w:tcPr>
-          <w:p>
-            <w:pPr>
-              <w:rPr>
-                <w:lang w:val="fr-FR"/>
-              </w:rPr>
-            </w:pPr>
-            <w:r>
-              <w:rPr>
-                <w:lang w:val="fr-FR"/>
-              </w:rPr>
-              <w:t>Report email</w:t>
-            </w:r>
-          </w:p>
-        </w:tc>
-        <w:tc>
-          <w:tcPr>
-            <w:tcW w:w="1459" w:type="dxa"/>
-            <w:shd w:val="clear" w:color="auto" w:fill="F2F2F2" w:themeFill="background1" w:themeFillShade="F2"/>
+            <w:r>
+              <w:t>F</w:t>
+            </w:r>
+            <w:r>
+              <w:t>ee</w:t>
+            </w:r>
+            <w:r>
+              <w:t xml:space="preserve"> </w:t>
+            </w:r>
+            <w:r>
+              <w:t>request</w:t>
+            </w:r>
+            <w:r>
+              <w:t xml:space="preserve"> </w:t>
+            </w:r>
+            <w:r>
+              <w:t>response</w:t>
+            </w:r>
+            <w:r>
+              <w:t xml:space="preserve"> </w:t>
+            </w:r>
+            <w:r>
+              <w:t>recipient</w:t>
+            </w:r>
+          </w:p>
+        </w:tc>
+      </w:tr>
+      <w:tr>
+        <w:tc>
+          <w:tcPr>
+            <w:tcW w:w="2979" w:type="dxa"/>
+            <w:shd w:val="clear" w:color="auto" w:fill="FFFFFF" w:themeFill="background1"/>
+          </w:tcPr>
+          <w:p>
+            <w:pPr>
+              <w:rPr>
+                <w:lang w:val="fr-FR"/>
+              </w:rPr>
+            </w:pPr>
+            <w:r>
+              <w:rPr>
+                <w:lang w:val="fr-FR"/>
+              </w:rPr>
+              <w:t xml:space="preserve">Service </w:t>
+            </w:r>
+            <w:proofErr w:type="spellStart"/>
+            <w:r>
+              <w:rPr>
+                <w:lang w:val="fr-FR"/>
+              </w:rPr>
+              <w:t>fees</w:t>
+            </w:r>
+            <w:proofErr w:type="spellEnd"/>
+            <w:r>
+              <w:rPr>
+                <w:lang w:val="fr-FR"/>
+              </w:rPr>
+              <w:t xml:space="preserve"> </w:t>
+            </w:r>
+            <w:proofErr w:type="spellStart"/>
+            <w:r>
+              <w:rPr>
+                <w:lang w:val="fr-FR"/>
+              </w:rPr>
+              <w:t>decrease</w:t>
+            </w:r>
+            <w:proofErr w:type="spellEnd"/>
+            <w:r>
+              <w:rPr>
+                <w:lang w:val="fr-FR"/>
+              </w:rPr>
+              <w:t xml:space="preserve"> </w:t>
+            </w:r>
+            <w:proofErr w:type="spellStart"/>
+            <w:r>
+              <w:rPr>
+                <w:lang w:val="fr-FR"/>
+              </w:rPr>
+              <w:t>request</w:t>
+            </w:r>
+            <w:proofErr w:type="spellEnd"/>
+          </w:p>
+        </w:tc>
+        <w:tc>
+          <w:tcPr>
+            <w:tcW w:w="1459" w:type="dxa"/>
+            <w:shd w:val="clear" w:color="auto" w:fill="FFFFFF" w:themeFill="background1"/>
           </w:tcPr>
           <w:p>
             <w:pPr>
@@ -10304,7 +11484,7 @@
         <w:tc>
           <w:tcPr>
             <w:tcW w:w="4907" w:type="dxa"/>
-            <w:shd w:val="clear" w:color="auto" w:fill="F2F2F2" w:themeFill="background1" w:themeFillShade="F2"/>
+            <w:shd w:val="clear" w:color="auto" w:fill="FFFFFF" w:themeFill="background1"/>
           </w:tcPr>
           <w:p>
             <w:pPr>
@@ -10312,41 +11492,99 @@
                 <w:tab w:val="left" w:pos="1277"/>
               </w:tabs>
             </w:pPr>
-            <w:proofErr w:type="spellStart"/>
-            <w:r>
-              <w:t>fee_history_report_</w:t>
-            </w:r>
-            <w:r>
-              <w:t>local_recipients</w:t>
-            </w:r>
-            <w:proofErr w:type="spellEnd"/>
-          </w:p>
-        </w:tc>
-      </w:tr>
-      <w:tr>
-        <w:tc>
-          <w:tcPr>
-            <w:tcW w:w="2979" w:type="dxa"/>
-            <w:shd w:val="clear" w:color="auto" w:fill="F2F2F2" w:themeFill="background1" w:themeFillShade="F2"/>
-          </w:tcPr>
-          <w:p>
-            <w:pPr>
-              <w:rPr>
-                <w:lang w:val="fr-FR"/>
-              </w:rPr>
-            </w:pPr>
-            <w:r>
-              <w:rPr>
-                <w:lang w:val="fr-FR"/>
-              </w:rPr>
-              <w:t>Report email</w:t>
-            </w:r>
-          </w:p>
-        </w:tc>
-        <w:tc>
-          <w:tcPr>
-            <w:tcW w:w="1459" w:type="dxa"/>
-            <w:shd w:val="clear" w:color="auto" w:fill="F2F2F2" w:themeFill="background1" w:themeFillShade="F2"/>
+            <w:r>
+              <w:t>F</w:t>
+            </w:r>
+            <w:r>
+              <w:t>ee</w:t>
+            </w:r>
+            <w:r>
+              <w:t xml:space="preserve"> </w:t>
+            </w:r>
+            <w:r>
+              <w:t>decrease</w:t>
+            </w:r>
+            <w:r>
+              <w:t xml:space="preserve"> </w:t>
+            </w:r>
+            <w:r>
+              <w:t>request</w:t>
+            </w:r>
+            <w:r>
+              <w:t xml:space="preserve"> </w:t>
+            </w:r>
+            <w:r>
+              <w:t>response</w:t>
+            </w:r>
+            <w:r>
+              <w:t xml:space="preserve"> </w:t>
+            </w:r>
+            <w:r>
+              <w:t>sender</w:t>
+            </w:r>
+          </w:p>
+        </w:tc>
+      </w:tr>
+      <w:tr>
+        <w:tc>
+          <w:tcPr>
+            <w:tcW w:w="2979" w:type="dxa"/>
+            <w:shd w:val="clear" w:color="auto" w:fill="FFFFFF" w:themeFill="background1"/>
+          </w:tcPr>
+          <w:p>
+            <w:pPr>
+              <w:rPr>
+                <w:lang w:val="fr-FR"/>
+              </w:rPr>
+            </w:pPr>
+            <w:r>
+              <w:rPr>
+                <w:lang w:val="fr-FR"/>
+              </w:rPr>
+              <w:t xml:space="preserve">Service </w:t>
+            </w:r>
+            <w:proofErr w:type="spellStart"/>
+            <w:r>
+              <w:rPr>
+                <w:lang w:val="fr-FR"/>
+              </w:rPr>
+              <w:t>fees</w:t>
+            </w:r>
+            <w:proofErr w:type="spellEnd"/>
+            <w:r>
+              <w:rPr>
+                <w:lang w:val="fr-FR"/>
+              </w:rPr>
+              <w:t xml:space="preserve"> </w:t>
+            </w:r>
+            <w:proofErr w:type="spellStart"/>
+            <w:r>
+              <w:rPr>
+                <w:lang w:val="fr-FR"/>
+              </w:rPr>
+              <w:t>decrease</w:t>
+            </w:r>
+            <w:proofErr w:type="spellEnd"/>
+            <w:r>
+              <w:rPr>
+                <w:lang w:val="fr-FR"/>
+              </w:rPr>
+              <w:t xml:space="preserve"> </w:t>
+            </w:r>
+            <w:proofErr w:type="spellStart"/>
+            <w:r>
+              <w:rPr>
+                <w:lang w:val="fr-FR"/>
+              </w:rPr>
+              <w:t>request</w:t>
+            </w:r>
+            <w:proofErr w:type="spellEnd"/>
+          </w:p>
+        </w:tc>
+        <w:tc>
+          <w:tcPr>
+            <w:tcW w:w="1459" w:type="dxa"/>
+            <w:shd w:val="clear" w:color="auto" w:fill="FFFFFF" w:themeFill="background1"/>
           </w:tcPr>
           <w:p>
             <w:pPr>
@@ -10367,7 +11605,7 @@
         <w:tc>
           <w:tcPr>
             <w:tcW w:w="4907" w:type="dxa"/>
-            <w:shd w:val="clear" w:color="auto" w:fill="F2F2F2" w:themeFill="background1" w:themeFillShade="F2"/>
+            <w:shd w:val="clear" w:color="auto" w:fill="FFFFFF" w:themeFill="background1"/>
           </w:tcPr>
           <w:p>
             <w:pPr>
@@ -10377,10 +11615,7 @@
             </w:pPr>
             <w:proofErr w:type="spellStart"/>
             <w:r>
-              <w:t>fee_history_report_</w:t>
-            </w:r>
-            <w:r>
-              <w:t>customer_recipients</w:t>
+              <w:t>fee_decrease_request_response_recipients</w:t>
             </w:r>
             <w:proofErr w:type="spellEnd"/>
           </w:p>
@@ -10392,60 +11627,14 @@
             <w:tcW w:w="2979" w:type="dxa"/>
             <w:shd w:val="clear" w:color="auto" w:fill="FFFFFF" w:themeFill="background1"/>
           </w:tcPr>
-          <w:p>
-            <w:pPr>
-              <w:rPr>
-                <w:lang w:val="fr-FR"/>
-              </w:rPr>
-            </w:pPr>
-            <w:r>
-              <w:rPr>
-                <w:lang w:val="fr-FR"/>
-              </w:rPr>
-              <w:t xml:space="preserve">Pnr </w:t>
-            </w:r>
-            <w:proofErr w:type="spellStart"/>
-            <w:r>
-              <w:rPr>
-                <w:lang w:val="fr-FR"/>
-              </w:rPr>
-              <w:t>parser</w:t>
-            </w:r>
-            <w:proofErr w:type="spellEnd"/>
-            <w:r>
-              <w:rPr>
-                <w:lang w:val="fr-FR"/>
-              </w:rPr>
-              <w:t xml:space="preserve"> </w:t>
-            </w:r>
-            <w:proofErr w:type="spellStart"/>
-            <w:r>
-              <w:rPr>
-                <w:lang w:val="fr-FR"/>
-              </w:rPr>
-              <w:t>tools</w:t>
-            </w:r>
-            <w:proofErr w:type="spellEnd"/>
-          </w:p>
+          <w:p/>
         </w:tc>
         <w:tc>
           <w:tcPr>
             <w:tcW w:w="1459" w:type="dxa"/>
             <w:shd w:val="clear" w:color="auto" w:fill="FFFFFF" w:themeFill="background1"/>
           </w:tcPr>
-          <w:p>
-            <w:pPr>
-              <w:rPr>
-                <w:lang w:val="fr-FR"/>
-              </w:rPr>
-            </w:pPr>
-            <w:r>
-              <w:rPr>
-                <w:lang w:val="fr-FR"/>
-              </w:rPr>
-              <w:t>PNR</w:t>
-            </w:r>
-          </w:p>
+          <w:p/>
         </w:tc>
         <w:tc>
           <w:tcPr>
@@ -10458,79 +11647,54 @@
                 <w:tab w:val="left" w:pos="1277"/>
               </w:tabs>
             </w:pPr>
-            <w:proofErr w:type="spellStart"/>
-            <w:r>
-              <w:t>pnr_identifier</w:t>
-            </w:r>
-            <w:proofErr w:type="spellEnd"/>
-          </w:p>
-        </w:tc>
-      </w:tr>
-      <w:tr>
-        <w:tc>
-          <w:tcPr>
-            <w:tcW w:w="2979" w:type="dxa"/>
-            <w:shd w:val="clear" w:color="auto" w:fill="FFFFFF" w:themeFill="background1"/>
-          </w:tcPr>
-          <w:p>
-            <w:pPr>
-              <w:rPr>
-                <w:lang w:val="fr-FR"/>
-              </w:rPr>
-            </w:pPr>
-            <w:r>
-              <w:rPr>
-                <w:lang w:val="fr-FR"/>
-              </w:rPr>
-              <w:t xml:space="preserve">Pnr </w:t>
-            </w:r>
-            <w:proofErr w:type="spellStart"/>
-            <w:r>
-              <w:rPr>
-                <w:lang w:val="fr-FR"/>
-              </w:rPr>
-              <w:t>parser</w:t>
-            </w:r>
-            <w:proofErr w:type="spellEnd"/>
-            <w:r>
-              <w:rPr>
-                <w:lang w:val="fr-FR"/>
-              </w:rPr>
-              <w:t xml:space="preserve"> </w:t>
-            </w:r>
-            <w:proofErr w:type="spellStart"/>
-            <w:r>
-              <w:rPr>
-                <w:lang w:val="fr-FR"/>
-              </w:rPr>
-              <w:t>tools</w:t>
-            </w:r>
-            <w:proofErr w:type="spellEnd"/>
-          </w:p>
-        </w:tc>
-        <w:tc>
-          <w:tcPr>
-            <w:tcW w:w="1459" w:type="dxa"/>
-            <w:shd w:val="clear" w:color="auto" w:fill="FFFFFF" w:themeFill="background1"/>
-          </w:tcPr>
-          <w:p>
-            <w:pPr>
-              <w:rPr>
-                <w:lang w:val="fr-FR"/>
-              </w:rPr>
-            </w:pPr>
-            <w:r>
-              <w:rPr>
-                <w:lang w:val="fr-FR"/>
-              </w:rPr>
-              <w:t>PNR</w:t>
-            </w:r>
-          </w:p>
-        </w:tc>
-        <w:tc>
-          <w:tcPr>
-            <w:tcW w:w="4907" w:type="dxa"/>
-            <w:shd w:val="clear" w:color="auto" w:fill="FFFFFF" w:themeFill="background1"/>
+          </w:p>
+        </w:tc>
+      </w:tr>
+      <w:tr>
+        <w:tc>
+          <w:tcPr>
+            <w:tcW w:w="2979" w:type="dxa"/>
+            <w:shd w:val="clear" w:color="auto" w:fill="F2F2F2" w:themeFill="background1" w:themeFillShade="F2"/>
+          </w:tcPr>
+          <w:p>
+            <w:pPr>
+              <w:rPr>
+                <w:lang w:val="fr-FR"/>
+              </w:rPr>
+            </w:pPr>
+            <w:r>
+              <w:rPr>
+                <w:lang w:val="fr-FR"/>
+              </w:rPr>
+              <w:t>Report email</w:t>
+            </w:r>
+          </w:p>
+        </w:tc>
+        <w:tc>
+          <w:tcPr>
+            <w:tcW w:w="1459" w:type="dxa"/>
+            <w:shd w:val="clear" w:color="auto" w:fill="F2F2F2" w:themeFill="background1" w:themeFillShade="F2"/>
+          </w:tcPr>
+          <w:p>
+            <w:pPr>
+              <w:rPr>
+                <w:lang w:val="fr-FR"/>
+              </w:rPr>
+            </w:pPr>
+            <w:proofErr w:type="spellStart"/>
+            <w:r>
+              <w:rPr>
+                <w:lang w:val="fr-FR"/>
+              </w:rPr>
+              <w:t>Fee</w:t>
+            </w:r>
+            <w:proofErr w:type="spellEnd"/>
+          </w:p>
+        </w:tc>
+        <w:tc>
+          <w:tcPr>
+            <w:tcW w:w="4907" w:type="dxa"/>
+            <w:shd w:val="clear" w:color="auto" w:fill="F2F2F2" w:themeFill="background1" w:themeFillShade="F2"/>
           </w:tcPr>
           <w:p>
             <w:pPr>
@@ -10538,79 +11702,84 @@
                 <w:tab w:val="left" w:pos="1277"/>
               </w:tabs>
             </w:pPr>
-            <w:proofErr w:type="spellStart"/>
-            <w:r>
-              <w:t>pnr_type</w:t>
-            </w:r>
-            <w:proofErr w:type="spellEnd"/>
-          </w:p>
-        </w:tc>
-      </w:tr>
-      <w:tr>
-        <w:tc>
-          <w:tcPr>
-            <w:tcW w:w="2979" w:type="dxa"/>
-            <w:shd w:val="clear" w:color="auto" w:fill="FFFFFF" w:themeFill="background1"/>
-          </w:tcPr>
-          <w:p>
-            <w:pPr>
-              <w:rPr>
-                <w:lang w:val="fr-FR"/>
-              </w:rPr>
-            </w:pPr>
-            <w:r>
-              <w:rPr>
-                <w:lang w:val="fr-FR"/>
-              </w:rPr>
-              <w:t xml:space="preserve">Pnr </w:t>
-            </w:r>
-            <w:proofErr w:type="spellStart"/>
-            <w:r>
-              <w:rPr>
-                <w:lang w:val="fr-FR"/>
-              </w:rPr>
-              <w:t>parser</w:t>
-            </w:r>
-            <w:proofErr w:type="spellEnd"/>
-            <w:r>
-              <w:rPr>
-                <w:lang w:val="fr-FR"/>
-              </w:rPr>
-              <w:t xml:space="preserve"> </w:t>
-            </w:r>
-            <w:proofErr w:type="spellStart"/>
-            <w:r>
-              <w:rPr>
-                <w:lang w:val="fr-FR"/>
-              </w:rPr>
-              <w:t>tools</w:t>
-            </w:r>
-            <w:proofErr w:type="spellEnd"/>
-          </w:p>
-        </w:tc>
-        <w:tc>
-          <w:tcPr>
-            <w:tcW w:w="1459" w:type="dxa"/>
-            <w:shd w:val="clear" w:color="auto" w:fill="FFFFFF" w:themeFill="background1"/>
-          </w:tcPr>
-          <w:p>
-            <w:pPr>
-              <w:rPr>
-                <w:lang w:val="fr-FR"/>
-              </w:rPr>
-            </w:pPr>
-            <w:r>
-              <w:rPr>
-                <w:lang w:val="fr-FR"/>
-              </w:rPr>
-              <w:t>PNR</w:t>
-            </w:r>
-          </w:p>
-        </w:tc>
-        <w:tc>
-          <w:tcPr>
-            <w:tcW w:w="4907" w:type="dxa"/>
-            <w:shd w:val="clear" w:color="auto" w:fill="FFFFFF" w:themeFill="background1"/>
+            <w:r>
+              <w:t>F</w:t>
+            </w:r>
+            <w:r>
+              <w:t>ee</w:t>
+            </w:r>
+            <w:r>
+              <w:t xml:space="preserve"> </w:t>
+            </w:r>
+            <w:r>
+              <w:t>history</w:t>
+            </w:r>
+            <w:r>
+              <w:t xml:space="preserve"> </w:t>
+            </w:r>
+            <w:r>
+              <w:t>report</w:t>
+            </w:r>
+            <w:r>
+              <w:t xml:space="preserve"> </w:t>
+            </w:r>
+            <w:r>
+              <w:t>local</w:t>
+            </w:r>
+            <w:r>
+              <w:t xml:space="preserve"> </w:t>
+            </w:r>
+            <w:r>
+              <w:t>recipients</w:t>
+            </w:r>
+          </w:p>
+        </w:tc>
+      </w:tr>
+      <w:tr>
+        <w:tc>
+          <w:tcPr>
+            <w:tcW w:w="2979" w:type="dxa"/>
+            <w:shd w:val="clear" w:color="auto" w:fill="F2F2F2" w:themeFill="background1" w:themeFillShade="F2"/>
+          </w:tcPr>
+          <w:p>
+            <w:pPr>
+              <w:rPr>
+                <w:lang w:val="fr-FR"/>
+              </w:rPr>
+            </w:pPr>
+            <w:r>
+              <w:rPr>
+                <w:lang w:val="fr-FR"/>
+              </w:rPr>
+              <w:t>Report email</w:t>
+            </w:r>
+          </w:p>
+        </w:tc>
+        <w:tc>
+          <w:tcPr>
+            <w:tcW w:w="1459" w:type="dxa"/>
+            <w:shd w:val="clear" w:color="auto" w:fill="F2F2F2" w:themeFill="background1" w:themeFillShade="F2"/>
+          </w:tcPr>
+          <w:p>
+            <w:pPr>
+              <w:rPr>
+                <w:lang w:val="fr-FR"/>
+              </w:rPr>
+            </w:pPr>
+            <w:proofErr w:type="spellStart"/>
+            <w:r>
+              <w:rPr>
+                <w:lang w:val="fr-FR"/>
+              </w:rPr>
+              <w:t>Fee</w:t>
+            </w:r>
+            <w:proofErr w:type="spellEnd"/>
+          </w:p>
+        </w:tc>
+        <w:tc>
+          <w:tcPr>
+            <w:tcW w:w="4907" w:type="dxa"/>
+            <w:shd w:val="clear" w:color="auto" w:fill="F2F2F2" w:themeFill="background1" w:themeFillShade="F2"/>
           </w:tcPr>
           <w:p>
             <w:pPr>
@@ -10618,79 +11787,58 @@
                 <w:tab w:val="left" w:pos="1277"/>
               </w:tabs>
             </w:pPr>
-            <w:proofErr w:type="spellStart"/>
-            <w:r>
-              <w:t>duplicate_pnr_identifier</w:t>
-            </w:r>
-            <w:proofErr w:type="spellEnd"/>
-          </w:p>
-        </w:tc>
-      </w:tr>
-      <w:tr>
-        <w:tc>
-          <w:tcPr>
-            <w:tcW w:w="2979" w:type="dxa"/>
-            <w:shd w:val="clear" w:color="auto" w:fill="FFFFFF" w:themeFill="background1"/>
-          </w:tcPr>
-          <w:p>
-            <w:pPr>
-              <w:rPr>
-                <w:lang w:val="fr-FR"/>
-              </w:rPr>
-            </w:pPr>
-            <w:r>
-              <w:rPr>
-                <w:lang w:val="fr-FR"/>
-              </w:rPr>
-              <w:t xml:space="preserve">Pnr </w:t>
-            </w:r>
-            <w:proofErr w:type="spellStart"/>
-            <w:r>
-              <w:rPr>
-                <w:lang w:val="fr-FR"/>
-              </w:rPr>
-              <w:t>parser</w:t>
-            </w:r>
-            <w:proofErr w:type="spellEnd"/>
-            <w:r>
-              <w:rPr>
-                <w:lang w:val="fr-FR"/>
-              </w:rPr>
-              <w:t xml:space="preserve"> </w:t>
-            </w:r>
-            <w:proofErr w:type="spellStart"/>
-            <w:r>
-              <w:rPr>
-                <w:lang w:val="fr-FR"/>
-              </w:rPr>
-              <w:t>tools</w:t>
-            </w:r>
-            <w:proofErr w:type="spellEnd"/>
-          </w:p>
-        </w:tc>
-        <w:tc>
-          <w:tcPr>
-            <w:tcW w:w="1459" w:type="dxa"/>
-            <w:shd w:val="clear" w:color="auto" w:fill="FFFFFF" w:themeFill="background1"/>
-          </w:tcPr>
-          <w:p>
-            <w:pPr>
-              <w:rPr>
-                <w:lang w:val="fr-FR"/>
-              </w:rPr>
-            </w:pPr>
-            <w:r>
-              <w:rPr>
-                <w:lang w:val="fr-FR"/>
-              </w:rPr>
-              <w:t>PNR</w:t>
-            </w:r>
-          </w:p>
-        </w:tc>
-        <w:tc>
-          <w:tcPr>
-            <w:tcW w:w="4907" w:type="dxa"/>
-            <w:shd w:val="clear" w:color="auto" w:fill="FFFFFF" w:themeFill="background1"/>
+            <w:r>
+              <w:t>F</w:t>
+            </w:r>
+            <w:r>
+              <w:t>ee</w:t>
+            </w:r>
+            <w:r>
+              <w:t xml:space="preserve"> </w:t>
+            </w:r>
+            <w:r>
+              <w:t>history</w:t>
+            </w:r>
+            <w:r>
+              <w:t xml:space="preserve"> </w:t>
+            </w:r>
+            <w:r>
+              <w:t>report</w:t>
+            </w:r>
+            <w:r>
+              <w:t xml:space="preserve"> </w:t>
+            </w:r>
+            <w:r>
+              <w:t>customer</w:t>
+            </w:r>
+            <w:r>
+              <w:t xml:space="preserve"> </w:t>
+            </w:r>
+            <w:r>
+              <w:t>recipients</w:t>
+            </w:r>
+          </w:p>
+        </w:tc>
+      </w:tr>
+      <w:tr>
+        <w:tc>
+          <w:tcPr>
+            <w:tcW w:w="2979" w:type="dxa"/>
+            <w:shd w:val="clear" w:color="auto" w:fill="F2F2F2" w:themeFill="background1" w:themeFillShade="F2"/>
+          </w:tcPr>
+          <w:p/>
+        </w:tc>
+        <w:tc>
+          <w:tcPr>
+            <w:tcW w:w="1459" w:type="dxa"/>
+            <w:shd w:val="clear" w:color="auto" w:fill="F2F2F2" w:themeFill="background1" w:themeFillShade="F2"/>
+          </w:tcPr>
+          <w:p/>
+        </w:tc>
+        <w:tc>
+          <w:tcPr>
+            <w:tcW w:w="4907" w:type="dxa"/>
+            <w:shd w:val="clear" w:color="auto" w:fill="F2F2F2" w:themeFill="background1" w:themeFillShade="F2"/>
           </w:tcPr>
           <w:p>
             <w:pPr>
@@ -10698,11 +11846,6 @@
                 <w:tab w:val="left" w:pos="1277"/>
               </w:tabs>
             </w:pPr>
-            <w:proofErr w:type="spellStart"/>
-            <w:r>
-              <w:t>split_pnr_identifier</w:t>
-            </w:r>
-            <w:proofErr w:type="spellEnd"/>
           </w:p>
         </w:tc>
       </w:tr>
@@ -10722,7 +11865,19 @@
               <w:rPr>
                 <w:lang w:val="fr-FR"/>
               </w:rPr>
-              <w:t xml:space="preserve">Pnr </w:t>
+              <w:t>P</w:t>
+            </w:r>
+            <w:r>
+              <w:rPr>
+                <w:lang w:val="fr-FR"/>
+              </w:rPr>
+              <w:t>NR</w:t>
+            </w:r>
+            <w:r>
+              <w:rPr>
+                <w:lang w:val="fr-FR"/>
+              </w:rPr>
+              <w:t xml:space="preserve"> </w:t>
             </w:r>
             <w:proofErr w:type="spellStart"/>
             <w:r>
@@ -10778,11 +11933,12 @@
                 <w:tab w:val="left" w:pos="1277"/>
               </w:tabs>
             </w:pPr>
-            <w:proofErr w:type="spellStart"/>
-            <w:r>
-              <w:t>to_be_excluded_line</w:t>
-            </w:r>
-            <w:proofErr w:type="spellEnd"/>
+            <w:r>
+              <w:t xml:space="preserve">PNR </w:t>
+            </w:r>
+            <w:r>
+              <w:t>identifier</w:t>
+            </w:r>
           </w:p>
         </w:tc>
       </w:tr>
@@ -10802,7 +11958,7 @@
               <w:rPr>
                 <w:lang w:val="fr-FR"/>
               </w:rPr>
-              <w:t xml:space="preserve">Pnr </w:t>
+              <w:t xml:space="preserve">PNR </w:t>
             </w:r>
             <w:proofErr w:type="spellStart"/>
             <w:r>
@@ -10858,11 +12014,12 @@
                 <w:tab w:val="left" w:pos="1277"/>
               </w:tabs>
             </w:pPr>
-            <w:proofErr w:type="spellStart"/>
-            <w:r>
-              <w:t>contact_types</w:t>
-            </w:r>
-            <w:proofErr w:type="spellEnd"/>
+            <w:r>
+              <w:t xml:space="preserve">PNR </w:t>
+            </w:r>
+            <w:r>
+              <w:t>type</w:t>
+            </w:r>
           </w:p>
         </w:tc>
       </w:tr>
@@ -10882,7 +12039,7 @@
               <w:rPr>
                 <w:lang w:val="fr-FR"/>
               </w:rPr>
-              <w:t xml:space="preserve">Pnr </w:t>
+              <w:t xml:space="preserve">PNR </w:t>
             </w:r>
             <w:proofErr w:type="spellStart"/>
             <w:r>
@@ -10938,11 +12095,18 @@
                 <w:tab w:val="left" w:pos="1277"/>
               </w:tabs>
             </w:pPr>
-            <w:proofErr w:type="spellStart"/>
-            <w:r>
-              <w:t>contact_type_names</w:t>
-            </w:r>
-            <w:proofErr w:type="spellEnd"/>
+            <w:r>
+              <w:t>D</w:t>
+            </w:r>
+            <w:r>
+              <w:t>uplicate</w:t>
+            </w:r>
+            <w:r>
+              <w:t xml:space="preserve"> PNR </w:t>
+            </w:r>
+            <w:r>
+              <w:t>identifier</w:t>
+            </w:r>
           </w:p>
         </w:tc>
       </w:tr>
@@ -10962,7 +12126,7 @@
               <w:rPr>
                 <w:lang w:val="fr-FR"/>
               </w:rPr>
-              <w:t xml:space="preserve">Pnr </w:t>
+              <w:t xml:space="preserve">PNR </w:t>
             </w:r>
             <w:proofErr w:type="spellStart"/>
             <w:r>
@@ -11018,11 +12182,18 @@
                 <w:tab w:val="left" w:pos="1277"/>
               </w:tabs>
             </w:pPr>
-            <w:proofErr w:type="spellStart"/>
-            <w:r>
-              <w:t>ticket_line_identifier</w:t>
-            </w:r>
-            <w:proofErr w:type="spellEnd"/>
+            <w:r>
+              <w:t>S</w:t>
+            </w:r>
+            <w:r>
+              <w:t>plit</w:t>
+            </w:r>
+            <w:r>
+              <w:t xml:space="preserve"> PNR </w:t>
+            </w:r>
+            <w:r>
+              <w:t>identifier</w:t>
+            </w:r>
           </w:p>
         </w:tc>
       </w:tr>
@@ -11042,7 +12213,7 @@
               <w:rPr>
                 <w:lang w:val="fr-FR"/>
               </w:rPr>
-              <w:t xml:space="preserve">Pnr </w:t>
+              <w:t xml:space="preserve">PNR </w:t>
             </w:r>
             <w:proofErr w:type="spellStart"/>
             <w:r>
@@ -11098,11 +12269,24 @@
                 <w:tab w:val="left" w:pos="1277"/>
               </w:tabs>
             </w:pPr>
-            <w:proofErr w:type="spellStart"/>
-            <w:r>
-              <w:t>second_degree_ticket_line_identifier</w:t>
-            </w:r>
-            <w:proofErr w:type="spellEnd"/>
+            <w:r>
+              <w:t xml:space="preserve">To </w:t>
+            </w:r>
+            <w:r>
+              <w:t>be</w:t>
+            </w:r>
+            <w:r>
+              <w:t xml:space="preserve"> </w:t>
+            </w:r>
+            <w:r>
+              <w:t>excluded</w:t>
+            </w:r>
+            <w:r>
+              <w:t xml:space="preserve"> </w:t>
+            </w:r>
+            <w:r>
+              <w:t>line</w:t>
+            </w:r>
           </w:p>
         </w:tc>
       </w:tr>
@@ -11122,7 +12306,7 @@
               <w:rPr>
                 <w:lang w:val="fr-FR"/>
               </w:rPr>
-              <w:t xml:space="preserve">Pnr </w:t>
+              <w:t xml:space="preserve">PNR </w:t>
             </w:r>
             <w:proofErr w:type="spellStart"/>
             <w:r>
@@ -11178,11 +12362,18 @@
                 <w:tab w:val="left" w:pos="1277"/>
               </w:tabs>
             </w:pPr>
-            <w:proofErr w:type="spellStart"/>
-            <w:r>
-              <w:t>remark_identifier</w:t>
-            </w:r>
-            <w:proofErr w:type="spellEnd"/>
+            <w:r>
+              <w:t>C</w:t>
+            </w:r>
+            <w:r>
+              <w:t>ontact</w:t>
+            </w:r>
+            <w:r>
+              <w:t xml:space="preserve"> </w:t>
+            </w:r>
+            <w:r>
+              <w:t>types</w:t>
+            </w:r>
           </w:p>
         </w:tc>
       </w:tr>
@@ -11202,7 +12393,7 @@
               <w:rPr>
                 <w:lang w:val="fr-FR"/>
               </w:rPr>
-              <w:t xml:space="preserve">Pnr </w:t>
+              <w:t xml:space="preserve">PNR </w:t>
             </w:r>
             <w:proofErr w:type="spellStart"/>
             <w:r>
@@ -11258,11 +12449,24 @@
                 <w:tab w:val="left" w:pos="1277"/>
               </w:tabs>
             </w:pPr>
-            <w:proofErr w:type="spellStart"/>
-            <w:r>
-              <w:t>passenger_designations</w:t>
-            </w:r>
-            <w:proofErr w:type="spellEnd"/>
+            <w:r>
+              <w:t>C</w:t>
+            </w:r>
+            <w:r>
+              <w:t>ontact</w:t>
+            </w:r>
+            <w:r>
+              <w:t xml:space="preserve"> </w:t>
+            </w:r>
+            <w:r>
+              <w:t>type</w:t>
+            </w:r>
+            <w:r>
+              <w:t xml:space="preserve"> </w:t>
+            </w:r>
+            <w:r>
+              <w:t>names</w:t>
+            </w:r>
           </w:p>
         </w:tc>
       </w:tr>
@@ -11282,7 +12486,7 @@
               <w:rPr>
                 <w:lang w:val="fr-FR"/>
               </w:rPr>
-              <w:t xml:space="preserve">Pnr </w:t>
+              <w:t xml:space="preserve">PNR </w:t>
             </w:r>
             <w:proofErr w:type="spellStart"/>
             <w:r>
@@ -11338,11 +12542,24 @@
                 <w:tab w:val="left" w:pos="1277"/>
               </w:tabs>
             </w:pPr>
-            <w:proofErr w:type="spellStart"/>
-            <w:r>
-              <w:t>possible_cost_currency</w:t>
-            </w:r>
-            <w:proofErr w:type="spellEnd"/>
+            <w:r>
+              <w:t>T</w:t>
+            </w:r>
+            <w:r>
+              <w:t>icket</w:t>
+            </w:r>
+            <w:r>
+              <w:t xml:space="preserve"> </w:t>
+            </w:r>
+            <w:r>
+              <w:t>line</w:t>
+            </w:r>
+            <w:r>
+              <w:t xml:space="preserve"> </w:t>
+            </w:r>
+            <w:r>
+              <w:t>identifier</w:t>
+            </w:r>
           </w:p>
         </w:tc>
       </w:tr>
@@ -11362,7 +12579,7 @@
               <w:rPr>
                 <w:lang w:val="fr-FR"/>
               </w:rPr>
-              <w:t xml:space="preserve">Pnr </w:t>
+              <w:t xml:space="preserve">PNR </w:t>
             </w:r>
             <w:proofErr w:type="spellStart"/>
             <w:r>
@@ -11418,11 +12635,390 @@
                 <w:tab w:val="left" w:pos="1277"/>
               </w:tabs>
             </w:pPr>
-            <w:proofErr w:type="spellStart"/>
-            <w:r>
-              <w:t>am_h_line_identifier</w:t>
-            </w:r>
-            <w:proofErr w:type="spellEnd"/>
+            <w:r>
+              <w:t>S</w:t>
+            </w:r>
+            <w:r>
+              <w:t>econd</w:t>
+            </w:r>
+            <w:r>
+              <w:t xml:space="preserve"> </w:t>
+            </w:r>
+            <w:r>
+              <w:t>degree</w:t>
+            </w:r>
+            <w:r>
+              <w:t xml:space="preserve"> </w:t>
+            </w:r>
+            <w:r>
+              <w:t>ticket</w:t>
+            </w:r>
+            <w:r>
+              <w:t xml:space="preserve"> </w:t>
+            </w:r>
+            <w:r>
+              <w:t>line</w:t>
+            </w:r>
+            <w:r>
+              <w:t xml:space="preserve"> </w:t>
+            </w:r>
+            <w:r>
+              <w:t>identifier</w:t>
+            </w:r>
+          </w:p>
+        </w:tc>
+      </w:tr>
+      <w:tr>
+        <w:tc>
+          <w:tcPr>
+            <w:tcW w:w="2979" w:type="dxa"/>
+            <w:shd w:val="clear" w:color="auto" w:fill="FFFFFF" w:themeFill="background1"/>
+          </w:tcPr>
+          <w:p>
+            <w:pPr>
+              <w:rPr>
+                <w:lang w:val="fr-FR"/>
+              </w:rPr>
+            </w:pPr>
+            <w:r>
+              <w:rPr>
+                <w:lang w:val="fr-FR"/>
+              </w:rPr>
+              <w:t xml:space="preserve">PNR </w:t>
+            </w:r>
+            <w:proofErr w:type="spellStart"/>
+            <w:r>
+              <w:rPr>
+                <w:lang w:val="fr-FR"/>
+              </w:rPr>
+              <w:t>parser</w:t>
+            </w:r>
+            <w:proofErr w:type="spellEnd"/>
+            <w:r>
+              <w:rPr>
+                <w:lang w:val="fr-FR"/>
+              </w:rPr>
+              <w:t xml:space="preserve"> </w:t>
+            </w:r>
+            <w:proofErr w:type="spellStart"/>
+            <w:r>
+              <w:rPr>
+                <w:lang w:val="fr-FR"/>
+              </w:rPr>
+              <w:t>tools</w:t>
+            </w:r>
+            <w:proofErr w:type="spellEnd"/>
+          </w:p>
+        </w:tc>
+        <w:tc>
+          <w:tcPr>
+            <w:tcW w:w="1459" w:type="dxa"/>
+            <w:shd w:val="clear" w:color="auto" w:fill="FFFFFF" w:themeFill="background1"/>
+          </w:tcPr>
+          <w:p>
+            <w:pPr>
+              <w:rPr>
+                <w:lang w:val="fr-FR"/>
+              </w:rPr>
+            </w:pPr>
+            <w:r>
+              <w:rPr>
+                <w:lang w:val="fr-FR"/>
+              </w:rPr>
+              <w:t>PNR</w:t>
+            </w:r>
+          </w:p>
+        </w:tc>
+        <w:tc>
+          <w:tcPr>
+            <w:tcW w:w="4907" w:type="dxa"/>
+            <w:shd w:val="clear" w:color="auto" w:fill="FFFFFF" w:themeFill="background1"/>
+          </w:tcPr>
+          <w:p>
+            <w:pPr>
+              <w:tabs>
+                <w:tab w:val="left" w:pos="1277"/>
+              </w:tabs>
+            </w:pPr>
+            <w:r>
+              <w:t>R</w:t>
+            </w:r>
+            <w:r>
+              <w:t>emark</w:t>
+            </w:r>
+            <w:r>
+              <w:t xml:space="preserve"> </w:t>
+            </w:r>
+            <w:r>
+              <w:t>identifier</w:t>
+            </w:r>
+          </w:p>
+        </w:tc>
+      </w:tr>
+      <w:tr>
+        <w:tc>
+          <w:tcPr>
+            <w:tcW w:w="2979" w:type="dxa"/>
+            <w:shd w:val="clear" w:color="auto" w:fill="FFFFFF" w:themeFill="background1"/>
+          </w:tcPr>
+          <w:p>
+            <w:pPr>
+              <w:rPr>
+                <w:lang w:val="fr-FR"/>
+              </w:rPr>
+            </w:pPr>
+            <w:r>
+              <w:rPr>
+                <w:lang w:val="fr-FR"/>
+              </w:rPr>
+              <w:t xml:space="preserve">PNR </w:t>
+            </w:r>
+            <w:proofErr w:type="spellStart"/>
+            <w:r>
+              <w:rPr>
+                <w:lang w:val="fr-FR"/>
+              </w:rPr>
+              <w:t>parser</w:t>
+            </w:r>
+            <w:proofErr w:type="spellEnd"/>
+            <w:r>
+              <w:rPr>
+                <w:lang w:val="fr-FR"/>
+              </w:rPr>
+              <w:t xml:space="preserve"> </w:t>
+            </w:r>
+            <w:proofErr w:type="spellStart"/>
+            <w:r>
+              <w:rPr>
+                <w:lang w:val="fr-FR"/>
+              </w:rPr>
+              <w:t>tools</w:t>
+            </w:r>
+            <w:proofErr w:type="spellEnd"/>
+          </w:p>
+        </w:tc>
+        <w:tc>
+          <w:tcPr>
+            <w:tcW w:w="1459" w:type="dxa"/>
+            <w:shd w:val="clear" w:color="auto" w:fill="FFFFFF" w:themeFill="background1"/>
+          </w:tcPr>
+          <w:p>
+            <w:pPr>
+              <w:rPr>
+                <w:lang w:val="fr-FR"/>
+              </w:rPr>
+            </w:pPr>
+            <w:r>
+              <w:rPr>
+                <w:lang w:val="fr-FR"/>
+              </w:rPr>
+              <w:t>PNR</w:t>
+            </w:r>
+          </w:p>
+        </w:tc>
+        <w:tc>
+          <w:tcPr>
+            <w:tcW w:w="4907" w:type="dxa"/>
+            <w:shd w:val="clear" w:color="auto" w:fill="FFFFFF" w:themeFill="background1"/>
+          </w:tcPr>
+          <w:p>
+            <w:pPr>
+              <w:tabs>
+                <w:tab w:val="left" w:pos="1277"/>
+              </w:tabs>
+            </w:pPr>
+            <w:r>
+              <w:t>P</w:t>
+            </w:r>
+            <w:r>
+              <w:t>assenger</w:t>
+            </w:r>
+            <w:r>
+              <w:t xml:space="preserve"> </w:t>
+            </w:r>
+            <w:r>
+              <w:t>designations</w:t>
+            </w:r>
+          </w:p>
+        </w:tc>
+      </w:tr>
+      <w:tr>
+        <w:tc>
+          <w:tcPr>
+            <w:tcW w:w="2979" w:type="dxa"/>
+            <w:shd w:val="clear" w:color="auto" w:fill="FFFFFF" w:themeFill="background1"/>
+          </w:tcPr>
+          <w:p>
+            <w:pPr>
+              <w:rPr>
+                <w:lang w:val="fr-FR"/>
+              </w:rPr>
+            </w:pPr>
+            <w:r>
+              <w:rPr>
+                <w:lang w:val="fr-FR"/>
+              </w:rPr>
+              <w:t xml:space="preserve">PNR </w:t>
+            </w:r>
+            <w:proofErr w:type="spellStart"/>
+            <w:r>
+              <w:rPr>
+                <w:lang w:val="fr-FR"/>
+              </w:rPr>
+              <w:t>parser</w:t>
+            </w:r>
+            <w:proofErr w:type="spellEnd"/>
+            <w:r>
+              <w:rPr>
+                <w:lang w:val="fr-FR"/>
+              </w:rPr>
+              <w:t xml:space="preserve"> </w:t>
+            </w:r>
+            <w:proofErr w:type="spellStart"/>
+            <w:r>
+              <w:rPr>
+                <w:lang w:val="fr-FR"/>
+              </w:rPr>
+              <w:t>tools</w:t>
+            </w:r>
+            <w:proofErr w:type="spellEnd"/>
+          </w:p>
+        </w:tc>
+        <w:tc>
+          <w:tcPr>
+            <w:tcW w:w="1459" w:type="dxa"/>
+            <w:shd w:val="clear" w:color="auto" w:fill="FFFFFF" w:themeFill="background1"/>
+          </w:tcPr>
+          <w:p>
+            <w:pPr>
+              <w:rPr>
+                <w:lang w:val="fr-FR"/>
+              </w:rPr>
+            </w:pPr>
+            <w:r>
+              <w:rPr>
+                <w:lang w:val="fr-FR"/>
+              </w:rPr>
+              <w:t>PNR</w:t>
+            </w:r>
+          </w:p>
+        </w:tc>
+        <w:tc>
+          <w:tcPr>
+            <w:tcW w:w="4907" w:type="dxa"/>
+            <w:shd w:val="clear" w:color="auto" w:fill="FFFFFF" w:themeFill="background1"/>
+          </w:tcPr>
+          <w:p>
+            <w:pPr>
+              <w:tabs>
+                <w:tab w:val="left" w:pos="1277"/>
+              </w:tabs>
+            </w:pPr>
+            <w:r>
+              <w:t>P</w:t>
+            </w:r>
+            <w:r>
+              <w:t>ossible</w:t>
+            </w:r>
+            <w:r>
+              <w:t xml:space="preserve"> </w:t>
+            </w:r>
+            <w:r>
+              <w:t>cost</w:t>
+            </w:r>
+            <w:r>
+              <w:t xml:space="preserve"> </w:t>
+            </w:r>
+            <w:r>
+              <w:t>currency</w:t>
+            </w:r>
+          </w:p>
+        </w:tc>
+      </w:tr>
+      <w:tr>
+        <w:tc>
+          <w:tcPr>
+            <w:tcW w:w="2979" w:type="dxa"/>
+            <w:shd w:val="clear" w:color="auto" w:fill="FFFFFF" w:themeFill="background1"/>
+          </w:tcPr>
+          <w:p>
+            <w:pPr>
+              <w:rPr>
+                <w:lang w:val="fr-FR"/>
+              </w:rPr>
+            </w:pPr>
+            <w:r>
+              <w:rPr>
+                <w:lang w:val="fr-FR"/>
+              </w:rPr>
+              <w:t xml:space="preserve">PNR </w:t>
+            </w:r>
+            <w:proofErr w:type="spellStart"/>
+            <w:r>
+              <w:rPr>
+                <w:lang w:val="fr-FR"/>
+              </w:rPr>
+              <w:t>parser</w:t>
+            </w:r>
+            <w:proofErr w:type="spellEnd"/>
+            <w:r>
+              <w:rPr>
+                <w:lang w:val="fr-FR"/>
+              </w:rPr>
+              <w:t xml:space="preserve"> </w:t>
+            </w:r>
+            <w:proofErr w:type="spellStart"/>
+            <w:r>
+              <w:rPr>
+                <w:lang w:val="fr-FR"/>
+              </w:rPr>
+              <w:t>tools</w:t>
+            </w:r>
+            <w:proofErr w:type="spellEnd"/>
+          </w:p>
+        </w:tc>
+        <w:tc>
+          <w:tcPr>
+            <w:tcW w:w="1459" w:type="dxa"/>
+            <w:shd w:val="clear" w:color="auto" w:fill="FFFFFF" w:themeFill="background1"/>
+          </w:tcPr>
+          <w:p>
+            <w:pPr>
+              <w:rPr>
+                <w:lang w:val="fr-FR"/>
+              </w:rPr>
+            </w:pPr>
+            <w:r>
+              <w:rPr>
+                <w:lang w:val="fr-FR"/>
+              </w:rPr>
+              <w:t>PNR</w:t>
+            </w:r>
+          </w:p>
+        </w:tc>
+        <w:tc>
+          <w:tcPr>
+            <w:tcW w:w="4907" w:type="dxa"/>
+            <w:shd w:val="clear" w:color="auto" w:fill="FFFFFF" w:themeFill="background1"/>
+          </w:tcPr>
+          <w:p>
+            <w:pPr>
+              <w:tabs>
+                <w:tab w:val="left" w:pos="1277"/>
+              </w:tabs>
+            </w:pPr>
+            <w:r>
+              <w:t xml:space="preserve">AM H </w:t>
+            </w:r>
+            <w:r>
+              <w:t>line</w:t>
+            </w:r>
+            <w:r>
+              <w:t xml:space="preserve"> </w:t>
+            </w:r>
+            <w:r>
+              <w:t>identifier</w:t>
+            </w:r>
           </w:p>
         </w:tc>
       </w:tr>

--- a/Documentation/Configuration.docx
+++ b/Documentation/Configuration.docx
@@ -67,11 +67,9 @@
         <w:pStyle w:val="ListParagraph"/>
         <w:ind w:left="1080"/>
       </w:pPr>
-      <w:proofErr w:type="spellStart"/>
       <w:r>
         <w:t>t_configuration</w:t>
       </w:r>
-      <w:proofErr w:type="spellEnd"/>
     </w:p>
     <w:p>
       <w:pPr>
@@ -90,14 +88,12 @@
           <w:u w:val="single"/>
         </w:rPr>
       </w:pPr>
-      <w:proofErr w:type="spellStart"/>
       <w:r>
         <w:rPr>
           <w:u w:val="single"/>
         </w:rPr>
         <w:t>Colonnes</w:t>
       </w:r>
-      <w:proofErr w:type="spellEnd"/>
     </w:p>
     <w:tbl>
       <w:tblPr>
@@ -122,7 +118,6 @@
                 <w:bCs/>
               </w:rPr>
             </w:pPr>
-            <w:proofErr w:type="spellStart"/>
             <w:r>
               <w:rPr>
                 <w:b/>
@@ -130,7 +125,6 @@
               </w:rPr>
               <w:t>Noms</w:t>
             </w:r>
-            <w:proofErr w:type="spellEnd"/>
           </w:p>
         </w:tc>
         <w:tc>
@@ -321,7 +315,6 @@
             <w:tcW w:w="2515" w:type="dxa"/>
           </w:tcPr>
           <w:p>
-            <w:proofErr w:type="spellStart"/>
             <w:r>
               <w:t>to_</w:t>
             </w:r>
@@ -334,7 +327,6 @@
             <w:r>
               <w:t>on</w:t>
             </w:r>
-            <w:proofErr w:type="spellEnd"/>
           </w:p>
         </w:tc>
         <w:tc>
@@ -480,19 +472,11 @@
                 <w:lang w:val="fr-FR"/>
               </w:rPr>
             </w:pPr>
-            <w:proofErr w:type="spellStart"/>
-            <w:r>
-              <w:rPr>
-                <w:lang w:val="fr-FR"/>
-              </w:rPr>
-              <w:t>Altea</w:t>
-            </w:r>
-            <w:proofErr w:type="spellEnd"/>
-            <w:r>
-              <w:rPr>
-                <w:lang w:val="fr-FR"/>
-              </w:rPr>
-              <w:t>, Zenith, ….</w:t>
+            <w:r>
+              <w:rPr>
+                <w:lang w:val="fr-FR"/>
+              </w:rPr>
+              <w:t>Altea, Zenith, ….</w:t>
             </w:r>
           </w:p>
           <w:p>
@@ -545,11 +529,9 @@
             <w:tcW w:w="2515" w:type="dxa"/>
           </w:tcPr>
           <w:p>
-            <w:proofErr w:type="spellStart"/>
             <w:r>
               <w:t>value_name</w:t>
             </w:r>
-            <w:proofErr w:type="spellEnd"/>
           </w:p>
         </w:tc>
         <w:tc>
@@ -600,13 +582,8 @@
               </w:rPr>
               <w:t xml:space="preserve">e configuration. </w:t>
             </w:r>
-            <w:proofErr w:type="spellStart"/>
-            <w:r>
-              <w:t>Exemple</w:t>
-            </w:r>
-            <w:proofErr w:type="spellEnd"/>
-            <w:r>
-              <w:t> :</w:t>
+            <w:r>
+              <w:t>Exemple :</w:t>
             </w:r>
           </w:p>
           <w:p>
@@ -618,16 +595,11 @@
             </w:r>
           </w:p>
           <w:p>
-            <w:proofErr w:type="spellStart"/>
             <w:r>
               <w:t>to_be_applied_</w:t>
             </w:r>
             <w:r>
-              <w:t>on</w:t>
-            </w:r>
-            <w:proofErr w:type="spellEnd"/>
-            <w:r>
-              <w:t>:</w:t>
+              <w:t>on:</w:t>
             </w:r>
             <w:r>
               <w:t xml:space="preserve"> E</w:t>
@@ -637,13 +609,8 @@
             </w:r>
           </w:p>
           <w:p>
-            <w:proofErr w:type="spellStart"/>
-            <w:r>
-              <w:t>value_name</w:t>
-            </w:r>
-            <w:proofErr w:type="spellEnd"/>
-            <w:r>
-              <w:t>: mail address</w:t>
+            <w:r>
+              <w:t>value_name: mail address</w:t>
             </w:r>
           </w:p>
           <w:p/>
@@ -653,23 +620,13 @@
             </w:r>
           </w:p>
           <w:p>
-            <w:proofErr w:type="spellStart"/>
-            <w:r>
-              <w:t>to_be_applied_on</w:t>
-            </w:r>
-            <w:proofErr w:type="spellEnd"/>
-            <w:r>
-              <w:t>: Email source</w:t>
-            </w:r>
-          </w:p>
-          <w:p>
-            <w:proofErr w:type="spellStart"/>
-            <w:r>
-              <w:t>value_name</w:t>
-            </w:r>
-            <w:proofErr w:type="spellEnd"/>
-            <w:r>
-              <w:t>: mail password</w:t>
+            <w:r>
+              <w:t>to_be_applied_on: Email source</w:t>
+            </w:r>
+          </w:p>
+          <w:p>
+            <w:r>
+              <w:t>value_name: mail password</w:t>
             </w:r>
           </w:p>
         </w:tc>
@@ -680,11 +637,9 @@
             <w:tcW w:w="2515" w:type="dxa"/>
           </w:tcPr>
           <w:p>
-            <w:proofErr w:type="spellStart"/>
             <w:r>
               <w:t>single_value</w:t>
             </w:r>
-            <w:proofErr w:type="spellEnd"/>
           </w:p>
         </w:tc>
         <w:tc>
@@ -722,11 +677,9 @@
             <w:tcW w:w="2515" w:type="dxa"/>
           </w:tcPr>
           <w:p>
-            <w:proofErr w:type="spellStart"/>
             <w:r>
               <w:t>date_value</w:t>
             </w:r>
-            <w:proofErr w:type="spellEnd"/>
           </w:p>
         </w:tc>
         <w:tc>
@@ -764,14 +717,12 @@
             <w:tcW w:w="2515" w:type="dxa"/>
           </w:tcPr>
           <w:p>
-            <w:proofErr w:type="spellStart"/>
             <w:r>
               <w:t>array_</w:t>
             </w:r>
             <w:r>
               <w:t>value</w:t>
             </w:r>
-            <w:proofErr w:type="spellEnd"/>
           </w:p>
         </w:tc>
         <w:tc>
@@ -812,11 +763,9 @@
             <w:tcW w:w="2515" w:type="dxa"/>
           </w:tcPr>
           <w:p>
-            <w:proofErr w:type="spellStart"/>
             <w:r>
               <w:t>array_of_array_value</w:t>
             </w:r>
-            <w:proofErr w:type="spellEnd"/>
           </w:p>
         </w:tc>
         <w:tc>
@@ -866,11 +815,9 @@
             <w:tcW w:w="2515" w:type="dxa"/>
           </w:tcPr>
           <w:p>
-            <w:proofErr w:type="spellStart"/>
             <w:r>
               <w:t>dict_value</w:t>
             </w:r>
-            <w:proofErr w:type="spellEnd"/>
           </w:p>
         </w:tc>
         <w:tc>
@@ -878,11 +825,9 @@
             <w:tcW w:w="2880" w:type="dxa"/>
           </w:tcPr>
           <w:p>
-            <w:proofErr w:type="spellStart"/>
             <w:r>
               <w:t>hstore</w:t>
             </w:r>
-            <w:proofErr w:type="spellEnd"/>
           </w:p>
         </w:tc>
         <w:tc>
@@ -910,14 +855,12 @@
             <w:tcW w:w="2515" w:type="dxa"/>
           </w:tcPr>
           <w:p>
-            <w:proofErr w:type="spellStart"/>
             <w:r>
               <w:t>c</w:t>
             </w:r>
             <w:r>
               <w:t>reated_on</w:t>
             </w:r>
-            <w:proofErr w:type="spellEnd"/>
           </w:p>
         </w:tc>
         <w:tc>
@@ -970,12 +913,10 @@
             <w:tcW w:w="2515" w:type="dxa"/>
           </w:tcPr>
           <w:p>
-            <w:proofErr w:type="spellStart"/>
             <w:r>
               <w:lastRenderedPageBreak/>
               <w:t>last_update</w:t>
             </w:r>
-            <w:proofErr w:type="spellEnd"/>
           </w:p>
         </w:tc>
         <w:tc>
@@ -1028,11 +969,9 @@
             <w:tcW w:w="2515" w:type="dxa"/>
           </w:tcPr>
           <w:p>
-            <w:proofErr w:type="spellStart"/>
             <w:r>
               <w:t>is_active</w:t>
             </w:r>
-            <w:proofErr w:type="spellEnd"/>
           </w:p>
         </w:tc>
         <w:tc>
@@ -1040,14 +979,12 @@
             <w:tcW w:w="2880" w:type="dxa"/>
           </w:tcPr>
           <w:p>
-            <w:proofErr w:type="spellStart"/>
             <w:r>
               <w:t>b</w:t>
             </w:r>
             <w:r>
               <w:t>oolean</w:t>
             </w:r>
-            <w:proofErr w:type="spellEnd"/>
           </w:p>
         </w:tc>
         <w:tc>
@@ -1060,19 +997,11 @@
                 <w:lang w:val="fr-FR"/>
               </w:rPr>
             </w:pPr>
-            <w:proofErr w:type="spellStart"/>
-            <w:r>
-              <w:rPr>
-                <w:lang w:val="fr-FR"/>
-              </w:rPr>
-              <w:t>True</w:t>
-            </w:r>
-            <w:proofErr w:type="spellEnd"/>
-            <w:r>
-              <w:rPr>
-                <w:lang w:val="fr-FR"/>
-              </w:rPr>
-              <w:t> : la configuration est active sinon False</w:t>
+            <w:r>
+              <w:rPr>
+                <w:lang w:val="fr-FR"/>
+              </w:rPr>
+              <w:t>True : la configuration est active sinon False</w:t>
             </w:r>
           </w:p>
         </w:tc>
@@ -1225,19 +1154,11 @@
                 <w:lang w:val="fr-FR"/>
               </w:rPr>
             </w:pPr>
-            <w:proofErr w:type="spellStart"/>
-            <w:r>
-              <w:rPr>
-                <w:lang w:val="fr-FR"/>
-              </w:rPr>
-              <w:t>Company</w:t>
-            </w:r>
-            <w:proofErr w:type="spellEnd"/>
-            <w:r>
-              <w:rPr>
-                <w:lang w:val="fr-FR"/>
-              </w:rPr>
-              <w:t xml:space="preserve"> </w:t>
+            <w:r>
+              <w:rPr>
+                <w:lang w:val="fr-FR"/>
+              </w:rPr>
+              <w:t xml:space="preserve">Company </w:t>
             </w:r>
             <w:r>
               <w:rPr>
@@ -1304,19 +1225,11 @@
                 <w:lang w:val="fr-FR"/>
               </w:rPr>
             </w:pPr>
-            <w:proofErr w:type="spellStart"/>
-            <w:r>
-              <w:rPr>
-                <w:lang w:val="fr-FR"/>
-              </w:rPr>
-              <w:t>Company</w:t>
-            </w:r>
-            <w:proofErr w:type="spellEnd"/>
-            <w:r>
-              <w:rPr>
-                <w:lang w:val="fr-FR"/>
-              </w:rPr>
-              <w:t xml:space="preserve"> Information</w:t>
+            <w:r>
+              <w:rPr>
+                <w:lang w:val="fr-FR"/>
+              </w:rPr>
+              <w:t>Company Information</w:t>
             </w:r>
           </w:p>
         </w:tc>
@@ -1354,44 +1267,28 @@
               <w:rPr>
                 <w:lang w:val="fr-FR"/>
               </w:rPr>
-              <w:t xml:space="preserve">Currency </w:t>
-            </w:r>
-            <w:proofErr w:type="spellStart"/>
-            <w:r>
-              <w:rPr>
-                <w:lang w:val="fr-FR"/>
-              </w:rPr>
-              <w:t>name</w:t>
-            </w:r>
-            <w:proofErr w:type="spellEnd"/>
-          </w:p>
-        </w:tc>
-      </w:tr>
-      <w:tr>
-        <w:tc>
-          <w:tcPr>
-            <w:tcW w:w="2979" w:type="dxa"/>
-            <w:shd w:val="clear" w:color="auto" w:fill="F2F2F2" w:themeFill="background1" w:themeFillShade="F2"/>
-          </w:tcPr>
-          <w:p>
-            <w:pPr>
-              <w:rPr>
-                <w:lang w:val="fr-FR"/>
-              </w:rPr>
-            </w:pPr>
-            <w:proofErr w:type="spellStart"/>
-            <w:r>
-              <w:rPr>
-                <w:lang w:val="fr-FR"/>
-              </w:rPr>
-              <w:t>Company</w:t>
-            </w:r>
-            <w:proofErr w:type="spellEnd"/>
-            <w:r>
-              <w:rPr>
-                <w:lang w:val="fr-FR"/>
-              </w:rPr>
-              <w:t xml:space="preserve"> Information</w:t>
+              <w:t>Currency name</w:t>
+            </w:r>
+          </w:p>
+        </w:tc>
+      </w:tr>
+      <w:tr>
+        <w:tc>
+          <w:tcPr>
+            <w:tcW w:w="2979" w:type="dxa"/>
+            <w:shd w:val="clear" w:color="auto" w:fill="F2F2F2" w:themeFill="background1" w:themeFillShade="F2"/>
+          </w:tcPr>
+          <w:p>
+            <w:pPr>
+              <w:rPr>
+                <w:lang w:val="fr-FR"/>
+              </w:rPr>
+            </w:pPr>
+            <w:r>
+              <w:rPr>
+                <w:lang w:val="fr-FR"/>
+              </w:rPr>
+              <w:t>Company Information</w:t>
             </w:r>
           </w:p>
         </w:tc>
@@ -1446,19 +1343,11 @@
                 <w:lang w:val="fr-FR"/>
               </w:rPr>
             </w:pPr>
-            <w:proofErr w:type="spellStart"/>
-            <w:r>
-              <w:rPr>
-                <w:lang w:val="fr-FR"/>
-              </w:rPr>
-              <w:t>Company</w:t>
-            </w:r>
-            <w:proofErr w:type="spellEnd"/>
-            <w:r>
-              <w:rPr>
-                <w:lang w:val="fr-FR"/>
-              </w:rPr>
-              <w:t xml:space="preserve"> Information</w:t>
+            <w:r>
+              <w:rPr>
+                <w:lang w:val="fr-FR"/>
+              </w:rPr>
+              <w:t>Company Information</w:t>
             </w:r>
           </w:p>
         </w:tc>
@@ -1492,19 +1381,11 @@
                 <w:lang w:val="fr-FR"/>
               </w:rPr>
             </w:pPr>
-            <w:proofErr w:type="spellStart"/>
-            <w:r>
-              <w:rPr>
-                <w:lang w:val="fr-FR"/>
-              </w:rPr>
-              <w:t>Language</w:t>
-            </w:r>
-            <w:proofErr w:type="spellEnd"/>
-            <w:r>
-              <w:rPr>
-                <w:lang w:val="fr-FR"/>
-              </w:rPr>
-              <w:t xml:space="preserve"> </w:t>
+            <w:r>
+              <w:rPr>
+                <w:lang w:val="fr-FR"/>
+              </w:rPr>
+              <w:t xml:space="preserve">Language </w:t>
             </w:r>
             <w:r>
               <w:rPr>
@@ -1562,14 +1443,12 @@
                 <w:lang w:val="fr-FR"/>
               </w:rPr>
             </w:pPr>
-            <w:proofErr w:type="spellStart"/>
             <w:r>
               <w:rPr>
                 <w:lang w:val="fr-FR"/>
               </w:rPr>
               <w:t>email_pnr_address</w:t>
             </w:r>
-            <w:proofErr w:type="spellEnd"/>
           </w:p>
         </w:tc>
       </w:tr>
@@ -1620,14 +1499,12 @@
                 <w:lang w:val="fr-FR"/>
               </w:rPr>
             </w:pPr>
-            <w:proofErr w:type="spellStart"/>
             <w:r>
               <w:rPr>
                 <w:lang w:val="fr-FR"/>
               </w:rPr>
               <w:t>email_pnr_password</w:t>
             </w:r>
-            <w:proofErr w:type="spellEnd"/>
           </w:p>
         </w:tc>
       </w:tr>
@@ -1767,14 +1644,12 @@
             <w:tcW w:w="4907" w:type="dxa"/>
           </w:tcPr>
           <w:p>
-            <w:proofErr w:type="spellStart"/>
             <w:r>
               <w:t>email_sending_error_notification_r</w:t>
             </w:r>
             <w:r>
               <w:t>ecipients</w:t>
             </w:r>
-            <w:proofErr w:type="spellEnd"/>
           </w:p>
         </w:tc>
       </w:tr>
@@ -1878,7 +1753,6 @@
             <w:tcW w:w="4907" w:type="dxa"/>
           </w:tcPr>
           <w:p>
-            <w:proofErr w:type="spellStart"/>
             <w:r>
               <w:t>e</w:t>
             </w:r>
@@ -1894,7 +1768,6 @@
             <w:r>
               <w:t>ender</w:t>
             </w:r>
-            <w:proofErr w:type="spellEnd"/>
           </w:p>
         </w:tc>
       </w:tr>
@@ -1930,7 +1803,6 @@
             <w:tcW w:w="4907" w:type="dxa"/>
           </w:tcPr>
           <w:p>
-            <w:proofErr w:type="spellStart"/>
             <w:r>
               <w:t>email_</w:t>
             </w:r>
@@ -1940,7 +1812,6 @@
             <w:r>
               <w:t>ender_password</w:t>
             </w:r>
-            <w:proofErr w:type="spellEnd"/>
           </w:p>
         </w:tc>
       </w:tr>
@@ -1976,7 +1847,6 @@
             <w:tcW w:w="4907" w:type="dxa"/>
           </w:tcPr>
           <w:p>
-            <w:proofErr w:type="spellStart"/>
             <w:r>
               <w:t>email_</w:t>
             </w:r>
@@ -1986,7 +1856,6 @@
             <w:r>
               <w:t>ender_smtp</w:t>
             </w:r>
-            <w:proofErr w:type="spellEnd"/>
           </w:p>
         </w:tc>
       </w:tr>
@@ -2022,7 +1891,6 @@
             <w:tcW w:w="4907" w:type="dxa"/>
           </w:tcPr>
           <w:p>
-            <w:proofErr w:type="spellStart"/>
             <w:r>
               <w:t>email_</w:t>
             </w:r>
@@ -2032,7 +1900,6 @@
             <w:r>
               <w:t>ender_port</w:t>
             </w:r>
-            <w:proofErr w:type="spellEnd"/>
           </w:p>
         </w:tc>
       </w:tr>
@@ -2156,14 +2023,12 @@
                 <w:lang w:val="fr-FR"/>
               </w:rPr>
             </w:pPr>
-            <w:proofErr w:type="spellStart"/>
             <w:r>
               <w:rPr>
                 <w:lang w:val="fr-FR"/>
               </w:rPr>
               <w:t>anomaly_email_sender</w:t>
             </w:r>
-            <w:proofErr w:type="spellEnd"/>
           </w:p>
         </w:tc>
       </w:tr>
@@ -2214,14 +2079,12 @@
                 <w:lang w:val="fr-FR"/>
               </w:rPr>
             </w:pPr>
-            <w:proofErr w:type="spellStart"/>
             <w:r>
               <w:rPr>
                 <w:lang w:val="fr-FR"/>
               </w:rPr>
               <w:t>anomaly_email_sender_password</w:t>
             </w:r>
-            <w:proofErr w:type="spellEnd"/>
           </w:p>
         </w:tc>
       </w:tr>
@@ -2272,14 +2135,12 @@
                 <w:lang w:val="fr-FR"/>
               </w:rPr>
             </w:pPr>
-            <w:proofErr w:type="spellStart"/>
             <w:r>
               <w:rPr>
                 <w:lang w:val="fr-FR"/>
               </w:rPr>
               <w:t>anomaly_email_sender_smtp</w:t>
             </w:r>
-            <w:proofErr w:type="spellEnd"/>
           </w:p>
         </w:tc>
       </w:tr>
@@ -2330,14 +2191,12 @@
                 <w:lang w:val="fr-FR"/>
               </w:rPr>
             </w:pPr>
-            <w:proofErr w:type="spellStart"/>
             <w:r>
               <w:rPr>
                 <w:lang w:val="fr-FR"/>
               </w:rPr>
               <w:t>anomaly_email_sender_port</w:t>
             </w:r>
-            <w:proofErr w:type="spellEnd"/>
           </w:p>
         </w:tc>
       </w:tr>
@@ -2388,28 +2247,12 @@
                 <w:lang w:val="fr-FR"/>
               </w:rPr>
             </w:pPr>
-            <w:proofErr w:type="spellStart"/>
-            <w:r>
-              <w:rPr>
-                <w:lang w:val="fr-FR"/>
-              </w:rPr>
-              <w:t>Anomaly</w:t>
-            </w:r>
-            <w:proofErr w:type="spellEnd"/>
-            <w:r>
-              <w:rPr>
-                <w:lang w:val="fr-FR"/>
-              </w:rPr>
-              <w:t xml:space="preserve"> email </w:t>
-            </w:r>
-            <w:proofErr w:type="spellStart"/>
-            <w:r>
-              <w:rPr>
-                <w:lang w:val="fr-FR"/>
-              </w:rPr>
-              <w:t>sender</w:t>
-            </w:r>
-            <w:proofErr w:type="spellEnd"/>
+            <w:r>
+              <w:rPr>
+                <w:lang w:val="fr-FR"/>
+              </w:rPr>
+              <w:t>Anomaly email sender</w:t>
+            </w:r>
           </w:p>
         </w:tc>
       </w:tr>
@@ -2493,14 +2336,12 @@
             <w:tcW w:w="4907" w:type="dxa"/>
           </w:tcPr>
           <w:p>
-            <w:proofErr w:type="spellStart"/>
             <w:r>
               <w:t>pnr_not_fetched_notification_s</w:t>
             </w:r>
             <w:r>
               <w:t>ender</w:t>
             </w:r>
-            <w:proofErr w:type="spellEnd"/>
           </w:p>
         </w:tc>
       </w:tr>
@@ -2536,7 +2377,6 @@
             <w:tcW w:w="4907" w:type="dxa"/>
           </w:tcPr>
           <w:p>
-            <w:proofErr w:type="spellStart"/>
             <w:r>
               <w:t>pnr_</w:t>
             </w:r>
@@ -2546,7 +2386,6 @@
             <w:r>
               <w:t>ender_password</w:t>
             </w:r>
-            <w:proofErr w:type="spellEnd"/>
           </w:p>
         </w:tc>
       </w:tr>
@@ -2582,7 +2421,6 @@
             <w:tcW w:w="4907" w:type="dxa"/>
           </w:tcPr>
           <w:p>
-            <w:proofErr w:type="spellStart"/>
             <w:r>
               <w:t>pnr_</w:t>
             </w:r>
@@ -2592,7 +2430,6 @@
             <w:r>
               <w:t>ender_smtp</w:t>
             </w:r>
-            <w:proofErr w:type="spellEnd"/>
           </w:p>
         </w:tc>
       </w:tr>
@@ -2628,7 +2465,6 @@
             <w:tcW w:w="4907" w:type="dxa"/>
           </w:tcPr>
           <w:p>
-            <w:proofErr w:type="spellStart"/>
             <w:r>
               <w:t>pnr_</w:t>
             </w:r>
@@ -2638,7 +2474,6 @@
             <w:r>
               <w:t>ender_port</w:t>
             </w:r>
-            <w:proofErr w:type="spellEnd"/>
           </w:p>
         </w:tc>
       </w:tr>
@@ -2753,14 +2588,12 @@
                 <w:lang w:val="fr-FR"/>
               </w:rPr>
             </w:pPr>
-            <w:proofErr w:type="spellStart"/>
             <w:r>
               <w:rPr>
                 <w:lang w:val="fr-FR"/>
               </w:rPr>
               <w:t>fee_request_sender</w:t>
             </w:r>
-            <w:proofErr w:type="spellEnd"/>
           </w:p>
         </w:tc>
       </w:tr>
@@ -2811,14 +2644,12 @@
                 <w:lang w:val="fr-FR"/>
               </w:rPr>
             </w:pPr>
-            <w:proofErr w:type="spellStart"/>
             <w:r>
               <w:rPr>
                 <w:lang w:val="fr-FR"/>
               </w:rPr>
               <w:t>fee_request_sender_password</w:t>
             </w:r>
-            <w:proofErr w:type="spellEnd"/>
           </w:p>
         </w:tc>
       </w:tr>
@@ -2869,14 +2700,12 @@
                 <w:lang w:val="fr-FR"/>
               </w:rPr>
             </w:pPr>
-            <w:proofErr w:type="spellStart"/>
             <w:r>
               <w:rPr>
                 <w:lang w:val="fr-FR"/>
               </w:rPr>
               <w:t>fee_request_sender_smtp</w:t>
             </w:r>
-            <w:proofErr w:type="spellEnd"/>
           </w:p>
         </w:tc>
       </w:tr>
@@ -2927,14 +2756,12 @@
                 <w:lang w:val="fr-FR"/>
               </w:rPr>
             </w:pPr>
-            <w:proofErr w:type="spellStart"/>
             <w:r>
               <w:rPr>
                 <w:lang w:val="fr-FR"/>
               </w:rPr>
               <w:t>fee_request_sender_port</w:t>
             </w:r>
-            <w:proofErr w:type="spellEnd"/>
           </w:p>
         </w:tc>
       </w:tr>
@@ -2985,42 +2812,12 @@
                 <w:lang w:val="fr-FR"/>
               </w:rPr>
             </w:pPr>
-            <w:proofErr w:type="spellStart"/>
-            <w:r>
-              <w:rPr>
-                <w:lang w:val="fr-FR"/>
-              </w:rPr>
-              <w:t>Fee</w:t>
-            </w:r>
-            <w:proofErr w:type="spellEnd"/>
-            <w:r>
-              <w:rPr>
-                <w:lang w:val="fr-FR"/>
-              </w:rPr>
-              <w:t xml:space="preserve"> </w:t>
-            </w:r>
-            <w:proofErr w:type="spellStart"/>
-            <w:r>
-              <w:rPr>
-                <w:lang w:val="fr-FR"/>
-              </w:rPr>
-              <w:t>request</w:t>
-            </w:r>
-            <w:proofErr w:type="spellEnd"/>
-            <w:r>
-              <w:rPr>
-                <w:lang w:val="fr-FR"/>
-              </w:rPr>
-              <w:t xml:space="preserve"> </w:t>
-            </w:r>
-            <w:proofErr w:type="spellStart"/>
-            <w:r>
-              <w:rPr>
-                <w:lang w:val="fr-FR"/>
-              </w:rPr>
-              <w:t>sender</w:t>
-            </w:r>
-            <w:proofErr w:type="spellEnd"/>
+            <w:r>
+              <w:rPr>
+                <w:lang w:val="fr-FR"/>
+              </w:rPr>
+              <w:t>Fee request sender</w:t>
+            </w:r>
           </w:p>
         </w:tc>
       </w:tr>
@@ -3104,14 +2901,12 @@
             <w:tcW w:w="4907" w:type="dxa"/>
           </w:tcPr>
           <w:p>
-            <w:proofErr w:type="spellStart"/>
             <w:r>
               <w:t>pnr_parsing_error_notification_s</w:t>
             </w:r>
             <w:r>
               <w:t>ender</w:t>
             </w:r>
-            <w:proofErr w:type="spellEnd"/>
           </w:p>
         </w:tc>
       </w:tr>
@@ -3147,7 +2942,6 @@
             <w:tcW w:w="4907" w:type="dxa"/>
           </w:tcPr>
           <w:p>
-            <w:proofErr w:type="spellStart"/>
             <w:r>
               <w:t>pnr_</w:t>
             </w:r>
@@ -3157,7 +2951,6 @@
             <w:r>
               <w:t>ender_password</w:t>
             </w:r>
-            <w:proofErr w:type="spellEnd"/>
           </w:p>
         </w:tc>
       </w:tr>
@@ -3193,7 +2986,6 @@
             <w:tcW w:w="4907" w:type="dxa"/>
           </w:tcPr>
           <w:p>
-            <w:proofErr w:type="spellStart"/>
             <w:r>
               <w:t>pnr_</w:t>
             </w:r>
@@ -3203,7 +2995,6 @@
             <w:r>
               <w:t>ender_smtp</w:t>
             </w:r>
-            <w:proofErr w:type="spellEnd"/>
           </w:p>
         </w:tc>
       </w:tr>
@@ -3239,7 +3030,6 @@
             <w:tcW w:w="4907" w:type="dxa"/>
           </w:tcPr>
           <w:p>
-            <w:proofErr w:type="spellStart"/>
             <w:r>
               <w:t>pnr_</w:t>
             </w:r>
@@ -3249,7 +3039,6 @@
             <w:r>
               <w:t>ender_port</w:t>
             </w:r>
-            <w:proofErr w:type="spellEnd"/>
           </w:p>
         </w:tc>
       </w:tr>
@@ -3353,7 +3142,6 @@
             <w:tcW w:w="4907" w:type="dxa"/>
           </w:tcPr>
           <w:p>
-            <w:proofErr w:type="spellStart"/>
             <w:r>
               <w:t>pnr_</w:t>
             </w:r>
@@ -3363,7 +3151,6 @@
             <w:r>
               <w:t>recipients</w:t>
             </w:r>
-            <w:proofErr w:type="spellEnd"/>
           </w:p>
         </w:tc>
       </w:tr>
@@ -3451,30 +3238,8 @@
               <w:rPr>
                 <w:lang w:val="fr-FR"/>
               </w:rPr>
-              <w:t xml:space="preserve">EMD </w:t>
-            </w:r>
-            <w:proofErr w:type="spellStart"/>
-            <w:r>
-              <w:rPr>
-                <w:lang w:val="fr-FR"/>
-              </w:rPr>
-              <w:t>parser</w:t>
-            </w:r>
-            <w:proofErr w:type="spellEnd"/>
-            <w:r>
-              <w:rPr>
-                <w:lang w:val="fr-FR"/>
-              </w:rPr>
-              <w:t xml:space="preserve"> </w:t>
-            </w:r>
-            <w:proofErr w:type="spellStart"/>
-            <w:r>
-              <w:rPr>
-                <w:lang w:val="fr-FR"/>
-              </w:rPr>
-              <w:t>tools</w:t>
-            </w:r>
-            <w:proofErr w:type="spellEnd"/>
+              <w:t>EMD parser tools</w:t>
+            </w:r>
           </w:p>
         </w:tc>
         <w:tc>
@@ -3525,14 +3290,12 @@
               </w:rPr>
               <w:t xml:space="preserve"> </w:t>
             </w:r>
-            <w:proofErr w:type="spellStart"/>
             <w:r>
               <w:rPr>
                 <w:lang w:val="fr-FR"/>
               </w:rPr>
               <w:t>agency</w:t>
             </w:r>
-            <w:proofErr w:type="spellEnd"/>
             <w:r>
               <w:rPr>
                 <w:lang w:val="fr-FR"/>
@@ -3564,30 +3327,8 @@
               <w:rPr>
                 <w:lang w:val="fr-FR"/>
               </w:rPr>
-              <w:t xml:space="preserve">EMD </w:t>
-            </w:r>
-            <w:proofErr w:type="spellStart"/>
-            <w:r>
-              <w:rPr>
-                <w:lang w:val="fr-FR"/>
-              </w:rPr>
-              <w:t>parser</w:t>
-            </w:r>
-            <w:proofErr w:type="spellEnd"/>
-            <w:r>
-              <w:rPr>
-                <w:lang w:val="fr-FR"/>
-              </w:rPr>
-              <w:t xml:space="preserve"> </w:t>
-            </w:r>
-            <w:proofErr w:type="spellStart"/>
-            <w:r>
-              <w:rPr>
-                <w:lang w:val="fr-FR"/>
-              </w:rPr>
-              <w:t>tools</w:t>
-            </w:r>
-            <w:proofErr w:type="spellEnd"/>
+              <w:t>EMD parser tools</w:t>
+            </w:r>
           </w:p>
         </w:tc>
         <w:tc>
@@ -3620,7 +3361,6 @@
                 <w:lang w:val="fr-FR"/>
               </w:rPr>
             </w:pPr>
-            <w:proofErr w:type="spellStart"/>
             <w:r>
               <w:rPr>
                 <w:lang w:val="fr-FR"/>
@@ -3633,7 +3373,6 @@
               </w:rPr>
               <w:t>pecial</w:t>
             </w:r>
-            <w:proofErr w:type="spellEnd"/>
             <w:r>
               <w:rPr>
                 <w:lang w:val="fr-FR"/>
@@ -3665,30 +3404,8 @@
               <w:rPr>
                 <w:lang w:val="fr-FR"/>
               </w:rPr>
-              <w:t xml:space="preserve">EMD </w:t>
-            </w:r>
-            <w:proofErr w:type="spellStart"/>
-            <w:r>
-              <w:rPr>
-                <w:lang w:val="fr-FR"/>
-              </w:rPr>
-              <w:t>parser</w:t>
-            </w:r>
-            <w:proofErr w:type="spellEnd"/>
-            <w:r>
-              <w:rPr>
-                <w:lang w:val="fr-FR"/>
-              </w:rPr>
-              <w:t xml:space="preserve"> </w:t>
-            </w:r>
-            <w:proofErr w:type="spellStart"/>
-            <w:r>
-              <w:rPr>
-                <w:lang w:val="fr-FR"/>
-              </w:rPr>
-              <w:t>tools</w:t>
-            </w:r>
-            <w:proofErr w:type="spellEnd"/>
+              <w:t>EMD parser tools</w:t>
+            </w:r>
           </w:p>
         </w:tc>
         <w:tc>
@@ -3725,59 +3442,29 @@
               <w:rPr>
                 <w:lang w:val="fr-FR"/>
               </w:rPr>
-              <w:t xml:space="preserve">Not </w:t>
-            </w:r>
-            <w:proofErr w:type="spellStart"/>
-            <w:r>
-              <w:rPr>
-                <w:lang w:val="fr-FR"/>
-              </w:rPr>
-              <w:t>feed</w:t>
-            </w:r>
-            <w:proofErr w:type="spellEnd"/>
-          </w:p>
-        </w:tc>
-      </w:tr>
-      <w:tr>
-        <w:tc>
-          <w:tcPr>
-            <w:tcW w:w="2979" w:type="dxa"/>
-            <w:shd w:val="clear" w:color="auto" w:fill="F2F2F2" w:themeFill="background1" w:themeFillShade="F2"/>
-          </w:tcPr>
-          <w:p>
-            <w:pPr>
-              <w:rPr>
-                <w:lang w:val="fr-FR"/>
-              </w:rPr>
-            </w:pPr>
-            <w:r>
-              <w:rPr>
-                <w:lang w:val="fr-FR"/>
-              </w:rPr>
-              <w:t xml:space="preserve">EMD </w:t>
-            </w:r>
-            <w:proofErr w:type="spellStart"/>
-            <w:r>
-              <w:rPr>
-                <w:lang w:val="fr-FR"/>
-              </w:rPr>
-              <w:t>parser</w:t>
-            </w:r>
-            <w:proofErr w:type="spellEnd"/>
-            <w:r>
-              <w:rPr>
-                <w:lang w:val="fr-FR"/>
-              </w:rPr>
-              <w:t xml:space="preserve"> </w:t>
-            </w:r>
-            <w:proofErr w:type="spellStart"/>
-            <w:r>
-              <w:rPr>
-                <w:lang w:val="fr-FR"/>
-              </w:rPr>
-              <w:t>tools</w:t>
-            </w:r>
-            <w:proofErr w:type="spellEnd"/>
+              <w:t>Not feed</w:t>
+            </w:r>
+          </w:p>
+        </w:tc>
+      </w:tr>
+      <w:tr>
+        <w:tc>
+          <w:tcPr>
+            <w:tcW w:w="2979" w:type="dxa"/>
+            <w:shd w:val="clear" w:color="auto" w:fill="F2F2F2" w:themeFill="background1" w:themeFillShade="F2"/>
+          </w:tcPr>
+          <w:p>
+            <w:pPr>
+              <w:rPr>
+                <w:lang w:val="fr-FR"/>
+              </w:rPr>
+            </w:pPr>
+            <w:r>
+              <w:rPr>
+                <w:lang w:val="fr-FR"/>
+              </w:rPr>
+              <w:t>EMD parser tools</w:t>
+            </w:r>
           </w:p>
         </w:tc>
         <w:tc>
@@ -3841,30 +3528,8 @@
               <w:rPr>
                 <w:lang w:val="fr-FR"/>
               </w:rPr>
-              <w:t xml:space="preserve">EMD </w:t>
-            </w:r>
-            <w:proofErr w:type="spellStart"/>
-            <w:r>
-              <w:rPr>
-                <w:lang w:val="fr-FR"/>
-              </w:rPr>
-              <w:t>parser</w:t>
-            </w:r>
-            <w:proofErr w:type="spellEnd"/>
-            <w:r>
-              <w:rPr>
-                <w:lang w:val="fr-FR"/>
-              </w:rPr>
-              <w:t xml:space="preserve"> </w:t>
-            </w:r>
-            <w:proofErr w:type="spellStart"/>
-            <w:r>
-              <w:rPr>
-                <w:lang w:val="fr-FR"/>
-              </w:rPr>
-              <w:t>tools</w:t>
-            </w:r>
-            <w:proofErr w:type="spellEnd"/>
+              <w:t>EMD parser tools</w:t>
+            </w:r>
           </w:p>
         </w:tc>
         <w:tc>
@@ -3928,30 +3593,8 @@
               <w:rPr>
                 <w:lang w:val="fr-FR"/>
               </w:rPr>
-              <w:t xml:space="preserve">EMD </w:t>
-            </w:r>
-            <w:proofErr w:type="spellStart"/>
-            <w:r>
-              <w:rPr>
-                <w:lang w:val="fr-FR"/>
-              </w:rPr>
-              <w:t>parser</w:t>
-            </w:r>
-            <w:proofErr w:type="spellEnd"/>
-            <w:r>
-              <w:rPr>
-                <w:lang w:val="fr-FR"/>
-              </w:rPr>
-              <w:t xml:space="preserve"> </w:t>
-            </w:r>
-            <w:proofErr w:type="spellStart"/>
-            <w:r>
-              <w:rPr>
-                <w:lang w:val="fr-FR"/>
-              </w:rPr>
-              <w:t>tools</w:t>
-            </w:r>
-            <w:proofErr w:type="spellEnd"/>
+              <w:t>EMD parser tools</w:t>
+            </w:r>
           </w:p>
         </w:tc>
         <w:tc>
@@ -4006,30 +3649,8 @@
               <w:rPr>
                 <w:lang w:val="fr-FR"/>
               </w:rPr>
-              <w:t xml:space="preserve">EMD </w:t>
-            </w:r>
-            <w:proofErr w:type="spellStart"/>
-            <w:r>
-              <w:rPr>
-                <w:lang w:val="fr-FR"/>
-              </w:rPr>
-              <w:t>parser</w:t>
-            </w:r>
-            <w:proofErr w:type="spellEnd"/>
-            <w:r>
-              <w:rPr>
-                <w:lang w:val="fr-FR"/>
-              </w:rPr>
-              <w:t xml:space="preserve"> </w:t>
-            </w:r>
-            <w:proofErr w:type="spellStart"/>
-            <w:r>
-              <w:rPr>
-                <w:lang w:val="fr-FR"/>
-              </w:rPr>
-              <w:t>tools</w:t>
-            </w:r>
-            <w:proofErr w:type="spellEnd"/>
+              <w:t>EMD parser tools</w:t>
+            </w:r>
           </w:p>
         </w:tc>
         <w:tc>
@@ -4087,30 +3708,8 @@
               <w:rPr>
                 <w:lang w:val="fr-FR"/>
               </w:rPr>
-              <w:t xml:space="preserve">EMD </w:t>
-            </w:r>
-            <w:proofErr w:type="spellStart"/>
-            <w:r>
-              <w:rPr>
-                <w:lang w:val="fr-FR"/>
-              </w:rPr>
-              <w:t>parser</w:t>
-            </w:r>
-            <w:proofErr w:type="spellEnd"/>
-            <w:r>
-              <w:rPr>
-                <w:lang w:val="fr-FR"/>
-              </w:rPr>
-              <w:t xml:space="preserve"> </w:t>
-            </w:r>
-            <w:proofErr w:type="spellStart"/>
-            <w:r>
-              <w:rPr>
-                <w:lang w:val="fr-FR"/>
-              </w:rPr>
-              <w:t>tools</w:t>
-            </w:r>
-            <w:proofErr w:type="spellEnd"/>
+              <w:t>EMD parser tools</w:t>
+            </w:r>
           </w:p>
         </w:tc>
         <w:tc>
@@ -4171,30 +3770,8 @@
               <w:rPr>
                 <w:lang w:val="fr-FR"/>
               </w:rPr>
-              <w:t xml:space="preserve">EMD </w:t>
-            </w:r>
-            <w:proofErr w:type="spellStart"/>
-            <w:r>
-              <w:rPr>
-                <w:lang w:val="fr-FR"/>
-              </w:rPr>
-              <w:t>parser</w:t>
-            </w:r>
-            <w:proofErr w:type="spellEnd"/>
-            <w:r>
-              <w:rPr>
-                <w:lang w:val="fr-FR"/>
-              </w:rPr>
-              <w:t xml:space="preserve"> </w:t>
-            </w:r>
-            <w:proofErr w:type="spellStart"/>
-            <w:r>
-              <w:rPr>
-                <w:lang w:val="fr-FR"/>
-              </w:rPr>
-              <w:t>tools</w:t>
-            </w:r>
-            <w:proofErr w:type="spellEnd"/>
+              <w:t>EMD parser tools</w:t>
+            </w:r>
           </w:p>
         </w:tc>
         <w:tc>
@@ -4249,30 +3826,8 @@
               <w:rPr>
                 <w:lang w:val="fr-FR"/>
               </w:rPr>
-              <w:t xml:space="preserve">EMD </w:t>
-            </w:r>
-            <w:proofErr w:type="spellStart"/>
-            <w:r>
-              <w:rPr>
-                <w:lang w:val="fr-FR"/>
-              </w:rPr>
-              <w:t>parser</w:t>
-            </w:r>
-            <w:proofErr w:type="spellEnd"/>
-            <w:r>
-              <w:rPr>
-                <w:lang w:val="fr-FR"/>
-              </w:rPr>
-              <w:t xml:space="preserve"> </w:t>
-            </w:r>
-            <w:proofErr w:type="spellStart"/>
-            <w:r>
-              <w:rPr>
-                <w:lang w:val="fr-FR"/>
-              </w:rPr>
-              <w:t>tools</w:t>
-            </w:r>
-            <w:proofErr w:type="spellEnd"/>
+              <w:t>EMD parser tools</w:t>
+            </w:r>
           </w:p>
         </w:tc>
         <w:tc>
@@ -4342,30 +3897,8 @@
               <w:rPr>
                 <w:lang w:val="fr-FR"/>
               </w:rPr>
-              <w:t xml:space="preserve">EMD </w:t>
-            </w:r>
-            <w:proofErr w:type="spellStart"/>
-            <w:r>
-              <w:rPr>
-                <w:lang w:val="fr-FR"/>
-              </w:rPr>
-              <w:t>parser</w:t>
-            </w:r>
-            <w:proofErr w:type="spellEnd"/>
-            <w:r>
-              <w:rPr>
-                <w:lang w:val="fr-FR"/>
-              </w:rPr>
-              <w:t xml:space="preserve"> </w:t>
-            </w:r>
-            <w:proofErr w:type="spellStart"/>
-            <w:r>
-              <w:rPr>
-                <w:lang w:val="fr-FR"/>
-              </w:rPr>
-              <w:t>tools</w:t>
-            </w:r>
-            <w:proofErr w:type="spellEnd"/>
+              <w:t>EMD parser tools</w:t>
+            </w:r>
           </w:p>
         </w:tc>
         <w:tc>
@@ -4423,30 +3956,8 @@
               <w:rPr>
                 <w:lang w:val="fr-FR"/>
               </w:rPr>
-              <w:t xml:space="preserve">EMD </w:t>
-            </w:r>
-            <w:proofErr w:type="spellStart"/>
-            <w:r>
-              <w:rPr>
-                <w:lang w:val="fr-FR"/>
-              </w:rPr>
-              <w:t>parser</w:t>
-            </w:r>
-            <w:proofErr w:type="spellEnd"/>
-            <w:r>
-              <w:rPr>
-                <w:lang w:val="fr-FR"/>
-              </w:rPr>
-              <w:t xml:space="preserve"> </w:t>
-            </w:r>
-            <w:proofErr w:type="spellStart"/>
-            <w:r>
-              <w:rPr>
-                <w:lang w:val="fr-FR"/>
-              </w:rPr>
-              <w:t>tools</w:t>
-            </w:r>
-            <w:proofErr w:type="spellEnd"/>
+              <w:t>EMD parser tools</w:t>
+            </w:r>
           </w:p>
         </w:tc>
         <w:tc>
@@ -4516,30 +4027,8 @@
               <w:rPr>
                 <w:lang w:val="fr-FR"/>
               </w:rPr>
-              <w:t xml:space="preserve">EMD </w:t>
-            </w:r>
-            <w:proofErr w:type="spellStart"/>
-            <w:r>
-              <w:rPr>
-                <w:lang w:val="fr-FR"/>
-              </w:rPr>
-              <w:t>parser</w:t>
-            </w:r>
-            <w:proofErr w:type="spellEnd"/>
-            <w:r>
-              <w:rPr>
-                <w:lang w:val="fr-FR"/>
-              </w:rPr>
-              <w:t xml:space="preserve"> </w:t>
-            </w:r>
-            <w:proofErr w:type="spellStart"/>
-            <w:r>
-              <w:rPr>
-                <w:lang w:val="fr-FR"/>
-              </w:rPr>
-              <w:t>tools</w:t>
-            </w:r>
-            <w:proofErr w:type="spellEnd"/>
+              <w:t>EMD parser tools</w:t>
+            </w:r>
           </w:p>
         </w:tc>
         <w:tc>
@@ -4649,30 +4138,8 @@
               <w:rPr>
                 <w:lang w:val="fr-FR"/>
               </w:rPr>
-              <w:t xml:space="preserve">TST </w:t>
-            </w:r>
-            <w:proofErr w:type="spellStart"/>
-            <w:r>
-              <w:rPr>
-                <w:lang w:val="fr-FR"/>
-              </w:rPr>
-              <w:t>parser</w:t>
-            </w:r>
-            <w:proofErr w:type="spellEnd"/>
-            <w:r>
-              <w:rPr>
-                <w:lang w:val="fr-FR"/>
-              </w:rPr>
-              <w:t xml:space="preserve"> </w:t>
-            </w:r>
-            <w:proofErr w:type="spellStart"/>
-            <w:r>
-              <w:rPr>
-                <w:lang w:val="fr-FR"/>
-              </w:rPr>
-              <w:t>tools</w:t>
-            </w:r>
-            <w:proofErr w:type="spellEnd"/>
+              <w:t>TST parser tools</w:t>
+            </w:r>
           </w:p>
         </w:tc>
         <w:tc>
@@ -4703,7 +4170,6 @@
                 <w:lang w:val="fr-FR"/>
               </w:rPr>
             </w:pPr>
-            <w:proofErr w:type="spellStart"/>
             <w:r>
               <w:rPr>
                 <w:lang w:val="fr-FR"/>
@@ -4716,21 +4182,18 @@
               </w:rPr>
               <w:t>pecial</w:t>
             </w:r>
-            <w:proofErr w:type="spellEnd"/>
-            <w:r>
-              <w:rPr>
-                <w:lang w:val="fr-FR"/>
-              </w:rPr>
-              <w:t xml:space="preserve"> </w:t>
-            </w:r>
-            <w:proofErr w:type="spellStart"/>
+            <w:r>
+              <w:rPr>
+                <w:lang w:val="fr-FR"/>
+              </w:rPr>
+              <w:t xml:space="preserve"> </w:t>
+            </w:r>
             <w:r>
               <w:rPr>
                 <w:lang w:val="fr-FR"/>
               </w:rPr>
               <w:t>agency</w:t>
             </w:r>
-            <w:proofErr w:type="spellEnd"/>
             <w:r>
               <w:rPr>
                 <w:lang w:val="fr-FR"/>
@@ -4755,30 +4218,8 @@
               <w:rPr>
                 <w:lang w:val="fr-FR"/>
               </w:rPr>
-              <w:t xml:space="preserve">TST </w:t>
-            </w:r>
-            <w:proofErr w:type="spellStart"/>
-            <w:r>
-              <w:rPr>
-                <w:lang w:val="fr-FR"/>
-              </w:rPr>
-              <w:t>parser</w:t>
-            </w:r>
-            <w:proofErr w:type="spellEnd"/>
-            <w:r>
-              <w:rPr>
-                <w:lang w:val="fr-FR"/>
-              </w:rPr>
-              <w:t xml:space="preserve"> </w:t>
-            </w:r>
-            <w:proofErr w:type="spellStart"/>
-            <w:r>
-              <w:rPr>
-                <w:lang w:val="fr-FR"/>
-              </w:rPr>
-              <w:t>tools</w:t>
-            </w:r>
-            <w:proofErr w:type="spellEnd"/>
+              <w:t>TST parser tools</w:t>
+            </w:r>
           </w:p>
         </w:tc>
         <w:tc>
@@ -4827,56 +4268,32 @@
               </w:rPr>
               <w:t xml:space="preserve"> </w:t>
             </w:r>
-            <w:proofErr w:type="spellStart"/>
             <w:r>
               <w:rPr>
                 <w:lang w:val="fr-FR"/>
               </w:rPr>
               <w:t>designations</w:t>
             </w:r>
-            <w:proofErr w:type="spellEnd"/>
-          </w:p>
-        </w:tc>
-      </w:tr>
-      <w:tr>
-        <w:tc>
-          <w:tcPr>
-            <w:tcW w:w="2979" w:type="dxa"/>
-          </w:tcPr>
-          <w:p>
-            <w:pPr>
-              <w:rPr>
-                <w:lang w:val="fr-FR"/>
-              </w:rPr>
-            </w:pPr>
-            <w:r>
-              <w:rPr>
-                <w:lang w:val="fr-FR"/>
-              </w:rPr>
-              <w:t xml:space="preserve">TST </w:t>
-            </w:r>
-            <w:proofErr w:type="spellStart"/>
-            <w:r>
-              <w:rPr>
-                <w:lang w:val="fr-FR"/>
-              </w:rPr>
-              <w:t>parser</w:t>
-            </w:r>
-            <w:proofErr w:type="spellEnd"/>
-            <w:r>
-              <w:rPr>
-                <w:lang w:val="fr-FR"/>
-              </w:rPr>
-              <w:t xml:space="preserve"> </w:t>
-            </w:r>
-            <w:proofErr w:type="spellStart"/>
-            <w:r>
-              <w:rPr>
-                <w:lang w:val="fr-FR"/>
-              </w:rPr>
-              <w:t>tools</w:t>
-            </w:r>
-            <w:proofErr w:type="spellEnd"/>
+          </w:p>
+        </w:tc>
+      </w:tr>
+      <w:tr>
+        <w:tc>
+          <w:tcPr>
+            <w:tcW w:w="2979" w:type="dxa"/>
+          </w:tcPr>
+          <w:p>
+            <w:pPr>
+              <w:rPr>
+                <w:lang w:val="fr-FR"/>
+              </w:rPr>
+            </w:pPr>
+            <w:r>
+              <w:rPr>
+                <w:lang w:val="fr-FR"/>
+              </w:rPr>
+              <w:t>TST parser tools</w:t>
+            </w:r>
           </w:p>
         </w:tc>
         <w:tc>
@@ -4907,19 +4324,11 @@
                 <w:lang w:val="fr-FR"/>
               </w:rPr>
             </w:pPr>
-            <w:proofErr w:type="spellStart"/>
-            <w:r>
-              <w:rPr>
-                <w:lang w:val="fr-FR"/>
-              </w:rPr>
-              <w:t>TSt</w:t>
-            </w:r>
-            <w:proofErr w:type="spellEnd"/>
-            <w:r>
-              <w:rPr>
-                <w:lang w:val="fr-FR"/>
-              </w:rPr>
-              <w:t xml:space="preserve"> </w:t>
+            <w:r>
+              <w:rPr>
+                <w:lang w:val="fr-FR"/>
+              </w:rPr>
+              <w:t xml:space="preserve">TSt </w:t>
             </w:r>
             <w:r>
               <w:rPr>
@@ -4945,30 +4354,8 @@
               <w:rPr>
                 <w:lang w:val="fr-FR"/>
               </w:rPr>
-              <w:t xml:space="preserve">TST </w:t>
-            </w:r>
-            <w:proofErr w:type="spellStart"/>
-            <w:r>
-              <w:rPr>
-                <w:lang w:val="fr-FR"/>
-              </w:rPr>
-              <w:t>parser</w:t>
-            </w:r>
-            <w:proofErr w:type="spellEnd"/>
-            <w:r>
-              <w:rPr>
-                <w:lang w:val="fr-FR"/>
-              </w:rPr>
-              <w:t xml:space="preserve"> </w:t>
-            </w:r>
-            <w:proofErr w:type="spellStart"/>
-            <w:r>
-              <w:rPr>
-                <w:lang w:val="fr-FR"/>
-              </w:rPr>
-              <w:t>tools</w:t>
-            </w:r>
-            <w:proofErr w:type="spellEnd"/>
+              <w:t>TST parser tools</w:t>
+            </w:r>
           </w:p>
         </w:tc>
         <w:tc>
@@ -5041,30 +4428,8 @@
               <w:rPr>
                 <w:lang w:val="fr-FR"/>
               </w:rPr>
-              <w:t xml:space="preserve">TST </w:t>
-            </w:r>
-            <w:proofErr w:type="spellStart"/>
-            <w:r>
-              <w:rPr>
-                <w:lang w:val="fr-FR"/>
-              </w:rPr>
-              <w:t>parser</w:t>
-            </w:r>
-            <w:proofErr w:type="spellEnd"/>
-            <w:r>
-              <w:rPr>
-                <w:lang w:val="fr-FR"/>
-              </w:rPr>
-              <w:t xml:space="preserve"> </w:t>
-            </w:r>
-            <w:proofErr w:type="spellStart"/>
-            <w:r>
-              <w:rPr>
-                <w:lang w:val="fr-FR"/>
-              </w:rPr>
-              <w:t>tools</w:t>
-            </w:r>
-            <w:proofErr w:type="spellEnd"/>
+              <w:t>TST parser tools</w:t>
+            </w:r>
           </w:p>
         </w:tc>
         <w:tc>
@@ -5095,95 +4460,71 @@
                 <w:lang w:val="fr-FR"/>
               </w:rPr>
             </w:pPr>
-            <w:proofErr w:type="spellStart"/>
             <w:r>
               <w:rPr>
                 <w:lang w:val="fr-FR"/>
               </w:rPr>
               <w:t>cost_identifier</w:t>
             </w:r>
-            <w:proofErr w:type="spellEnd"/>
-          </w:p>
-        </w:tc>
-      </w:tr>
-      <w:tr>
-        <w:tc>
-          <w:tcPr>
-            <w:tcW w:w="2979" w:type="dxa"/>
-          </w:tcPr>
-          <w:p>
-            <w:pPr>
-              <w:rPr>
-                <w:lang w:val="fr-FR"/>
-              </w:rPr>
-            </w:pPr>
-          </w:p>
-        </w:tc>
-        <w:tc>
-          <w:tcPr>
-            <w:tcW w:w="1459" w:type="dxa"/>
-          </w:tcPr>
-          <w:p>
-            <w:pPr>
-              <w:rPr>
-                <w:lang w:val="fr-FR"/>
-              </w:rPr>
-            </w:pPr>
-          </w:p>
-        </w:tc>
-        <w:tc>
-          <w:tcPr>
-            <w:tcW w:w="4907" w:type="dxa"/>
-          </w:tcPr>
-          <w:p>
-            <w:pPr>
-              <w:rPr>
-                <w:lang w:val="fr-FR"/>
-              </w:rPr>
-            </w:pPr>
-          </w:p>
-        </w:tc>
-      </w:tr>
-      <w:tr>
-        <w:tc>
-          <w:tcPr>
-            <w:tcW w:w="2979" w:type="dxa"/>
-            <w:shd w:val="clear" w:color="auto" w:fill="F2F2F2" w:themeFill="background1" w:themeFillShade="F2"/>
-          </w:tcPr>
-          <w:p>
-            <w:pPr>
-              <w:rPr>
-                <w:lang w:val="fr-FR"/>
-              </w:rPr>
-            </w:pPr>
-            <w:r>
-              <w:rPr>
-                <w:lang w:val="fr-FR"/>
-              </w:rPr>
-              <w:t xml:space="preserve">Zenith </w:t>
-            </w:r>
-            <w:proofErr w:type="spellStart"/>
-            <w:r>
-              <w:rPr>
-                <w:lang w:val="fr-FR"/>
-              </w:rPr>
-              <w:t>parser</w:t>
-            </w:r>
-            <w:proofErr w:type="spellEnd"/>
-            <w:r>
-              <w:rPr>
-                <w:lang w:val="fr-FR"/>
-              </w:rPr>
-              <w:t xml:space="preserve"> </w:t>
-            </w:r>
-            <w:proofErr w:type="spellStart"/>
-            <w:r>
-              <w:rPr>
-                <w:lang w:val="fr-FR"/>
-              </w:rPr>
-              <w:t>tools</w:t>
-            </w:r>
-            <w:proofErr w:type="spellEnd"/>
+          </w:p>
+        </w:tc>
+      </w:tr>
+      <w:tr>
+        <w:tc>
+          <w:tcPr>
+            <w:tcW w:w="2979" w:type="dxa"/>
+          </w:tcPr>
+          <w:p>
+            <w:pPr>
+              <w:rPr>
+                <w:lang w:val="fr-FR"/>
+              </w:rPr>
+            </w:pPr>
+          </w:p>
+        </w:tc>
+        <w:tc>
+          <w:tcPr>
+            <w:tcW w:w="1459" w:type="dxa"/>
+          </w:tcPr>
+          <w:p>
+            <w:pPr>
+              <w:rPr>
+                <w:lang w:val="fr-FR"/>
+              </w:rPr>
+            </w:pPr>
+          </w:p>
+        </w:tc>
+        <w:tc>
+          <w:tcPr>
+            <w:tcW w:w="4907" w:type="dxa"/>
+          </w:tcPr>
+          <w:p>
+            <w:pPr>
+              <w:rPr>
+                <w:lang w:val="fr-FR"/>
+              </w:rPr>
+            </w:pPr>
+          </w:p>
+        </w:tc>
+      </w:tr>
+      <w:tr>
+        <w:tc>
+          <w:tcPr>
+            <w:tcW w:w="2979" w:type="dxa"/>
+            <w:shd w:val="clear" w:color="auto" w:fill="F2F2F2" w:themeFill="background1" w:themeFillShade="F2"/>
+          </w:tcPr>
+          <w:p>
+            <w:pPr>
+              <w:rPr>
+                <w:lang w:val="fr-FR"/>
+              </w:rPr>
+            </w:pPr>
+            <w:r>
+              <w:rPr>
+                <w:lang w:val="fr-FR"/>
+              </w:rPr>
+              <w:t>Zenith parser tools</w:t>
+            </w:r>
           </w:p>
         </w:tc>
         <w:tc>
@@ -5259,30 +4600,8 @@
               <w:rPr>
                 <w:lang w:val="fr-FR"/>
               </w:rPr>
-              <w:t xml:space="preserve">Zenith </w:t>
-            </w:r>
-            <w:proofErr w:type="spellStart"/>
-            <w:r>
-              <w:rPr>
-                <w:lang w:val="fr-FR"/>
-              </w:rPr>
-              <w:t>parser</w:t>
-            </w:r>
-            <w:proofErr w:type="spellEnd"/>
-            <w:r>
-              <w:rPr>
-                <w:lang w:val="fr-FR"/>
-              </w:rPr>
-              <w:t xml:space="preserve"> </w:t>
-            </w:r>
-            <w:proofErr w:type="spellStart"/>
-            <w:r>
-              <w:rPr>
-                <w:lang w:val="fr-FR"/>
-              </w:rPr>
-              <w:t>tools</w:t>
-            </w:r>
-            <w:proofErr w:type="spellEnd"/>
+              <w:t>Zenith parser tools</w:t>
+            </w:r>
           </w:p>
         </w:tc>
         <w:tc>
@@ -5333,7 +4652,6 @@
               </w:rPr>
               <w:t xml:space="preserve"> </w:t>
             </w:r>
-            <w:proofErr w:type="spellStart"/>
             <w:r>
               <w:rPr>
                 <w:lang w:val="fr-FR"/>
@@ -5346,7 +4664,6 @@
               </w:rPr>
               <w:t>s</w:t>
             </w:r>
-            <w:proofErr w:type="spellEnd"/>
           </w:p>
         </w:tc>
       </w:tr>
@@ -5453,30 +4770,8 @@
               <w:rPr>
                 <w:lang w:val="fr-FR"/>
               </w:rPr>
-              <w:t xml:space="preserve">Zenith </w:t>
-            </w:r>
-            <w:proofErr w:type="spellStart"/>
-            <w:r>
-              <w:rPr>
-                <w:lang w:val="fr-FR"/>
-              </w:rPr>
-              <w:t>parser</w:t>
-            </w:r>
-            <w:proofErr w:type="spellEnd"/>
-            <w:r>
-              <w:rPr>
-                <w:lang w:val="fr-FR"/>
-              </w:rPr>
-              <w:t xml:space="preserve"> </w:t>
-            </w:r>
-            <w:proofErr w:type="spellStart"/>
-            <w:r>
-              <w:rPr>
-                <w:lang w:val="fr-FR"/>
-              </w:rPr>
-              <w:t>tools</w:t>
-            </w:r>
-            <w:proofErr w:type="spellEnd"/>
+              <w:t>Zenith parser tools</w:t>
+            </w:r>
           </w:p>
         </w:tc>
         <w:tc>
@@ -5509,7 +4804,6 @@
                 <w:lang w:val="fr-FR"/>
               </w:rPr>
             </w:pPr>
-            <w:proofErr w:type="spellStart"/>
             <w:r>
               <w:rPr>
                 <w:lang w:val="fr-FR"/>
@@ -5522,7 +4816,6 @@
               </w:rPr>
               <w:t>tinerary</w:t>
             </w:r>
-            <w:proofErr w:type="spellEnd"/>
             <w:r>
               <w:rPr>
                 <w:lang w:val="fr-FR"/>
@@ -5578,30 +4871,8 @@
               <w:rPr>
                 <w:lang w:val="fr-FR"/>
               </w:rPr>
-              <w:t xml:space="preserve">Zenith </w:t>
-            </w:r>
-            <w:proofErr w:type="spellStart"/>
-            <w:r>
-              <w:rPr>
-                <w:lang w:val="fr-FR"/>
-              </w:rPr>
-              <w:t>parser</w:t>
-            </w:r>
-            <w:proofErr w:type="spellEnd"/>
-            <w:r>
-              <w:rPr>
-                <w:lang w:val="fr-FR"/>
-              </w:rPr>
-              <w:t xml:space="preserve"> </w:t>
-            </w:r>
-            <w:proofErr w:type="spellStart"/>
-            <w:r>
-              <w:rPr>
-                <w:lang w:val="fr-FR"/>
-              </w:rPr>
-              <w:t>tools</w:t>
-            </w:r>
-            <w:proofErr w:type="spellEnd"/>
+              <w:t>Zenith parser tools</w:t>
+            </w:r>
           </w:p>
         </w:tc>
         <w:tc>
@@ -5652,57 +4923,33 @@
               </w:rPr>
               <w:t xml:space="preserve"> </w:t>
             </w:r>
-            <w:proofErr w:type="spellStart"/>
             <w:r>
               <w:rPr>
                 <w:lang w:val="fr-FR"/>
               </w:rPr>
               <w:t>names</w:t>
             </w:r>
-            <w:proofErr w:type="spellEnd"/>
-          </w:p>
-        </w:tc>
-      </w:tr>
-      <w:tr>
-        <w:tc>
-          <w:tcPr>
-            <w:tcW w:w="2979" w:type="dxa"/>
-            <w:shd w:val="clear" w:color="auto" w:fill="F2F2F2" w:themeFill="background1" w:themeFillShade="F2"/>
-          </w:tcPr>
-          <w:p>
-            <w:pPr>
-              <w:rPr>
-                <w:lang w:val="fr-FR"/>
-              </w:rPr>
-            </w:pPr>
-            <w:r>
-              <w:rPr>
-                <w:lang w:val="fr-FR"/>
-              </w:rPr>
-              <w:t xml:space="preserve">Zenith </w:t>
-            </w:r>
-            <w:proofErr w:type="spellStart"/>
-            <w:r>
-              <w:rPr>
-                <w:lang w:val="fr-FR"/>
-              </w:rPr>
-              <w:t>parser</w:t>
-            </w:r>
-            <w:proofErr w:type="spellEnd"/>
-            <w:r>
-              <w:rPr>
-                <w:lang w:val="fr-FR"/>
-              </w:rPr>
-              <w:t xml:space="preserve"> </w:t>
-            </w:r>
-            <w:proofErr w:type="spellStart"/>
-            <w:r>
-              <w:rPr>
-                <w:lang w:val="fr-FR"/>
-              </w:rPr>
-              <w:t>tools</w:t>
-            </w:r>
-            <w:proofErr w:type="spellEnd"/>
+          </w:p>
+        </w:tc>
+      </w:tr>
+      <w:tr>
+        <w:tc>
+          <w:tcPr>
+            <w:tcW w:w="2979" w:type="dxa"/>
+            <w:shd w:val="clear" w:color="auto" w:fill="F2F2F2" w:themeFill="background1" w:themeFillShade="F2"/>
+          </w:tcPr>
+          <w:p>
+            <w:pPr>
+              <w:rPr>
+                <w:lang w:val="fr-FR"/>
+              </w:rPr>
+            </w:pPr>
+            <w:r>
+              <w:rPr>
+                <w:lang w:val="fr-FR"/>
+              </w:rPr>
+              <w:t>Zenith parser tools</w:t>
+            </w:r>
           </w:p>
         </w:tc>
         <w:tc>
@@ -5778,30 +5025,8 @@
               <w:rPr>
                 <w:lang w:val="fr-FR"/>
               </w:rPr>
-              <w:t xml:space="preserve">Zenith </w:t>
-            </w:r>
-            <w:proofErr w:type="spellStart"/>
-            <w:r>
-              <w:rPr>
-                <w:lang w:val="fr-FR"/>
-              </w:rPr>
-              <w:t>parser</w:t>
-            </w:r>
-            <w:proofErr w:type="spellEnd"/>
-            <w:r>
-              <w:rPr>
-                <w:lang w:val="fr-FR"/>
-              </w:rPr>
-              <w:t xml:space="preserve"> </w:t>
-            </w:r>
-            <w:proofErr w:type="spellStart"/>
-            <w:r>
-              <w:rPr>
-                <w:lang w:val="fr-FR"/>
-              </w:rPr>
-              <w:t>tools</w:t>
-            </w:r>
-            <w:proofErr w:type="spellEnd"/>
+              <w:t>Zenith parser tools</w:t>
+            </w:r>
           </w:p>
         </w:tc>
         <w:tc>
@@ -5852,14 +5077,12 @@
               </w:rPr>
               <w:t xml:space="preserve"> </w:t>
             </w:r>
-            <w:proofErr w:type="spellStart"/>
             <w:r>
               <w:rPr>
                 <w:lang w:val="fr-FR"/>
               </w:rPr>
               <w:t>agency</w:t>
             </w:r>
-            <w:proofErr w:type="spellEnd"/>
             <w:r>
               <w:rPr>
                 <w:lang w:val="fr-FR"/>
@@ -5891,30 +5114,8 @@
               <w:rPr>
                 <w:lang w:val="fr-FR"/>
               </w:rPr>
-              <w:t xml:space="preserve">Zenith </w:t>
-            </w:r>
-            <w:proofErr w:type="spellStart"/>
-            <w:r>
-              <w:rPr>
-                <w:lang w:val="fr-FR"/>
-              </w:rPr>
-              <w:t>parser</w:t>
-            </w:r>
-            <w:proofErr w:type="spellEnd"/>
-            <w:r>
-              <w:rPr>
-                <w:lang w:val="fr-FR"/>
-              </w:rPr>
-              <w:t xml:space="preserve"> </w:t>
-            </w:r>
-            <w:proofErr w:type="spellStart"/>
-            <w:r>
-              <w:rPr>
-                <w:lang w:val="fr-FR"/>
-              </w:rPr>
-              <w:t>tools</w:t>
-            </w:r>
-            <w:proofErr w:type="spellEnd"/>
+              <w:t>Zenith parser tools</w:t>
+            </w:r>
           </w:p>
         </w:tc>
         <w:tc>
@@ -5947,7 +5148,6 @@
                 <w:lang w:val="fr-FR"/>
               </w:rPr>
             </w:pPr>
-            <w:proofErr w:type="spellStart"/>
             <w:r>
               <w:rPr>
                 <w:lang w:val="fr-FR"/>
@@ -5960,35 +5160,30 @@
               </w:rPr>
               <w:t>urrent</w:t>
             </w:r>
-            <w:proofErr w:type="spellEnd"/>
-            <w:r>
-              <w:rPr>
-                <w:lang w:val="fr-FR"/>
-              </w:rPr>
-              <w:t xml:space="preserve"> </w:t>
-            </w:r>
-            <w:proofErr w:type="spellStart"/>
+            <w:r>
+              <w:rPr>
+                <w:lang w:val="fr-FR"/>
+              </w:rPr>
+              <w:t xml:space="preserve"> </w:t>
+            </w:r>
             <w:r>
               <w:rPr>
                 <w:lang w:val="fr-FR"/>
               </w:rPr>
               <w:t>travel</w:t>
             </w:r>
-            <w:proofErr w:type="spellEnd"/>
-            <w:r>
-              <w:rPr>
-                <w:lang w:val="fr-FR"/>
-              </w:rPr>
-              <w:t xml:space="preserve"> </w:t>
-            </w:r>
-            <w:proofErr w:type="spellStart"/>
+            <w:r>
+              <w:rPr>
+                <w:lang w:val="fr-FR"/>
+              </w:rPr>
+              <w:t xml:space="preserve"> </w:t>
+            </w:r>
             <w:r>
               <w:rPr>
                 <w:lang w:val="fr-FR"/>
               </w:rPr>
               <w:t>agency</w:t>
             </w:r>
-            <w:proofErr w:type="spellEnd"/>
             <w:r>
               <w:rPr>
                 <w:lang w:val="fr-FR"/>
@@ -6020,30 +5215,8 @@
               <w:rPr>
                 <w:lang w:val="fr-FR"/>
               </w:rPr>
-              <w:t xml:space="preserve">Zenith </w:t>
-            </w:r>
-            <w:proofErr w:type="spellStart"/>
-            <w:r>
-              <w:rPr>
-                <w:lang w:val="fr-FR"/>
-              </w:rPr>
-              <w:t>parser</w:t>
-            </w:r>
-            <w:proofErr w:type="spellEnd"/>
-            <w:r>
-              <w:rPr>
-                <w:lang w:val="fr-FR"/>
-              </w:rPr>
-              <w:t xml:space="preserve"> </w:t>
-            </w:r>
-            <w:proofErr w:type="spellStart"/>
-            <w:r>
-              <w:rPr>
-                <w:lang w:val="fr-FR"/>
-              </w:rPr>
-              <w:t>tools</w:t>
-            </w:r>
-            <w:proofErr w:type="spellEnd"/>
+              <w:t>Zenith parser tools</w:t>
+            </w:r>
           </w:p>
         </w:tc>
         <w:tc>
@@ -6130,57 +5303,33 @@
               </w:rPr>
               <w:t xml:space="preserve"> </w:t>
             </w:r>
-            <w:proofErr w:type="spellStart"/>
             <w:r>
               <w:rPr>
                 <w:lang w:val="fr-FR"/>
               </w:rPr>
               <w:t>passenger</w:t>
             </w:r>
-            <w:proofErr w:type="spellEnd"/>
-          </w:p>
-        </w:tc>
-      </w:tr>
-      <w:tr>
-        <w:tc>
-          <w:tcPr>
-            <w:tcW w:w="2979" w:type="dxa"/>
-            <w:shd w:val="clear" w:color="auto" w:fill="F2F2F2" w:themeFill="background1" w:themeFillShade="F2"/>
-          </w:tcPr>
-          <w:p>
-            <w:pPr>
-              <w:rPr>
-                <w:lang w:val="fr-FR"/>
-              </w:rPr>
-            </w:pPr>
-            <w:r>
-              <w:rPr>
-                <w:lang w:val="fr-FR"/>
-              </w:rPr>
-              <w:t xml:space="preserve">Zenith </w:t>
-            </w:r>
-            <w:proofErr w:type="spellStart"/>
-            <w:r>
-              <w:rPr>
-                <w:lang w:val="fr-FR"/>
-              </w:rPr>
-              <w:t>parser</w:t>
-            </w:r>
-            <w:proofErr w:type="spellEnd"/>
-            <w:r>
-              <w:rPr>
-                <w:lang w:val="fr-FR"/>
-              </w:rPr>
-              <w:t xml:space="preserve"> </w:t>
-            </w:r>
-            <w:proofErr w:type="spellStart"/>
-            <w:r>
-              <w:rPr>
-                <w:lang w:val="fr-FR"/>
-              </w:rPr>
-              <w:t>tools</w:t>
-            </w:r>
-            <w:proofErr w:type="spellEnd"/>
+          </w:p>
+        </w:tc>
+      </w:tr>
+      <w:tr>
+        <w:tc>
+          <w:tcPr>
+            <w:tcW w:w="2979" w:type="dxa"/>
+            <w:shd w:val="clear" w:color="auto" w:fill="F2F2F2" w:themeFill="background1" w:themeFillShade="F2"/>
+          </w:tcPr>
+          <w:p>
+            <w:pPr>
+              <w:rPr>
+                <w:lang w:val="fr-FR"/>
+              </w:rPr>
+            </w:pPr>
+            <w:r>
+              <w:rPr>
+                <w:lang w:val="fr-FR"/>
+              </w:rPr>
+              <w:t>Zenith parser tools</w:t>
+            </w:r>
           </w:p>
         </w:tc>
         <w:tc>
@@ -6213,7 +5362,6 @@
                 <w:lang w:val="fr-FR"/>
               </w:rPr>
             </w:pPr>
-            <w:proofErr w:type="spellStart"/>
             <w:r>
               <w:rPr>
                 <w:lang w:val="fr-FR"/>
@@ -6226,64 +5374,39 @@
               </w:rPr>
               <w:t>tinerary</w:t>
             </w:r>
-            <w:proofErr w:type="spellEnd"/>
-            <w:r>
-              <w:rPr>
-                <w:lang w:val="fr-FR"/>
-              </w:rPr>
-              <w:t xml:space="preserve"> </w:t>
-            </w:r>
-            <w:proofErr w:type="spellStart"/>
+            <w:r>
+              <w:rPr>
+                <w:lang w:val="fr-FR"/>
+              </w:rPr>
+              <w:t xml:space="preserve"> </w:t>
+            </w:r>
             <w:r>
               <w:rPr>
                 <w:lang w:val="fr-FR"/>
               </w:rPr>
               <w:t>name</w:t>
             </w:r>
-            <w:proofErr w:type="spellEnd"/>
-          </w:p>
-        </w:tc>
-      </w:tr>
-      <w:tr>
-        <w:tc>
-          <w:tcPr>
-            <w:tcW w:w="2979" w:type="dxa"/>
-            <w:shd w:val="clear" w:color="auto" w:fill="F2F2F2" w:themeFill="background1" w:themeFillShade="F2"/>
-          </w:tcPr>
-          <w:p>
-            <w:pPr>
-              <w:rPr>
-                <w:lang w:val="fr-FR"/>
-              </w:rPr>
-            </w:pPr>
-            <w:r>
-              <w:rPr>
-                <w:lang w:val="fr-FR"/>
-              </w:rPr>
-              <w:t xml:space="preserve">Zenith </w:t>
-            </w:r>
-            <w:proofErr w:type="spellStart"/>
-            <w:r>
-              <w:rPr>
-                <w:lang w:val="fr-FR"/>
-              </w:rPr>
-              <w:t>parser</w:t>
-            </w:r>
-            <w:proofErr w:type="spellEnd"/>
-            <w:r>
-              <w:rPr>
-                <w:lang w:val="fr-FR"/>
-              </w:rPr>
-              <w:t xml:space="preserve"> </w:t>
-            </w:r>
-            <w:proofErr w:type="spellStart"/>
-            <w:r>
-              <w:rPr>
-                <w:lang w:val="fr-FR"/>
-              </w:rPr>
-              <w:t>tools</w:t>
-            </w:r>
-            <w:proofErr w:type="spellEnd"/>
+          </w:p>
+        </w:tc>
+      </w:tr>
+      <w:tr>
+        <w:tc>
+          <w:tcPr>
+            <w:tcW w:w="2979" w:type="dxa"/>
+            <w:shd w:val="clear" w:color="auto" w:fill="F2F2F2" w:themeFill="background1" w:themeFillShade="F2"/>
+          </w:tcPr>
+          <w:p>
+            <w:pPr>
+              <w:rPr>
+                <w:lang w:val="fr-FR"/>
+              </w:rPr>
+            </w:pPr>
+            <w:r>
+              <w:rPr>
+                <w:lang w:val="fr-FR"/>
+              </w:rPr>
+              <w:t>Zenith parser tools</w:t>
+            </w:r>
           </w:p>
         </w:tc>
         <w:tc>
@@ -6363,30 +5486,8 @@
               <w:rPr>
                 <w:lang w:val="fr-FR"/>
               </w:rPr>
-              <w:t xml:space="preserve">Zenith </w:t>
-            </w:r>
-            <w:proofErr w:type="spellStart"/>
-            <w:r>
-              <w:rPr>
-                <w:lang w:val="fr-FR"/>
-              </w:rPr>
-              <w:t>parser</w:t>
-            </w:r>
-            <w:proofErr w:type="spellEnd"/>
-            <w:r>
-              <w:rPr>
-                <w:lang w:val="fr-FR"/>
-              </w:rPr>
-              <w:t xml:space="preserve"> </w:t>
-            </w:r>
-            <w:proofErr w:type="spellStart"/>
-            <w:r>
-              <w:rPr>
-                <w:lang w:val="fr-FR"/>
-              </w:rPr>
-              <w:t>tools</w:t>
-            </w:r>
-            <w:proofErr w:type="spellEnd"/>
+              <w:t>Zenith parser tools</w:t>
+            </w:r>
           </w:p>
         </w:tc>
         <w:tc>
@@ -6458,30 +5559,8 @@
               <w:rPr>
                 <w:lang w:val="fr-FR"/>
               </w:rPr>
-              <w:t xml:space="preserve">Zenith </w:t>
-            </w:r>
-            <w:proofErr w:type="spellStart"/>
-            <w:r>
-              <w:rPr>
-                <w:lang w:val="fr-FR"/>
-              </w:rPr>
-              <w:t>parser</w:t>
-            </w:r>
-            <w:proofErr w:type="spellEnd"/>
-            <w:r>
-              <w:rPr>
-                <w:lang w:val="fr-FR"/>
-              </w:rPr>
-              <w:t xml:space="preserve"> </w:t>
-            </w:r>
-            <w:proofErr w:type="spellStart"/>
-            <w:r>
-              <w:rPr>
-                <w:lang w:val="fr-FR"/>
-              </w:rPr>
-              <w:t>tools</w:t>
-            </w:r>
-            <w:proofErr w:type="spellEnd"/>
+              <w:t>Zenith parser tools</w:t>
+            </w:r>
           </w:p>
         </w:tc>
         <w:tc>
@@ -6548,30 +5627,8 @@
               <w:rPr>
                 <w:lang w:val="fr-FR"/>
               </w:rPr>
-              <w:t xml:space="preserve">Zenith </w:t>
-            </w:r>
-            <w:proofErr w:type="spellStart"/>
-            <w:r>
-              <w:rPr>
-                <w:lang w:val="fr-FR"/>
-              </w:rPr>
-              <w:t>parser</w:t>
-            </w:r>
-            <w:proofErr w:type="spellEnd"/>
-            <w:r>
-              <w:rPr>
-                <w:lang w:val="fr-FR"/>
-              </w:rPr>
-              <w:t xml:space="preserve"> </w:t>
-            </w:r>
-            <w:proofErr w:type="spellStart"/>
-            <w:r>
-              <w:rPr>
-                <w:lang w:val="fr-FR"/>
-              </w:rPr>
-              <w:t>tools</w:t>
-            </w:r>
-            <w:proofErr w:type="spellEnd"/>
+              <w:t>Zenith parser tools</w:t>
+            </w:r>
           </w:p>
         </w:tc>
         <w:tc>
@@ -6644,30 +5701,8 @@
               <w:rPr>
                 <w:lang w:val="fr-FR"/>
               </w:rPr>
-              <w:t xml:space="preserve">Zenith </w:t>
-            </w:r>
-            <w:proofErr w:type="spellStart"/>
-            <w:r>
-              <w:rPr>
-                <w:lang w:val="fr-FR"/>
-              </w:rPr>
-              <w:t>parser</w:t>
-            </w:r>
-            <w:proofErr w:type="spellEnd"/>
-            <w:r>
-              <w:rPr>
-                <w:lang w:val="fr-FR"/>
-              </w:rPr>
-              <w:t xml:space="preserve"> </w:t>
-            </w:r>
-            <w:proofErr w:type="spellStart"/>
-            <w:r>
-              <w:rPr>
-                <w:lang w:val="fr-FR"/>
-              </w:rPr>
-              <w:t>tools</w:t>
-            </w:r>
-            <w:proofErr w:type="spellEnd"/>
+              <w:t>Zenith parser tools</w:t>
+            </w:r>
           </w:p>
         </w:tc>
         <w:tc>
@@ -6717,49 +5752,25 @@
             <w:r>
               <w:t xml:space="preserve"> </w:t>
             </w:r>
-            <w:proofErr w:type="spellStart"/>
             <w:r>
               <w:t>opc</w:t>
             </w:r>
-            <w:proofErr w:type="spellEnd"/>
-          </w:p>
-        </w:tc>
-      </w:tr>
-      <w:tr>
-        <w:tc>
-          <w:tcPr>
-            <w:tcW w:w="2979" w:type="dxa"/>
-            <w:shd w:val="clear" w:color="auto" w:fill="F2F2F2" w:themeFill="background1" w:themeFillShade="F2"/>
-          </w:tcPr>
-          <w:p>
-            <w:r>
-              <w:rPr>
-                <w:lang w:val="fr-FR"/>
-              </w:rPr>
-              <w:t xml:space="preserve">Zenith </w:t>
-            </w:r>
-            <w:proofErr w:type="spellStart"/>
-            <w:r>
-              <w:rPr>
-                <w:lang w:val="fr-FR"/>
-              </w:rPr>
-              <w:t>parser</w:t>
-            </w:r>
-            <w:proofErr w:type="spellEnd"/>
-            <w:r>
-              <w:rPr>
-                <w:lang w:val="fr-FR"/>
-              </w:rPr>
-              <w:t xml:space="preserve"> </w:t>
-            </w:r>
-            <w:proofErr w:type="spellStart"/>
-            <w:r>
-              <w:rPr>
-                <w:lang w:val="fr-FR"/>
-              </w:rPr>
-              <w:t>tools</w:t>
-            </w:r>
-            <w:proofErr w:type="spellEnd"/>
+          </w:p>
+        </w:tc>
+      </w:tr>
+      <w:tr>
+        <w:tc>
+          <w:tcPr>
+            <w:tcW w:w="2979" w:type="dxa"/>
+            <w:shd w:val="clear" w:color="auto" w:fill="F2F2F2" w:themeFill="background1" w:themeFillShade="F2"/>
+          </w:tcPr>
+          <w:p>
+            <w:r>
+              <w:rPr>
+                <w:lang w:val="fr-FR"/>
+              </w:rPr>
+              <w:t>Zenith parser tools</w:t>
+            </w:r>
           </w:p>
         </w:tc>
         <w:tc>
@@ -6809,11 +5820,9 @@
             <w:r>
               <w:t xml:space="preserve"> </w:t>
             </w:r>
-            <w:proofErr w:type="spellStart"/>
             <w:r>
               <w:t>opc</w:t>
             </w:r>
-            <w:proofErr w:type="spellEnd"/>
           </w:p>
         </w:tc>
       </w:tr>
@@ -6829,30 +5838,8 @@
                 <w:lang w:val="fr-FR"/>
               </w:rPr>
               <w:lastRenderedPageBreak/>
-              <w:t xml:space="preserve">Zenith </w:t>
-            </w:r>
-            <w:proofErr w:type="spellStart"/>
-            <w:r>
-              <w:rPr>
-                <w:lang w:val="fr-FR"/>
-              </w:rPr>
-              <w:t>parser</w:t>
-            </w:r>
-            <w:proofErr w:type="spellEnd"/>
-            <w:r>
-              <w:rPr>
-                <w:lang w:val="fr-FR"/>
-              </w:rPr>
-              <w:t xml:space="preserve"> </w:t>
-            </w:r>
-            <w:proofErr w:type="spellStart"/>
-            <w:r>
-              <w:rPr>
-                <w:lang w:val="fr-FR"/>
-              </w:rPr>
-              <w:t>tools</w:t>
-            </w:r>
-            <w:proofErr w:type="spellEnd"/>
+              <w:t>Zenith parser tools</w:t>
+            </w:r>
           </w:p>
         </w:tc>
         <w:tc>
@@ -6918,30 +5905,8 @@
               <w:rPr>
                 <w:lang w:val="fr-FR"/>
               </w:rPr>
-              <w:t xml:space="preserve">Zenith </w:t>
-            </w:r>
-            <w:proofErr w:type="spellStart"/>
-            <w:r>
-              <w:rPr>
-                <w:lang w:val="fr-FR"/>
-              </w:rPr>
-              <w:t>parser</w:t>
-            </w:r>
-            <w:proofErr w:type="spellEnd"/>
-            <w:r>
-              <w:rPr>
-                <w:lang w:val="fr-FR"/>
-              </w:rPr>
-              <w:t xml:space="preserve"> </w:t>
-            </w:r>
-            <w:proofErr w:type="spellStart"/>
-            <w:r>
-              <w:rPr>
-                <w:lang w:val="fr-FR"/>
-              </w:rPr>
-              <w:t>tools</w:t>
-            </w:r>
-            <w:proofErr w:type="spellEnd"/>
+              <w:t>Zenith parser tools</w:t>
+            </w:r>
           </w:p>
         </w:tc>
         <w:tc>
@@ -7000,30 +5965,8 @@
               <w:rPr>
                 <w:lang w:val="fr-FR"/>
               </w:rPr>
-              <w:t xml:space="preserve">Zenith </w:t>
-            </w:r>
-            <w:proofErr w:type="spellStart"/>
-            <w:r>
-              <w:rPr>
-                <w:lang w:val="fr-FR"/>
-              </w:rPr>
-              <w:t>parser</w:t>
-            </w:r>
-            <w:proofErr w:type="spellEnd"/>
-            <w:r>
-              <w:rPr>
-                <w:lang w:val="fr-FR"/>
-              </w:rPr>
-              <w:t xml:space="preserve"> </w:t>
-            </w:r>
-            <w:proofErr w:type="spellStart"/>
-            <w:r>
-              <w:rPr>
-                <w:lang w:val="fr-FR"/>
-              </w:rPr>
-              <w:t>tools</w:t>
-            </w:r>
-            <w:proofErr w:type="spellEnd"/>
+              <w:t>Zenith parser tools</w:t>
+            </w:r>
           </w:p>
         </w:tc>
         <w:tc>
@@ -7088,30 +6031,8 @@
               <w:rPr>
                 <w:lang w:val="fr-FR"/>
               </w:rPr>
-              <w:t xml:space="preserve">Zenith </w:t>
-            </w:r>
-            <w:proofErr w:type="spellStart"/>
-            <w:r>
-              <w:rPr>
-                <w:lang w:val="fr-FR"/>
-              </w:rPr>
-              <w:t>parser</w:t>
-            </w:r>
-            <w:proofErr w:type="spellEnd"/>
-            <w:r>
-              <w:rPr>
-                <w:lang w:val="fr-FR"/>
-              </w:rPr>
-              <w:t xml:space="preserve"> </w:t>
-            </w:r>
-            <w:proofErr w:type="spellStart"/>
-            <w:r>
-              <w:rPr>
-                <w:lang w:val="fr-FR"/>
-              </w:rPr>
-              <w:t>tools</w:t>
-            </w:r>
-            <w:proofErr w:type="spellEnd"/>
+              <w:t>Zenith parser tools</w:t>
+            </w:r>
           </w:p>
         </w:tc>
         <w:tc>
@@ -7170,30 +6091,8 @@
               <w:rPr>
                 <w:lang w:val="fr-FR"/>
               </w:rPr>
-              <w:t xml:space="preserve">Zenith </w:t>
-            </w:r>
-            <w:proofErr w:type="spellStart"/>
-            <w:r>
-              <w:rPr>
-                <w:lang w:val="fr-FR"/>
-              </w:rPr>
-              <w:t>parser</w:t>
-            </w:r>
-            <w:proofErr w:type="spellEnd"/>
-            <w:r>
-              <w:rPr>
-                <w:lang w:val="fr-FR"/>
-              </w:rPr>
-              <w:t xml:space="preserve"> </w:t>
-            </w:r>
-            <w:proofErr w:type="spellStart"/>
-            <w:r>
-              <w:rPr>
-                <w:lang w:val="fr-FR"/>
-              </w:rPr>
-              <w:t>tools</w:t>
-            </w:r>
-            <w:proofErr w:type="spellEnd"/>
+              <w:t>Zenith parser tools</w:t>
+            </w:r>
           </w:p>
         </w:tc>
         <w:tc>
@@ -7252,30 +6151,8 @@
               <w:rPr>
                 <w:lang w:val="fr-FR"/>
               </w:rPr>
-              <w:t xml:space="preserve">Zenith </w:t>
-            </w:r>
-            <w:proofErr w:type="spellStart"/>
-            <w:r>
-              <w:rPr>
-                <w:lang w:val="fr-FR"/>
-              </w:rPr>
-              <w:t>parser</w:t>
-            </w:r>
-            <w:proofErr w:type="spellEnd"/>
-            <w:r>
-              <w:rPr>
-                <w:lang w:val="fr-FR"/>
-              </w:rPr>
-              <w:t xml:space="preserve"> </w:t>
-            </w:r>
-            <w:proofErr w:type="spellStart"/>
-            <w:r>
-              <w:rPr>
-                <w:lang w:val="fr-FR"/>
-              </w:rPr>
-              <w:t>tools</w:t>
-            </w:r>
-            <w:proofErr w:type="spellEnd"/>
+              <w:t>Zenith parser tools</w:t>
+            </w:r>
           </w:p>
         </w:tc>
         <w:tc>
@@ -7346,30 +6223,8 @@
               <w:rPr>
                 <w:lang w:val="fr-FR"/>
               </w:rPr>
-              <w:t xml:space="preserve">Zenith </w:t>
-            </w:r>
-            <w:proofErr w:type="spellStart"/>
-            <w:r>
-              <w:rPr>
-                <w:lang w:val="fr-FR"/>
-              </w:rPr>
-              <w:t>parser</w:t>
-            </w:r>
-            <w:proofErr w:type="spellEnd"/>
-            <w:r>
-              <w:rPr>
-                <w:lang w:val="fr-FR"/>
-              </w:rPr>
-              <w:t xml:space="preserve"> </w:t>
-            </w:r>
-            <w:proofErr w:type="spellStart"/>
-            <w:r>
-              <w:rPr>
-                <w:lang w:val="fr-FR"/>
-              </w:rPr>
-              <w:t>tools</w:t>
-            </w:r>
-            <w:proofErr w:type="spellEnd"/>
+              <w:t>Zenith parser tools</w:t>
+            </w:r>
           </w:p>
         </w:tc>
         <w:tc>
@@ -7428,30 +6283,8 @@
               <w:rPr>
                 <w:lang w:val="fr-FR"/>
               </w:rPr>
-              <w:t xml:space="preserve">Zenith </w:t>
-            </w:r>
-            <w:proofErr w:type="spellStart"/>
-            <w:r>
-              <w:rPr>
-                <w:lang w:val="fr-FR"/>
-              </w:rPr>
-              <w:t>parser</w:t>
-            </w:r>
-            <w:proofErr w:type="spellEnd"/>
-            <w:r>
-              <w:rPr>
-                <w:lang w:val="fr-FR"/>
-              </w:rPr>
-              <w:t xml:space="preserve"> </w:t>
-            </w:r>
-            <w:proofErr w:type="spellStart"/>
-            <w:r>
-              <w:rPr>
-                <w:lang w:val="fr-FR"/>
-              </w:rPr>
-              <w:t>tools</w:t>
-            </w:r>
-            <w:proofErr w:type="spellEnd"/>
+              <w:t>Zenith parser tools</w:t>
+            </w:r>
           </w:p>
         </w:tc>
         <w:tc>
@@ -7510,30 +6343,8 @@
               <w:rPr>
                 <w:lang w:val="fr-FR"/>
               </w:rPr>
-              <w:t xml:space="preserve">Zenith </w:t>
-            </w:r>
-            <w:proofErr w:type="spellStart"/>
-            <w:r>
-              <w:rPr>
-                <w:lang w:val="fr-FR"/>
-              </w:rPr>
-              <w:t>parser</w:t>
-            </w:r>
-            <w:proofErr w:type="spellEnd"/>
-            <w:r>
-              <w:rPr>
-                <w:lang w:val="fr-FR"/>
-              </w:rPr>
-              <w:t xml:space="preserve"> </w:t>
-            </w:r>
-            <w:proofErr w:type="spellStart"/>
-            <w:r>
-              <w:rPr>
-                <w:lang w:val="fr-FR"/>
-              </w:rPr>
-              <w:t>tools</w:t>
-            </w:r>
-            <w:proofErr w:type="spellEnd"/>
+              <w:t>Zenith parser tools</w:t>
+            </w:r>
           </w:p>
         </w:tc>
         <w:tc>
@@ -7598,30 +6409,8 @@
               <w:rPr>
                 <w:lang w:val="fr-FR"/>
               </w:rPr>
-              <w:t xml:space="preserve">Zenith </w:t>
-            </w:r>
-            <w:proofErr w:type="spellStart"/>
-            <w:r>
-              <w:rPr>
-                <w:lang w:val="fr-FR"/>
-              </w:rPr>
-              <w:t>parser</w:t>
-            </w:r>
-            <w:proofErr w:type="spellEnd"/>
-            <w:r>
-              <w:rPr>
-                <w:lang w:val="fr-FR"/>
-              </w:rPr>
-              <w:t xml:space="preserve"> </w:t>
-            </w:r>
-            <w:proofErr w:type="spellStart"/>
-            <w:r>
-              <w:rPr>
-                <w:lang w:val="fr-FR"/>
-              </w:rPr>
-              <w:t>tools</w:t>
-            </w:r>
-            <w:proofErr w:type="spellEnd"/>
+              <w:t>Zenith parser tools</w:t>
+            </w:r>
           </w:p>
         </w:tc>
         <w:tc>
@@ -7680,30 +6469,8 @@
               <w:rPr>
                 <w:lang w:val="fr-FR"/>
               </w:rPr>
-              <w:t xml:space="preserve">Zenith </w:t>
-            </w:r>
-            <w:proofErr w:type="spellStart"/>
-            <w:r>
-              <w:rPr>
-                <w:lang w:val="fr-FR"/>
-              </w:rPr>
-              <w:t>parser</w:t>
-            </w:r>
-            <w:proofErr w:type="spellEnd"/>
-            <w:r>
-              <w:rPr>
-                <w:lang w:val="fr-FR"/>
-              </w:rPr>
-              <w:t xml:space="preserve"> </w:t>
-            </w:r>
-            <w:proofErr w:type="spellStart"/>
-            <w:r>
-              <w:rPr>
-                <w:lang w:val="fr-FR"/>
-              </w:rPr>
-              <w:t>tools</w:t>
-            </w:r>
-            <w:proofErr w:type="spellEnd"/>
+              <w:t>Zenith parser tools</w:t>
+            </w:r>
           </w:p>
         </w:tc>
         <w:tc>
@@ -7768,30 +6535,8 @@
               <w:rPr>
                 <w:lang w:val="fr-FR"/>
               </w:rPr>
-              <w:t xml:space="preserve">Zenith </w:t>
-            </w:r>
-            <w:proofErr w:type="spellStart"/>
-            <w:r>
-              <w:rPr>
-                <w:lang w:val="fr-FR"/>
-              </w:rPr>
-              <w:t>parser</w:t>
-            </w:r>
-            <w:proofErr w:type="spellEnd"/>
-            <w:r>
-              <w:rPr>
-                <w:lang w:val="fr-FR"/>
-              </w:rPr>
-              <w:t xml:space="preserve"> </w:t>
-            </w:r>
-            <w:proofErr w:type="spellStart"/>
-            <w:r>
-              <w:rPr>
-                <w:lang w:val="fr-FR"/>
-              </w:rPr>
-              <w:t>tools</w:t>
-            </w:r>
-            <w:proofErr w:type="spellEnd"/>
+              <w:t>Zenith parser tools</w:t>
+            </w:r>
           </w:p>
         </w:tc>
         <w:tc>
@@ -7856,30 +6601,8 @@
               <w:rPr>
                 <w:lang w:val="fr-FR"/>
               </w:rPr>
-              <w:t xml:space="preserve">Zenith </w:t>
-            </w:r>
-            <w:proofErr w:type="spellStart"/>
-            <w:r>
-              <w:rPr>
-                <w:lang w:val="fr-FR"/>
-              </w:rPr>
-              <w:t>parser</w:t>
-            </w:r>
-            <w:proofErr w:type="spellEnd"/>
-            <w:r>
-              <w:rPr>
-                <w:lang w:val="fr-FR"/>
-              </w:rPr>
-              <w:t xml:space="preserve"> </w:t>
-            </w:r>
-            <w:proofErr w:type="spellStart"/>
-            <w:r>
-              <w:rPr>
-                <w:lang w:val="fr-FR"/>
-              </w:rPr>
-              <w:t>tools</w:t>
-            </w:r>
-            <w:proofErr w:type="spellEnd"/>
+              <w:t>Zenith parser tools</w:t>
+            </w:r>
           </w:p>
         </w:tc>
         <w:tc>
@@ -7944,30 +6667,8 @@
               <w:rPr>
                 <w:lang w:val="fr-FR"/>
               </w:rPr>
-              <w:t xml:space="preserve">Zenith </w:t>
-            </w:r>
-            <w:proofErr w:type="spellStart"/>
-            <w:r>
-              <w:rPr>
-                <w:lang w:val="fr-FR"/>
-              </w:rPr>
-              <w:t>parser</w:t>
-            </w:r>
-            <w:proofErr w:type="spellEnd"/>
-            <w:r>
-              <w:rPr>
-                <w:lang w:val="fr-FR"/>
-              </w:rPr>
-              <w:t xml:space="preserve"> </w:t>
-            </w:r>
-            <w:proofErr w:type="spellStart"/>
-            <w:r>
-              <w:rPr>
-                <w:lang w:val="fr-FR"/>
-              </w:rPr>
-              <w:t>tools</w:t>
-            </w:r>
-            <w:proofErr w:type="spellEnd"/>
+              <w:t>Zenith parser tools</w:t>
+            </w:r>
           </w:p>
         </w:tc>
         <w:tc>
@@ -8032,30 +6733,8 @@
               <w:rPr>
                 <w:lang w:val="fr-FR"/>
               </w:rPr>
-              <w:t xml:space="preserve">Zenith </w:t>
-            </w:r>
-            <w:proofErr w:type="spellStart"/>
-            <w:r>
-              <w:rPr>
-                <w:lang w:val="fr-FR"/>
-              </w:rPr>
-              <w:t>parser</w:t>
-            </w:r>
-            <w:proofErr w:type="spellEnd"/>
-            <w:r>
-              <w:rPr>
-                <w:lang w:val="fr-FR"/>
-              </w:rPr>
-              <w:t xml:space="preserve"> </w:t>
-            </w:r>
-            <w:proofErr w:type="spellStart"/>
-            <w:r>
-              <w:rPr>
-                <w:lang w:val="fr-FR"/>
-              </w:rPr>
-              <w:t>tools</w:t>
-            </w:r>
-            <w:proofErr w:type="spellEnd"/>
+              <w:t>Zenith parser tools</w:t>
+            </w:r>
           </w:p>
         </w:tc>
         <w:tc>
@@ -8120,30 +6799,8 @@
               <w:rPr>
                 <w:lang w:val="fr-FR"/>
               </w:rPr>
-              <w:t xml:space="preserve">Zenith </w:t>
-            </w:r>
-            <w:proofErr w:type="spellStart"/>
-            <w:r>
-              <w:rPr>
-                <w:lang w:val="fr-FR"/>
-              </w:rPr>
-              <w:t>parser</w:t>
-            </w:r>
-            <w:proofErr w:type="spellEnd"/>
-            <w:r>
-              <w:rPr>
-                <w:lang w:val="fr-FR"/>
-              </w:rPr>
-              <w:t xml:space="preserve"> </w:t>
-            </w:r>
-            <w:proofErr w:type="spellStart"/>
-            <w:r>
-              <w:rPr>
-                <w:lang w:val="fr-FR"/>
-              </w:rPr>
-              <w:t>tools</w:t>
-            </w:r>
-            <w:proofErr w:type="spellEnd"/>
+              <w:t>Zenith parser tools</w:t>
+            </w:r>
           </w:p>
         </w:tc>
         <w:tc>
@@ -8171,57 +6828,33 @@
             <w:shd w:val="clear" w:color="auto" w:fill="F2F2F2" w:themeFill="background1" w:themeFillShade="F2"/>
           </w:tcPr>
           <w:p>
-            <w:proofErr w:type="spellStart"/>
             <w:r>
               <w:t>T</w:t>
             </w:r>
             <w:r>
               <w:t>ax_identifier</w:t>
             </w:r>
-            <w:proofErr w:type="spellEnd"/>
-          </w:p>
-        </w:tc>
-      </w:tr>
-      <w:tr>
-        <w:tc>
-          <w:tcPr>
-            <w:tcW w:w="2979" w:type="dxa"/>
-            <w:shd w:val="clear" w:color="auto" w:fill="F2F2F2" w:themeFill="background1" w:themeFillShade="F2"/>
-          </w:tcPr>
-          <w:p>
-            <w:pPr>
-              <w:rPr>
-                <w:lang w:val="fr-FR"/>
-              </w:rPr>
-            </w:pPr>
-            <w:r>
-              <w:rPr>
-                <w:lang w:val="fr-FR"/>
-              </w:rPr>
-              <w:t xml:space="preserve">Zenith </w:t>
-            </w:r>
-            <w:proofErr w:type="spellStart"/>
-            <w:r>
-              <w:rPr>
-                <w:lang w:val="fr-FR"/>
-              </w:rPr>
-              <w:t>parser</w:t>
-            </w:r>
-            <w:proofErr w:type="spellEnd"/>
-            <w:r>
-              <w:rPr>
-                <w:lang w:val="fr-FR"/>
-              </w:rPr>
-              <w:t xml:space="preserve"> </w:t>
-            </w:r>
-            <w:proofErr w:type="spellStart"/>
-            <w:r>
-              <w:rPr>
-                <w:lang w:val="fr-FR"/>
-              </w:rPr>
-              <w:t>tools</w:t>
-            </w:r>
-            <w:proofErr w:type="spellEnd"/>
+          </w:p>
+        </w:tc>
+      </w:tr>
+      <w:tr>
+        <w:tc>
+          <w:tcPr>
+            <w:tcW w:w="2979" w:type="dxa"/>
+            <w:shd w:val="clear" w:color="auto" w:fill="F2F2F2" w:themeFill="background1" w:themeFillShade="F2"/>
+          </w:tcPr>
+          <w:p>
+            <w:pPr>
+              <w:rPr>
+                <w:lang w:val="fr-FR"/>
+              </w:rPr>
+            </w:pPr>
+            <w:r>
+              <w:rPr>
+                <w:lang w:val="fr-FR"/>
+              </w:rPr>
+              <w:t>Zenith parser tools</w:t>
+            </w:r>
           </w:p>
         </w:tc>
         <w:tc>
@@ -8281,30 +6914,8 @@
               <w:rPr>
                 <w:lang w:val="fr-FR"/>
               </w:rPr>
-              <w:t xml:space="preserve">Zenith </w:t>
-            </w:r>
-            <w:proofErr w:type="spellStart"/>
-            <w:r>
-              <w:rPr>
-                <w:lang w:val="fr-FR"/>
-              </w:rPr>
-              <w:t>parser</w:t>
-            </w:r>
-            <w:proofErr w:type="spellEnd"/>
-            <w:r>
-              <w:rPr>
-                <w:lang w:val="fr-FR"/>
-              </w:rPr>
-              <w:t xml:space="preserve"> </w:t>
-            </w:r>
-            <w:proofErr w:type="spellStart"/>
-            <w:r>
-              <w:rPr>
-                <w:lang w:val="fr-FR"/>
-              </w:rPr>
-              <w:t>tools</w:t>
-            </w:r>
-            <w:proofErr w:type="spellEnd"/>
+              <w:t>Zenith parser tools</w:t>
+            </w:r>
           </w:p>
         </w:tc>
         <w:tc>
@@ -8353,30 +6964,8 @@
               <w:rPr>
                 <w:lang w:val="fr-FR"/>
               </w:rPr>
-              <w:t xml:space="preserve">Zenith </w:t>
-            </w:r>
-            <w:proofErr w:type="spellStart"/>
-            <w:r>
-              <w:rPr>
-                <w:lang w:val="fr-FR"/>
-              </w:rPr>
-              <w:t>parser</w:t>
-            </w:r>
-            <w:proofErr w:type="spellEnd"/>
-            <w:r>
-              <w:rPr>
-                <w:lang w:val="fr-FR"/>
-              </w:rPr>
-              <w:t xml:space="preserve"> </w:t>
-            </w:r>
-            <w:proofErr w:type="spellStart"/>
-            <w:r>
-              <w:rPr>
-                <w:lang w:val="fr-FR"/>
-              </w:rPr>
-              <w:t>tools</w:t>
-            </w:r>
-            <w:proofErr w:type="spellEnd"/>
+              <w:t>Zenith parser tools</w:t>
+            </w:r>
           </w:p>
         </w:tc>
         <w:tc>
@@ -8431,30 +7020,8 @@
               <w:rPr>
                 <w:lang w:val="fr-FR"/>
               </w:rPr>
-              <w:t xml:space="preserve">Zenith </w:t>
-            </w:r>
-            <w:proofErr w:type="spellStart"/>
-            <w:r>
-              <w:rPr>
-                <w:lang w:val="fr-FR"/>
-              </w:rPr>
-              <w:t>parser</w:t>
-            </w:r>
-            <w:proofErr w:type="spellEnd"/>
-            <w:r>
-              <w:rPr>
-                <w:lang w:val="fr-FR"/>
-              </w:rPr>
-              <w:t xml:space="preserve"> </w:t>
-            </w:r>
-            <w:proofErr w:type="spellStart"/>
-            <w:r>
-              <w:rPr>
-                <w:lang w:val="fr-FR"/>
-              </w:rPr>
-              <w:t>tools</w:t>
-            </w:r>
-            <w:proofErr w:type="spellEnd"/>
+              <w:t>Zenith parser tools</w:t>
+            </w:r>
           </w:p>
         </w:tc>
         <w:tc>
@@ -8542,44 +7109,8 @@
               <w:rPr>
                 <w:lang w:val="fr-FR"/>
               </w:rPr>
-              <w:t xml:space="preserve">Zenith </w:t>
-            </w:r>
-            <w:proofErr w:type="spellStart"/>
-            <w:r>
-              <w:rPr>
-                <w:lang w:val="fr-FR"/>
-              </w:rPr>
-              <w:t>Receipt</w:t>
-            </w:r>
-            <w:proofErr w:type="spellEnd"/>
-            <w:r>
-              <w:rPr>
-                <w:lang w:val="fr-FR"/>
-              </w:rPr>
-              <w:t xml:space="preserve"> </w:t>
-            </w:r>
-            <w:proofErr w:type="spellStart"/>
-            <w:r>
-              <w:rPr>
-                <w:lang w:val="fr-FR"/>
-              </w:rPr>
-              <w:t>parser</w:t>
-            </w:r>
-            <w:proofErr w:type="spellEnd"/>
-            <w:r>
-              <w:rPr>
-                <w:lang w:val="fr-FR"/>
-              </w:rPr>
-              <w:t xml:space="preserve"> </w:t>
-            </w:r>
-            <w:proofErr w:type="spellStart"/>
-            <w:r>
-              <w:rPr>
-                <w:lang w:val="fr-FR"/>
-              </w:rPr>
-              <w:t>tools</w:t>
-            </w:r>
-            <w:proofErr w:type="spellEnd"/>
+              <w:t>Zenith Receipt parser tools</w:t>
+            </w:r>
           </w:p>
         </w:tc>
         <w:tc>
@@ -8610,7 +7141,6 @@
                 <w:lang w:val="fr-FR"/>
               </w:rPr>
             </w:pPr>
-            <w:proofErr w:type="spellStart"/>
             <w:r>
               <w:rPr>
                 <w:lang w:val="fr-FR"/>
@@ -8623,7 +7153,6 @@
               </w:rPr>
               <w:t>ayment</w:t>
             </w:r>
-            <w:proofErr w:type="spellEnd"/>
             <w:r>
               <w:rPr>
                 <w:lang w:val="fr-FR"/>
@@ -8654,44 +7183,8 @@
               <w:rPr>
                 <w:lang w:val="fr-FR"/>
               </w:rPr>
-              <w:t xml:space="preserve">Zenith </w:t>
-            </w:r>
-            <w:proofErr w:type="spellStart"/>
-            <w:r>
-              <w:rPr>
-                <w:lang w:val="fr-FR"/>
-              </w:rPr>
-              <w:t>Receipt</w:t>
-            </w:r>
-            <w:proofErr w:type="spellEnd"/>
-            <w:r>
-              <w:rPr>
-                <w:lang w:val="fr-FR"/>
-              </w:rPr>
-              <w:t xml:space="preserve"> </w:t>
-            </w:r>
-            <w:proofErr w:type="spellStart"/>
-            <w:r>
-              <w:rPr>
-                <w:lang w:val="fr-FR"/>
-              </w:rPr>
-              <w:t>parser</w:t>
-            </w:r>
-            <w:proofErr w:type="spellEnd"/>
-            <w:r>
-              <w:rPr>
-                <w:lang w:val="fr-FR"/>
-              </w:rPr>
-              <w:t xml:space="preserve"> </w:t>
-            </w:r>
-            <w:proofErr w:type="spellStart"/>
-            <w:r>
-              <w:rPr>
-                <w:lang w:val="fr-FR"/>
-              </w:rPr>
-              <w:t>tools</w:t>
-            </w:r>
-            <w:proofErr w:type="spellEnd"/>
+              <w:t>Zenith Receipt parser tools</w:t>
+            </w:r>
           </w:p>
         </w:tc>
         <w:tc>
@@ -8740,84 +7233,44 @@
               </w:rPr>
               <w:t xml:space="preserve"> </w:t>
             </w:r>
-            <w:proofErr w:type="spellStart"/>
             <w:r>
               <w:rPr>
                 <w:lang w:val="fr-FR"/>
               </w:rPr>
               <w:t>number</w:t>
             </w:r>
-            <w:proofErr w:type="spellEnd"/>
-            <w:r>
-              <w:rPr>
-                <w:lang w:val="fr-FR"/>
-              </w:rPr>
-              <w:t xml:space="preserve"> </w:t>
-            </w:r>
-            <w:proofErr w:type="spellStart"/>
+            <w:r>
+              <w:rPr>
+                <w:lang w:val="fr-FR"/>
+              </w:rPr>
+              <w:t xml:space="preserve"> </w:t>
+            </w:r>
             <w:r>
               <w:rPr>
                 <w:lang w:val="fr-FR"/>
               </w:rPr>
               <w:t>prefix</w:t>
             </w:r>
-            <w:proofErr w:type="spellEnd"/>
-          </w:p>
-        </w:tc>
-      </w:tr>
-      <w:tr>
-        <w:tc>
-          <w:tcPr>
-            <w:tcW w:w="2979" w:type="dxa"/>
-          </w:tcPr>
-          <w:p>
-            <w:pPr>
-              <w:rPr>
-                <w:lang w:val="fr-FR"/>
-              </w:rPr>
-            </w:pPr>
-            <w:r>
-              <w:rPr>
-                <w:lang w:val="fr-FR"/>
-              </w:rPr>
-              <w:t xml:space="preserve">Zenith </w:t>
-            </w:r>
-            <w:proofErr w:type="spellStart"/>
-            <w:r>
-              <w:rPr>
-                <w:lang w:val="fr-FR"/>
-              </w:rPr>
-              <w:t>Receipt</w:t>
-            </w:r>
-            <w:proofErr w:type="spellEnd"/>
-            <w:r>
-              <w:rPr>
-                <w:lang w:val="fr-FR"/>
-              </w:rPr>
-              <w:t xml:space="preserve"> </w:t>
-            </w:r>
-            <w:proofErr w:type="spellStart"/>
-            <w:r>
-              <w:rPr>
-                <w:lang w:val="fr-FR"/>
-              </w:rPr>
-              <w:t>parser</w:t>
-            </w:r>
-            <w:proofErr w:type="spellEnd"/>
-            <w:r>
-              <w:rPr>
-                <w:lang w:val="fr-FR"/>
-              </w:rPr>
-              <w:t xml:space="preserve"> </w:t>
-            </w:r>
-            <w:proofErr w:type="spellStart"/>
-            <w:r>
-              <w:rPr>
-                <w:lang w:val="fr-FR"/>
-              </w:rPr>
-              <w:t>tools</w:t>
-            </w:r>
-            <w:proofErr w:type="spellEnd"/>
+          </w:p>
+        </w:tc>
+      </w:tr>
+      <w:tr>
+        <w:tc>
+          <w:tcPr>
+            <w:tcW w:w="2979" w:type="dxa"/>
+          </w:tcPr>
+          <w:p>
+            <w:pPr>
+              <w:rPr>
+                <w:lang w:val="fr-FR"/>
+              </w:rPr>
+            </w:pPr>
+            <w:r>
+              <w:rPr>
+                <w:lang w:val="fr-FR"/>
+              </w:rPr>
+              <w:t>Zenith Receipt parser tools</w:t>
+            </w:r>
           </w:p>
         </w:tc>
         <w:tc>
@@ -8866,28 +7319,24 @@
               </w:rPr>
               <w:t xml:space="preserve"> </w:t>
             </w:r>
-            <w:proofErr w:type="spellStart"/>
             <w:r>
               <w:rPr>
                 <w:lang w:val="fr-FR"/>
               </w:rPr>
               <w:t>be</w:t>
             </w:r>
-            <w:proofErr w:type="spellEnd"/>
-            <w:r>
-              <w:rPr>
-                <w:lang w:val="fr-FR"/>
-              </w:rPr>
-              <w:t xml:space="preserve"> </w:t>
-            </w:r>
-            <w:proofErr w:type="spellStart"/>
+            <w:r>
+              <w:rPr>
+                <w:lang w:val="fr-FR"/>
+              </w:rPr>
+              <w:t xml:space="preserve"> </w:t>
+            </w:r>
             <w:r>
               <w:rPr>
                 <w:lang w:val="fr-FR"/>
               </w:rPr>
               <w:t>excluded</w:t>
             </w:r>
-            <w:proofErr w:type="spellEnd"/>
             <w:r>
               <w:rPr>
                 <w:lang w:val="fr-FR"/>
@@ -8918,44 +7367,8 @@
               <w:rPr>
                 <w:lang w:val="fr-FR"/>
               </w:rPr>
-              <w:t xml:space="preserve">Zenith </w:t>
-            </w:r>
-            <w:proofErr w:type="spellStart"/>
-            <w:r>
-              <w:rPr>
-                <w:lang w:val="fr-FR"/>
-              </w:rPr>
-              <w:t>Receipt</w:t>
-            </w:r>
-            <w:proofErr w:type="spellEnd"/>
-            <w:r>
-              <w:rPr>
-                <w:lang w:val="fr-FR"/>
-              </w:rPr>
-              <w:t xml:space="preserve"> </w:t>
-            </w:r>
-            <w:proofErr w:type="spellStart"/>
-            <w:r>
-              <w:rPr>
-                <w:lang w:val="fr-FR"/>
-              </w:rPr>
-              <w:t>parser</w:t>
-            </w:r>
-            <w:proofErr w:type="spellEnd"/>
-            <w:r>
-              <w:rPr>
-                <w:lang w:val="fr-FR"/>
-              </w:rPr>
-              <w:t xml:space="preserve"> </w:t>
-            </w:r>
-            <w:proofErr w:type="spellStart"/>
-            <w:r>
-              <w:rPr>
-                <w:lang w:val="fr-FR"/>
-              </w:rPr>
-              <w:t>tools</w:t>
-            </w:r>
-            <w:proofErr w:type="spellEnd"/>
+              <w:t>Zenith Receipt parser tools</w:t>
+            </w:r>
           </w:p>
         </w:tc>
         <w:tc>
@@ -9004,14 +7417,12 @@
               </w:rPr>
               <w:t xml:space="preserve"> </w:t>
             </w:r>
-            <w:proofErr w:type="spellStart"/>
             <w:r>
               <w:rPr>
                 <w:lang w:val="fr-FR"/>
               </w:rPr>
               <w:t>agency</w:t>
             </w:r>
-            <w:proofErr w:type="spellEnd"/>
             <w:r>
               <w:rPr>
                 <w:lang w:val="fr-FR"/>
@@ -9042,44 +7453,8 @@
               <w:rPr>
                 <w:lang w:val="fr-FR"/>
               </w:rPr>
-              <w:t xml:space="preserve">Zenith </w:t>
-            </w:r>
-            <w:proofErr w:type="spellStart"/>
-            <w:r>
-              <w:rPr>
-                <w:lang w:val="fr-FR"/>
-              </w:rPr>
-              <w:t>Receipt</w:t>
-            </w:r>
-            <w:proofErr w:type="spellEnd"/>
-            <w:r>
-              <w:rPr>
-                <w:lang w:val="fr-FR"/>
-              </w:rPr>
-              <w:t xml:space="preserve"> </w:t>
-            </w:r>
-            <w:proofErr w:type="spellStart"/>
-            <w:r>
-              <w:rPr>
-                <w:lang w:val="fr-FR"/>
-              </w:rPr>
-              <w:t>parser</w:t>
-            </w:r>
-            <w:proofErr w:type="spellEnd"/>
-            <w:r>
-              <w:rPr>
-                <w:lang w:val="fr-FR"/>
-              </w:rPr>
-              <w:t xml:space="preserve"> </w:t>
-            </w:r>
-            <w:proofErr w:type="spellStart"/>
-            <w:r>
-              <w:rPr>
-                <w:lang w:val="fr-FR"/>
-              </w:rPr>
-              <w:t>tools</w:t>
-            </w:r>
-            <w:proofErr w:type="spellEnd"/>
+              <w:t>Zenith Receipt parser tools</w:t>
+            </w:r>
           </w:p>
         </w:tc>
         <w:tc>
@@ -9110,7 +7485,6 @@
                 <w:lang w:val="fr-FR"/>
               </w:rPr>
             </w:pPr>
-            <w:proofErr w:type="spellStart"/>
             <w:r>
               <w:rPr>
                 <w:lang w:val="fr-FR"/>
@@ -9123,7 +7497,6 @@
               </w:rPr>
               <w:t>tarted</w:t>
             </w:r>
-            <w:proofErr w:type="spellEnd"/>
             <w:r>
               <w:rPr>
                 <w:lang w:val="fr-FR"/>
@@ -9166,44 +7539,8 @@
               <w:rPr>
                 <w:lang w:val="fr-FR"/>
               </w:rPr>
-              <w:t xml:space="preserve">Zenith </w:t>
-            </w:r>
-            <w:proofErr w:type="spellStart"/>
-            <w:r>
-              <w:rPr>
-                <w:lang w:val="fr-FR"/>
-              </w:rPr>
-              <w:t>Receipt</w:t>
-            </w:r>
-            <w:proofErr w:type="spellEnd"/>
-            <w:r>
-              <w:rPr>
-                <w:lang w:val="fr-FR"/>
-              </w:rPr>
-              <w:t xml:space="preserve"> </w:t>
-            </w:r>
-            <w:proofErr w:type="spellStart"/>
-            <w:r>
-              <w:rPr>
-                <w:lang w:val="fr-FR"/>
-              </w:rPr>
-              <w:t>parser</w:t>
-            </w:r>
-            <w:proofErr w:type="spellEnd"/>
-            <w:r>
-              <w:rPr>
-                <w:lang w:val="fr-FR"/>
-              </w:rPr>
-              <w:t xml:space="preserve"> </w:t>
-            </w:r>
-            <w:proofErr w:type="spellStart"/>
-            <w:r>
-              <w:rPr>
-                <w:lang w:val="fr-FR"/>
-              </w:rPr>
-              <w:t>tools</w:t>
-            </w:r>
-            <w:proofErr w:type="spellEnd"/>
+              <w:t>Zenith Receipt parser tools</w:t>
+            </w:r>
           </w:p>
         </w:tc>
         <w:tc>
@@ -9234,7 +7571,6 @@
                 <w:lang w:val="fr-FR"/>
               </w:rPr>
             </w:pPr>
-            <w:proofErr w:type="spellStart"/>
             <w:r>
               <w:rPr>
                 <w:lang w:val="fr-FR"/>
@@ -9247,35 +7583,30 @@
               </w:rPr>
               <w:t>urrent</w:t>
             </w:r>
-            <w:proofErr w:type="spellEnd"/>
-            <w:r>
-              <w:rPr>
-                <w:lang w:val="fr-FR"/>
-              </w:rPr>
-              <w:t xml:space="preserve"> </w:t>
-            </w:r>
-            <w:proofErr w:type="spellStart"/>
+            <w:r>
+              <w:rPr>
+                <w:lang w:val="fr-FR"/>
+              </w:rPr>
+              <w:t xml:space="preserve"> </w:t>
+            </w:r>
             <w:r>
               <w:rPr>
                 <w:lang w:val="fr-FR"/>
               </w:rPr>
               <w:t>travel</w:t>
             </w:r>
-            <w:proofErr w:type="spellEnd"/>
-            <w:r>
-              <w:rPr>
-                <w:lang w:val="fr-FR"/>
-              </w:rPr>
-              <w:t xml:space="preserve"> </w:t>
-            </w:r>
-            <w:proofErr w:type="spellStart"/>
+            <w:r>
+              <w:rPr>
+                <w:lang w:val="fr-FR"/>
+              </w:rPr>
+              <w:t xml:space="preserve"> </w:t>
+            </w:r>
             <w:r>
               <w:rPr>
                 <w:lang w:val="fr-FR"/>
               </w:rPr>
               <w:t>agency</w:t>
             </w:r>
-            <w:proofErr w:type="spellEnd"/>
             <w:r>
               <w:rPr>
                 <w:lang w:val="fr-FR"/>
@@ -9306,44 +7637,8 @@
               <w:rPr>
                 <w:lang w:val="fr-FR"/>
               </w:rPr>
-              <w:t xml:space="preserve">Zenith </w:t>
-            </w:r>
-            <w:proofErr w:type="spellStart"/>
-            <w:r>
-              <w:rPr>
-                <w:lang w:val="fr-FR"/>
-              </w:rPr>
-              <w:t>Receipt</w:t>
-            </w:r>
-            <w:proofErr w:type="spellEnd"/>
-            <w:r>
-              <w:rPr>
-                <w:lang w:val="fr-FR"/>
-              </w:rPr>
-              <w:t xml:space="preserve"> </w:t>
-            </w:r>
-            <w:proofErr w:type="spellStart"/>
-            <w:r>
-              <w:rPr>
-                <w:lang w:val="fr-FR"/>
-              </w:rPr>
-              <w:t>parser</w:t>
-            </w:r>
-            <w:proofErr w:type="spellEnd"/>
-            <w:r>
-              <w:rPr>
-                <w:lang w:val="fr-FR"/>
-              </w:rPr>
-              <w:t xml:space="preserve"> </w:t>
-            </w:r>
-            <w:proofErr w:type="spellStart"/>
-            <w:r>
-              <w:rPr>
-                <w:lang w:val="fr-FR"/>
-              </w:rPr>
-              <w:t>tools</w:t>
-            </w:r>
-            <w:proofErr w:type="spellEnd"/>
+              <w:t>Zenith Receipt parser tools</w:t>
+            </w:r>
           </w:p>
         </w:tc>
         <w:tc>
@@ -9392,14 +7687,12 @@
               </w:rPr>
               <w:t xml:space="preserve"> </w:t>
             </w:r>
-            <w:proofErr w:type="spellStart"/>
             <w:r>
               <w:rPr>
                 <w:lang w:val="fr-FR"/>
               </w:rPr>
               <w:t>payment</w:t>
             </w:r>
-            <w:proofErr w:type="spellEnd"/>
             <w:r>
               <w:rPr>
                 <w:lang w:val="fr-FR"/>
@@ -9430,44 +7723,8 @@
               <w:rPr>
                 <w:lang w:val="fr-FR"/>
               </w:rPr>
-              <w:t xml:space="preserve">Zenith </w:t>
-            </w:r>
-            <w:proofErr w:type="spellStart"/>
-            <w:r>
-              <w:rPr>
-                <w:lang w:val="fr-FR"/>
-              </w:rPr>
-              <w:t>Receipt</w:t>
-            </w:r>
-            <w:proofErr w:type="spellEnd"/>
-            <w:r>
-              <w:rPr>
-                <w:lang w:val="fr-FR"/>
-              </w:rPr>
-              <w:t xml:space="preserve"> </w:t>
-            </w:r>
-            <w:proofErr w:type="spellStart"/>
-            <w:r>
-              <w:rPr>
-                <w:lang w:val="fr-FR"/>
-              </w:rPr>
-              <w:t>parser</w:t>
-            </w:r>
-            <w:proofErr w:type="spellEnd"/>
-            <w:r>
-              <w:rPr>
-                <w:lang w:val="fr-FR"/>
-              </w:rPr>
-              <w:t xml:space="preserve"> </w:t>
-            </w:r>
-            <w:proofErr w:type="spellStart"/>
-            <w:r>
-              <w:rPr>
-                <w:lang w:val="fr-FR"/>
-              </w:rPr>
-              <w:t>tools</w:t>
-            </w:r>
-            <w:proofErr w:type="spellEnd"/>
+              <w:t>Zenith Receipt parser tools</w:t>
+            </w:r>
           </w:p>
         </w:tc>
         <w:tc>
@@ -9498,7 +7755,6 @@
                 <w:lang w:val="fr-FR"/>
               </w:rPr>
             </w:pPr>
-            <w:proofErr w:type="spellStart"/>
             <w:r>
               <w:rPr>
                 <w:lang w:val="fr-FR"/>
@@ -9511,7 +7767,6 @@
               </w:rPr>
               <w:t>djustment</w:t>
             </w:r>
-            <w:proofErr w:type="spellEnd"/>
             <w:r>
               <w:rPr>
                 <w:lang w:val="fr-FR"/>
@@ -9542,44 +7797,8 @@
               <w:rPr>
                 <w:lang w:val="fr-FR"/>
               </w:rPr>
-              <w:t xml:space="preserve">Zenith </w:t>
-            </w:r>
-            <w:proofErr w:type="spellStart"/>
-            <w:r>
-              <w:rPr>
-                <w:lang w:val="fr-FR"/>
-              </w:rPr>
-              <w:t>Receipt</w:t>
-            </w:r>
-            <w:proofErr w:type="spellEnd"/>
-            <w:r>
-              <w:rPr>
-                <w:lang w:val="fr-FR"/>
-              </w:rPr>
-              <w:t xml:space="preserve"> </w:t>
-            </w:r>
-            <w:proofErr w:type="spellStart"/>
-            <w:r>
-              <w:rPr>
-                <w:lang w:val="fr-FR"/>
-              </w:rPr>
-              <w:t>parser</w:t>
-            </w:r>
-            <w:proofErr w:type="spellEnd"/>
-            <w:r>
-              <w:rPr>
-                <w:lang w:val="fr-FR"/>
-              </w:rPr>
-              <w:t xml:space="preserve"> </w:t>
-            </w:r>
-            <w:proofErr w:type="spellStart"/>
-            <w:r>
-              <w:rPr>
-                <w:lang w:val="fr-FR"/>
-              </w:rPr>
-              <w:t>tools</w:t>
-            </w:r>
-            <w:proofErr w:type="spellEnd"/>
+              <w:t>Zenith Receipt parser tools</w:t>
+            </w:r>
           </w:p>
         </w:tc>
         <w:tc>
@@ -9628,14 +7847,12 @@
               </w:rPr>
               <w:t xml:space="preserve"> </w:t>
             </w:r>
-            <w:proofErr w:type="spellStart"/>
             <w:r>
               <w:rPr>
                 <w:lang w:val="fr-FR"/>
               </w:rPr>
               <w:t>cancellation</w:t>
             </w:r>
-            <w:proofErr w:type="spellEnd"/>
             <w:r>
               <w:rPr>
                 <w:lang w:val="fr-FR"/>
@@ -9666,44 +7883,8 @@
               <w:rPr>
                 <w:lang w:val="fr-FR"/>
               </w:rPr>
-              <w:t xml:space="preserve">Zenith </w:t>
-            </w:r>
-            <w:proofErr w:type="spellStart"/>
-            <w:r>
-              <w:rPr>
-                <w:lang w:val="fr-FR"/>
-              </w:rPr>
-              <w:t>Receipt</w:t>
-            </w:r>
-            <w:proofErr w:type="spellEnd"/>
-            <w:r>
-              <w:rPr>
-                <w:lang w:val="fr-FR"/>
-              </w:rPr>
-              <w:t xml:space="preserve"> </w:t>
-            </w:r>
-            <w:proofErr w:type="spellStart"/>
-            <w:r>
-              <w:rPr>
-                <w:lang w:val="fr-FR"/>
-              </w:rPr>
-              <w:t>parser</w:t>
-            </w:r>
-            <w:proofErr w:type="spellEnd"/>
-            <w:r>
-              <w:rPr>
-                <w:lang w:val="fr-FR"/>
-              </w:rPr>
-              <w:t xml:space="preserve"> </w:t>
-            </w:r>
-            <w:proofErr w:type="spellStart"/>
-            <w:r>
-              <w:rPr>
-                <w:lang w:val="fr-FR"/>
-              </w:rPr>
-              <w:t>tools</w:t>
-            </w:r>
-            <w:proofErr w:type="spellEnd"/>
+              <w:t>Zenith Receipt parser tools</w:t>
+            </w:r>
           </w:p>
         </w:tc>
         <w:tc>
@@ -9752,14 +7933,12 @@
               </w:rPr>
               <w:t xml:space="preserve"> </w:t>
             </w:r>
-            <w:proofErr w:type="spellStart"/>
             <w:r>
               <w:rPr>
                 <w:lang w:val="fr-FR"/>
               </w:rPr>
               <w:t>cancellation</w:t>
             </w:r>
-            <w:proofErr w:type="spellEnd"/>
             <w:r>
               <w:rPr>
                 <w:lang w:val="fr-FR"/>
@@ -9790,44 +7969,8 @@
               <w:rPr>
                 <w:lang w:val="fr-FR"/>
               </w:rPr>
-              <w:t xml:space="preserve">Zenith </w:t>
-            </w:r>
-            <w:proofErr w:type="spellStart"/>
-            <w:r>
-              <w:rPr>
-                <w:lang w:val="fr-FR"/>
-              </w:rPr>
-              <w:t>Receipt</w:t>
-            </w:r>
-            <w:proofErr w:type="spellEnd"/>
-            <w:r>
-              <w:rPr>
-                <w:lang w:val="fr-FR"/>
-              </w:rPr>
-              <w:t xml:space="preserve"> </w:t>
-            </w:r>
-            <w:proofErr w:type="spellStart"/>
-            <w:r>
-              <w:rPr>
-                <w:lang w:val="fr-FR"/>
-              </w:rPr>
-              <w:t>parser</w:t>
-            </w:r>
-            <w:proofErr w:type="spellEnd"/>
-            <w:r>
-              <w:rPr>
-                <w:lang w:val="fr-FR"/>
-              </w:rPr>
-              <w:t xml:space="preserve"> </w:t>
-            </w:r>
-            <w:proofErr w:type="spellStart"/>
-            <w:r>
-              <w:rPr>
-                <w:lang w:val="fr-FR"/>
-              </w:rPr>
-              <w:t>tools</w:t>
-            </w:r>
-            <w:proofErr w:type="spellEnd"/>
+              <w:t>Zenith Receipt parser tools</w:t>
+            </w:r>
           </w:p>
         </w:tc>
         <w:tc>
@@ -9898,44 +8041,8 @@
               <w:rPr>
                 <w:lang w:val="fr-FR"/>
               </w:rPr>
-              <w:t xml:space="preserve">Zenith </w:t>
-            </w:r>
-            <w:proofErr w:type="spellStart"/>
-            <w:r>
-              <w:rPr>
-                <w:lang w:val="fr-FR"/>
-              </w:rPr>
-              <w:t>Receipt</w:t>
-            </w:r>
-            <w:proofErr w:type="spellEnd"/>
-            <w:r>
-              <w:rPr>
-                <w:lang w:val="fr-FR"/>
-              </w:rPr>
-              <w:t xml:space="preserve"> </w:t>
-            </w:r>
-            <w:proofErr w:type="spellStart"/>
-            <w:r>
-              <w:rPr>
-                <w:lang w:val="fr-FR"/>
-              </w:rPr>
-              <w:t>parser</w:t>
-            </w:r>
-            <w:proofErr w:type="spellEnd"/>
-            <w:r>
-              <w:rPr>
-                <w:lang w:val="fr-FR"/>
-              </w:rPr>
-              <w:t xml:space="preserve"> </w:t>
-            </w:r>
-            <w:proofErr w:type="spellStart"/>
-            <w:r>
-              <w:rPr>
-                <w:lang w:val="fr-FR"/>
-              </w:rPr>
-              <w:t>tools</w:t>
-            </w:r>
-            <w:proofErr w:type="spellEnd"/>
+              <w:t>Zenith Receipt parser tools</w:t>
+            </w:r>
           </w:p>
         </w:tc>
         <w:tc>
@@ -10014,44 +8121,8 @@
               <w:rPr>
                 <w:lang w:val="fr-FR"/>
               </w:rPr>
-              <w:t xml:space="preserve">Zenith </w:t>
-            </w:r>
-            <w:proofErr w:type="spellStart"/>
-            <w:r>
-              <w:rPr>
-                <w:lang w:val="fr-FR"/>
-              </w:rPr>
-              <w:t>Receipt</w:t>
-            </w:r>
-            <w:proofErr w:type="spellEnd"/>
-            <w:r>
-              <w:rPr>
-                <w:lang w:val="fr-FR"/>
-              </w:rPr>
-              <w:t xml:space="preserve"> </w:t>
-            </w:r>
-            <w:proofErr w:type="spellStart"/>
-            <w:r>
-              <w:rPr>
-                <w:lang w:val="fr-FR"/>
-              </w:rPr>
-              <w:t>parser</w:t>
-            </w:r>
-            <w:proofErr w:type="spellEnd"/>
-            <w:r>
-              <w:rPr>
-                <w:lang w:val="fr-FR"/>
-              </w:rPr>
-              <w:t xml:space="preserve"> </w:t>
-            </w:r>
-            <w:proofErr w:type="spellStart"/>
-            <w:r>
-              <w:rPr>
-                <w:lang w:val="fr-FR"/>
-              </w:rPr>
-              <w:t>tools</w:t>
-            </w:r>
-            <w:proofErr w:type="spellEnd"/>
+              <w:t>Zenith Receipt parser tools</w:t>
+            </w:r>
           </w:p>
         </w:tc>
         <w:tc>
@@ -10157,30 +8228,14 @@
               <w:rPr>
                 <w:lang w:val="fr-FR"/>
               </w:rPr>
-              <w:t xml:space="preserve">Ticket </w:t>
-            </w:r>
-            <w:proofErr w:type="spellStart"/>
-            <w:r>
-              <w:rPr>
-                <w:lang w:val="fr-FR"/>
-              </w:rPr>
-              <w:t>parser</w:t>
-            </w:r>
-            <w:proofErr w:type="spellEnd"/>
-            <w:r>
-              <w:rPr>
-                <w:lang w:val="fr-FR"/>
-              </w:rPr>
-              <w:t xml:space="preserve"> </w:t>
-            </w:r>
-            <w:proofErr w:type="spellStart"/>
-            <w:r>
-              <w:rPr>
-                <w:lang w:val="fr-FR"/>
-              </w:rPr>
-              <w:t>tools</w:t>
-            </w:r>
-            <w:proofErr w:type="spellEnd"/>
+              <w:t>Ticket parser</w:t>
+            </w:r>
+            <w:r>
+              <w:rPr>
+                <w:lang w:val="fr-FR"/>
+              </w:rPr>
+              <w:t xml:space="preserve"> tools</w:t>
+            </w:r>
           </w:p>
         </w:tc>
         <w:tc>
@@ -10244,30 +8299,14 @@
               <w:rPr>
                 <w:lang w:val="fr-FR"/>
               </w:rPr>
-              <w:t xml:space="preserve">Ticket </w:t>
-            </w:r>
-            <w:proofErr w:type="spellStart"/>
-            <w:r>
-              <w:rPr>
-                <w:lang w:val="fr-FR"/>
-              </w:rPr>
-              <w:t>parser</w:t>
-            </w:r>
-            <w:proofErr w:type="spellEnd"/>
-            <w:r>
-              <w:rPr>
-                <w:lang w:val="fr-FR"/>
-              </w:rPr>
-              <w:t xml:space="preserve"> </w:t>
-            </w:r>
-            <w:proofErr w:type="spellStart"/>
-            <w:r>
-              <w:rPr>
-                <w:lang w:val="fr-FR"/>
-              </w:rPr>
-              <w:t>tools</w:t>
-            </w:r>
-            <w:proofErr w:type="spellEnd"/>
+              <w:t>Ticket parser</w:t>
+            </w:r>
+            <w:r>
+              <w:rPr>
+                <w:lang w:val="fr-FR"/>
+              </w:rPr>
+              <w:t xml:space="preserve"> tools</w:t>
+            </w:r>
           </w:p>
         </w:tc>
         <w:tc>
@@ -10337,30 +8376,8 @@
               <w:rPr>
                 <w:lang w:val="fr-FR"/>
               </w:rPr>
-              <w:t xml:space="preserve">Ticket </w:t>
-            </w:r>
-            <w:proofErr w:type="spellStart"/>
-            <w:r>
-              <w:rPr>
-                <w:lang w:val="fr-FR"/>
-              </w:rPr>
-              <w:t>parser</w:t>
-            </w:r>
-            <w:proofErr w:type="spellEnd"/>
-            <w:r>
-              <w:rPr>
-                <w:lang w:val="fr-FR"/>
-              </w:rPr>
-              <w:t xml:space="preserve"> </w:t>
-            </w:r>
-            <w:proofErr w:type="spellStart"/>
-            <w:r>
-              <w:rPr>
-                <w:lang w:val="fr-FR"/>
-              </w:rPr>
-              <w:t>tools</w:t>
-            </w:r>
-            <w:proofErr w:type="spellEnd"/>
+              <w:t>Ticket parser tools</w:t>
+            </w:r>
           </w:p>
         </w:tc>
         <w:tc>
@@ -10436,30 +8453,8 @@
               <w:rPr>
                 <w:lang w:val="fr-FR"/>
               </w:rPr>
-              <w:t xml:space="preserve">Ticket </w:t>
-            </w:r>
-            <w:proofErr w:type="spellStart"/>
-            <w:r>
-              <w:rPr>
-                <w:lang w:val="fr-FR"/>
-              </w:rPr>
-              <w:t>parser</w:t>
-            </w:r>
-            <w:proofErr w:type="spellEnd"/>
-            <w:r>
-              <w:rPr>
-                <w:lang w:val="fr-FR"/>
-              </w:rPr>
-              <w:t xml:space="preserve"> </w:t>
-            </w:r>
-            <w:proofErr w:type="spellStart"/>
-            <w:r>
-              <w:rPr>
-                <w:lang w:val="fr-FR"/>
-              </w:rPr>
-              <w:t>tools</w:t>
-            </w:r>
-            <w:proofErr w:type="spellEnd"/>
+              <w:t>Ticket parser tools</w:t>
+            </w:r>
           </w:p>
         </w:tc>
         <w:tc>
@@ -10535,30 +8530,8 @@
               <w:rPr>
                 <w:lang w:val="fr-FR"/>
               </w:rPr>
-              <w:t xml:space="preserve">Ticket </w:t>
-            </w:r>
-            <w:proofErr w:type="spellStart"/>
-            <w:r>
-              <w:rPr>
-                <w:lang w:val="fr-FR"/>
-              </w:rPr>
-              <w:t>parser</w:t>
-            </w:r>
-            <w:proofErr w:type="spellEnd"/>
-            <w:r>
-              <w:rPr>
-                <w:lang w:val="fr-FR"/>
-              </w:rPr>
-              <w:t xml:space="preserve"> </w:t>
-            </w:r>
-            <w:proofErr w:type="spellStart"/>
-            <w:r>
-              <w:rPr>
-                <w:lang w:val="fr-FR"/>
-              </w:rPr>
-              <w:t>tools</w:t>
-            </w:r>
-            <w:proofErr w:type="spellEnd"/>
+              <w:t>Ticket parser tools</w:t>
+            </w:r>
           </w:p>
         </w:tc>
         <w:tc>
@@ -10622,30 +8595,8 @@
               <w:rPr>
                 <w:lang w:val="fr-FR"/>
               </w:rPr>
-              <w:t xml:space="preserve">Ticket </w:t>
-            </w:r>
-            <w:proofErr w:type="spellStart"/>
-            <w:r>
-              <w:rPr>
-                <w:lang w:val="fr-FR"/>
-              </w:rPr>
-              <w:t>parser</w:t>
-            </w:r>
-            <w:proofErr w:type="spellEnd"/>
-            <w:r>
-              <w:rPr>
-                <w:lang w:val="fr-FR"/>
-              </w:rPr>
-              <w:t xml:space="preserve"> </w:t>
-            </w:r>
-            <w:proofErr w:type="spellStart"/>
-            <w:r>
-              <w:rPr>
-                <w:lang w:val="fr-FR"/>
-              </w:rPr>
-              <w:t>tools</w:t>
-            </w:r>
-            <w:proofErr w:type="spellEnd"/>
+              <w:t>Ticket parser tools</w:t>
+            </w:r>
           </w:p>
         </w:tc>
         <w:tc>
@@ -10703,30 +8654,8 @@
               <w:rPr>
                 <w:lang w:val="fr-FR"/>
               </w:rPr>
-              <w:t xml:space="preserve">Ticket </w:t>
-            </w:r>
-            <w:proofErr w:type="spellStart"/>
-            <w:r>
-              <w:rPr>
-                <w:lang w:val="fr-FR"/>
-              </w:rPr>
-              <w:t>parser</w:t>
-            </w:r>
-            <w:proofErr w:type="spellEnd"/>
-            <w:r>
-              <w:rPr>
-                <w:lang w:val="fr-FR"/>
-              </w:rPr>
-              <w:t xml:space="preserve"> </w:t>
-            </w:r>
-            <w:proofErr w:type="spellStart"/>
-            <w:r>
-              <w:rPr>
-                <w:lang w:val="fr-FR"/>
-              </w:rPr>
-              <w:t>tools</w:t>
-            </w:r>
-            <w:proofErr w:type="spellEnd"/>
+              <w:t>Ticket parser tools</w:t>
+            </w:r>
           </w:p>
         </w:tc>
         <w:tc>
@@ -10796,30 +8725,8 @@
               <w:rPr>
                 <w:lang w:val="fr-FR"/>
               </w:rPr>
-              <w:t xml:space="preserve">Ticket </w:t>
-            </w:r>
-            <w:proofErr w:type="spellStart"/>
-            <w:r>
-              <w:rPr>
-                <w:lang w:val="fr-FR"/>
-              </w:rPr>
-              <w:t>parser</w:t>
-            </w:r>
-            <w:proofErr w:type="spellEnd"/>
-            <w:r>
-              <w:rPr>
-                <w:lang w:val="fr-FR"/>
-              </w:rPr>
-              <w:t xml:space="preserve"> </w:t>
-            </w:r>
-            <w:proofErr w:type="spellStart"/>
-            <w:r>
-              <w:rPr>
-                <w:lang w:val="fr-FR"/>
-              </w:rPr>
-              <w:t>tools</w:t>
-            </w:r>
-            <w:proofErr w:type="spellEnd"/>
+              <w:t>Ticket parser tools</w:t>
+            </w:r>
           </w:p>
         </w:tc>
         <w:tc>
@@ -10889,30 +8796,8 @@
               <w:rPr>
                 <w:lang w:val="fr-FR"/>
               </w:rPr>
-              <w:t xml:space="preserve">Ticket </w:t>
-            </w:r>
-            <w:proofErr w:type="spellStart"/>
-            <w:r>
-              <w:rPr>
-                <w:lang w:val="fr-FR"/>
-              </w:rPr>
-              <w:t>parser</w:t>
-            </w:r>
-            <w:proofErr w:type="spellEnd"/>
-            <w:r>
-              <w:rPr>
-                <w:lang w:val="fr-FR"/>
-              </w:rPr>
-              <w:t xml:space="preserve"> </w:t>
-            </w:r>
-            <w:proofErr w:type="spellStart"/>
-            <w:r>
-              <w:rPr>
-                <w:lang w:val="fr-FR"/>
-              </w:rPr>
-              <w:t>tools</w:t>
-            </w:r>
-            <w:proofErr w:type="spellEnd"/>
+              <w:t>Ticket parser tools</w:t>
+            </w:r>
           </w:p>
         </w:tc>
         <w:tc>
@@ -10945,14 +8830,12 @@
                 <w:tab w:val="left" w:pos="1277"/>
               </w:tabs>
             </w:pPr>
-            <w:proofErr w:type="spellStart"/>
             <w:r>
               <w:t>I</w:t>
             </w:r>
             <w:r>
               <w:t>nvol</w:t>
             </w:r>
-            <w:proofErr w:type="spellEnd"/>
             <w:r>
               <w:t xml:space="preserve"> </w:t>
             </w:r>
@@ -10984,30 +8867,8 @@
               <w:rPr>
                 <w:lang w:val="fr-FR"/>
               </w:rPr>
-              <w:t xml:space="preserve">Ticket </w:t>
-            </w:r>
-            <w:proofErr w:type="spellStart"/>
-            <w:r>
-              <w:rPr>
-                <w:lang w:val="fr-FR"/>
-              </w:rPr>
-              <w:t>parser</w:t>
-            </w:r>
-            <w:proofErr w:type="spellEnd"/>
-            <w:r>
-              <w:rPr>
-                <w:lang w:val="fr-FR"/>
-              </w:rPr>
-              <w:t xml:space="preserve"> </w:t>
-            </w:r>
-            <w:proofErr w:type="spellStart"/>
-            <w:r>
-              <w:rPr>
-                <w:lang w:val="fr-FR"/>
-              </w:rPr>
-              <w:t>tools</w:t>
-            </w:r>
-            <w:proofErr w:type="spellEnd"/>
+              <w:t>Ticket parser tools</w:t>
+            </w:r>
           </w:p>
         </w:tc>
         <w:tc>
@@ -11083,30 +8944,8 @@
               <w:rPr>
                 <w:lang w:val="fr-FR"/>
               </w:rPr>
-              <w:t xml:space="preserve">Ticket </w:t>
-            </w:r>
-            <w:proofErr w:type="spellStart"/>
-            <w:r>
-              <w:rPr>
-                <w:lang w:val="fr-FR"/>
-              </w:rPr>
-              <w:t>parser</w:t>
-            </w:r>
-            <w:proofErr w:type="spellEnd"/>
-            <w:r>
-              <w:rPr>
-                <w:lang w:val="fr-FR"/>
-              </w:rPr>
-              <w:t xml:space="preserve"> </w:t>
-            </w:r>
-            <w:proofErr w:type="spellStart"/>
-            <w:r>
-              <w:rPr>
-                <w:lang w:val="fr-FR"/>
-              </w:rPr>
-              <w:t>tools</w:t>
-            </w:r>
-            <w:proofErr w:type="spellEnd"/>
+              <w:t>Ticket parser tools</w:t>
+            </w:r>
           </w:p>
         </w:tc>
         <w:tc>
@@ -11171,30 +9010,8 @@
                 <w:lang w:val="fr-FR"/>
               </w:rPr>
               <w:lastRenderedPageBreak/>
-              <w:t xml:space="preserve">Ticket </w:t>
-            </w:r>
-            <w:proofErr w:type="spellStart"/>
-            <w:r>
-              <w:rPr>
-                <w:lang w:val="fr-FR"/>
-              </w:rPr>
-              <w:t>parser</w:t>
-            </w:r>
-            <w:proofErr w:type="spellEnd"/>
-            <w:r>
-              <w:rPr>
-                <w:lang w:val="fr-FR"/>
-              </w:rPr>
-              <w:t xml:space="preserve"> </w:t>
-            </w:r>
-            <w:proofErr w:type="spellStart"/>
-            <w:r>
-              <w:rPr>
-                <w:lang w:val="fr-FR"/>
-              </w:rPr>
-              <w:t>tools</w:t>
-            </w:r>
-            <w:proofErr w:type="spellEnd"/>
+              <w:t>Ticket parser tools</w:t>
+            </w:r>
           </w:p>
         </w:tc>
         <w:tc>
@@ -11305,44 +9122,8 @@
               <w:rPr>
                 <w:lang w:val="fr-FR"/>
               </w:rPr>
-              <w:t xml:space="preserve">Service </w:t>
-            </w:r>
-            <w:proofErr w:type="spellStart"/>
-            <w:r>
-              <w:rPr>
-                <w:lang w:val="fr-FR"/>
-              </w:rPr>
-              <w:t>fees</w:t>
-            </w:r>
-            <w:proofErr w:type="spellEnd"/>
-            <w:r>
-              <w:rPr>
-                <w:lang w:val="fr-FR"/>
-              </w:rPr>
-              <w:t xml:space="preserve"> </w:t>
-            </w:r>
-            <w:proofErr w:type="spellStart"/>
-            <w:r>
-              <w:rPr>
-                <w:lang w:val="fr-FR"/>
-              </w:rPr>
-              <w:t>decrease</w:t>
-            </w:r>
-            <w:proofErr w:type="spellEnd"/>
-            <w:r>
-              <w:rPr>
-                <w:lang w:val="fr-FR"/>
-              </w:rPr>
-              <w:t xml:space="preserve"> </w:t>
-            </w:r>
-            <w:proofErr w:type="spellStart"/>
-            <w:r>
-              <w:rPr>
-                <w:lang w:val="fr-FR"/>
-              </w:rPr>
-              <w:t>request</w:t>
-            </w:r>
-            <w:proofErr w:type="spellEnd"/>
+              <w:t>Service fees decrease request</w:t>
+            </w:r>
           </w:p>
         </w:tc>
         <w:tc>
@@ -11356,14 +9137,12 @@
                 <w:lang w:val="fr-FR"/>
               </w:rPr>
             </w:pPr>
-            <w:proofErr w:type="spellStart"/>
             <w:r>
               <w:rPr>
                 <w:lang w:val="fr-FR"/>
               </w:rPr>
               <w:t>Fee</w:t>
             </w:r>
-            <w:proofErr w:type="spellEnd"/>
           </w:p>
         </w:tc>
         <w:tc>
@@ -11420,44 +9199,8 @@
               <w:rPr>
                 <w:lang w:val="fr-FR"/>
               </w:rPr>
-              <w:t xml:space="preserve">Service </w:t>
-            </w:r>
-            <w:proofErr w:type="spellStart"/>
-            <w:r>
-              <w:rPr>
-                <w:lang w:val="fr-FR"/>
-              </w:rPr>
-              <w:t>fees</w:t>
-            </w:r>
-            <w:proofErr w:type="spellEnd"/>
-            <w:r>
-              <w:rPr>
-                <w:lang w:val="fr-FR"/>
-              </w:rPr>
-              <w:t xml:space="preserve"> </w:t>
-            </w:r>
-            <w:proofErr w:type="spellStart"/>
-            <w:r>
-              <w:rPr>
-                <w:lang w:val="fr-FR"/>
-              </w:rPr>
-              <w:t>decrease</w:t>
-            </w:r>
-            <w:proofErr w:type="spellEnd"/>
-            <w:r>
-              <w:rPr>
-                <w:lang w:val="fr-FR"/>
-              </w:rPr>
-              <w:t xml:space="preserve"> </w:t>
-            </w:r>
-            <w:proofErr w:type="spellStart"/>
-            <w:r>
-              <w:rPr>
-                <w:lang w:val="fr-FR"/>
-              </w:rPr>
-              <w:t>request</w:t>
-            </w:r>
-            <w:proofErr w:type="spellEnd"/>
+              <w:t>Service fees decrease request</w:t>
+            </w:r>
           </w:p>
         </w:tc>
         <w:tc>
@@ -11471,14 +9214,12 @@
                 <w:lang w:val="fr-FR"/>
               </w:rPr>
             </w:pPr>
-            <w:proofErr w:type="spellStart"/>
             <w:r>
               <w:rPr>
                 <w:lang w:val="fr-FR"/>
               </w:rPr>
               <w:t>Fee</w:t>
             </w:r>
-            <w:proofErr w:type="spellEnd"/>
           </w:p>
         </w:tc>
         <w:tc>
@@ -11541,44 +9282,8 @@
               <w:rPr>
                 <w:lang w:val="fr-FR"/>
               </w:rPr>
-              <w:t xml:space="preserve">Service </w:t>
-            </w:r>
-            <w:proofErr w:type="spellStart"/>
-            <w:r>
-              <w:rPr>
-                <w:lang w:val="fr-FR"/>
-              </w:rPr>
-              <w:t>fees</w:t>
-            </w:r>
-            <w:proofErr w:type="spellEnd"/>
-            <w:r>
-              <w:rPr>
-                <w:lang w:val="fr-FR"/>
-              </w:rPr>
-              <w:t xml:space="preserve"> </w:t>
-            </w:r>
-            <w:proofErr w:type="spellStart"/>
-            <w:r>
-              <w:rPr>
-                <w:lang w:val="fr-FR"/>
-              </w:rPr>
-              <w:t>decrease</w:t>
-            </w:r>
-            <w:proofErr w:type="spellEnd"/>
-            <w:r>
-              <w:rPr>
-                <w:lang w:val="fr-FR"/>
-              </w:rPr>
-              <w:t xml:space="preserve"> </w:t>
-            </w:r>
-            <w:proofErr w:type="spellStart"/>
-            <w:r>
-              <w:rPr>
-                <w:lang w:val="fr-FR"/>
-              </w:rPr>
-              <w:t>request</w:t>
-            </w:r>
-            <w:proofErr w:type="spellEnd"/>
+              <w:t>Service fees decrease request</w:t>
+            </w:r>
           </w:p>
         </w:tc>
         <w:tc>
@@ -11592,14 +9297,12 @@
                 <w:lang w:val="fr-FR"/>
               </w:rPr>
             </w:pPr>
-            <w:proofErr w:type="spellStart"/>
             <w:r>
               <w:rPr>
                 <w:lang w:val="fr-FR"/>
               </w:rPr>
               <w:t>Fee</w:t>
             </w:r>
-            <w:proofErr w:type="spellEnd"/>
           </w:p>
         </w:tc>
         <w:tc>
@@ -11613,11 +9316,36 @@
                 <w:tab w:val="left" w:pos="1277"/>
               </w:tabs>
             </w:pPr>
-            <w:proofErr w:type="spellStart"/>
-            <w:r>
-              <w:t>fee_decrease_request_response_recipients</w:t>
-            </w:r>
-            <w:proofErr w:type="spellEnd"/>
+            <w:r>
+              <w:t>F</w:t>
+            </w:r>
+            <w:r>
+              <w:t>ee</w:t>
+            </w:r>
+            <w:r>
+              <w:t xml:space="preserve"> </w:t>
+            </w:r>
+            <w:r>
+              <w:t>decrease</w:t>
+            </w:r>
+            <w:r>
+              <w:t xml:space="preserve"> </w:t>
+            </w:r>
+            <w:r>
+              <w:t>request</w:t>
+            </w:r>
+            <w:r>
+              <w:t xml:space="preserve"> </w:t>
+            </w:r>
+            <w:r>
+              <w:t>response</w:t>
+            </w:r>
+            <w:r>
+              <w:t xml:space="preserve"> </w:t>
+            </w:r>
+            <w:r>
+              <w:t>recipients</w:t>
+            </w:r>
           </w:p>
         </w:tc>
       </w:tr>
@@ -11681,14 +9409,12 @@
                 <w:lang w:val="fr-FR"/>
               </w:rPr>
             </w:pPr>
-            <w:proofErr w:type="spellStart"/>
             <w:r>
               <w:rPr>
                 <w:lang w:val="fr-FR"/>
               </w:rPr>
               <w:t>Fee</w:t>
             </w:r>
-            <w:proofErr w:type="spellEnd"/>
           </w:p>
         </w:tc>
         <w:tc>
@@ -11766,14 +9492,12 @@
                 <w:lang w:val="fr-FR"/>
               </w:rPr>
             </w:pPr>
-            <w:proofErr w:type="spellStart"/>
             <w:r>
               <w:rPr>
                 <w:lang w:val="fr-FR"/>
               </w:rPr>
               <w:t>Fee</w:t>
             </w:r>
-            <w:proofErr w:type="spellEnd"/>
           </w:p>
         </w:tc>
         <w:tc>
@@ -11877,30 +9601,14 @@
               <w:rPr>
                 <w:lang w:val="fr-FR"/>
               </w:rPr>
-              <w:t xml:space="preserve"> </w:t>
-            </w:r>
-            <w:proofErr w:type="spellStart"/>
-            <w:r>
-              <w:rPr>
-                <w:lang w:val="fr-FR"/>
-              </w:rPr>
-              <w:t>parser</w:t>
-            </w:r>
-            <w:proofErr w:type="spellEnd"/>
-            <w:r>
-              <w:rPr>
-                <w:lang w:val="fr-FR"/>
-              </w:rPr>
-              <w:t xml:space="preserve"> </w:t>
-            </w:r>
-            <w:proofErr w:type="spellStart"/>
-            <w:r>
-              <w:rPr>
-                <w:lang w:val="fr-FR"/>
-              </w:rPr>
-              <w:t>tools</w:t>
-            </w:r>
-            <w:proofErr w:type="spellEnd"/>
+              <w:t xml:space="preserve"> parser</w:t>
+            </w:r>
+            <w:r>
+              <w:rPr>
+                <w:lang w:val="fr-FR"/>
+              </w:rPr>
+              <w:t xml:space="preserve"> tools</w:t>
+            </w:r>
           </w:p>
         </w:tc>
         <w:tc>
@@ -11960,28 +9668,12 @@
               </w:rPr>
               <w:t xml:space="preserve">PNR </w:t>
             </w:r>
-            <w:proofErr w:type="spellStart"/>
-            <w:r>
-              <w:rPr>
-                <w:lang w:val="fr-FR"/>
-              </w:rPr>
-              <w:t>parser</w:t>
-            </w:r>
-            <w:proofErr w:type="spellEnd"/>
-            <w:r>
-              <w:rPr>
-                <w:lang w:val="fr-FR"/>
-              </w:rPr>
-              <w:t xml:space="preserve"> </w:t>
-            </w:r>
-            <w:proofErr w:type="spellStart"/>
-            <w:r>
-              <w:rPr>
-                <w:lang w:val="fr-FR"/>
-              </w:rPr>
-              <w:t>tools</w:t>
-            </w:r>
-            <w:proofErr w:type="spellEnd"/>
+            <w:r>
+              <w:rPr>
+                <w:lang w:val="fr-FR"/>
+              </w:rPr>
+              <w:t>parser tools</w:t>
+            </w:r>
           </w:p>
         </w:tc>
         <w:tc>
@@ -12041,28 +9733,12 @@
               </w:rPr>
               <w:t xml:space="preserve">PNR </w:t>
             </w:r>
-            <w:proofErr w:type="spellStart"/>
-            <w:r>
-              <w:rPr>
-                <w:lang w:val="fr-FR"/>
-              </w:rPr>
-              <w:t>parser</w:t>
-            </w:r>
-            <w:proofErr w:type="spellEnd"/>
-            <w:r>
-              <w:rPr>
-                <w:lang w:val="fr-FR"/>
-              </w:rPr>
-              <w:t xml:space="preserve"> </w:t>
-            </w:r>
-            <w:proofErr w:type="spellStart"/>
-            <w:r>
-              <w:rPr>
-                <w:lang w:val="fr-FR"/>
-              </w:rPr>
-              <w:t>tools</w:t>
-            </w:r>
-            <w:proofErr w:type="spellEnd"/>
+            <w:r>
+              <w:rPr>
+                <w:lang w:val="fr-FR"/>
+              </w:rPr>
+              <w:t>parser tools</w:t>
+            </w:r>
           </w:p>
         </w:tc>
         <w:tc>
@@ -12128,28 +9804,12 @@
               </w:rPr>
               <w:t xml:space="preserve">PNR </w:t>
             </w:r>
-            <w:proofErr w:type="spellStart"/>
-            <w:r>
-              <w:rPr>
-                <w:lang w:val="fr-FR"/>
-              </w:rPr>
-              <w:t>parser</w:t>
-            </w:r>
-            <w:proofErr w:type="spellEnd"/>
-            <w:r>
-              <w:rPr>
-                <w:lang w:val="fr-FR"/>
-              </w:rPr>
-              <w:t xml:space="preserve"> </w:t>
-            </w:r>
-            <w:proofErr w:type="spellStart"/>
-            <w:r>
-              <w:rPr>
-                <w:lang w:val="fr-FR"/>
-              </w:rPr>
-              <w:t>tools</w:t>
-            </w:r>
-            <w:proofErr w:type="spellEnd"/>
+            <w:r>
+              <w:rPr>
+                <w:lang w:val="fr-FR"/>
+              </w:rPr>
+              <w:t>parser tools</w:t>
+            </w:r>
           </w:p>
         </w:tc>
         <w:tc>
@@ -12215,28 +9875,12 @@
               </w:rPr>
               <w:t xml:space="preserve">PNR </w:t>
             </w:r>
-            <w:proofErr w:type="spellStart"/>
-            <w:r>
-              <w:rPr>
-                <w:lang w:val="fr-FR"/>
-              </w:rPr>
-              <w:t>parser</w:t>
-            </w:r>
-            <w:proofErr w:type="spellEnd"/>
-            <w:r>
-              <w:rPr>
-                <w:lang w:val="fr-FR"/>
-              </w:rPr>
-              <w:t xml:space="preserve"> </w:t>
-            </w:r>
-            <w:proofErr w:type="spellStart"/>
-            <w:r>
-              <w:rPr>
-                <w:lang w:val="fr-FR"/>
-              </w:rPr>
-              <w:t>tools</w:t>
-            </w:r>
-            <w:proofErr w:type="spellEnd"/>
+            <w:r>
+              <w:rPr>
+                <w:lang w:val="fr-FR"/>
+              </w:rPr>
+              <w:t>parser tools</w:t>
+            </w:r>
           </w:p>
         </w:tc>
         <w:tc>
@@ -12308,28 +9952,12 @@
               </w:rPr>
               <w:t xml:space="preserve">PNR </w:t>
             </w:r>
-            <w:proofErr w:type="spellStart"/>
-            <w:r>
-              <w:rPr>
-                <w:lang w:val="fr-FR"/>
-              </w:rPr>
-              <w:t>parser</w:t>
-            </w:r>
-            <w:proofErr w:type="spellEnd"/>
-            <w:r>
-              <w:rPr>
-                <w:lang w:val="fr-FR"/>
-              </w:rPr>
-              <w:t xml:space="preserve"> </w:t>
-            </w:r>
-            <w:proofErr w:type="spellStart"/>
-            <w:r>
-              <w:rPr>
-                <w:lang w:val="fr-FR"/>
-              </w:rPr>
-              <w:t>tools</w:t>
-            </w:r>
-            <w:proofErr w:type="spellEnd"/>
+            <w:r>
+              <w:rPr>
+                <w:lang w:val="fr-FR"/>
+              </w:rPr>
+              <w:t>parser tools</w:t>
+            </w:r>
           </w:p>
         </w:tc>
         <w:tc>
@@ -12395,28 +10023,12 @@
               </w:rPr>
               <w:t xml:space="preserve">PNR </w:t>
             </w:r>
-            <w:proofErr w:type="spellStart"/>
-            <w:r>
-              <w:rPr>
-                <w:lang w:val="fr-FR"/>
-              </w:rPr>
-              <w:t>parser</w:t>
-            </w:r>
-            <w:proofErr w:type="spellEnd"/>
-            <w:r>
-              <w:rPr>
-                <w:lang w:val="fr-FR"/>
-              </w:rPr>
-              <w:t xml:space="preserve"> </w:t>
-            </w:r>
-            <w:proofErr w:type="spellStart"/>
-            <w:r>
-              <w:rPr>
-                <w:lang w:val="fr-FR"/>
-              </w:rPr>
-              <w:t>tools</w:t>
-            </w:r>
-            <w:proofErr w:type="spellEnd"/>
+            <w:r>
+              <w:rPr>
+                <w:lang w:val="fr-FR"/>
+              </w:rPr>
+              <w:t>parser tools</w:t>
+            </w:r>
           </w:p>
         </w:tc>
         <w:tc>
@@ -12488,28 +10100,12 @@
               </w:rPr>
               <w:t xml:space="preserve">PNR </w:t>
             </w:r>
-            <w:proofErr w:type="spellStart"/>
-            <w:r>
-              <w:rPr>
-                <w:lang w:val="fr-FR"/>
-              </w:rPr>
-              <w:t>parser</w:t>
-            </w:r>
-            <w:proofErr w:type="spellEnd"/>
-            <w:r>
-              <w:rPr>
-                <w:lang w:val="fr-FR"/>
-              </w:rPr>
-              <w:t xml:space="preserve"> </w:t>
-            </w:r>
-            <w:proofErr w:type="spellStart"/>
-            <w:r>
-              <w:rPr>
-                <w:lang w:val="fr-FR"/>
-              </w:rPr>
-              <w:t>tools</w:t>
-            </w:r>
-            <w:proofErr w:type="spellEnd"/>
+            <w:r>
+              <w:rPr>
+                <w:lang w:val="fr-FR"/>
+              </w:rPr>
+              <w:t>parser tools</w:t>
+            </w:r>
           </w:p>
         </w:tc>
         <w:tc>
@@ -12581,28 +10177,12 @@
               </w:rPr>
               <w:t xml:space="preserve">PNR </w:t>
             </w:r>
-            <w:proofErr w:type="spellStart"/>
-            <w:r>
-              <w:rPr>
-                <w:lang w:val="fr-FR"/>
-              </w:rPr>
-              <w:t>parser</w:t>
-            </w:r>
-            <w:proofErr w:type="spellEnd"/>
-            <w:r>
-              <w:rPr>
-                <w:lang w:val="fr-FR"/>
-              </w:rPr>
-              <w:t xml:space="preserve"> </w:t>
-            </w:r>
-            <w:proofErr w:type="spellStart"/>
-            <w:r>
-              <w:rPr>
-                <w:lang w:val="fr-FR"/>
-              </w:rPr>
-              <w:t>tools</w:t>
-            </w:r>
-            <w:proofErr w:type="spellEnd"/>
+            <w:r>
+              <w:rPr>
+                <w:lang w:val="fr-FR"/>
+              </w:rPr>
+              <w:t>parser tools</w:t>
+            </w:r>
           </w:p>
         </w:tc>
         <w:tc>
@@ -12686,28 +10266,12 @@
               </w:rPr>
               <w:t xml:space="preserve">PNR </w:t>
             </w:r>
-            <w:proofErr w:type="spellStart"/>
-            <w:r>
-              <w:rPr>
-                <w:lang w:val="fr-FR"/>
-              </w:rPr>
-              <w:t>parser</w:t>
-            </w:r>
-            <w:proofErr w:type="spellEnd"/>
-            <w:r>
-              <w:rPr>
-                <w:lang w:val="fr-FR"/>
-              </w:rPr>
-              <w:t xml:space="preserve"> </w:t>
-            </w:r>
-            <w:proofErr w:type="spellStart"/>
-            <w:r>
-              <w:rPr>
-                <w:lang w:val="fr-FR"/>
-              </w:rPr>
-              <w:t>tools</w:t>
-            </w:r>
-            <w:proofErr w:type="spellEnd"/>
+            <w:r>
+              <w:rPr>
+                <w:lang w:val="fr-FR"/>
+              </w:rPr>
+              <w:t>parser tools</w:t>
+            </w:r>
           </w:p>
         </w:tc>
         <w:tc>
@@ -12773,28 +10337,12 @@
               </w:rPr>
               <w:t xml:space="preserve">PNR </w:t>
             </w:r>
-            <w:proofErr w:type="spellStart"/>
-            <w:r>
-              <w:rPr>
-                <w:lang w:val="fr-FR"/>
-              </w:rPr>
-              <w:t>parser</w:t>
-            </w:r>
-            <w:proofErr w:type="spellEnd"/>
-            <w:r>
-              <w:rPr>
-                <w:lang w:val="fr-FR"/>
-              </w:rPr>
-              <w:t xml:space="preserve"> </w:t>
-            </w:r>
-            <w:proofErr w:type="spellStart"/>
-            <w:r>
-              <w:rPr>
-                <w:lang w:val="fr-FR"/>
-              </w:rPr>
-              <w:t>tools</w:t>
-            </w:r>
-            <w:proofErr w:type="spellEnd"/>
+            <w:r>
+              <w:rPr>
+                <w:lang w:val="fr-FR"/>
+              </w:rPr>
+              <w:t>parser tools</w:t>
+            </w:r>
           </w:p>
         </w:tc>
         <w:tc>
@@ -12860,28 +10408,12 @@
               </w:rPr>
               <w:t xml:space="preserve">PNR </w:t>
             </w:r>
-            <w:proofErr w:type="spellStart"/>
-            <w:r>
-              <w:rPr>
-                <w:lang w:val="fr-FR"/>
-              </w:rPr>
-              <w:t>parser</w:t>
-            </w:r>
-            <w:proofErr w:type="spellEnd"/>
-            <w:r>
-              <w:rPr>
-                <w:lang w:val="fr-FR"/>
-              </w:rPr>
-              <w:t xml:space="preserve"> </w:t>
-            </w:r>
-            <w:proofErr w:type="spellStart"/>
-            <w:r>
-              <w:rPr>
-                <w:lang w:val="fr-FR"/>
-              </w:rPr>
-              <w:t>tools</w:t>
-            </w:r>
-            <w:proofErr w:type="spellEnd"/>
+            <w:r>
+              <w:rPr>
+                <w:lang w:val="fr-FR"/>
+              </w:rPr>
+              <w:t>parser tools</w:t>
+            </w:r>
           </w:p>
         </w:tc>
         <w:tc>
@@ -12953,28 +10485,12 @@
               </w:rPr>
               <w:t xml:space="preserve">PNR </w:t>
             </w:r>
-            <w:proofErr w:type="spellStart"/>
-            <w:r>
-              <w:rPr>
-                <w:lang w:val="fr-FR"/>
-              </w:rPr>
-              <w:t>parser</w:t>
-            </w:r>
-            <w:proofErr w:type="spellEnd"/>
-            <w:r>
-              <w:rPr>
-                <w:lang w:val="fr-FR"/>
-              </w:rPr>
-              <w:t xml:space="preserve"> </w:t>
-            </w:r>
-            <w:proofErr w:type="spellStart"/>
-            <w:r>
-              <w:rPr>
-                <w:lang w:val="fr-FR"/>
-              </w:rPr>
-              <w:t>tools</w:t>
-            </w:r>
-            <w:proofErr w:type="spellEnd"/>
+            <w:r>
+              <w:rPr>
+                <w:lang w:val="fr-FR"/>
+              </w:rPr>
+              <w:t>parser tools</w:t>
+            </w:r>
           </w:p>
         </w:tc>
         <w:tc>

--- a/Documentation/Configuration.docx
+++ b/Documentation/Configuration.docx
@@ -263,6 +263,12 @@
               </w:rPr>
               <w:t>)</w:t>
             </w:r>
+            <w:r>
+              <w:rPr>
+                <w:lang w:val="fr-FR"/>
+              </w:rPr>
+              <w:t>, selon la valeur de ENVIRONMENT dans settings.py</w:t>
+            </w:r>
           </w:p>
         </w:tc>
       </w:tr>
@@ -856,6 +862,7 @@
           </w:tcPr>
           <w:p>
             <w:r>
+              <w:lastRenderedPageBreak/>
               <w:t>c</w:t>
             </w:r>
             <w:r>
@@ -914,7 +921,6 @@
           </w:tcPr>
           <w:p>
             <w:r>
-              <w:lastRenderedPageBreak/>
               <w:t>last_update</w:t>
             </w:r>
           </w:p>
@@ -1447,7 +1453,7 @@
               <w:rPr>
                 <w:lang w:val="fr-FR"/>
               </w:rPr>
-              <w:t>email_pnr_address</w:t>
+              <w:t>Email PNR</w:t>
             </w:r>
           </w:p>
         </w:tc>
@@ -1494,16 +1500,8 @@
             <w:tcW w:w="4907" w:type="dxa"/>
           </w:tcPr>
           <w:p>
-            <w:pPr>
-              <w:rPr>
-                <w:lang w:val="fr-FR"/>
-              </w:rPr>
-            </w:pPr>
-            <w:r>
-              <w:rPr>
-                <w:lang w:val="fr-FR"/>
-              </w:rPr>
-              <w:t>email_pnr_password</w:t>
+            <w:r>
+              <w:t>Email sending error notification recipients</w:t>
             </w:r>
           </w:p>
         </w:tc>
@@ -1550,55 +1548,12 @@
             <w:tcW w:w="4907" w:type="dxa"/>
           </w:tcPr>
           <w:p>
-            <w:pPr>
-              <w:rPr>
-                <w:lang w:val="fr-FR"/>
-              </w:rPr>
-            </w:pPr>
-            <w:r>
-              <w:rPr>
-                <w:lang w:val="fr-FR"/>
-              </w:rPr>
-              <w:t>Email PNR</w:t>
-            </w:r>
-          </w:p>
-        </w:tc>
-      </w:tr>
-      <w:tr>
-        <w:tc>
-          <w:tcPr>
-            <w:tcW w:w="2979" w:type="dxa"/>
-          </w:tcPr>
-          <w:p>
-            <w:pPr>
-              <w:rPr>
-                <w:lang w:val="fr-FR"/>
-              </w:rPr>
-            </w:pPr>
-          </w:p>
-        </w:tc>
-        <w:tc>
-          <w:tcPr>
-            <w:tcW w:w="1459" w:type="dxa"/>
-          </w:tcPr>
-          <w:p>
-            <w:pPr>
-              <w:rPr>
-                <w:lang w:val="fr-FR"/>
-              </w:rPr>
-            </w:pPr>
-          </w:p>
-        </w:tc>
-        <w:tc>
-          <w:tcPr>
-            <w:tcW w:w="4907" w:type="dxa"/>
-          </w:tcPr>
-          <w:p>
-            <w:pPr>
-              <w:rPr>
-                <w:lang w:val="fr-FR"/>
-              </w:rPr>
-            </w:pPr>
+            <w:r>
+              <w:t>Email sending error</w:t>
+            </w:r>
+            <w:r>
+              <w:t xml:space="preserve"> notification</w:t>
+            </w:r>
           </w:p>
         </w:tc>
       </w:tr>
@@ -1644,11 +1599,16 @@
             <w:tcW w:w="4907" w:type="dxa"/>
           </w:tcPr>
           <w:p>
-            <w:r>
-              <w:t>email_sending_error_notification_r</w:t>
-            </w:r>
-            <w:r>
-              <w:t>ecipients</w:t>
+            <w:pPr>
+              <w:rPr>
+                <w:lang w:val="fr-FR"/>
+              </w:rPr>
+            </w:pPr>
+            <w:r>
+              <w:rPr>
+                <w:lang w:val="fr-FR"/>
+              </w:rPr>
+              <w:t>Anomaly email sender</w:t>
             </w:r>
           </w:p>
         </w:tc>
@@ -1696,37 +1656,28 @@
           </w:tcPr>
           <w:p>
             <w:r>
-              <w:t>Email sending error notification recipients</w:t>
-            </w:r>
-          </w:p>
-        </w:tc>
-      </w:tr>
-      <w:tr>
-        <w:tc>
-          <w:tcPr>
-            <w:tcW w:w="2979" w:type="dxa"/>
-          </w:tcPr>
-          <w:p/>
-        </w:tc>
-        <w:tc>
-          <w:tcPr>
-            <w:tcW w:w="1459" w:type="dxa"/>
-          </w:tcPr>
-          <w:p/>
-        </w:tc>
-        <w:tc>
-          <w:tcPr>
-            <w:tcW w:w="4907" w:type="dxa"/>
-          </w:tcPr>
-          <w:p/>
-        </w:tc>
-      </w:tr>
-      <w:tr>
-        <w:tc>
-          <w:tcPr>
-            <w:tcW w:w="2979" w:type="dxa"/>
-          </w:tcPr>
-          <w:p>
+              <w:t>P</w:t>
+            </w:r>
+            <w:r>
+              <w:t>NR</w:t>
+            </w:r>
+            <w:r>
+              <w:t xml:space="preserve"> not fetched notification sender</w:t>
+            </w:r>
+          </w:p>
+        </w:tc>
+      </w:tr>
+      <w:tr>
+        <w:tc>
+          <w:tcPr>
+            <w:tcW w:w="2979" w:type="dxa"/>
+          </w:tcPr>
+          <w:p>
+            <w:pPr>
+              <w:rPr>
+                <w:lang w:val="fr-FR"/>
+              </w:rPr>
+            </w:pPr>
             <w:r>
               <w:rPr>
                 <w:lang w:val="fr-FR"/>
@@ -1740,6 +1691,11 @@
             <w:tcW w:w="1459" w:type="dxa"/>
           </w:tcPr>
           <w:p>
+            <w:pPr>
+              <w:rPr>
+                <w:lang w:val="fr-FR"/>
+              </w:rPr>
+            </w:pPr>
             <w:r>
               <w:rPr>
                 <w:lang w:val="fr-FR"/>
@@ -1753,30 +1709,31 @@
             <w:tcW w:w="4907" w:type="dxa"/>
           </w:tcPr>
           <w:p>
-            <w:r>
-              <w:t>e</w:t>
-            </w:r>
-            <w:r>
-              <w:t>mail</w:t>
-            </w:r>
-            <w:r>
-              <w:t>_</w:t>
-            </w:r>
-            <w:r>
-              <w:t>sending_error_notification_s</w:t>
-            </w:r>
-            <w:r>
-              <w:t>ender</w:t>
-            </w:r>
-          </w:p>
-        </w:tc>
-      </w:tr>
-      <w:tr>
-        <w:tc>
-          <w:tcPr>
-            <w:tcW w:w="2979" w:type="dxa"/>
-          </w:tcPr>
-          <w:p>
+            <w:pPr>
+              <w:rPr>
+                <w:lang w:val="fr-FR"/>
+              </w:rPr>
+            </w:pPr>
+            <w:r>
+              <w:rPr>
+                <w:lang w:val="fr-FR"/>
+              </w:rPr>
+              <w:t>Fee request sender</w:t>
+            </w:r>
+          </w:p>
+        </w:tc>
+      </w:tr>
+      <w:tr>
+        <w:tc>
+          <w:tcPr>
+            <w:tcW w:w="2979" w:type="dxa"/>
+          </w:tcPr>
+          <w:p>
+            <w:pPr>
+              <w:rPr>
+                <w:lang w:val="fr-FR"/>
+              </w:rPr>
+            </w:pPr>
             <w:r>
               <w:rPr>
                 <w:lang w:val="fr-FR"/>
@@ -1790,6 +1747,11 @@
             <w:tcW w:w="1459" w:type="dxa"/>
           </w:tcPr>
           <w:p>
+            <w:pPr>
+              <w:rPr>
+                <w:lang w:val="fr-FR"/>
+              </w:rPr>
+            </w:pPr>
             <w:r>
               <w:rPr>
                 <w:lang w:val="fr-FR"/>
@@ -1803,37 +1765,49 @@
             <w:tcW w:w="4907" w:type="dxa"/>
           </w:tcPr>
           <w:p>
-            <w:r>
-              <w:t>email_</w:t>
-            </w:r>
-            <w:r>
-              <w:t>sending_error_notification_s</w:t>
-            </w:r>
-            <w:r>
-              <w:t>ender_password</w:t>
-            </w:r>
-          </w:p>
-        </w:tc>
-      </w:tr>
-      <w:tr>
-        <w:tc>
-          <w:tcPr>
-            <w:tcW w:w="2979" w:type="dxa"/>
-          </w:tcPr>
-          <w:p>
-            <w:r>
-              <w:rPr>
-                <w:lang w:val="fr-FR"/>
-              </w:rPr>
-              <w:t>Email source</w:t>
-            </w:r>
-          </w:p>
-        </w:tc>
-        <w:tc>
-          <w:tcPr>
-            <w:tcW w:w="1459" w:type="dxa"/>
-          </w:tcPr>
-          <w:p>
+            <w:pPr>
+              <w:rPr>
+                <w:lang w:val="fr-FR"/>
+              </w:rPr>
+            </w:pPr>
+            <w:r>
+              <w:rPr>
+                <w:lang w:val="fr-FR"/>
+              </w:rPr>
+              <w:t>Fee request recipients</w:t>
+            </w:r>
+          </w:p>
+        </w:tc>
+      </w:tr>
+      <w:tr>
+        <w:tc>
+          <w:tcPr>
+            <w:tcW w:w="2979" w:type="dxa"/>
+          </w:tcPr>
+          <w:p>
+            <w:pPr>
+              <w:rPr>
+                <w:lang w:val="fr-FR"/>
+              </w:rPr>
+            </w:pPr>
+            <w:r>
+              <w:rPr>
+                <w:lang w:val="fr-FR"/>
+              </w:rPr>
+              <w:t xml:space="preserve">Email source </w:t>
+            </w:r>
+          </w:p>
+        </w:tc>
+        <w:tc>
+          <w:tcPr>
+            <w:tcW w:w="1459" w:type="dxa"/>
+          </w:tcPr>
+          <w:p>
+            <w:pPr>
+              <w:rPr>
+                <w:lang w:val="fr-FR"/>
+              </w:rPr>
+            </w:pPr>
             <w:r>
               <w:rPr>
                 <w:lang w:val="fr-FR"/>
@@ -1848,1308 +1822,7 @@
           </w:tcPr>
           <w:p>
             <w:r>
-              <w:t>email_</w:t>
-            </w:r>
-            <w:r>
-              <w:t>sending_error_notification_s</w:t>
-            </w:r>
-            <w:r>
-              <w:t>ender_smtp</w:t>
-            </w:r>
-          </w:p>
-        </w:tc>
-      </w:tr>
-      <w:tr>
-        <w:tc>
-          <w:tcPr>
-            <w:tcW w:w="2979" w:type="dxa"/>
-          </w:tcPr>
-          <w:p>
-            <w:r>
-              <w:rPr>
-                <w:lang w:val="fr-FR"/>
-              </w:rPr>
-              <w:t>Email source</w:t>
-            </w:r>
-          </w:p>
-        </w:tc>
-        <w:tc>
-          <w:tcPr>
-            <w:tcW w:w="1459" w:type="dxa"/>
-          </w:tcPr>
-          <w:p>
-            <w:r>
-              <w:rPr>
-                <w:lang w:val="fr-FR"/>
-              </w:rPr>
-              <w:t>Global</w:t>
-            </w:r>
-          </w:p>
-        </w:tc>
-        <w:tc>
-          <w:tcPr>
-            <w:tcW w:w="4907" w:type="dxa"/>
-          </w:tcPr>
-          <w:p>
-            <w:r>
-              <w:t>email_</w:t>
-            </w:r>
-            <w:r>
-              <w:t>sending_error_notification_s</w:t>
-            </w:r>
-            <w:r>
-              <w:t>ender_port</w:t>
-            </w:r>
-          </w:p>
-        </w:tc>
-      </w:tr>
-      <w:tr>
-        <w:tc>
-          <w:tcPr>
-            <w:tcW w:w="2979" w:type="dxa"/>
-          </w:tcPr>
-          <w:p>
-            <w:pPr>
-              <w:rPr>
-                <w:lang w:val="fr-FR"/>
-              </w:rPr>
-            </w:pPr>
-            <w:r>
-              <w:rPr>
-                <w:lang w:val="fr-FR"/>
-              </w:rPr>
-              <w:t>Email source</w:t>
-            </w:r>
-          </w:p>
-        </w:tc>
-        <w:tc>
-          <w:tcPr>
-            <w:tcW w:w="1459" w:type="dxa"/>
-          </w:tcPr>
-          <w:p>
-            <w:pPr>
-              <w:rPr>
-                <w:lang w:val="fr-FR"/>
-              </w:rPr>
-            </w:pPr>
-            <w:r>
-              <w:rPr>
-                <w:lang w:val="fr-FR"/>
-              </w:rPr>
-              <w:t>Global</w:t>
-            </w:r>
-          </w:p>
-        </w:tc>
-        <w:tc>
-          <w:tcPr>
-            <w:tcW w:w="4907" w:type="dxa"/>
-          </w:tcPr>
-          <w:p>
-            <w:r>
-              <w:t>Email sending error</w:t>
-            </w:r>
-            <w:r>
-              <w:t xml:space="preserve"> notification</w:t>
-            </w:r>
-          </w:p>
-        </w:tc>
-      </w:tr>
-      <w:tr>
-        <w:tc>
-          <w:tcPr>
-            <w:tcW w:w="2979" w:type="dxa"/>
-          </w:tcPr>
-          <w:p>
-            <w:pPr>
-              <w:rPr>
-                <w:lang w:val="fr-FR"/>
-              </w:rPr>
-            </w:pPr>
-          </w:p>
-        </w:tc>
-        <w:tc>
-          <w:tcPr>
-            <w:tcW w:w="1459" w:type="dxa"/>
-          </w:tcPr>
-          <w:p>
-            <w:pPr>
-              <w:rPr>
-                <w:lang w:val="fr-FR"/>
-              </w:rPr>
-            </w:pPr>
-          </w:p>
-        </w:tc>
-        <w:tc>
-          <w:tcPr>
-            <w:tcW w:w="4907" w:type="dxa"/>
-          </w:tcPr>
-          <w:p/>
-        </w:tc>
-      </w:tr>
-      <w:tr>
-        <w:tc>
-          <w:tcPr>
-            <w:tcW w:w="2979" w:type="dxa"/>
-          </w:tcPr>
-          <w:p>
-            <w:r>
-              <w:rPr>
-                <w:lang w:val="fr-FR"/>
-              </w:rPr>
-              <w:t>Email source</w:t>
-            </w:r>
-          </w:p>
-        </w:tc>
-        <w:tc>
-          <w:tcPr>
-            <w:tcW w:w="1459" w:type="dxa"/>
-          </w:tcPr>
-          <w:p>
-            <w:r>
-              <w:rPr>
-                <w:lang w:val="fr-FR"/>
-              </w:rPr>
-              <w:t>Global</w:t>
-            </w:r>
-          </w:p>
-        </w:tc>
-        <w:tc>
-          <w:tcPr>
-            <w:tcW w:w="4907" w:type="dxa"/>
-          </w:tcPr>
-          <w:p>
-            <w:pPr>
-              <w:rPr>
-                <w:lang w:val="fr-FR"/>
-              </w:rPr>
-            </w:pPr>
-            <w:r>
-              <w:rPr>
-                <w:lang w:val="fr-FR"/>
-              </w:rPr>
-              <w:t>anomaly_email_sender</w:t>
-            </w:r>
-          </w:p>
-        </w:tc>
-      </w:tr>
-      <w:tr>
-        <w:tc>
-          <w:tcPr>
-            <w:tcW w:w="2979" w:type="dxa"/>
-          </w:tcPr>
-          <w:p>
-            <w:pPr>
-              <w:rPr>
-                <w:lang w:val="fr-FR"/>
-              </w:rPr>
-            </w:pPr>
-            <w:r>
-              <w:rPr>
-                <w:lang w:val="fr-FR"/>
-              </w:rPr>
-              <w:t>Email source</w:t>
-            </w:r>
-          </w:p>
-        </w:tc>
-        <w:tc>
-          <w:tcPr>
-            <w:tcW w:w="1459" w:type="dxa"/>
-          </w:tcPr>
-          <w:p>
-            <w:pPr>
-              <w:rPr>
-                <w:lang w:val="fr-FR"/>
-              </w:rPr>
-            </w:pPr>
-            <w:r>
-              <w:rPr>
-                <w:lang w:val="fr-FR"/>
-              </w:rPr>
-              <w:t>Global</w:t>
-            </w:r>
-          </w:p>
-        </w:tc>
-        <w:tc>
-          <w:tcPr>
-            <w:tcW w:w="4907" w:type="dxa"/>
-          </w:tcPr>
-          <w:p>
-            <w:pPr>
-              <w:rPr>
-                <w:lang w:val="fr-FR"/>
-              </w:rPr>
-            </w:pPr>
-            <w:r>
-              <w:rPr>
-                <w:lang w:val="fr-FR"/>
-              </w:rPr>
-              <w:t>anomaly_email_sender_password</w:t>
-            </w:r>
-          </w:p>
-        </w:tc>
-      </w:tr>
-      <w:tr>
-        <w:tc>
-          <w:tcPr>
-            <w:tcW w:w="2979" w:type="dxa"/>
-          </w:tcPr>
-          <w:p>
-            <w:pPr>
-              <w:rPr>
-                <w:lang w:val="fr-FR"/>
-              </w:rPr>
-            </w:pPr>
-            <w:r>
-              <w:rPr>
-                <w:lang w:val="fr-FR"/>
-              </w:rPr>
-              <w:t>Email source</w:t>
-            </w:r>
-          </w:p>
-        </w:tc>
-        <w:tc>
-          <w:tcPr>
-            <w:tcW w:w="1459" w:type="dxa"/>
-          </w:tcPr>
-          <w:p>
-            <w:pPr>
-              <w:rPr>
-                <w:lang w:val="fr-FR"/>
-              </w:rPr>
-            </w:pPr>
-            <w:r>
-              <w:rPr>
-                <w:lang w:val="fr-FR"/>
-              </w:rPr>
-              <w:t>Global</w:t>
-            </w:r>
-          </w:p>
-        </w:tc>
-        <w:tc>
-          <w:tcPr>
-            <w:tcW w:w="4907" w:type="dxa"/>
-          </w:tcPr>
-          <w:p>
-            <w:pPr>
-              <w:rPr>
-                <w:lang w:val="fr-FR"/>
-              </w:rPr>
-            </w:pPr>
-            <w:r>
-              <w:rPr>
-                <w:lang w:val="fr-FR"/>
-              </w:rPr>
-              <w:t>anomaly_email_sender_smtp</w:t>
-            </w:r>
-          </w:p>
-        </w:tc>
-      </w:tr>
-      <w:tr>
-        <w:tc>
-          <w:tcPr>
-            <w:tcW w:w="2979" w:type="dxa"/>
-          </w:tcPr>
-          <w:p>
-            <w:pPr>
-              <w:rPr>
-                <w:lang w:val="fr-FR"/>
-              </w:rPr>
-            </w:pPr>
-            <w:r>
-              <w:rPr>
-                <w:lang w:val="fr-FR"/>
-              </w:rPr>
-              <w:t>Email source</w:t>
-            </w:r>
-          </w:p>
-        </w:tc>
-        <w:tc>
-          <w:tcPr>
-            <w:tcW w:w="1459" w:type="dxa"/>
-          </w:tcPr>
-          <w:p>
-            <w:pPr>
-              <w:rPr>
-                <w:lang w:val="fr-FR"/>
-              </w:rPr>
-            </w:pPr>
-            <w:r>
-              <w:rPr>
-                <w:lang w:val="fr-FR"/>
-              </w:rPr>
-              <w:t>Global</w:t>
-            </w:r>
-          </w:p>
-        </w:tc>
-        <w:tc>
-          <w:tcPr>
-            <w:tcW w:w="4907" w:type="dxa"/>
-          </w:tcPr>
-          <w:p>
-            <w:pPr>
-              <w:rPr>
-                <w:lang w:val="fr-FR"/>
-              </w:rPr>
-            </w:pPr>
-            <w:r>
-              <w:rPr>
-                <w:lang w:val="fr-FR"/>
-              </w:rPr>
-              <w:t>anomaly_email_sender_port</w:t>
-            </w:r>
-          </w:p>
-        </w:tc>
-      </w:tr>
-      <w:tr>
-        <w:tc>
-          <w:tcPr>
-            <w:tcW w:w="2979" w:type="dxa"/>
-          </w:tcPr>
-          <w:p>
-            <w:pPr>
-              <w:rPr>
-                <w:lang w:val="fr-FR"/>
-              </w:rPr>
-            </w:pPr>
-            <w:r>
-              <w:rPr>
-                <w:lang w:val="fr-FR"/>
-              </w:rPr>
-              <w:t>Email source</w:t>
-            </w:r>
-          </w:p>
-        </w:tc>
-        <w:tc>
-          <w:tcPr>
-            <w:tcW w:w="1459" w:type="dxa"/>
-          </w:tcPr>
-          <w:p>
-            <w:pPr>
-              <w:rPr>
-                <w:lang w:val="fr-FR"/>
-              </w:rPr>
-            </w:pPr>
-            <w:r>
-              <w:rPr>
-                <w:lang w:val="fr-FR"/>
-              </w:rPr>
-              <w:t>Global</w:t>
-            </w:r>
-          </w:p>
-        </w:tc>
-        <w:tc>
-          <w:tcPr>
-            <w:tcW w:w="4907" w:type="dxa"/>
-          </w:tcPr>
-          <w:p>
-            <w:pPr>
-              <w:rPr>
-                <w:lang w:val="fr-FR"/>
-              </w:rPr>
-            </w:pPr>
-            <w:r>
-              <w:rPr>
-                <w:lang w:val="fr-FR"/>
-              </w:rPr>
-              <w:t>Anomaly email sender</w:t>
-            </w:r>
-          </w:p>
-        </w:tc>
-      </w:tr>
-      <w:tr>
-        <w:tc>
-          <w:tcPr>
-            <w:tcW w:w="2979" w:type="dxa"/>
-          </w:tcPr>
-          <w:p>
-            <w:pPr>
-              <w:rPr>
-                <w:lang w:val="fr-FR"/>
-              </w:rPr>
-            </w:pPr>
-          </w:p>
-        </w:tc>
-        <w:tc>
-          <w:tcPr>
-            <w:tcW w:w="1459" w:type="dxa"/>
-          </w:tcPr>
-          <w:p>
-            <w:pPr>
-              <w:rPr>
-                <w:lang w:val="fr-FR"/>
-              </w:rPr>
-            </w:pPr>
-          </w:p>
-        </w:tc>
-        <w:tc>
-          <w:tcPr>
-            <w:tcW w:w="4907" w:type="dxa"/>
-          </w:tcPr>
-          <w:p>
-            <w:pPr>
-              <w:rPr>
-                <w:lang w:val="fr-FR"/>
-              </w:rPr>
-            </w:pPr>
-          </w:p>
-        </w:tc>
-      </w:tr>
-      <w:tr>
-        <w:tc>
-          <w:tcPr>
-            <w:tcW w:w="2979" w:type="dxa"/>
-          </w:tcPr>
-          <w:p>
-            <w:pPr>
-              <w:rPr>
-                <w:lang w:val="fr-FR"/>
-              </w:rPr>
-            </w:pPr>
-            <w:r>
-              <w:rPr>
-                <w:lang w:val="fr-FR"/>
-              </w:rPr>
-              <w:t>Email source</w:t>
-            </w:r>
-          </w:p>
-        </w:tc>
-        <w:tc>
-          <w:tcPr>
-            <w:tcW w:w="1459" w:type="dxa"/>
-          </w:tcPr>
-          <w:p>
-            <w:pPr>
-              <w:rPr>
-                <w:lang w:val="fr-FR"/>
-              </w:rPr>
-            </w:pPr>
-            <w:r>
-              <w:rPr>
-                <w:lang w:val="fr-FR"/>
-              </w:rPr>
-              <w:t>Global</w:t>
-            </w:r>
-          </w:p>
-        </w:tc>
-        <w:tc>
-          <w:tcPr>
-            <w:tcW w:w="4907" w:type="dxa"/>
-          </w:tcPr>
-          <w:p>
-            <w:r>
-              <w:t>pnr_not_fetched_notification_s</w:t>
-            </w:r>
-            <w:r>
-              <w:t>ender</w:t>
-            </w:r>
-          </w:p>
-        </w:tc>
-      </w:tr>
-      <w:tr>
-        <w:tc>
-          <w:tcPr>
-            <w:tcW w:w="2979" w:type="dxa"/>
-          </w:tcPr>
-          <w:p>
-            <w:r>
-              <w:rPr>
-                <w:lang w:val="fr-FR"/>
-              </w:rPr>
-              <w:t>Email source</w:t>
-            </w:r>
-          </w:p>
-        </w:tc>
-        <w:tc>
-          <w:tcPr>
-            <w:tcW w:w="1459" w:type="dxa"/>
-          </w:tcPr>
-          <w:p>
-            <w:r>
-              <w:rPr>
-                <w:lang w:val="fr-FR"/>
-              </w:rPr>
-              <w:t>Global</w:t>
-            </w:r>
-          </w:p>
-        </w:tc>
-        <w:tc>
-          <w:tcPr>
-            <w:tcW w:w="4907" w:type="dxa"/>
-          </w:tcPr>
-          <w:p>
-            <w:r>
-              <w:t>pnr_</w:t>
-            </w:r>
-            <w:r>
-              <w:t>not_fetched_notification_s</w:t>
-            </w:r>
-            <w:r>
-              <w:t>ender_password</w:t>
-            </w:r>
-          </w:p>
-        </w:tc>
-      </w:tr>
-      <w:tr>
-        <w:tc>
-          <w:tcPr>
-            <w:tcW w:w="2979" w:type="dxa"/>
-          </w:tcPr>
-          <w:p>
-            <w:r>
-              <w:rPr>
-                <w:lang w:val="fr-FR"/>
-              </w:rPr>
-              <w:t>Email source</w:t>
-            </w:r>
-          </w:p>
-        </w:tc>
-        <w:tc>
-          <w:tcPr>
-            <w:tcW w:w="1459" w:type="dxa"/>
-          </w:tcPr>
-          <w:p>
-            <w:r>
-              <w:rPr>
-                <w:lang w:val="fr-FR"/>
-              </w:rPr>
-              <w:t>Global</w:t>
-            </w:r>
-          </w:p>
-        </w:tc>
-        <w:tc>
-          <w:tcPr>
-            <w:tcW w:w="4907" w:type="dxa"/>
-          </w:tcPr>
-          <w:p>
-            <w:r>
-              <w:t>pnr_</w:t>
-            </w:r>
-            <w:r>
-              <w:t>not_fetched_notification_s</w:t>
-            </w:r>
-            <w:r>
-              <w:t>ender_smtp</w:t>
-            </w:r>
-          </w:p>
-        </w:tc>
-      </w:tr>
-      <w:tr>
-        <w:tc>
-          <w:tcPr>
-            <w:tcW w:w="2979" w:type="dxa"/>
-          </w:tcPr>
-          <w:p>
-            <w:r>
-              <w:rPr>
-                <w:lang w:val="fr-FR"/>
-              </w:rPr>
-              <w:t>Email source</w:t>
-            </w:r>
-          </w:p>
-        </w:tc>
-        <w:tc>
-          <w:tcPr>
-            <w:tcW w:w="1459" w:type="dxa"/>
-          </w:tcPr>
-          <w:p>
-            <w:r>
-              <w:rPr>
-                <w:lang w:val="fr-FR"/>
-              </w:rPr>
-              <w:t>Global</w:t>
-            </w:r>
-          </w:p>
-        </w:tc>
-        <w:tc>
-          <w:tcPr>
-            <w:tcW w:w="4907" w:type="dxa"/>
-          </w:tcPr>
-          <w:p>
-            <w:r>
-              <w:t>pnr_</w:t>
-            </w:r>
-            <w:r>
-              <w:t>not_fetched_notification_s</w:t>
-            </w:r>
-            <w:r>
-              <w:t>ender_port</w:t>
-            </w:r>
-          </w:p>
-        </w:tc>
-      </w:tr>
-      <w:tr>
-        <w:tc>
-          <w:tcPr>
-            <w:tcW w:w="2979" w:type="dxa"/>
-          </w:tcPr>
-          <w:p>
-            <w:pPr>
-              <w:rPr>
-                <w:lang w:val="fr-FR"/>
-              </w:rPr>
-            </w:pPr>
-            <w:r>
-              <w:rPr>
-                <w:lang w:val="fr-FR"/>
-              </w:rPr>
-              <w:t>Email source</w:t>
-            </w:r>
-          </w:p>
-        </w:tc>
-        <w:tc>
-          <w:tcPr>
-            <w:tcW w:w="1459" w:type="dxa"/>
-          </w:tcPr>
-          <w:p>
-            <w:pPr>
-              <w:rPr>
-                <w:lang w:val="fr-FR"/>
-              </w:rPr>
-            </w:pPr>
-            <w:r>
-              <w:rPr>
-                <w:lang w:val="fr-FR"/>
-              </w:rPr>
-              <w:t>Global</w:t>
-            </w:r>
-          </w:p>
-        </w:tc>
-        <w:tc>
-          <w:tcPr>
-            <w:tcW w:w="4907" w:type="dxa"/>
-          </w:tcPr>
-          <w:p>
-            <w:r>
-              <w:t>P</w:t>
-            </w:r>
-            <w:r>
-              <w:t>NR</w:t>
-            </w:r>
-            <w:r>
-              <w:t xml:space="preserve"> not fetched notification sender</w:t>
-            </w:r>
-          </w:p>
-        </w:tc>
-      </w:tr>
-      <w:tr>
-        <w:tc>
-          <w:tcPr>
-            <w:tcW w:w="2979" w:type="dxa"/>
-          </w:tcPr>
-          <w:p/>
-        </w:tc>
-        <w:tc>
-          <w:tcPr>
-            <w:tcW w:w="1459" w:type="dxa"/>
-          </w:tcPr>
-          <w:p/>
-        </w:tc>
-        <w:tc>
-          <w:tcPr>
-            <w:tcW w:w="4907" w:type="dxa"/>
-          </w:tcPr>
-          <w:p/>
-        </w:tc>
-      </w:tr>
-      <w:tr>
-        <w:tc>
-          <w:tcPr>
-            <w:tcW w:w="2979" w:type="dxa"/>
-          </w:tcPr>
-          <w:p>
-            <w:r>
-              <w:rPr>
-                <w:lang w:val="fr-FR"/>
-              </w:rPr>
-              <w:t>Email source</w:t>
-            </w:r>
-          </w:p>
-        </w:tc>
-        <w:tc>
-          <w:tcPr>
-            <w:tcW w:w="1459" w:type="dxa"/>
-          </w:tcPr>
-          <w:p>
-            <w:r>
-              <w:rPr>
-                <w:lang w:val="fr-FR"/>
-              </w:rPr>
-              <w:t>Global</w:t>
-            </w:r>
-          </w:p>
-        </w:tc>
-        <w:tc>
-          <w:tcPr>
-            <w:tcW w:w="4907" w:type="dxa"/>
-          </w:tcPr>
-          <w:p>
-            <w:pPr>
-              <w:rPr>
-                <w:lang w:val="fr-FR"/>
-              </w:rPr>
-            </w:pPr>
-            <w:r>
-              <w:rPr>
-                <w:lang w:val="fr-FR"/>
-              </w:rPr>
-              <w:t>fee_request_sender</w:t>
-            </w:r>
-          </w:p>
-        </w:tc>
-      </w:tr>
-      <w:tr>
-        <w:tc>
-          <w:tcPr>
-            <w:tcW w:w="2979" w:type="dxa"/>
-          </w:tcPr>
-          <w:p>
-            <w:pPr>
-              <w:rPr>
-                <w:lang w:val="fr-FR"/>
-              </w:rPr>
-            </w:pPr>
-            <w:r>
-              <w:rPr>
-                <w:lang w:val="fr-FR"/>
-              </w:rPr>
-              <w:t>Email source</w:t>
-            </w:r>
-          </w:p>
-        </w:tc>
-        <w:tc>
-          <w:tcPr>
-            <w:tcW w:w="1459" w:type="dxa"/>
-          </w:tcPr>
-          <w:p>
-            <w:pPr>
-              <w:rPr>
-                <w:lang w:val="fr-FR"/>
-              </w:rPr>
-            </w:pPr>
-            <w:r>
-              <w:rPr>
-                <w:lang w:val="fr-FR"/>
-              </w:rPr>
-              <w:t>Global</w:t>
-            </w:r>
-          </w:p>
-        </w:tc>
-        <w:tc>
-          <w:tcPr>
-            <w:tcW w:w="4907" w:type="dxa"/>
-          </w:tcPr>
-          <w:p>
-            <w:pPr>
-              <w:rPr>
-                <w:lang w:val="fr-FR"/>
-              </w:rPr>
-            </w:pPr>
-            <w:r>
-              <w:rPr>
-                <w:lang w:val="fr-FR"/>
-              </w:rPr>
-              <w:t>fee_request_sender_password</w:t>
-            </w:r>
-          </w:p>
-        </w:tc>
-      </w:tr>
-      <w:tr>
-        <w:tc>
-          <w:tcPr>
-            <w:tcW w:w="2979" w:type="dxa"/>
-          </w:tcPr>
-          <w:p>
-            <w:pPr>
-              <w:rPr>
-                <w:lang w:val="fr-FR"/>
-              </w:rPr>
-            </w:pPr>
-            <w:r>
-              <w:rPr>
-                <w:lang w:val="fr-FR"/>
-              </w:rPr>
-              <w:t>Email source</w:t>
-            </w:r>
-          </w:p>
-        </w:tc>
-        <w:tc>
-          <w:tcPr>
-            <w:tcW w:w="1459" w:type="dxa"/>
-          </w:tcPr>
-          <w:p>
-            <w:pPr>
-              <w:rPr>
-                <w:lang w:val="fr-FR"/>
-              </w:rPr>
-            </w:pPr>
-            <w:r>
-              <w:rPr>
-                <w:lang w:val="fr-FR"/>
-              </w:rPr>
-              <w:t>Global</w:t>
-            </w:r>
-          </w:p>
-        </w:tc>
-        <w:tc>
-          <w:tcPr>
-            <w:tcW w:w="4907" w:type="dxa"/>
-          </w:tcPr>
-          <w:p>
-            <w:pPr>
-              <w:rPr>
-                <w:lang w:val="fr-FR"/>
-              </w:rPr>
-            </w:pPr>
-            <w:r>
-              <w:rPr>
-                <w:lang w:val="fr-FR"/>
-              </w:rPr>
-              <w:t>fee_request_sender_smtp</w:t>
-            </w:r>
-          </w:p>
-        </w:tc>
-      </w:tr>
-      <w:tr>
-        <w:tc>
-          <w:tcPr>
-            <w:tcW w:w="2979" w:type="dxa"/>
-          </w:tcPr>
-          <w:p>
-            <w:pPr>
-              <w:rPr>
-                <w:lang w:val="fr-FR"/>
-              </w:rPr>
-            </w:pPr>
-            <w:r>
-              <w:rPr>
-                <w:lang w:val="fr-FR"/>
-              </w:rPr>
-              <w:t>Email source</w:t>
-            </w:r>
-          </w:p>
-        </w:tc>
-        <w:tc>
-          <w:tcPr>
-            <w:tcW w:w="1459" w:type="dxa"/>
-          </w:tcPr>
-          <w:p>
-            <w:pPr>
-              <w:rPr>
-                <w:lang w:val="fr-FR"/>
-              </w:rPr>
-            </w:pPr>
-            <w:r>
-              <w:rPr>
-                <w:lang w:val="fr-FR"/>
-              </w:rPr>
-              <w:t>Global</w:t>
-            </w:r>
-          </w:p>
-        </w:tc>
-        <w:tc>
-          <w:tcPr>
-            <w:tcW w:w="4907" w:type="dxa"/>
-          </w:tcPr>
-          <w:p>
-            <w:pPr>
-              <w:rPr>
-                <w:lang w:val="fr-FR"/>
-              </w:rPr>
-            </w:pPr>
-            <w:r>
-              <w:rPr>
-                <w:lang w:val="fr-FR"/>
-              </w:rPr>
-              <w:t>fee_request_sender_port</w:t>
-            </w:r>
-          </w:p>
-        </w:tc>
-      </w:tr>
-      <w:tr>
-        <w:tc>
-          <w:tcPr>
-            <w:tcW w:w="2979" w:type="dxa"/>
-          </w:tcPr>
-          <w:p>
-            <w:pPr>
-              <w:rPr>
-                <w:lang w:val="fr-FR"/>
-              </w:rPr>
-            </w:pPr>
-            <w:r>
-              <w:rPr>
-                <w:lang w:val="fr-FR"/>
-              </w:rPr>
-              <w:t>Email source</w:t>
-            </w:r>
-          </w:p>
-        </w:tc>
-        <w:tc>
-          <w:tcPr>
-            <w:tcW w:w="1459" w:type="dxa"/>
-          </w:tcPr>
-          <w:p>
-            <w:pPr>
-              <w:rPr>
-                <w:lang w:val="fr-FR"/>
-              </w:rPr>
-            </w:pPr>
-            <w:r>
-              <w:rPr>
-                <w:lang w:val="fr-FR"/>
-              </w:rPr>
-              <w:t>Global</w:t>
-            </w:r>
-          </w:p>
-        </w:tc>
-        <w:tc>
-          <w:tcPr>
-            <w:tcW w:w="4907" w:type="dxa"/>
-          </w:tcPr>
-          <w:p>
-            <w:pPr>
-              <w:rPr>
-                <w:lang w:val="fr-FR"/>
-              </w:rPr>
-            </w:pPr>
-            <w:r>
-              <w:rPr>
-                <w:lang w:val="fr-FR"/>
-              </w:rPr>
-              <w:t>Fee request sender</w:t>
-            </w:r>
-          </w:p>
-        </w:tc>
-      </w:tr>
-      <w:tr>
-        <w:tc>
-          <w:tcPr>
-            <w:tcW w:w="2979" w:type="dxa"/>
-          </w:tcPr>
-          <w:p>
-            <w:pPr>
-              <w:rPr>
-                <w:lang w:val="fr-FR"/>
-              </w:rPr>
-            </w:pPr>
-          </w:p>
-        </w:tc>
-        <w:tc>
-          <w:tcPr>
-            <w:tcW w:w="1459" w:type="dxa"/>
-          </w:tcPr>
-          <w:p>
-            <w:pPr>
-              <w:rPr>
-                <w:lang w:val="fr-FR"/>
-              </w:rPr>
-            </w:pPr>
-          </w:p>
-        </w:tc>
-        <w:tc>
-          <w:tcPr>
-            <w:tcW w:w="4907" w:type="dxa"/>
-          </w:tcPr>
-          <w:p>
-            <w:pPr>
-              <w:rPr>
-                <w:lang w:val="fr-FR"/>
-              </w:rPr>
-            </w:pPr>
-          </w:p>
-        </w:tc>
-      </w:tr>
-      <w:tr>
-        <w:tc>
-          <w:tcPr>
-            <w:tcW w:w="2979" w:type="dxa"/>
-          </w:tcPr>
-          <w:p>
-            <w:pPr>
-              <w:rPr>
-                <w:lang w:val="fr-FR"/>
-              </w:rPr>
-            </w:pPr>
-            <w:r>
-              <w:rPr>
-                <w:lang w:val="fr-FR"/>
-              </w:rPr>
-              <w:t>Email source</w:t>
-            </w:r>
-          </w:p>
-        </w:tc>
-        <w:tc>
-          <w:tcPr>
-            <w:tcW w:w="1459" w:type="dxa"/>
-          </w:tcPr>
-          <w:p>
-            <w:pPr>
-              <w:rPr>
-                <w:lang w:val="fr-FR"/>
-              </w:rPr>
-            </w:pPr>
-            <w:r>
-              <w:rPr>
-                <w:lang w:val="fr-FR"/>
-              </w:rPr>
-              <w:t>Global</w:t>
-            </w:r>
-          </w:p>
-        </w:tc>
-        <w:tc>
-          <w:tcPr>
-            <w:tcW w:w="4907" w:type="dxa"/>
-          </w:tcPr>
-          <w:p>
-            <w:r>
-              <w:t>pnr_parsing_error_notification_s</w:t>
-            </w:r>
-            <w:r>
-              <w:t>ender</w:t>
-            </w:r>
-          </w:p>
-        </w:tc>
-      </w:tr>
-      <w:tr>
-        <w:tc>
-          <w:tcPr>
-            <w:tcW w:w="2979" w:type="dxa"/>
-          </w:tcPr>
-          <w:p>
-            <w:r>
-              <w:rPr>
-                <w:lang w:val="fr-FR"/>
-              </w:rPr>
-              <w:t>Email source</w:t>
-            </w:r>
-          </w:p>
-        </w:tc>
-        <w:tc>
-          <w:tcPr>
-            <w:tcW w:w="1459" w:type="dxa"/>
-          </w:tcPr>
-          <w:p>
-            <w:r>
-              <w:rPr>
-                <w:lang w:val="fr-FR"/>
-              </w:rPr>
-              <w:t>Global</w:t>
-            </w:r>
-          </w:p>
-        </w:tc>
-        <w:tc>
-          <w:tcPr>
-            <w:tcW w:w="4907" w:type="dxa"/>
-          </w:tcPr>
-          <w:p>
-            <w:r>
-              <w:t>pnr_</w:t>
-            </w:r>
-            <w:r>
-              <w:t>parsing_error_notification_s</w:t>
-            </w:r>
-            <w:r>
-              <w:t>ender_password</w:t>
-            </w:r>
-          </w:p>
-        </w:tc>
-      </w:tr>
-      <w:tr>
-        <w:tc>
-          <w:tcPr>
-            <w:tcW w:w="2979" w:type="dxa"/>
-          </w:tcPr>
-          <w:p>
-            <w:r>
-              <w:rPr>
-                <w:lang w:val="fr-FR"/>
-              </w:rPr>
-              <w:t>Email source</w:t>
-            </w:r>
-          </w:p>
-        </w:tc>
-        <w:tc>
-          <w:tcPr>
-            <w:tcW w:w="1459" w:type="dxa"/>
-          </w:tcPr>
-          <w:p>
-            <w:r>
-              <w:rPr>
-                <w:lang w:val="fr-FR"/>
-              </w:rPr>
-              <w:t>Global</w:t>
-            </w:r>
-          </w:p>
-        </w:tc>
-        <w:tc>
-          <w:tcPr>
-            <w:tcW w:w="4907" w:type="dxa"/>
-          </w:tcPr>
-          <w:p>
-            <w:r>
-              <w:t>pnr_</w:t>
-            </w:r>
-            <w:r>
-              <w:t>parsing_error_notification_s</w:t>
-            </w:r>
-            <w:r>
-              <w:t>ender_smtp</w:t>
-            </w:r>
-          </w:p>
-        </w:tc>
-      </w:tr>
-      <w:tr>
-        <w:tc>
-          <w:tcPr>
-            <w:tcW w:w="2979" w:type="dxa"/>
-          </w:tcPr>
-          <w:p>
-            <w:r>
-              <w:rPr>
-                <w:lang w:val="fr-FR"/>
-              </w:rPr>
-              <w:t>Email source</w:t>
-            </w:r>
-          </w:p>
-        </w:tc>
-        <w:tc>
-          <w:tcPr>
-            <w:tcW w:w="1459" w:type="dxa"/>
-          </w:tcPr>
-          <w:p>
-            <w:r>
-              <w:rPr>
-                <w:lang w:val="fr-FR"/>
-              </w:rPr>
-              <w:t>Global</w:t>
-            </w:r>
-          </w:p>
-        </w:tc>
-        <w:tc>
-          <w:tcPr>
-            <w:tcW w:w="4907" w:type="dxa"/>
-          </w:tcPr>
-          <w:p>
-            <w:r>
-              <w:t>pnr_</w:t>
-            </w:r>
-            <w:r>
-              <w:t>parsing_error_notification_s</w:t>
-            </w:r>
-            <w:r>
-              <w:t>ender_port</w:t>
-            </w:r>
-          </w:p>
-        </w:tc>
-      </w:tr>
-      <w:tr>
-        <w:tc>
-          <w:tcPr>
-            <w:tcW w:w="2979" w:type="dxa"/>
-          </w:tcPr>
-          <w:p>
-            <w:pPr>
-              <w:rPr>
-                <w:lang w:val="fr-FR"/>
-              </w:rPr>
-            </w:pPr>
-            <w:r>
-              <w:rPr>
-                <w:lang w:val="fr-FR"/>
-              </w:rPr>
-              <w:t xml:space="preserve">Email source </w:t>
-            </w:r>
-          </w:p>
-        </w:tc>
-        <w:tc>
-          <w:tcPr>
-            <w:tcW w:w="1459" w:type="dxa"/>
-          </w:tcPr>
-          <w:p>
-            <w:pPr>
-              <w:rPr>
-                <w:lang w:val="fr-FR"/>
-              </w:rPr>
-            </w:pPr>
-            <w:r>
-              <w:rPr>
-                <w:lang w:val="fr-FR"/>
-              </w:rPr>
-              <w:t>Global</w:t>
-            </w:r>
-          </w:p>
-        </w:tc>
-        <w:tc>
-          <w:tcPr>
-            <w:tcW w:w="4907" w:type="dxa"/>
-          </w:tcPr>
-          <w:p>
-            <w:r>
               <w:t>PNR parsing error notification sender</w:t>
-            </w:r>
-          </w:p>
-        </w:tc>
-      </w:tr>
-      <w:tr>
-        <w:tc>
-          <w:tcPr>
-            <w:tcW w:w="2979" w:type="dxa"/>
-          </w:tcPr>
-          <w:p/>
-        </w:tc>
-        <w:tc>
-          <w:tcPr>
-            <w:tcW w:w="1459" w:type="dxa"/>
-          </w:tcPr>
-          <w:p/>
-        </w:tc>
-        <w:tc>
-          <w:tcPr>
-            <w:tcW w:w="4907" w:type="dxa"/>
-          </w:tcPr>
-          <w:p/>
-        </w:tc>
-      </w:tr>
-      <w:tr>
-        <w:tc>
-          <w:tcPr>
-            <w:tcW w:w="2979" w:type="dxa"/>
-          </w:tcPr>
-          <w:p>
-            <w:r>
-              <w:rPr>
-                <w:lang w:val="fr-FR"/>
-              </w:rPr>
-              <w:t>Email source</w:t>
-            </w:r>
-          </w:p>
-        </w:tc>
-        <w:tc>
-          <w:tcPr>
-            <w:tcW w:w="1459" w:type="dxa"/>
-          </w:tcPr>
-          <w:p>
-            <w:r>
-              <w:rPr>
-                <w:lang w:val="fr-FR"/>
-              </w:rPr>
-              <w:t>Global</w:t>
-            </w:r>
-          </w:p>
-        </w:tc>
-        <w:tc>
-          <w:tcPr>
-            <w:tcW w:w="4907" w:type="dxa"/>
-          </w:tcPr>
-          <w:p>
-            <w:r>
-              <w:t>pnr_</w:t>
-            </w:r>
-            <w:r>
-              <w:t>parsing_error_notification_</w:t>
-            </w:r>
-            <w:r>
-              <w:t>recipients</w:t>
             </w:r>
           </w:p>
         </w:tc>
@@ -5837,1966 +4510,1966 @@
               <w:rPr>
                 <w:lang w:val="fr-FR"/>
               </w:rPr>
+              <w:t>Zenith parser tools</w:t>
+            </w:r>
+          </w:p>
+        </w:tc>
+        <w:tc>
+          <w:tcPr>
+            <w:tcW w:w="1459" w:type="dxa"/>
+            <w:shd w:val="clear" w:color="auto" w:fill="F2F2F2" w:themeFill="background1" w:themeFillShade="F2"/>
+          </w:tcPr>
+          <w:p>
+            <w:r>
+              <w:rPr>
+                <w:lang w:val="fr-FR"/>
+              </w:rPr>
+              <w:t>Zenith</w:t>
+            </w:r>
+          </w:p>
+        </w:tc>
+        <w:tc>
+          <w:tcPr>
+            <w:tcW w:w="4907" w:type="dxa"/>
+            <w:shd w:val="clear" w:color="auto" w:fill="F2F2F2" w:themeFill="background1" w:themeFillShade="F2"/>
+          </w:tcPr>
+          <w:p>
+            <w:r>
+              <w:t>T</w:t>
+            </w:r>
+            <w:r>
+              <w:t>o</w:t>
+            </w:r>
+            <w:r>
+              <w:t xml:space="preserve"> </w:t>
+            </w:r>
+            <w:r>
+              <w:t>excluded</w:t>
+            </w:r>
+            <w:r>
+              <w:t xml:space="preserve"> </w:t>
+            </w:r>
+            <w:r>
+              <w:t>recipient</w:t>
+            </w:r>
+            <w:r>
+              <w:t xml:space="preserve"> </w:t>
+            </w:r>
+            <w:r>
+              <w:t>email</w:t>
+            </w:r>
+          </w:p>
+        </w:tc>
+      </w:tr>
+      <w:tr>
+        <w:tc>
+          <w:tcPr>
+            <w:tcW w:w="2979" w:type="dxa"/>
+            <w:shd w:val="clear" w:color="auto" w:fill="F2F2F2" w:themeFill="background1" w:themeFillShade="F2"/>
+          </w:tcPr>
+          <w:p>
+            <w:pPr>
+              <w:rPr>
+                <w:lang w:val="fr-FR"/>
+              </w:rPr>
+            </w:pPr>
+            <w:r>
+              <w:rPr>
+                <w:lang w:val="fr-FR"/>
+              </w:rPr>
+              <w:t>Zenith parser tools</w:t>
+            </w:r>
+          </w:p>
+        </w:tc>
+        <w:tc>
+          <w:tcPr>
+            <w:tcW w:w="1459" w:type="dxa"/>
+            <w:shd w:val="clear" w:color="auto" w:fill="F2F2F2" w:themeFill="background1" w:themeFillShade="F2"/>
+          </w:tcPr>
+          <w:p>
+            <w:pPr>
+              <w:rPr>
+                <w:lang w:val="fr-FR"/>
+              </w:rPr>
+            </w:pPr>
+            <w:r>
+              <w:rPr>
+                <w:lang w:val="fr-FR"/>
+              </w:rPr>
+              <w:t>Zenith</w:t>
+            </w:r>
+          </w:p>
+        </w:tc>
+        <w:tc>
+          <w:tcPr>
+            <w:tcW w:w="4907" w:type="dxa"/>
+            <w:shd w:val="clear" w:color="auto" w:fill="F2F2F2" w:themeFill="background1" w:themeFillShade="F2"/>
+          </w:tcPr>
+          <w:p>
+            <w:r>
+              <w:t xml:space="preserve">EMD </w:t>
+            </w:r>
+            <w:r>
+              <w:t>reference</w:t>
+            </w:r>
+            <w:r>
+              <w:t xml:space="preserve"> s</w:t>
+            </w:r>
+            <w:r>
+              <w:t>tart</w:t>
+            </w:r>
+          </w:p>
+        </w:tc>
+      </w:tr>
+      <w:tr>
+        <w:tc>
+          <w:tcPr>
+            <w:tcW w:w="2979" w:type="dxa"/>
+            <w:shd w:val="clear" w:color="auto" w:fill="F2F2F2" w:themeFill="background1" w:themeFillShade="F2"/>
+          </w:tcPr>
+          <w:p>
+            <w:pPr>
+              <w:rPr>
+                <w:lang w:val="fr-FR"/>
+              </w:rPr>
+            </w:pPr>
+            <w:r>
+              <w:rPr>
+                <w:lang w:val="fr-FR"/>
+              </w:rPr>
+              <w:t>Zenith parser tools</w:t>
+            </w:r>
+          </w:p>
+        </w:tc>
+        <w:tc>
+          <w:tcPr>
+            <w:tcW w:w="1459" w:type="dxa"/>
+            <w:shd w:val="clear" w:color="auto" w:fill="F2F2F2" w:themeFill="background1" w:themeFillShade="F2"/>
+          </w:tcPr>
+          <w:p>
+            <w:pPr>
+              <w:rPr>
+                <w:lang w:val="fr-FR"/>
+              </w:rPr>
+            </w:pPr>
+            <w:r>
+              <w:rPr>
+                <w:lang w:val="fr-FR"/>
+              </w:rPr>
+              <w:t>Zenith</w:t>
+            </w:r>
+          </w:p>
+        </w:tc>
+        <w:tc>
+          <w:tcPr>
+            <w:tcW w:w="4907" w:type="dxa"/>
+            <w:shd w:val="clear" w:color="auto" w:fill="F2F2F2" w:themeFill="background1" w:themeFillShade="F2"/>
+          </w:tcPr>
+          <w:p>
+            <w:r>
+              <w:t xml:space="preserve">EMD </w:t>
+            </w:r>
+            <w:r>
+              <w:t>expiry</w:t>
+            </w:r>
+            <w:r>
+              <w:t xml:space="preserve"> </w:t>
+            </w:r>
+            <w:r>
+              <w:t>date</w:t>
+            </w:r>
+            <w:r>
+              <w:t xml:space="preserve"> </w:t>
+            </w:r>
+            <w:r>
+              <w:t>start</w:t>
+            </w:r>
+          </w:p>
+        </w:tc>
+      </w:tr>
+      <w:tr>
+        <w:tc>
+          <w:tcPr>
+            <w:tcW w:w="2979" w:type="dxa"/>
+            <w:shd w:val="clear" w:color="auto" w:fill="F2F2F2" w:themeFill="background1" w:themeFillShade="F2"/>
+          </w:tcPr>
+          <w:p>
+            <w:pPr>
+              <w:rPr>
+                <w:lang w:val="fr-FR"/>
+              </w:rPr>
+            </w:pPr>
+            <w:r>
+              <w:rPr>
+                <w:lang w:val="fr-FR"/>
+              </w:rPr>
+              <w:t>Zenith parser tools</w:t>
+            </w:r>
+          </w:p>
+        </w:tc>
+        <w:tc>
+          <w:tcPr>
+            <w:tcW w:w="1459" w:type="dxa"/>
+            <w:shd w:val="clear" w:color="auto" w:fill="F2F2F2" w:themeFill="background1" w:themeFillShade="F2"/>
+          </w:tcPr>
+          <w:p>
+            <w:pPr>
+              <w:rPr>
+                <w:lang w:val="fr-FR"/>
+              </w:rPr>
+            </w:pPr>
+            <w:r>
+              <w:rPr>
+                <w:lang w:val="fr-FR"/>
+              </w:rPr>
+              <w:t>Zenith</w:t>
+            </w:r>
+          </w:p>
+        </w:tc>
+        <w:tc>
+          <w:tcPr>
+            <w:tcW w:w="4907" w:type="dxa"/>
+            <w:shd w:val="clear" w:color="auto" w:fill="F2F2F2" w:themeFill="background1" w:themeFillShade="F2"/>
+          </w:tcPr>
+          <w:p>
+            <w:r>
+              <w:t xml:space="preserve">EMD </w:t>
+            </w:r>
+            <w:r>
+              <w:t>comment</w:t>
+            </w:r>
+            <w:r>
+              <w:t xml:space="preserve"> </w:t>
+            </w:r>
+            <w:r>
+              <w:t>start</w:t>
+            </w:r>
+          </w:p>
+        </w:tc>
+      </w:tr>
+      <w:tr>
+        <w:tc>
+          <w:tcPr>
+            <w:tcW w:w="2979" w:type="dxa"/>
+            <w:shd w:val="clear" w:color="auto" w:fill="F2F2F2" w:themeFill="background1" w:themeFillShade="F2"/>
+          </w:tcPr>
+          <w:p>
+            <w:pPr>
+              <w:rPr>
+                <w:lang w:val="fr-FR"/>
+              </w:rPr>
+            </w:pPr>
+            <w:r>
+              <w:rPr>
+                <w:lang w:val="fr-FR"/>
+              </w:rPr>
+              <w:t>Zenith parser tools</w:t>
+            </w:r>
+          </w:p>
+        </w:tc>
+        <w:tc>
+          <w:tcPr>
+            <w:tcW w:w="1459" w:type="dxa"/>
+            <w:shd w:val="clear" w:color="auto" w:fill="F2F2F2" w:themeFill="background1" w:themeFillShade="F2"/>
+          </w:tcPr>
+          <w:p>
+            <w:pPr>
+              <w:rPr>
+                <w:lang w:val="fr-FR"/>
+              </w:rPr>
+            </w:pPr>
+            <w:r>
+              <w:rPr>
+                <w:lang w:val="fr-FR"/>
+              </w:rPr>
+              <w:t>Zenith</w:t>
+            </w:r>
+          </w:p>
+        </w:tc>
+        <w:tc>
+          <w:tcPr>
+            <w:tcW w:w="4907" w:type="dxa"/>
+            <w:shd w:val="clear" w:color="auto" w:fill="F2F2F2" w:themeFill="background1" w:themeFillShade="F2"/>
+          </w:tcPr>
+          <w:p>
+            <w:r>
+              <w:t xml:space="preserve">EMD </w:t>
+            </w:r>
+            <w:r>
+              <w:t>cost</w:t>
+            </w:r>
+            <w:r>
+              <w:t xml:space="preserve"> </w:t>
+            </w:r>
+            <w:r>
+              <w:t>start</w:t>
+            </w:r>
+          </w:p>
+        </w:tc>
+      </w:tr>
+      <w:tr>
+        <w:tc>
+          <w:tcPr>
+            <w:tcW w:w="2979" w:type="dxa"/>
+            <w:shd w:val="clear" w:color="auto" w:fill="F2F2F2" w:themeFill="background1" w:themeFillShade="F2"/>
+          </w:tcPr>
+          <w:p>
+            <w:pPr>
+              <w:rPr>
+                <w:lang w:val="fr-FR"/>
+              </w:rPr>
+            </w:pPr>
+            <w:r>
+              <w:rPr>
+                <w:lang w:val="fr-FR"/>
+              </w:rPr>
+              <w:t>Zenith parser tools</w:t>
+            </w:r>
+          </w:p>
+        </w:tc>
+        <w:tc>
+          <w:tcPr>
+            <w:tcW w:w="1459" w:type="dxa"/>
+            <w:shd w:val="clear" w:color="auto" w:fill="F2F2F2" w:themeFill="background1" w:themeFillShade="F2"/>
+          </w:tcPr>
+          <w:p>
+            <w:pPr>
+              <w:rPr>
+                <w:lang w:val="fr-FR"/>
+              </w:rPr>
+            </w:pPr>
+            <w:r>
+              <w:rPr>
+                <w:lang w:val="fr-FR"/>
+              </w:rPr>
+              <w:t>Zenith</w:t>
+            </w:r>
+          </w:p>
+        </w:tc>
+        <w:tc>
+          <w:tcPr>
+            <w:tcW w:w="4907" w:type="dxa"/>
+            <w:shd w:val="clear" w:color="auto" w:fill="F2F2F2" w:themeFill="background1" w:themeFillShade="F2"/>
+          </w:tcPr>
+          <w:p>
+            <w:r>
+              <w:t>M</w:t>
+            </w:r>
+            <w:r>
+              <w:t>ain</w:t>
+            </w:r>
+            <w:r>
+              <w:t xml:space="preserve"> </w:t>
+            </w:r>
+            <w:r>
+              <w:t>pnr</w:t>
+            </w:r>
+            <w:r>
+              <w:t xml:space="preserve"> </w:t>
+            </w:r>
+            <w:r>
+              <w:t>start</w:t>
+            </w:r>
+            <w:r>
+              <w:t xml:space="preserve"> </w:t>
+            </w:r>
+            <w:r>
+              <w:t>identifier</w:t>
+            </w:r>
+          </w:p>
+        </w:tc>
+      </w:tr>
+      <w:tr>
+        <w:tc>
+          <w:tcPr>
+            <w:tcW w:w="2979" w:type="dxa"/>
+            <w:shd w:val="clear" w:color="auto" w:fill="F2F2F2" w:themeFill="background1" w:themeFillShade="F2"/>
+          </w:tcPr>
+          <w:p>
+            <w:pPr>
+              <w:rPr>
+                <w:lang w:val="fr-FR"/>
+              </w:rPr>
+            </w:pPr>
+            <w:r>
+              <w:rPr>
+                <w:lang w:val="fr-FR"/>
+              </w:rPr>
+              <w:t>Zenith parser tools</w:t>
+            </w:r>
+          </w:p>
+        </w:tc>
+        <w:tc>
+          <w:tcPr>
+            <w:tcW w:w="1459" w:type="dxa"/>
+            <w:shd w:val="clear" w:color="auto" w:fill="F2F2F2" w:themeFill="background1" w:themeFillShade="F2"/>
+          </w:tcPr>
+          <w:p>
+            <w:pPr>
+              <w:rPr>
+                <w:lang w:val="fr-FR"/>
+              </w:rPr>
+            </w:pPr>
+            <w:r>
+              <w:rPr>
+                <w:lang w:val="fr-FR"/>
+              </w:rPr>
+              <w:t>Zenith</w:t>
+            </w:r>
+          </w:p>
+        </w:tc>
+        <w:tc>
+          <w:tcPr>
+            <w:tcW w:w="4907" w:type="dxa"/>
+            <w:shd w:val="clear" w:color="auto" w:fill="F2F2F2" w:themeFill="background1" w:themeFillShade="F2"/>
+          </w:tcPr>
+          <w:p>
+            <w:r>
+              <w:t>P</w:t>
+            </w:r>
+            <w:r>
+              <w:t>assport</w:t>
+            </w:r>
+            <w:r>
+              <w:t xml:space="preserve"> </w:t>
+            </w:r>
+            <w:r>
+              <w:t>identifier</w:t>
+            </w:r>
+          </w:p>
+        </w:tc>
+      </w:tr>
+      <w:tr>
+        <w:tc>
+          <w:tcPr>
+            <w:tcW w:w="2979" w:type="dxa"/>
+            <w:shd w:val="clear" w:color="auto" w:fill="F2F2F2" w:themeFill="background1" w:themeFillShade="F2"/>
+          </w:tcPr>
+          <w:p>
+            <w:pPr>
+              <w:rPr>
+                <w:lang w:val="fr-FR"/>
+              </w:rPr>
+            </w:pPr>
+            <w:r>
+              <w:rPr>
+                <w:lang w:val="fr-FR"/>
+              </w:rPr>
+              <w:t>Zenith parser tools</w:t>
+            </w:r>
+          </w:p>
+        </w:tc>
+        <w:tc>
+          <w:tcPr>
+            <w:tcW w:w="1459" w:type="dxa"/>
+            <w:shd w:val="clear" w:color="auto" w:fill="F2F2F2" w:themeFill="background1" w:themeFillShade="F2"/>
+          </w:tcPr>
+          <w:p>
+            <w:pPr>
+              <w:rPr>
+                <w:lang w:val="fr-FR"/>
+              </w:rPr>
+            </w:pPr>
+            <w:r>
+              <w:rPr>
+                <w:lang w:val="fr-FR"/>
+              </w:rPr>
+              <w:t>Zenith</w:t>
+            </w:r>
+          </w:p>
+        </w:tc>
+        <w:tc>
+          <w:tcPr>
+            <w:tcW w:w="4907" w:type="dxa"/>
+            <w:shd w:val="clear" w:color="auto" w:fill="F2F2F2" w:themeFill="background1" w:themeFillShade="F2"/>
+          </w:tcPr>
+          <w:p>
+            <w:r>
+              <w:t>P</w:t>
+            </w:r>
+            <w:r>
+              <w:t>assenger</w:t>
+            </w:r>
+            <w:r>
+              <w:t xml:space="preserve"> i</w:t>
+            </w:r>
+            <w:r>
+              <w:t>dentifier</w:t>
+            </w:r>
+          </w:p>
+        </w:tc>
+      </w:tr>
+      <w:tr>
+        <w:tc>
+          <w:tcPr>
+            <w:tcW w:w="2979" w:type="dxa"/>
+            <w:shd w:val="clear" w:color="auto" w:fill="F2F2F2" w:themeFill="background1" w:themeFillShade="F2"/>
+          </w:tcPr>
+          <w:p>
+            <w:pPr>
+              <w:rPr>
+                <w:lang w:val="fr-FR"/>
+              </w:rPr>
+            </w:pPr>
+            <w:r>
+              <w:rPr>
+                <w:lang w:val="fr-FR"/>
+              </w:rPr>
+              <w:t>Zenith parser tools</w:t>
+            </w:r>
+          </w:p>
+        </w:tc>
+        <w:tc>
+          <w:tcPr>
+            <w:tcW w:w="1459" w:type="dxa"/>
+            <w:shd w:val="clear" w:color="auto" w:fill="F2F2F2" w:themeFill="background1" w:themeFillShade="F2"/>
+          </w:tcPr>
+          <w:p>
+            <w:pPr>
+              <w:rPr>
+                <w:lang w:val="fr-FR"/>
+              </w:rPr>
+            </w:pPr>
+            <w:r>
+              <w:rPr>
+                <w:lang w:val="fr-FR"/>
+              </w:rPr>
+              <w:t>Zenith</w:t>
+            </w:r>
+          </w:p>
+        </w:tc>
+        <w:tc>
+          <w:tcPr>
+            <w:tcW w:w="4907" w:type="dxa"/>
+            <w:shd w:val="clear" w:color="auto" w:fill="F2F2F2" w:themeFill="background1" w:themeFillShade="F2"/>
+          </w:tcPr>
+          <w:p>
+            <w:r>
+              <w:t>P</w:t>
+            </w:r>
+            <w:r>
+              <w:t>ayment</w:t>
+            </w:r>
+            <w:r>
+              <w:t xml:space="preserve"> </w:t>
+            </w:r>
+            <w:r>
+              <w:t>receipt</w:t>
+            </w:r>
+            <w:r>
+              <w:t xml:space="preserve"> </w:t>
+            </w:r>
+            <w:r>
+              <w:t>identifier</w:t>
+            </w:r>
+          </w:p>
+        </w:tc>
+      </w:tr>
+      <w:tr>
+        <w:tc>
+          <w:tcPr>
+            <w:tcW w:w="2979" w:type="dxa"/>
+            <w:shd w:val="clear" w:color="auto" w:fill="F2F2F2" w:themeFill="background1" w:themeFillShade="F2"/>
+          </w:tcPr>
+          <w:p>
+            <w:pPr>
+              <w:rPr>
+                <w:lang w:val="fr-FR"/>
+              </w:rPr>
+            </w:pPr>
+            <w:r>
+              <w:rPr>
+                <w:lang w:val="fr-FR"/>
+              </w:rPr>
+              <w:t>Zenith parser tools</w:t>
+            </w:r>
+          </w:p>
+        </w:tc>
+        <w:tc>
+          <w:tcPr>
+            <w:tcW w:w="1459" w:type="dxa"/>
+            <w:shd w:val="clear" w:color="auto" w:fill="F2F2F2" w:themeFill="background1" w:themeFillShade="F2"/>
+          </w:tcPr>
+          <w:p>
+            <w:pPr>
+              <w:rPr>
+                <w:lang w:val="fr-FR"/>
+              </w:rPr>
+            </w:pPr>
+            <w:r>
+              <w:rPr>
+                <w:lang w:val="fr-FR"/>
+              </w:rPr>
+              <w:t>Zenith</w:t>
+            </w:r>
+          </w:p>
+        </w:tc>
+        <w:tc>
+          <w:tcPr>
+            <w:tcW w:w="4907" w:type="dxa"/>
+            <w:shd w:val="clear" w:color="auto" w:fill="F2F2F2" w:themeFill="background1" w:themeFillShade="F2"/>
+          </w:tcPr>
+          <w:p>
+            <w:r>
+              <w:t>T</w:t>
+            </w:r>
+            <w:r>
+              <w:t>otal</w:t>
+            </w:r>
+            <w:r>
+              <w:t xml:space="preserve"> </w:t>
+            </w:r>
+            <w:r>
+              <w:t>identifier</w:t>
+            </w:r>
+          </w:p>
+        </w:tc>
+      </w:tr>
+      <w:tr>
+        <w:tc>
+          <w:tcPr>
+            <w:tcW w:w="2979" w:type="dxa"/>
+            <w:shd w:val="clear" w:color="auto" w:fill="F2F2F2" w:themeFill="background1" w:themeFillShade="F2"/>
+          </w:tcPr>
+          <w:p>
+            <w:pPr>
+              <w:rPr>
+                <w:lang w:val="fr-FR"/>
+              </w:rPr>
+            </w:pPr>
+            <w:r>
+              <w:rPr>
+                <w:lang w:val="fr-FR"/>
+              </w:rPr>
+              <w:t>Zenith parser tools</w:t>
+            </w:r>
+          </w:p>
+        </w:tc>
+        <w:tc>
+          <w:tcPr>
+            <w:tcW w:w="1459" w:type="dxa"/>
+            <w:shd w:val="clear" w:color="auto" w:fill="F2F2F2" w:themeFill="background1" w:themeFillShade="F2"/>
+          </w:tcPr>
+          <w:p>
+            <w:pPr>
+              <w:rPr>
+                <w:lang w:val="fr-FR"/>
+              </w:rPr>
+            </w:pPr>
+            <w:r>
+              <w:rPr>
+                <w:lang w:val="fr-FR"/>
+              </w:rPr>
+              <w:t>Zenith</w:t>
+            </w:r>
+          </w:p>
+        </w:tc>
+        <w:tc>
+          <w:tcPr>
+            <w:tcW w:w="4907" w:type="dxa"/>
+            <w:shd w:val="clear" w:color="auto" w:fill="F2F2F2" w:themeFill="background1" w:themeFillShade="F2"/>
+          </w:tcPr>
+          <w:p>
+            <w:r>
+              <w:t>P</w:t>
+            </w:r>
+            <w:r>
+              <w:t>ayment</w:t>
+            </w:r>
+            <w:r>
+              <w:t xml:space="preserve"> </w:t>
+            </w:r>
+            <w:r>
+              <w:t>method</w:t>
+            </w:r>
+            <w:r>
+              <w:t xml:space="preserve"> </w:t>
+            </w:r>
+            <w:r>
+              <w:t>identifier</w:t>
+            </w:r>
+          </w:p>
+        </w:tc>
+      </w:tr>
+      <w:tr>
+        <w:tc>
+          <w:tcPr>
+            <w:tcW w:w="2979" w:type="dxa"/>
+            <w:shd w:val="clear" w:color="auto" w:fill="F2F2F2" w:themeFill="background1" w:themeFillShade="F2"/>
+          </w:tcPr>
+          <w:p>
+            <w:pPr>
+              <w:rPr>
+                <w:lang w:val="fr-FR"/>
+              </w:rPr>
+            </w:pPr>
+            <w:r>
+              <w:rPr>
+                <w:lang w:val="fr-FR"/>
+              </w:rPr>
+              <w:t>Zenith parser tools</w:t>
+            </w:r>
+          </w:p>
+        </w:tc>
+        <w:tc>
+          <w:tcPr>
+            <w:tcW w:w="1459" w:type="dxa"/>
+            <w:shd w:val="clear" w:color="auto" w:fill="F2F2F2" w:themeFill="background1" w:themeFillShade="F2"/>
+          </w:tcPr>
+          <w:p>
+            <w:pPr>
+              <w:rPr>
+                <w:lang w:val="fr-FR"/>
+              </w:rPr>
+            </w:pPr>
+            <w:r>
+              <w:rPr>
+                <w:lang w:val="fr-FR"/>
+              </w:rPr>
+              <w:t>Zenith</w:t>
+            </w:r>
+          </w:p>
+        </w:tc>
+        <w:tc>
+          <w:tcPr>
+            <w:tcW w:w="4907" w:type="dxa"/>
+            <w:shd w:val="clear" w:color="auto" w:fill="F2F2F2" w:themeFill="background1" w:themeFillShade="F2"/>
+          </w:tcPr>
+          <w:p>
+            <w:r>
+              <w:t>I</w:t>
+            </w:r>
+            <w:r>
+              <w:t>ssuing</w:t>
+            </w:r>
+            <w:r>
+              <w:t xml:space="preserve"> </w:t>
+            </w:r>
+            <w:r>
+              <w:t>date</w:t>
+            </w:r>
+            <w:r>
+              <w:t xml:space="preserve"> </w:t>
+            </w:r>
+            <w:r>
+              <w:t>identifier</w:t>
+            </w:r>
+          </w:p>
+        </w:tc>
+      </w:tr>
+      <w:tr>
+        <w:tc>
+          <w:tcPr>
+            <w:tcW w:w="2979" w:type="dxa"/>
+            <w:shd w:val="clear" w:color="auto" w:fill="F2F2F2" w:themeFill="background1" w:themeFillShade="F2"/>
+          </w:tcPr>
+          <w:p>
+            <w:pPr>
+              <w:rPr>
+                <w:lang w:val="fr-FR"/>
+              </w:rPr>
+            </w:pPr>
+            <w:r>
+              <w:rPr>
+                <w:lang w:val="fr-FR"/>
+              </w:rPr>
+              <w:t>Zenith parser tools</w:t>
+            </w:r>
+          </w:p>
+        </w:tc>
+        <w:tc>
+          <w:tcPr>
+            <w:tcW w:w="1459" w:type="dxa"/>
+            <w:shd w:val="clear" w:color="auto" w:fill="F2F2F2" w:themeFill="background1" w:themeFillShade="F2"/>
+          </w:tcPr>
+          <w:p>
+            <w:pPr>
+              <w:rPr>
+                <w:lang w:val="fr-FR"/>
+              </w:rPr>
+            </w:pPr>
+            <w:r>
+              <w:rPr>
+                <w:lang w:val="fr-FR"/>
+              </w:rPr>
+              <w:t>Zenith</w:t>
+            </w:r>
+          </w:p>
+        </w:tc>
+        <w:tc>
+          <w:tcPr>
+            <w:tcW w:w="4907" w:type="dxa"/>
+            <w:shd w:val="clear" w:color="auto" w:fill="F2F2F2" w:themeFill="background1" w:themeFillShade="F2"/>
+          </w:tcPr>
+          <w:p>
+            <w:r>
+              <w:t>I</w:t>
+            </w:r>
+            <w:r>
+              <w:t>ssuing</w:t>
+            </w:r>
+            <w:r>
+              <w:t xml:space="preserve"> </w:t>
+            </w:r>
+            <w:r>
+              <w:t>office</w:t>
+            </w:r>
+            <w:r>
+              <w:t xml:space="preserve"> </w:t>
+            </w:r>
+            <w:r>
+              <w:t>identifier</w:t>
+            </w:r>
+          </w:p>
+        </w:tc>
+      </w:tr>
+      <w:tr>
+        <w:tc>
+          <w:tcPr>
+            <w:tcW w:w="2979" w:type="dxa"/>
+            <w:shd w:val="clear" w:color="auto" w:fill="F2F2F2" w:themeFill="background1" w:themeFillShade="F2"/>
+          </w:tcPr>
+          <w:p>
+            <w:pPr>
+              <w:rPr>
+                <w:lang w:val="fr-FR"/>
+              </w:rPr>
+            </w:pPr>
+            <w:r>
+              <w:rPr>
+                <w:lang w:val="fr-FR"/>
+              </w:rPr>
+              <w:t>Zenith parser tools</w:t>
+            </w:r>
+          </w:p>
+        </w:tc>
+        <w:tc>
+          <w:tcPr>
+            <w:tcW w:w="1459" w:type="dxa"/>
+            <w:shd w:val="clear" w:color="auto" w:fill="F2F2F2" w:themeFill="background1" w:themeFillShade="F2"/>
+          </w:tcPr>
+          <w:p>
+            <w:pPr>
+              <w:rPr>
+                <w:lang w:val="fr-FR"/>
+              </w:rPr>
+            </w:pPr>
+            <w:r>
+              <w:rPr>
+                <w:lang w:val="fr-FR"/>
+              </w:rPr>
+              <w:t>Zenith</w:t>
+            </w:r>
+          </w:p>
+        </w:tc>
+        <w:tc>
+          <w:tcPr>
+            <w:tcW w:w="4907" w:type="dxa"/>
+            <w:shd w:val="clear" w:color="auto" w:fill="F2F2F2" w:themeFill="background1" w:themeFillShade="F2"/>
+          </w:tcPr>
+          <w:p>
+            <w:r>
+              <w:t>C</w:t>
+            </w:r>
+            <w:r>
+              <w:t>ost</w:t>
+            </w:r>
+            <w:r>
+              <w:t xml:space="preserve"> </w:t>
+            </w:r>
+            <w:r>
+              <w:t>word</w:t>
+            </w:r>
+            <w:r>
+              <w:t xml:space="preserve"> </w:t>
+            </w:r>
+            <w:r>
+              <w:t>identifier</w:t>
+            </w:r>
+          </w:p>
+        </w:tc>
+      </w:tr>
+      <w:tr>
+        <w:tc>
+          <w:tcPr>
+            <w:tcW w:w="2979" w:type="dxa"/>
+            <w:shd w:val="clear" w:color="auto" w:fill="F2F2F2" w:themeFill="background1" w:themeFillShade="F2"/>
+          </w:tcPr>
+          <w:p>
+            <w:pPr>
+              <w:rPr>
+                <w:lang w:val="fr-FR"/>
+              </w:rPr>
+            </w:pPr>
+            <w:r>
+              <w:rPr>
+                <w:lang w:val="fr-FR"/>
+              </w:rPr>
+              <w:t>Zenith parser tools</w:t>
+            </w:r>
+          </w:p>
+        </w:tc>
+        <w:tc>
+          <w:tcPr>
+            <w:tcW w:w="1459" w:type="dxa"/>
+            <w:shd w:val="clear" w:color="auto" w:fill="F2F2F2" w:themeFill="background1" w:themeFillShade="F2"/>
+          </w:tcPr>
+          <w:p>
+            <w:pPr>
+              <w:rPr>
+                <w:lang w:val="fr-FR"/>
+              </w:rPr>
+            </w:pPr>
+            <w:r>
+              <w:rPr>
+                <w:lang w:val="fr-FR"/>
+              </w:rPr>
+              <w:t>Zenith</w:t>
+            </w:r>
+          </w:p>
+        </w:tc>
+        <w:tc>
+          <w:tcPr>
+            <w:tcW w:w="4907" w:type="dxa"/>
+            <w:shd w:val="clear" w:color="auto" w:fill="F2F2F2" w:themeFill="background1" w:themeFillShade="F2"/>
+          </w:tcPr>
+          <w:p>
+            <w:r>
+              <w:t>M</w:t>
+            </w:r>
+            <w:r>
+              <w:t>od</w:t>
+            </w:r>
+            <w:r>
+              <w:t>i</w:t>
+            </w:r>
+            <w:r>
+              <w:t>fication</w:t>
+            </w:r>
+            <w:r>
+              <w:t xml:space="preserve"> </w:t>
+            </w:r>
+            <w:r>
+              <w:t>identifier</w:t>
+            </w:r>
+          </w:p>
+        </w:tc>
+      </w:tr>
+      <w:tr>
+        <w:tc>
+          <w:tcPr>
+            <w:tcW w:w="2979" w:type="dxa"/>
+            <w:shd w:val="clear" w:color="auto" w:fill="F2F2F2" w:themeFill="background1" w:themeFillShade="F2"/>
+          </w:tcPr>
+          <w:p>
+            <w:pPr>
+              <w:rPr>
+                <w:lang w:val="fr-FR"/>
+              </w:rPr>
+            </w:pPr>
+            <w:r>
+              <w:rPr>
+                <w:lang w:val="fr-FR"/>
+              </w:rPr>
+              <w:t>Zenith parser tools</w:t>
+            </w:r>
+          </w:p>
+        </w:tc>
+        <w:tc>
+          <w:tcPr>
+            <w:tcW w:w="1459" w:type="dxa"/>
+            <w:shd w:val="clear" w:color="auto" w:fill="F2F2F2" w:themeFill="background1" w:themeFillShade="F2"/>
+          </w:tcPr>
+          <w:p>
+            <w:pPr>
+              <w:rPr>
+                <w:lang w:val="fr-FR"/>
+              </w:rPr>
+            </w:pPr>
+            <w:r>
+              <w:rPr>
+                <w:lang w:val="fr-FR"/>
+              </w:rPr>
+              <w:t>Zenith</w:t>
+            </w:r>
+          </w:p>
+        </w:tc>
+        <w:tc>
+          <w:tcPr>
+            <w:tcW w:w="4907" w:type="dxa"/>
+            <w:shd w:val="clear" w:color="auto" w:fill="F2F2F2" w:themeFill="background1" w:themeFillShade="F2"/>
+          </w:tcPr>
+          <w:p>
+            <w:r>
+              <w:t>T</w:t>
+            </w:r>
+            <w:r>
+              <w:t>ax_identifier</w:t>
+            </w:r>
+          </w:p>
+        </w:tc>
+      </w:tr>
+      <w:tr>
+        <w:tc>
+          <w:tcPr>
+            <w:tcW w:w="2979" w:type="dxa"/>
+            <w:shd w:val="clear" w:color="auto" w:fill="F2F2F2" w:themeFill="background1" w:themeFillShade="F2"/>
+          </w:tcPr>
+          <w:p>
+            <w:pPr>
+              <w:rPr>
+                <w:lang w:val="fr-FR"/>
+              </w:rPr>
+            </w:pPr>
+            <w:r>
+              <w:rPr>
+                <w:lang w:val="fr-FR"/>
+              </w:rPr>
+              <w:t>Zenith parser tools</w:t>
+            </w:r>
+          </w:p>
+        </w:tc>
+        <w:tc>
+          <w:tcPr>
+            <w:tcW w:w="1459" w:type="dxa"/>
+            <w:shd w:val="clear" w:color="auto" w:fill="F2F2F2" w:themeFill="background1" w:themeFillShade="F2"/>
+          </w:tcPr>
+          <w:p>
+            <w:pPr>
+              <w:rPr>
+                <w:lang w:val="fr-FR"/>
+              </w:rPr>
+            </w:pPr>
+            <w:r>
+              <w:rPr>
+                <w:lang w:val="fr-FR"/>
+              </w:rPr>
+              <w:t>Zenith</w:t>
+            </w:r>
+          </w:p>
+        </w:tc>
+        <w:tc>
+          <w:tcPr>
+            <w:tcW w:w="4907" w:type="dxa"/>
+            <w:shd w:val="clear" w:color="auto" w:fill="F2F2F2" w:themeFill="background1" w:themeFillShade="F2"/>
+          </w:tcPr>
+          <w:p>
+            <w:r>
+              <w:t>C</w:t>
+            </w:r>
+            <w:r>
+              <w:t>ustomer</w:t>
+            </w:r>
+            <w:r>
+              <w:t xml:space="preserve"> </w:t>
+            </w:r>
+            <w:r>
+              <w:t>name</w:t>
+            </w:r>
+            <w:r>
+              <w:t xml:space="preserve"> </w:t>
+            </w:r>
+            <w:r>
+              <w:t>identifier</w:t>
+            </w:r>
+          </w:p>
+        </w:tc>
+      </w:tr>
+      <w:tr>
+        <w:tc>
+          <w:tcPr>
+            <w:tcW w:w="2979" w:type="dxa"/>
+            <w:shd w:val="clear" w:color="auto" w:fill="F2F2F2" w:themeFill="background1" w:themeFillShade="F2"/>
+          </w:tcPr>
+          <w:p>
+            <w:r>
+              <w:rPr>
+                <w:lang w:val="fr-FR"/>
+              </w:rPr>
+              <w:t>Zenith parser tools</w:t>
+            </w:r>
+          </w:p>
+        </w:tc>
+        <w:tc>
+          <w:tcPr>
+            <w:tcW w:w="1459" w:type="dxa"/>
+            <w:shd w:val="clear" w:color="auto" w:fill="F2F2F2" w:themeFill="background1" w:themeFillShade="F2"/>
+          </w:tcPr>
+          <w:p>
+            <w:r>
+              <w:rPr>
+                <w:lang w:val="fr-FR"/>
+              </w:rPr>
+              <w:t>Zenith</w:t>
+            </w:r>
+          </w:p>
+        </w:tc>
+        <w:tc>
+          <w:tcPr>
+            <w:tcW w:w="4907" w:type="dxa"/>
+            <w:shd w:val="clear" w:color="auto" w:fill="F2F2F2" w:themeFill="background1" w:themeFillShade="F2"/>
+          </w:tcPr>
+          <w:p>
+            <w:r>
+              <w:t>R</w:t>
+            </w:r>
+            <w:r>
+              <w:t>eceipt</w:t>
+            </w:r>
+            <w:r>
+              <w:t xml:space="preserve"> </w:t>
+            </w:r>
+            <w:r>
+              <w:t>identifier</w:t>
+            </w:r>
+          </w:p>
+        </w:tc>
+      </w:tr>
+      <w:tr>
+        <w:tc>
+          <w:tcPr>
+            <w:tcW w:w="2979" w:type="dxa"/>
+            <w:shd w:val="clear" w:color="auto" w:fill="F2F2F2" w:themeFill="background1" w:themeFillShade="F2"/>
+          </w:tcPr>
+          <w:p>
+            <w:r>
+              <w:rPr>
+                <w:lang w:val="fr-FR"/>
+              </w:rPr>
+              <w:t>Zenith parser tools</w:t>
+            </w:r>
+          </w:p>
+        </w:tc>
+        <w:tc>
+          <w:tcPr>
+            <w:tcW w:w="1459" w:type="dxa"/>
+            <w:shd w:val="clear" w:color="auto" w:fill="F2F2F2" w:themeFill="background1" w:themeFillShade="F2"/>
+          </w:tcPr>
+          <w:p>
+            <w:r>
+              <w:rPr>
+                <w:lang w:val="fr-FR"/>
+              </w:rPr>
+              <w:t>Zenith</w:t>
+            </w:r>
+          </w:p>
+        </w:tc>
+        <w:tc>
+          <w:tcPr>
+            <w:tcW w:w="4907" w:type="dxa"/>
+            <w:shd w:val="clear" w:color="auto" w:fill="F2F2F2" w:themeFill="background1" w:themeFillShade="F2"/>
+          </w:tcPr>
+          <w:p>
+            <w:r>
+              <w:t>C</w:t>
+            </w:r>
+            <w:r>
+              <w:t>ost</w:t>
+            </w:r>
+            <w:r>
+              <w:t xml:space="preserve"> </w:t>
+            </w:r>
+            <w:r>
+              <w:t>detail</w:t>
+            </w:r>
+            <w:r>
+              <w:t xml:space="preserve"> </w:t>
+            </w:r>
+            <w:r>
+              <w:t>identifier</w:t>
+            </w:r>
+          </w:p>
+        </w:tc>
+      </w:tr>
+      <w:tr>
+        <w:tc>
+          <w:tcPr>
+            <w:tcW w:w="2979" w:type="dxa"/>
+            <w:shd w:val="clear" w:color="auto" w:fill="F2F2F2" w:themeFill="background1" w:themeFillShade="F2"/>
+          </w:tcPr>
+          <w:p>
+            <w:r>
+              <w:rPr>
+                <w:lang w:val="fr-FR"/>
+              </w:rPr>
+              <w:t>Zenith parser tools</w:t>
+            </w:r>
+          </w:p>
+        </w:tc>
+        <w:tc>
+          <w:tcPr>
+            <w:tcW w:w="1459" w:type="dxa"/>
+            <w:shd w:val="clear" w:color="auto" w:fill="F2F2F2" w:themeFill="background1" w:themeFillShade="F2"/>
+          </w:tcPr>
+          <w:p>
+            <w:r>
+              <w:rPr>
+                <w:lang w:val="fr-FR"/>
+              </w:rPr>
+              <w:t>Zenith</w:t>
+            </w:r>
+          </w:p>
+        </w:tc>
+        <w:tc>
+          <w:tcPr>
+            <w:tcW w:w="4907" w:type="dxa"/>
+            <w:shd w:val="clear" w:color="auto" w:fill="F2F2F2" w:themeFill="background1" w:themeFillShade="F2"/>
+          </w:tcPr>
+          <w:p>
+            <w:r>
+              <w:t>A</w:t>
+            </w:r>
+            <w:r>
+              <w:t>ncillaries</w:t>
+            </w:r>
+            <w:r>
+              <w:t xml:space="preserve"> </w:t>
+            </w:r>
+            <w:r>
+              <w:t>identifier</w:t>
+            </w:r>
+          </w:p>
+        </w:tc>
+      </w:tr>
+      <w:tr>
+        <w:tc>
+          <w:tcPr>
+            <w:tcW w:w="2979" w:type="dxa"/>
+            <w:shd w:val="clear" w:color="auto" w:fill="F2F2F2" w:themeFill="background1" w:themeFillShade="F2"/>
+          </w:tcPr>
+          <w:p>
+            <w:pPr>
+              <w:rPr>
+                <w:lang w:val="fr-FR"/>
+              </w:rPr>
+            </w:pPr>
+          </w:p>
+        </w:tc>
+        <w:tc>
+          <w:tcPr>
+            <w:tcW w:w="1459" w:type="dxa"/>
+            <w:shd w:val="clear" w:color="auto" w:fill="F2F2F2" w:themeFill="background1" w:themeFillShade="F2"/>
+          </w:tcPr>
+          <w:p>
+            <w:pPr>
+              <w:rPr>
+                <w:lang w:val="fr-FR"/>
+              </w:rPr>
+            </w:pPr>
+          </w:p>
+        </w:tc>
+        <w:tc>
+          <w:tcPr>
+            <w:tcW w:w="4907" w:type="dxa"/>
+            <w:shd w:val="clear" w:color="auto" w:fill="F2F2F2" w:themeFill="background1" w:themeFillShade="F2"/>
+          </w:tcPr>
+          <w:p/>
+        </w:tc>
+      </w:tr>
+      <w:tr>
+        <w:tc>
+          <w:tcPr>
+            <w:tcW w:w="2979" w:type="dxa"/>
+          </w:tcPr>
+          <w:p>
+            <w:pPr>
+              <w:rPr>
+                <w:lang w:val="fr-FR"/>
+              </w:rPr>
+            </w:pPr>
+            <w:r>
+              <w:rPr>
+                <w:lang w:val="fr-FR"/>
+              </w:rPr>
+              <w:t>Zenith Receipt parser tools</w:t>
+            </w:r>
+          </w:p>
+        </w:tc>
+        <w:tc>
+          <w:tcPr>
+            <w:tcW w:w="1459" w:type="dxa"/>
+          </w:tcPr>
+          <w:p>
+            <w:pPr>
+              <w:rPr>
+                <w:lang w:val="fr-FR"/>
+              </w:rPr>
+            </w:pPr>
+            <w:r>
+              <w:rPr>
+                <w:lang w:val="fr-FR"/>
+              </w:rPr>
+              <w:t>Zenith</w:t>
+            </w:r>
+          </w:p>
+        </w:tc>
+        <w:tc>
+          <w:tcPr>
+            <w:tcW w:w="4907" w:type="dxa"/>
+          </w:tcPr>
+          <w:p>
+            <w:pPr>
+              <w:rPr>
+                <w:lang w:val="fr-FR"/>
+              </w:rPr>
+            </w:pPr>
+            <w:r>
+              <w:rPr>
+                <w:lang w:val="fr-FR"/>
+              </w:rPr>
+              <w:t>P</w:t>
+            </w:r>
+            <w:r>
+              <w:rPr>
+                <w:lang w:val="fr-FR"/>
+              </w:rPr>
+              <w:t>ayment</w:t>
+            </w:r>
+            <w:r>
+              <w:rPr>
+                <w:lang w:val="fr-FR"/>
+              </w:rPr>
+              <w:t xml:space="preserve"> </w:t>
+            </w:r>
+            <w:r>
+              <w:rPr>
+                <w:lang w:val="fr-FR"/>
+              </w:rPr>
+              <w:t>option</w:t>
+            </w:r>
+          </w:p>
+        </w:tc>
+      </w:tr>
+      <w:tr>
+        <w:tc>
+          <w:tcPr>
+            <w:tcW w:w="2979" w:type="dxa"/>
+          </w:tcPr>
+          <w:p>
+            <w:pPr>
+              <w:rPr>
+                <w:lang w:val="fr-FR"/>
+              </w:rPr>
+            </w:pPr>
+            <w:r>
+              <w:rPr>
+                <w:lang w:val="fr-FR"/>
+              </w:rPr>
+              <w:t>Zenith Receipt parser tools</w:t>
+            </w:r>
+          </w:p>
+        </w:tc>
+        <w:tc>
+          <w:tcPr>
+            <w:tcW w:w="1459" w:type="dxa"/>
+          </w:tcPr>
+          <w:p>
+            <w:pPr>
+              <w:rPr>
+                <w:lang w:val="fr-FR"/>
+              </w:rPr>
+            </w:pPr>
+            <w:r>
+              <w:rPr>
+                <w:lang w:val="fr-FR"/>
+              </w:rPr>
+              <w:t>Zenith</w:t>
+            </w:r>
+          </w:p>
+        </w:tc>
+        <w:tc>
+          <w:tcPr>
+            <w:tcW w:w="4907" w:type="dxa"/>
+          </w:tcPr>
+          <w:p>
+            <w:pPr>
+              <w:rPr>
+                <w:lang w:val="fr-FR"/>
+              </w:rPr>
+            </w:pPr>
+            <w:r>
+              <w:rPr>
+                <w:lang w:val="fr-FR"/>
+              </w:rPr>
+              <w:t>T</w:t>
+            </w:r>
+            <w:r>
+              <w:rPr>
+                <w:lang w:val="fr-FR"/>
+              </w:rPr>
+              <w:t>icket</w:t>
+            </w:r>
+            <w:r>
+              <w:rPr>
+                <w:lang w:val="fr-FR"/>
+              </w:rPr>
+              <w:t xml:space="preserve"> </w:t>
+            </w:r>
+            <w:r>
+              <w:rPr>
+                <w:lang w:val="fr-FR"/>
+              </w:rPr>
+              <w:t>number</w:t>
+            </w:r>
+            <w:r>
+              <w:rPr>
+                <w:lang w:val="fr-FR"/>
+              </w:rPr>
+              <w:t xml:space="preserve"> </w:t>
+            </w:r>
+            <w:r>
+              <w:rPr>
+                <w:lang w:val="fr-FR"/>
+              </w:rPr>
+              <w:t>prefix</w:t>
+            </w:r>
+          </w:p>
+        </w:tc>
+      </w:tr>
+      <w:tr>
+        <w:tc>
+          <w:tcPr>
+            <w:tcW w:w="2979" w:type="dxa"/>
+          </w:tcPr>
+          <w:p>
+            <w:pPr>
+              <w:rPr>
+                <w:lang w:val="fr-FR"/>
+              </w:rPr>
+            </w:pPr>
+            <w:r>
+              <w:rPr>
+                <w:lang w:val="fr-FR"/>
+              </w:rPr>
+              <w:t>Zenith Receipt parser tools</w:t>
+            </w:r>
+          </w:p>
+        </w:tc>
+        <w:tc>
+          <w:tcPr>
+            <w:tcW w:w="1459" w:type="dxa"/>
+          </w:tcPr>
+          <w:p>
+            <w:pPr>
+              <w:rPr>
+                <w:lang w:val="fr-FR"/>
+              </w:rPr>
+            </w:pPr>
+            <w:r>
+              <w:rPr>
+                <w:lang w:val="fr-FR"/>
+              </w:rPr>
+              <w:t>Zenith</w:t>
+            </w:r>
+          </w:p>
+        </w:tc>
+        <w:tc>
+          <w:tcPr>
+            <w:tcW w:w="4907" w:type="dxa"/>
+          </w:tcPr>
+          <w:p>
+            <w:pPr>
+              <w:rPr>
+                <w:lang w:val="fr-FR"/>
+              </w:rPr>
+            </w:pPr>
+            <w:r>
+              <w:rPr>
+                <w:lang w:val="fr-FR"/>
+              </w:rPr>
+              <w:t>T</w:t>
+            </w:r>
+            <w:r>
+              <w:rPr>
+                <w:lang w:val="fr-FR"/>
+              </w:rPr>
+              <w:t>o</w:t>
+            </w:r>
+            <w:r>
+              <w:rPr>
+                <w:lang w:val="fr-FR"/>
+              </w:rPr>
+              <w:t xml:space="preserve"> </w:t>
+            </w:r>
+            <w:r>
+              <w:rPr>
+                <w:lang w:val="fr-FR"/>
+              </w:rPr>
+              <w:t>be</w:t>
+            </w:r>
+            <w:r>
+              <w:rPr>
+                <w:lang w:val="fr-FR"/>
+              </w:rPr>
+              <w:t xml:space="preserve"> </w:t>
+            </w:r>
+            <w:r>
+              <w:rPr>
+                <w:lang w:val="fr-FR"/>
+              </w:rPr>
+              <w:t>excluded</w:t>
+            </w:r>
+            <w:r>
+              <w:rPr>
+                <w:lang w:val="fr-FR"/>
+              </w:rPr>
+              <w:t xml:space="preserve"> </w:t>
+            </w:r>
+            <w:r>
+              <w:rPr>
+                <w:lang w:val="fr-FR"/>
+              </w:rPr>
+              <w:t>keywords</w:t>
+            </w:r>
+          </w:p>
+        </w:tc>
+      </w:tr>
+      <w:tr>
+        <w:tc>
+          <w:tcPr>
+            <w:tcW w:w="2979" w:type="dxa"/>
+          </w:tcPr>
+          <w:p>
+            <w:pPr>
+              <w:rPr>
+                <w:lang w:val="fr-FR"/>
+              </w:rPr>
+            </w:pPr>
+            <w:r>
+              <w:rPr>
+                <w:lang w:val="fr-FR"/>
+              </w:rPr>
+              <w:t>Zenith Receipt parser tools</w:t>
+            </w:r>
+          </w:p>
+        </w:tc>
+        <w:tc>
+          <w:tcPr>
+            <w:tcW w:w="1459" w:type="dxa"/>
+          </w:tcPr>
+          <w:p>
+            <w:pPr>
+              <w:rPr>
+                <w:lang w:val="fr-FR"/>
+              </w:rPr>
+            </w:pPr>
+            <w:r>
+              <w:rPr>
+                <w:lang w:val="fr-FR"/>
+              </w:rPr>
+              <w:t>Zenith</w:t>
+            </w:r>
+          </w:p>
+        </w:tc>
+        <w:tc>
+          <w:tcPr>
+            <w:tcW w:w="4907" w:type="dxa"/>
+          </w:tcPr>
+          <w:p>
+            <w:pPr>
+              <w:rPr>
+                <w:lang w:val="fr-FR"/>
+              </w:rPr>
+            </w:pPr>
+            <w:r>
+              <w:rPr>
+                <w:lang w:val="fr-FR"/>
+              </w:rPr>
+              <w:t>A</w:t>
+            </w:r>
+            <w:r>
+              <w:rPr>
+                <w:lang w:val="fr-FR"/>
+              </w:rPr>
+              <w:t>irport</w:t>
+            </w:r>
+            <w:r>
+              <w:rPr>
+                <w:lang w:val="fr-FR"/>
+              </w:rPr>
+              <w:t xml:space="preserve"> </w:t>
+            </w:r>
+            <w:r>
+              <w:rPr>
+                <w:lang w:val="fr-FR"/>
+              </w:rPr>
+              <w:t>agency</w:t>
+            </w:r>
+            <w:r>
+              <w:rPr>
+                <w:lang w:val="fr-FR"/>
+              </w:rPr>
+              <w:t xml:space="preserve"> </w:t>
+            </w:r>
+            <w:r>
+              <w:rPr>
+                <w:lang w:val="fr-FR"/>
+              </w:rPr>
+              <w:t>code</w:t>
+            </w:r>
+          </w:p>
+        </w:tc>
+      </w:tr>
+      <w:tr>
+        <w:tc>
+          <w:tcPr>
+            <w:tcW w:w="2979" w:type="dxa"/>
+          </w:tcPr>
+          <w:p>
+            <w:pPr>
+              <w:rPr>
+                <w:lang w:val="fr-FR"/>
+              </w:rPr>
+            </w:pPr>
+            <w:r>
+              <w:rPr>
+                <w:lang w:val="fr-FR"/>
+              </w:rPr>
+              <w:t>Zenith Receipt parser tools</w:t>
+            </w:r>
+          </w:p>
+        </w:tc>
+        <w:tc>
+          <w:tcPr>
+            <w:tcW w:w="1459" w:type="dxa"/>
+          </w:tcPr>
+          <w:p>
+            <w:pPr>
+              <w:rPr>
+                <w:lang w:val="fr-FR"/>
+              </w:rPr>
+            </w:pPr>
+            <w:r>
+              <w:rPr>
+                <w:lang w:val="fr-FR"/>
+              </w:rPr>
+              <w:t>Zenith</w:t>
+            </w:r>
+          </w:p>
+        </w:tc>
+        <w:tc>
+          <w:tcPr>
+            <w:tcW w:w="4907" w:type="dxa"/>
+          </w:tcPr>
+          <w:p>
+            <w:pPr>
+              <w:rPr>
+                <w:lang w:val="fr-FR"/>
+              </w:rPr>
+            </w:pPr>
+            <w:r>
+              <w:rPr>
+                <w:lang w:val="fr-FR"/>
+              </w:rPr>
+              <w:t>S</w:t>
+            </w:r>
+            <w:r>
+              <w:rPr>
+                <w:lang w:val="fr-FR"/>
+              </w:rPr>
+              <w:t>tarted</w:t>
+            </w:r>
+            <w:r>
+              <w:rPr>
+                <w:lang w:val="fr-FR"/>
+              </w:rPr>
+              <w:t xml:space="preserve"> </w:t>
+            </w:r>
+            <w:r>
+              <w:rPr>
+                <w:lang w:val="fr-FR"/>
+              </w:rPr>
+              <w:t>process</w:t>
+            </w:r>
+            <w:r>
+              <w:rPr>
+                <w:lang w:val="fr-FR"/>
+              </w:rPr>
+              <w:t xml:space="preserve"> </w:t>
+            </w:r>
+            <w:r>
+              <w:rPr>
+                <w:lang w:val="fr-FR"/>
+              </w:rPr>
+              <w:t>date</w:t>
+            </w:r>
+          </w:p>
+        </w:tc>
+      </w:tr>
+      <w:tr>
+        <w:tc>
+          <w:tcPr>
+            <w:tcW w:w="2979" w:type="dxa"/>
+          </w:tcPr>
+          <w:p>
+            <w:pPr>
+              <w:rPr>
+                <w:lang w:val="fr-FR"/>
+              </w:rPr>
+            </w:pPr>
+            <w:r>
+              <w:rPr>
+                <w:lang w:val="fr-FR"/>
+              </w:rPr>
+              <w:t>Zenith Receipt parser tools</w:t>
+            </w:r>
+          </w:p>
+        </w:tc>
+        <w:tc>
+          <w:tcPr>
+            <w:tcW w:w="1459" w:type="dxa"/>
+          </w:tcPr>
+          <w:p>
+            <w:pPr>
+              <w:rPr>
+                <w:lang w:val="fr-FR"/>
+              </w:rPr>
+            </w:pPr>
+            <w:r>
+              <w:rPr>
+                <w:lang w:val="fr-FR"/>
+              </w:rPr>
+              <w:t>Zenith</w:t>
+            </w:r>
+          </w:p>
+        </w:tc>
+        <w:tc>
+          <w:tcPr>
+            <w:tcW w:w="4907" w:type="dxa"/>
+          </w:tcPr>
+          <w:p>
+            <w:pPr>
+              <w:rPr>
+                <w:lang w:val="fr-FR"/>
+              </w:rPr>
+            </w:pPr>
+            <w:r>
+              <w:rPr>
+                <w:lang w:val="fr-FR"/>
+              </w:rPr>
+              <w:t>C</w:t>
+            </w:r>
+            <w:r>
+              <w:rPr>
+                <w:lang w:val="fr-FR"/>
+              </w:rPr>
+              <w:t>urrent</w:t>
+            </w:r>
+            <w:r>
+              <w:rPr>
+                <w:lang w:val="fr-FR"/>
+              </w:rPr>
+              <w:t xml:space="preserve"> </w:t>
+            </w:r>
+            <w:r>
+              <w:rPr>
+                <w:lang w:val="fr-FR"/>
+              </w:rPr>
+              <w:t>travel</w:t>
+            </w:r>
+            <w:r>
+              <w:rPr>
+                <w:lang w:val="fr-FR"/>
+              </w:rPr>
+              <w:t xml:space="preserve"> </w:t>
+            </w:r>
+            <w:r>
+              <w:rPr>
+                <w:lang w:val="fr-FR"/>
+              </w:rPr>
+              <w:t>agency</w:t>
+            </w:r>
+            <w:r>
+              <w:rPr>
+                <w:lang w:val="fr-FR"/>
+              </w:rPr>
+              <w:t xml:space="preserve"> </w:t>
+            </w:r>
+            <w:r>
+              <w:rPr>
+                <w:lang w:val="fr-FR"/>
+              </w:rPr>
+              <w:t>identifier</w:t>
+            </w:r>
+          </w:p>
+        </w:tc>
+      </w:tr>
+      <w:tr>
+        <w:tc>
+          <w:tcPr>
+            <w:tcW w:w="2979" w:type="dxa"/>
+          </w:tcPr>
+          <w:p>
+            <w:pPr>
+              <w:rPr>
+                <w:lang w:val="fr-FR"/>
+              </w:rPr>
+            </w:pPr>
+            <w:r>
+              <w:rPr>
+                <w:lang w:val="fr-FR"/>
+              </w:rPr>
+              <w:t>Zenith Receipt parser tools</w:t>
+            </w:r>
+          </w:p>
+        </w:tc>
+        <w:tc>
+          <w:tcPr>
+            <w:tcW w:w="1459" w:type="dxa"/>
+          </w:tcPr>
+          <w:p>
+            <w:pPr>
+              <w:rPr>
+                <w:lang w:val="fr-FR"/>
+              </w:rPr>
+            </w:pPr>
+            <w:r>
+              <w:rPr>
+                <w:lang w:val="fr-FR"/>
+              </w:rPr>
+              <w:t>Zenith</w:t>
+            </w:r>
+          </w:p>
+        </w:tc>
+        <w:tc>
+          <w:tcPr>
+            <w:tcW w:w="4907" w:type="dxa"/>
+          </w:tcPr>
+          <w:p>
+            <w:pPr>
+              <w:rPr>
+                <w:lang w:val="fr-FR"/>
+              </w:rPr>
+            </w:pPr>
+            <w:r>
+              <w:rPr>
+                <w:lang w:val="fr-FR"/>
+              </w:rPr>
+              <w:t>T</w:t>
+            </w:r>
+            <w:r>
+              <w:rPr>
+                <w:lang w:val="fr-FR"/>
+              </w:rPr>
+              <w:t>icket</w:t>
+            </w:r>
+            <w:r>
+              <w:rPr>
+                <w:lang w:val="fr-FR"/>
+              </w:rPr>
+              <w:t xml:space="preserve"> </w:t>
+            </w:r>
+            <w:r>
+              <w:rPr>
+                <w:lang w:val="fr-FR"/>
+              </w:rPr>
+              <w:t>payment</w:t>
+            </w:r>
+            <w:r>
+              <w:rPr>
+                <w:lang w:val="fr-FR"/>
+              </w:rPr>
+              <w:t xml:space="preserve"> </w:t>
+            </w:r>
+            <w:r>
+              <w:rPr>
+                <w:lang w:val="fr-FR"/>
+              </w:rPr>
+              <w:t>part</w:t>
+            </w:r>
+          </w:p>
+        </w:tc>
+      </w:tr>
+      <w:tr>
+        <w:tc>
+          <w:tcPr>
+            <w:tcW w:w="2979" w:type="dxa"/>
+          </w:tcPr>
+          <w:p>
+            <w:pPr>
+              <w:rPr>
+                <w:lang w:val="fr-FR"/>
+              </w:rPr>
+            </w:pPr>
+            <w:r>
+              <w:rPr>
+                <w:lang w:val="fr-FR"/>
+              </w:rPr>
+              <w:t>Zenith Receipt parser tools</w:t>
+            </w:r>
+          </w:p>
+        </w:tc>
+        <w:tc>
+          <w:tcPr>
+            <w:tcW w:w="1459" w:type="dxa"/>
+          </w:tcPr>
+          <w:p>
+            <w:pPr>
+              <w:rPr>
+                <w:lang w:val="fr-FR"/>
+              </w:rPr>
+            </w:pPr>
+            <w:r>
+              <w:rPr>
+                <w:lang w:val="fr-FR"/>
+              </w:rPr>
+              <w:t>Zenith</w:t>
+            </w:r>
+          </w:p>
+        </w:tc>
+        <w:tc>
+          <w:tcPr>
+            <w:tcW w:w="4907" w:type="dxa"/>
+          </w:tcPr>
+          <w:p>
+            <w:pPr>
+              <w:rPr>
+                <w:lang w:val="fr-FR"/>
+              </w:rPr>
+            </w:pPr>
+            <w:r>
+              <w:rPr>
+                <w:lang w:val="fr-FR"/>
+              </w:rPr>
+              <w:t>A</w:t>
+            </w:r>
+            <w:r>
+              <w:rPr>
+                <w:lang w:val="fr-FR"/>
+              </w:rPr>
+              <w:t>djustment</w:t>
+            </w:r>
+            <w:r>
+              <w:rPr>
+                <w:lang w:val="fr-FR"/>
+              </w:rPr>
+              <w:t xml:space="preserve"> </w:t>
+            </w:r>
+            <w:r>
+              <w:rPr>
+                <w:lang w:val="fr-FR"/>
+              </w:rPr>
+              <w:t>part</w:t>
+            </w:r>
+          </w:p>
+        </w:tc>
+      </w:tr>
+      <w:tr>
+        <w:tc>
+          <w:tcPr>
+            <w:tcW w:w="2979" w:type="dxa"/>
+          </w:tcPr>
+          <w:p>
+            <w:pPr>
+              <w:rPr>
+                <w:lang w:val="fr-FR"/>
+              </w:rPr>
+            </w:pPr>
+            <w:r>
+              <w:rPr>
+                <w:lang w:val="fr-FR"/>
+              </w:rPr>
               <w:lastRenderedPageBreak/>
-              <w:t>Zenith parser tools</w:t>
-            </w:r>
-          </w:p>
-        </w:tc>
-        <w:tc>
-          <w:tcPr>
-            <w:tcW w:w="1459" w:type="dxa"/>
-            <w:shd w:val="clear" w:color="auto" w:fill="F2F2F2" w:themeFill="background1" w:themeFillShade="F2"/>
-          </w:tcPr>
-          <w:p>
-            <w:r>
-              <w:rPr>
-                <w:lang w:val="fr-FR"/>
-              </w:rPr>
-              <w:t>Zenith</w:t>
-            </w:r>
-          </w:p>
-        </w:tc>
-        <w:tc>
-          <w:tcPr>
-            <w:tcW w:w="4907" w:type="dxa"/>
-            <w:shd w:val="clear" w:color="auto" w:fill="F2F2F2" w:themeFill="background1" w:themeFillShade="F2"/>
-          </w:tcPr>
-          <w:p>
-            <w:r>
-              <w:t>T</w:t>
-            </w:r>
-            <w:r>
-              <w:t>o</w:t>
-            </w:r>
-            <w:r>
-              <w:t xml:space="preserve"> </w:t>
-            </w:r>
-            <w:r>
-              <w:t>excluded</w:t>
-            </w:r>
-            <w:r>
-              <w:t xml:space="preserve"> </w:t>
-            </w:r>
-            <w:r>
-              <w:t>recipient</w:t>
-            </w:r>
-            <w:r>
-              <w:t xml:space="preserve"> </w:t>
-            </w:r>
-            <w:r>
-              <w:t>email</w:t>
-            </w:r>
-          </w:p>
-        </w:tc>
-      </w:tr>
-      <w:tr>
-        <w:tc>
-          <w:tcPr>
-            <w:tcW w:w="2979" w:type="dxa"/>
-            <w:shd w:val="clear" w:color="auto" w:fill="F2F2F2" w:themeFill="background1" w:themeFillShade="F2"/>
-          </w:tcPr>
-          <w:p>
-            <w:pPr>
-              <w:rPr>
-                <w:lang w:val="fr-FR"/>
-              </w:rPr>
-            </w:pPr>
-            <w:r>
-              <w:rPr>
-                <w:lang w:val="fr-FR"/>
-              </w:rPr>
-              <w:t>Zenith parser tools</w:t>
-            </w:r>
-          </w:p>
-        </w:tc>
-        <w:tc>
-          <w:tcPr>
-            <w:tcW w:w="1459" w:type="dxa"/>
-            <w:shd w:val="clear" w:color="auto" w:fill="F2F2F2" w:themeFill="background1" w:themeFillShade="F2"/>
-          </w:tcPr>
-          <w:p>
-            <w:pPr>
-              <w:rPr>
-                <w:lang w:val="fr-FR"/>
-              </w:rPr>
-            </w:pPr>
-            <w:r>
-              <w:rPr>
-                <w:lang w:val="fr-FR"/>
-              </w:rPr>
-              <w:t>Zenith</w:t>
-            </w:r>
-          </w:p>
-        </w:tc>
-        <w:tc>
-          <w:tcPr>
-            <w:tcW w:w="4907" w:type="dxa"/>
-            <w:shd w:val="clear" w:color="auto" w:fill="F2F2F2" w:themeFill="background1" w:themeFillShade="F2"/>
-          </w:tcPr>
-          <w:p>
-            <w:r>
-              <w:t xml:space="preserve">EMD </w:t>
-            </w:r>
-            <w:r>
-              <w:t>reference</w:t>
-            </w:r>
-            <w:r>
-              <w:t xml:space="preserve"> s</w:t>
-            </w:r>
-            <w:r>
-              <w:t>tart</w:t>
-            </w:r>
-          </w:p>
-        </w:tc>
-      </w:tr>
-      <w:tr>
-        <w:tc>
-          <w:tcPr>
-            <w:tcW w:w="2979" w:type="dxa"/>
-            <w:shd w:val="clear" w:color="auto" w:fill="F2F2F2" w:themeFill="background1" w:themeFillShade="F2"/>
-          </w:tcPr>
-          <w:p>
-            <w:pPr>
-              <w:rPr>
-                <w:lang w:val="fr-FR"/>
-              </w:rPr>
-            </w:pPr>
-            <w:r>
-              <w:rPr>
-                <w:lang w:val="fr-FR"/>
-              </w:rPr>
-              <w:t>Zenith parser tools</w:t>
-            </w:r>
-          </w:p>
-        </w:tc>
-        <w:tc>
-          <w:tcPr>
-            <w:tcW w:w="1459" w:type="dxa"/>
-            <w:shd w:val="clear" w:color="auto" w:fill="F2F2F2" w:themeFill="background1" w:themeFillShade="F2"/>
-          </w:tcPr>
-          <w:p>
-            <w:pPr>
-              <w:rPr>
-                <w:lang w:val="fr-FR"/>
-              </w:rPr>
-            </w:pPr>
-            <w:r>
-              <w:rPr>
-                <w:lang w:val="fr-FR"/>
-              </w:rPr>
-              <w:t>Zenith</w:t>
-            </w:r>
-          </w:p>
-        </w:tc>
-        <w:tc>
-          <w:tcPr>
-            <w:tcW w:w="4907" w:type="dxa"/>
-            <w:shd w:val="clear" w:color="auto" w:fill="F2F2F2" w:themeFill="background1" w:themeFillShade="F2"/>
-          </w:tcPr>
-          <w:p>
-            <w:r>
-              <w:t xml:space="preserve">EMD </w:t>
-            </w:r>
-            <w:r>
-              <w:t>expiry</w:t>
-            </w:r>
-            <w:r>
-              <w:t xml:space="preserve"> </w:t>
-            </w:r>
-            <w:r>
-              <w:t>date</w:t>
-            </w:r>
-            <w:r>
-              <w:t xml:space="preserve"> </w:t>
-            </w:r>
-            <w:r>
-              <w:t>start</w:t>
-            </w:r>
-          </w:p>
-        </w:tc>
-      </w:tr>
-      <w:tr>
-        <w:tc>
-          <w:tcPr>
-            <w:tcW w:w="2979" w:type="dxa"/>
-            <w:shd w:val="clear" w:color="auto" w:fill="F2F2F2" w:themeFill="background1" w:themeFillShade="F2"/>
-          </w:tcPr>
-          <w:p>
-            <w:pPr>
-              <w:rPr>
-                <w:lang w:val="fr-FR"/>
-              </w:rPr>
-            </w:pPr>
-            <w:r>
-              <w:rPr>
-                <w:lang w:val="fr-FR"/>
-              </w:rPr>
-              <w:t>Zenith parser tools</w:t>
-            </w:r>
-          </w:p>
-        </w:tc>
-        <w:tc>
-          <w:tcPr>
-            <w:tcW w:w="1459" w:type="dxa"/>
-            <w:shd w:val="clear" w:color="auto" w:fill="F2F2F2" w:themeFill="background1" w:themeFillShade="F2"/>
-          </w:tcPr>
-          <w:p>
-            <w:pPr>
-              <w:rPr>
-                <w:lang w:val="fr-FR"/>
-              </w:rPr>
-            </w:pPr>
-            <w:r>
-              <w:rPr>
-                <w:lang w:val="fr-FR"/>
-              </w:rPr>
-              <w:t>Zenith</w:t>
-            </w:r>
-          </w:p>
-        </w:tc>
-        <w:tc>
-          <w:tcPr>
-            <w:tcW w:w="4907" w:type="dxa"/>
-            <w:shd w:val="clear" w:color="auto" w:fill="F2F2F2" w:themeFill="background1" w:themeFillShade="F2"/>
-          </w:tcPr>
-          <w:p>
-            <w:r>
-              <w:t xml:space="preserve">EMD </w:t>
-            </w:r>
-            <w:r>
-              <w:t>comment</w:t>
-            </w:r>
-            <w:r>
-              <w:t xml:space="preserve"> </w:t>
-            </w:r>
-            <w:r>
-              <w:t>start</w:t>
-            </w:r>
-          </w:p>
-        </w:tc>
-      </w:tr>
-      <w:tr>
-        <w:tc>
-          <w:tcPr>
-            <w:tcW w:w="2979" w:type="dxa"/>
-            <w:shd w:val="clear" w:color="auto" w:fill="F2F2F2" w:themeFill="background1" w:themeFillShade="F2"/>
-          </w:tcPr>
-          <w:p>
-            <w:pPr>
-              <w:rPr>
-                <w:lang w:val="fr-FR"/>
-              </w:rPr>
-            </w:pPr>
-            <w:r>
-              <w:rPr>
-                <w:lang w:val="fr-FR"/>
-              </w:rPr>
-              <w:t>Zenith parser tools</w:t>
-            </w:r>
-          </w:p>
-        </w:tc>
-        <w:tc>
-          <w:tcPr>
-            <w:tcW w:w="1459" w:type="dxa"/>
-            <w:shd w:val="clear" w:color="auto" w:fill="F2F2F2" w:themeFill="background1" w:themeFillShade="F2"/>
-          </w:tcPr>
-          <w:p>
-            <w:pPr>
-              <w:rPr>
-                <w:lang w:val="fr-FR"/>
-              </w:rPr>
-            </w:pPr>
-            <w:r>
-              <w:rPr>
-                <w:lang w:val="fr-FR"/>
-              </w:rPr>
-              <w:t>Zenith</w:t>
-            </w:r>
-          </w:p>
-        </w:tc>
-        <w:tc>
-          <w:tcPr>
-            <w:tcW w:w="4907" w:type="dxa"/>
-            <w:shd w:val="clear" w:color="auto" w:fill="F2F2F2" w:themeFill="background1" w:themeFillShade="F2"/>
-          </w:tcPr>
-          <w:p>
-            <w:r>
-              <w:t xml:space="preserve">EMD </w:t>
-            </w:r>
-            <w:r>
-              <w:t>cost</w:t>
-            </w:r>
-            <w:r>
-              <w:t xml:space="preserve"> </w:t>
-            </w:r>
-            <w:r>
-              <w:t>start</w:t>
-            </w:r>
-          </w:p>
-        </w:tc>
-      </w:tr>
-      <w:tr>
-        <w:tc>
-          <w:tcPr>
-            <w:tcW w:w="2979" w:type="dxa"/>
-            <w:shd w:val="clear" w:color="auto" w:fill="F2F2F2" w:themeFill="background1" w:themeFillShade="F2"/>
-          </w:tcPr>
-          <w:p>
-            <w:pPr>
-              <w:rPr>
-                <w:lang w:val="fr-FR"/>
-              </w:rPr>
-            </w:pPr>
-            <w:r>
-              <w:rPr>
-                <w:lang w:val="fr-FR"/>
-              </w:rPr>
-              <w:t>Zenith parser tools</w:t>
-            </w:r>
-          </w:p>
-        </w:tc>
-        <w:tc>
-          <w:tcPr>
-            <w:tcW w:w="1459" w:type="dxa"/>
-            <w:shd w:val="clear" w:color="auto" w:fill="F2F2F2" w:themeFill="background1" w:themeFillShade="F2"/>
-          </w:tcPr>
-          <w:p>
-            <w:pPr>
-              <w:rPr>
-                <w:lang w:val="fr-FR"/>
-              </w:rPr>
-            </w:pPr>
-            <w:r>
-              <w:rPr>
-                <w:lang w:val="fr-FR"/>
-              </w:rPr>
-              <w:t>Zenith</w:t>
-            </w:r>
-          </w:p>
-        </w:tc>
-        <w:tc>
-          <w:tcPr>
-            <w:tcW w:w="4907" w:type="dxa"/>
-            <w:shd w:val="clear" w:color="auto" w:fill="F2F2F2" w:themeFill="background1" w:themeFillShade="F2"/>
-          </w:tcPr>
-          <w:p>
-            <w:r>
-              <w:t>M</w:t>
-            </w:r>
-            <w:r>
-              <w:t>ain</w:t>
-            </w:r>
-            <w:r>
-              <w:t xml:space="preserve"> </w:t>
-            </w:r>
-            <w:r>
-              <w:t>pnr</w:t>
-            </w:r>
-            <w:r>
-              <w:t xml:space="preserve"> </w:t>
-            </w:r>
-            <w:r>
-              <w:t>start</w:t>
-            </w:r>
-            <w:r>
-              <w:t xml:space="preserve"> </w:t>
-            </w:r>
-            <w:r>
-              <w:t>identifier</w:t>
-            </w:r>
-          </w:p>
-        </w:tc>
-      </w:tr>
-      <w:tr>
-        <w:tc>
-          <w:tcPr>
-            <w:tcW w:w="2979" w:type="dxa"/>
-            <w:shd w:val="clear" w:color="auto" w:fill="F2F2F2" w:themeFill="background1" w:themeFillShade="F2"/>
-          </w:tcPr>
-          <w:p>
-            <w:pPr>
-              <w:rPr>
-                <w:lang w:val="fr-FR"/>
-              </w:rPr>
-            </w:pPr>
-            <w:r>
-              <w:rPr>
-                <w:lang w:val="fr-FR"/>
-              </w:rPr>
-              <w:t>Zenith parser tools</w:t>
-            </w:r>
-          </w:p>
-        </w:tc>
-        <w:tc>
-          <w:tcPr>
-            <w:tcW w:w="1459" w:type="dxa"/>
-            <w:shd w:val="clear" w:color="auto" w:fill="F2F2F2" w:themeFill="background1" w:themeFillShade="F2"/>
-          </w:tcPr>
-          <w:p>
-            <w:pPr>
-              <w:rPr>
-                <w:lang w:val="fr-FR"/>
-              </w:rPr>
-            </w:pPr>
-            <w:r>
-              <w:rPr>
-                <w:lang w:val="fr-FR"/>
-              </w:rPr>
-              <w:t>Zenith</w:t>
-            </w:r>
-          </w:p>
-        </w:tc>
-        <w:tc>
-          <w:tcPr>
-            <w:tcW w:w="4907" w:type="dxa"/>
-            <w:shd w:val="clear" w:color="auto" w:fill="F2F2F2" w:themeFill="background1" w:themeFillShade="F2"/>
-          </w:tcPr>
-          <w:p>
-            <w:r>
-              <w:t>P</w:t>
-            </w:r>
-            <w:r>
-              <w:t>assport</w:t>
-            </w:r>
-            <w:r>
-              <w:t xml:space="preserve"> </w:t>
-            </w:r>
-            <w:r>
-              <w:t>identifier</w:t>
-            </w:r>
-          </w:p>
-        </w:tc>
-      </w:tr>
-      <w:tr>
-        <w:tc>
-          <w:tcPr>
-            <w:tcW w:w="2979" w:type="dxa"/>
-            <w:shd w:val="clear" w:color="auto" w:fill="F2F2F2" w:themeFill="background1" w:themeFillShade="F2"/>
-          </w:tcPr>
-          <w:p>
-            <w:pPr>
-              <w:rPr>
-                <w:lang w:val="fr-FR"/>
-              </w:rPr>
-            </w:pPr>
-            <w:r>
-              <w:rPr>
-                <w:lang w:val="fr-FR"/>
-              </w:rPr>
-              <w:t>Zenith parser tools</w:t>
-            </w:r>
-          </w:p>
-        </w:tc>
-        <w:tc>
-          <w:tcPr>
-            <w:tcW w:w="1459" w:type="dxa"/>
-            <w:shd w:val="clear" w:color="auto" w:fill="F2F2F2" w:themeFill="background1" w:themeFillShade="F2"/>
-          </w:tcPr>
-          <w:p>
-            <w:pPr>
-              <w:rPr>
-                <w:lang w:val="fr-FR"/>
-              </w:rPr>
-            </w:pPr>
-            <w:r>
-              <w:rPr>
-                <w:lang w:val="fr-FR"/>
-              </w:rPr>
-              <w:t>Zenith</w:t>
-            </w:r>
-          </w:p>
-        </w:tc>
-        <w:tc>
-          <w:tcPr>
-            <w:tcW w:w="4907" w:type="dxa"/>
-            <w:shd w:val="clear" w:color="auto" w:fill="F2F2F2" w:themeFill="background1" w:themeFillShade="F2"/>
-          </w:tcPr>
-          <w:p>
-            <w:r>
-              <w:t>P</w:t>
-            </w:r>
-            <w:r>
-              <w:t>assenger</w:t>
-            </w:r>
-            <w:r>
-              <w:t xml:space="preserve"> i</w:t>
-            </w:r>
-            <w:r>
-              <w:t>dentifier</w:t>
-            </w:r>
-          </w:p>
-        </w:tc>
-      </w:tr>
-      <w:tr>
-        <w:tc>
-          <w:tcPr>
-            <w:tcW w:w="2979" w:type="dxa"/>
-            <w:shd w:val="clear" w:color="auto" w:fill="F2F2F2" w:themeFill="background1" w:themeFillShade="F2"/>
-          </w:tcPr>
-          <w:p>
-            <w:pPr>
-              <w:rPr>
-                <w:lang w:val="fr-FR"/>
-              </w:rPr>
-            </w:pPr>
-            <w:r>
-              <w:rPr>
-                <w:lang w:val="fr-FR"/>
-              </w:rPr>
-              <w:t>Zenith parser tools</w:t>
-            </w:r>
-          </w:p>
-        </w:tc>
-        <w:tc>
-          <w:tcPr>
-            <w:tcW w:w="1459" w:type="dxa"/>
-            <w:shd w:val="clear" w:color="auto" w:fill="F2F2F2" w:themeFill="background1" w:themeFillShade="F2"/>
-          </w:tcPr>
-          <w:p>
-            <w:pPr>
-              <w:rPr>
-                <w:lang w:val="fr-FR"/>
-              </w:rPr>
-            </w:pPr>
-            <w:r>
-              <w:rPr>
-                <w:lang w:val="fr-FR"/>
-              </w:rPr>
-              <w:t>Zenith</w:t>
-            </w:r>
-          </w:p>
-        </w:tc>
-        <w:tc>
-          <w:tcPr>
-            <w:tcW w:w="4907" w:type="dxa"/>
-            <w:shd w:val="clear" w:color="auto" w:fill="F2F2F2" w:themeFill="background1" w:themeFillShade="F2"/>
-          </w:tcPr>
-          <w:p>
-            <w:r>
-              <w:t>P</w:t>
-            </w:r>
-            <w:r>
-              <w:t>ayment</w:t>
-            </w:r>
-            <w:r>
-              <w:t xml:space="preserve"> </w:t>
-            </w:r>
-            <w:r>
-              <w:t>receipt</w:t>
-            </w:r>
-            <w:r>
-              <w:t xml:space="preserve"> </w:t>
-            </w:r>
-            <w:r>
-              <w:t>identifier</w:t>
-            </w:r>
-          </w:p>
-        </w:tc>
-      </w:tr>
-      <w:tr>
-        <w:tc>
-          <w:tcPr>
-            <w:tcW w:w="2979" w:type="dxa"/>
-            <w:shd w:val="clear" w:color="auto" w:fill="F2F2F2" w:themeFill="background1" w:themeFillShade="F2"/>
-          </w:tcPr>
-          <w:p>
-            <w:pPr>
-              <w:rPr>
-                <w:lang w:val="fr-FR"/>
-              </w:rPr>
-            </w:pPr>
-            <w:r>
-              <w:rPr>
-                <w:lang w:val="fr-FR"/>
-              </w:rPr>
-              <w:t>Zenith parser tools</w:t>
-            </w:r>
-          </w:p>
-        </w:tc>
-        <w:tc>
-          <w:tcPr>
-            <w:tcW w:w="1459" w:type="dxa"/>
-            <w:shd w:val="clear" w:color="auto" w:fill="F2F2F2" w:themeFill="background1" w:themeFillShade="F2"/>
-          </w:tcPr>
-          <w:p>
-            <w:pPr>
-              <w:rPr>
-                <w:lang w:val="fr-FR"/>
-              </w:rPr>
-            </w:pPr>
-            <w:r>
-              <w:rPr>
-                <w:lang w:val="fr-FR"/>
-              </w:rPr>
-              <w:t>Zenith</w:t>
-            </w:r>
-          </w:p>
-        </w:tc>
-        <w:tc>
-          <w:tcPr>
-            <w:tcW w:w="4907" w:type="dxa"/>
-            <w:shd w:val="clear" w:color="auto" w:fill="F2F2F2" w:themeFill="background1" w:themeFillShade="F2"/>
-          </w:tcPr>
-          <w:p>
-            <w:r>
-              <w:t>T</w:t>
-            </w:r>
-            <w:r>
-              <w:t>otal</w:t>
-            </w:r>
-            <w:r>
-              <w:t xml:space="preserve"> </w:t>
-            </w:r>
-            <w:r>
-              <w:t>identifier</w:t>
-            </w:r>
-          </w:p>
-        </w:tc>
-      </w:tr>
-      <w:tr>
-        <w:tc>
-          <w:tcPr>
-            <w:tcW w:w="2979" w:type="dxa"/>
-            <w:shd w:val="clear" w:color="auto" w:fill="F2F2F2" w:themeFill="background1" w:themeFillShade="F2"/>
-          </w:tcPr>
-          <w:p>
-            <w:pPr>
-              <w:rPr>
-                <w:lang w:val="fr-FR"/>
-              </w:rPr>
-            </w:pPr>
-            <w:r>
-              <w:rPr>
-                <w:lang w:val="fr-FR"/>
-              </w:rPr>
-              <w:t>Zenith parser tools</w:t>
-            </w:r>
-          </w:p>
-        </w:tc>
-        <w:tc>
-          <w:tcPr>
-            <w:tcW w:w="1459" w:type="dxa"/>
-            <w:shd w:val="clear" w:color="auto" w:fill="F2F2F2" w:themeFill="background1" w:themeFillShade="F2"/>
-          </w:tcPr>
-          <w:p>
-            <w:pPr>
-              <w:rPr>
-                <w:lang w:val="fr-FR"/>
-              </w:rPr>
-            </w:pPr>
-            <w:r>
-              <w:rPr>
-                <w:lang w:val="fr-FR"/>
-              </w:rPr>
-              <w:t>Zenith</w:t>
-            </w:r>
-          </w:p>
-        </w:tc>
-        <w:tc>
-          <w:tcPr>
-            <w:tcW w:w="4907" w:type="dxa"/>
-            <w:shd w:val="clear" w:color="auto" w:fill="F2F2F2" w:themeFill="background1" w:themeFillShade="F2"/>
-          </w:tcPr>
-          <w:p>
-            <w:r>
-              <w:t>P</w:t>
-            </w:r>
-            <w:r>
-              <w:t>ayment</w:t>
-            </w:r>
-            <w:r>
-              <w:t xml:space="preserve"> </w:t>
-            </w:r>
-            <w:r>
-              <w:t>method</w:t>
-            </w:r>
-            <w:r>
-              <w:t xml:space="preserve"> </w:t>
-            </w:r>
-            <w:r>
-              <w:t>identifier</w:t>
-            </w:r>
-          </w:p>
-        </w:tc>
-      </w:tr>
-      <w:tr>
-        <w:tc>
-          <w:tcPr>
-            <w:tcW w:w="2979" w:type="dxa"/>
-            <w:shd w:val="clear" w:color="auto" w:fill="F2F2F2" w:themeFill="background1" w:themeFillShade="F2"/>
-          </w:tcPr>
-          <w:p>
-            <w:pPr>
-              <w:rPr>
-                <w:lang w:val="fr-FR"/>
-              </w:rPr>
-            </w:pPr>
-            <w:r>
-              <w:rPr>
-                <w:lang w:val="fr-FR"/>
-              </w:rPr>
-              <w:t>Zenith parser tools</w:t>
-            </w:r>
-          </w:p>
-        </w:tc>
-        <w:tc>
-          <w:tcPr>
-            <w:tcW w:w="1459" w:type="dxa"/>
-            <w:shd w:val="clear" w:color="auto" w:fill="F2F2F2" w:themeFill="background1" w:themeFillShade="F2"/>
-          </w:tcPr>
-          <w:p>
-            <w:pPr>
-              <w:rPr>
-                <w:lang w:val="fr-FR"/>
-              </w:rPr>
-            </w:pPr>
-            <w:r>
-              <w:rPr>
-                <w:lang w:val="fr-FR"/>
-              </w:rPr>
-              <w:t>Zenith</w:t>
-            </w:r>
-          </w:p>
-        </w:tc>
-        <w:tc>
-          <w:tcPr>
-            <w:tcW w:w="4907" w:type="dxa"/>
-            <w:shd w:val="clear" w:color="auto" w:fill="F2F2F2" w:themeFill="background1" w:themeFillShade="F2"/>
-          </w:tcPr>
-          <w:p>
-            <w:r>
-              <w:t>I</w:t>
-            </w:r>
-            <w:r>
-              <w:t>ssuing</w:t>
-            </w:r>
-            <w:r>
-              <w:t xml:space="preserve"> </w:t>
-            </w:r>
-            <w:r>
-              <w:t>date</w:t>
-            </w:r>
-            <w:r>
-              <w:t xml:space="preserve"> </w:t>
-            </w:r>
-            <w:r>
-              <w:t>identifier</w:t>
-            </w:r>
-          </w:p>
-        </w:tc>
-      </w:tr>
-      <w:tr>
-        <w:tc>
-          <w:tcPr>
-            <w:tcW w:w="2979" w:type="dxa"/>
-            <w:shd w:val="clear" w:color="auto" w:fill="F2F2F2" w:themeFill="background1" w:themeFillShade="F2"/>
-          </w:tcPr>
-          <w:p>
-            <w:pPr>
-              <w:rPr>
-                <w:lang w:val="fr-FR"/>
-              </w:rPr>
-            </w:pPr>
-            <w:r>
-              <w:rPr>
-                <w:lang w:val="fr-FR"/>
-              </w:rPr>
-              <w:t>Zenith parser tools</w:t>
-            </w:r>
-          </w:p>
-        </w:tc>
-        <w:tc>
-          <w:tcPr>
-            <w:tcW w:w="1459" w:type="dxa"/>
-            <w:shd w:val="clear" w:color="auto" w:fill="F2F2F2" w:themeFill="background1" w:themeFillShade="F2"/>
-          </w:tcPr>
-          <w:p>
-            <w:pPr>
-              <w:rPr>
-                <w:lang w:val="fr-FR"/>
-              </w:rPr>
-            </w:pPr>
-            <w:r>
-              <w:rPr>
-                <w:lang w:val="fr-FR"/>
-              </w:rPr>
-              <w:t>Zenith</w:t>
-            </w:r>
-          </w:p>
-        </w:tc>
-        <w:tc>
-          <w:tcPr>
-            <w:tcW w:w="4907" w:type="dxa"/>
-            <w:shd w:val="clear" w:color="auto" w:fill="F2F2F2" w:themeFill="background1" w:themeFillShade="F2"/>
-          </w:tcPr>
-          <w:p>
-            <w:r>
-              <w:t>I</w:t>
-            </w:r>
-            <w:r>
-              <w:t>ssuing</w:t>
-            </w:r>
-            <w:r>
-              <w:t xml:space="preserve"> </w:t>
-            </w:r>
-            <w:r>
-              <w:t>office</w:t>
-            </w:r>
-            <w:r>
-              <w:t xml:space="preserve"> </w:t>
-            </w:r>
-            <w:r>
-              <w:t>identifier</w:t>
-            </w:r>
-          </w:p>
-        </w:tc>
-      </w:tr>
-      <w:tr>
-        <w:tc>
-          <w:tcPr>
-            <w:tcW w:w="2979" w:type="dxa"/>
-            <w:shd w:val="clear" w:color="auto" w:fill="F2F2F2" w:themeFill="background1" w:themeFillShade="F2"/>
-          </w:tcPr>
-          <w:p>
-            <w:pPr>
-              <w:rPr>
-                <w:lang w:val="fr-FR"/>
-              </w:rPr>
-            </w:pPr>
-            <w:r>
-              <w:rPr>
-                <w:lang w:val="fr-FR"/>
-              </w:rPr>
-              <w:t>Zenith parser tools</w:t>
-            </w:r>
-          </w:p>
-        </w:tc>
-        <w:tc>
-          <w:tcPr>
-            <w:tcW w:w="1459" w:type="dxa"/>
-            <w:shd w:val="clear" w:color="auto" w:fill="F2F2F2" w:themeFill="background1" w:themeFillShade="F2"/>
-          </w:tcPr>
-          <w:p>
-            <w:pPr>
-              <w:rPr>
-                <w:lang w:val="fr-FR"/>
-              </w:rPr>
-            </w:pPr>
-            <w:r>
-              <w:rPr>
-                <w:lang w:val="fr-FR"/>
-              </w:rPr>
-              <w:t>Zenith</w:t>
-            </w:r>
-          </w:p>
-        </w:tc>
-        <w:tc>
-          <w:tcPr>
-            <w:tcW w:w="4907" w:type="dxa"/>
-            <w:shd w:val="clear" w:color="auto" w:fill="F2F2F2" w:themeFill="background1" w:themeFillShade="F2"/>
-          </w:tcPr>
-          <w:p>
-            <w:r>
-              <w:t>C</w:t>
-            </w:r>
-            <w:r>
-              <w:t>ost</w:t>
-            </w:r>
-            <w:r>
-              <w:t xml:space="preserve"> </w:t>
-            </w:r>
-            <w:r>
-              <w:t>word</w:t>
-            </w:r>
-            <w:r>
-              <w:t xml:space="preserve"> </w:t>
-            </w:r>
-            <w:r>
-              <w:t>identifier</w:t>
-            </w:r>
-          </w:p>
-        </w:tc>
-      </w:tr>
-      <w:tr>
-        <w:tc>
-          <w:tcPr>
-            <w:tcW w:w="2979" w:type="dxa"/>
-            <w:shd w:val="clear" w:color="auto" w:fill="F2F2F2" w:themeFill="background1" w:themeFillShade="F2"/>
-          </w:tcPr>
-          <w:p>
-            <w:pPr>
-              <w:rPr>
-                <w:lang w:val="fr-FR"/>
-              </w:rPr>
-            </w:pPr>
-            <w:r>
-              <w:rPr>
-                <w:lang w:val="fr-FR"/>
-              </w:rPr>
-              <w:t>Zenith parser tools</w:t>
-            </w:r>
-          </w:p>
-        </w:tc>
-        <w:tc>
-          <w:tcPr>
-            <w:tcW w:w="1459" w:type="dxa"/>
-            <w:shd w:val="clear" w:color="auto" w:fill="F2F2F2" w:themeFill="background1" w:themeFillShade="F2"/>
-          </w:tcPr>
-          <w:p>
-            <w:pPr>
-              <w:rPr>
-                <w:lang w:val="fr-FR"/>
-              </w:rPr>
-            </w:pPr>
-            <w:r>
-              <w:rPr>
-                <w:lang w:val="fr-FR"/>
-              </w:rPr>
-              <w:t>Zenith</w:t>
-            </w:r>
-          </w:p>
-        </w:tc>
-        <w:tc>
-          <w:tcPr>
-            <w:tcW w:w="4907" w:type="dxa"/>
-            <w:shd w:val="clear" w:color="auto" w:fill="F2F2F2" w:themeFill="background1" w:themeFillShade="F2"/>
-          </w:tcPr>
-          <w:p>
-            <w:r>
-              <w:t>M</w:t>
-            </w:r>
-            <w:r>
-              <w:t>od</w:t>
-            </w:r>
-            <w:r>
-              <w:t>i</w:t>
-            </w:r>
-            <w:r>
-              <w:t>fication</w:t>
-            </w:r>
-            <w:r>
-              <w:t xml:space="preserve"> </w:t>
-            </w:r>
-            <w:r>
-              <w:t>identifier</w:t>
-            </w:r>
-          </w:p>
-        </w:tc>
-      </w:tr>
-      <w:tr>
-        <w:tc>
-          <w:tcPr>
-            <w:tcW w:w="2979" w:type="dxa"/>
-            <w:shd w:val="clear" w:color="auto" w:fill="F2F2F2" w:themeFill="background1" w:themeFillShade="F2"/>
-          </w:tcPr>
-          <w:p>
-            <w:pPr>
-              <w:rPr>
-                <w:lang w:val="fr-FR"/>
-              </w:rPr>
-            </w:pPr>
-            <w:r>
-              <w:rPr>
-                <w:lang w:val="fr-FR"/>
-              </w:rPr>
-              <w:t>Zenith parser tools</w:t>
-            </w:r>
-          </w:p>
-        </w:tc>
-        <w:tc>
-          <w:tcPr>
-            <w:tcW w:w="1459" w:type="dxa"/>
-            <w:shd w:val="clear" w:color="auto" w:fill="F2F2F2" w:themeFill="background1" w:themeFillShade="F2"/>
-          </w:tcPr>
-          <w:p>
-            <w:pPr>
-              <w:rPr>
-                <w:lang w:val="fr-FR"/>
-              </w:rPr>
-            </w:pPr>
-            <w:r>
-              <w:rPr>
-                <w:lang w:val="fr-FR"/>
-              </w:rPr>
-              <w:t>Zenith</w:t>
-            </w:r>
-          </w:p>
-        </w:tc>
-        <w:tc>
-          <w:tcPr>
-            <w:tcW w:w="4907" w:type="dxa"/>
-            <w:shd w:val="clear" w:color="auto" w:fill="F2F2F2" w:themeFill="background1" w:themeFillShade="F2"/>
-          </w:tcPr>
-          <w:p>
-            <w:r>
-              <w:t>T</w:t>
-            </w:r>
-            <w:r>
-              <w:t>ax_identifier</w:t>
-            </w:r>
-          </w:p>
-        </w:tc>
-      </w:tr>
-      <w:tr>
-        <w:tc>
-          <w:tcPr>
-            <w:tcW w:w="2979" w:type="dxa"/>
-            <w:shd w:val="clear" w:color="auto" w:fill="F2F2F2" w:themeFill="background1" w:themeFillShade="F2"/>
-          </w:tcPr>
-          <w:p>
-            <w:pPr>
-              <w:rPr>
-                <w:lang w:val="fr-FR"/>
-              </w:rPr>
-            </w:pPr>
-            <w:r>
-              <w:rPr>
-                <w:lang w:val="fr-FR"/>
-              </w:rPr>
-              <w:t>Zenith parser tools</w:t>
-            </w:r>
-          </w:p>
-        </w:tc>
-        <w:tc>
-          <w:tcPr>
-            <w:tcW w:w="1459" w:type="dxa"/>
-            <w:shd w:val="clear" w:color="auto" w:fill="F2F2F2" w:themeFill="background1" w:themeFillShade="F2"/>
-          </w:tcPr>
-          <w:p>
-            <w:pPr>
-              <w:rPr>
-                <w:lang w:val="fr-FR"/>
-              </w:rPr>
-            </w:pPr>
-            <w:r>
-              <w:rPr>
-                <w:lang w:val="fr-FR"/>
-              </w:rPr>
-              <w:t>Zenith</w:t>
-            </w:r>
-          </w:p>
-        </w:tc>
-        <w:tc>
-          <w:tcPr>
-            <w:tcW w:w="4907" w:type="dxa"/>
-            <w:shd w:val="clear" w:color="auto" w:fill="F2F2F2" w:themeFill="background1" w:themeFillShade="F2"/>
-          </w:tcPr>
-          <w:p>
-            <w:r>
-              <w:t>C</w:t>
-            </w:r>
-            <w:r>
-              <w:t>ustomer</w:t>
-            </w:r>
-            <w:r>
-              <w:t xml:space="preserve"> </w:t>
-            </w:r>
-            <w:r>
-              <w:t>name</w:t>
-            </w:r>
-            <w:r>
-              <w:t xml:space="preserve"> </w:t>
-            </w:r>
-            <w:r>
-              <w:t>identifier</w:t>
-            </w:r>
-          </w:p>
-        </w:tc>
-      </w:tr>
-      <w:tr>
-        <w:tc>
-          <w:tcPr>
-            <w:tcW w:w="2979" w:type="dxa"/>
-            <w:shd w:val="clear" w:color="auto" w:fill="F2F2F2" w:themeFill="background1" w:themeFillShade="F2"/>
-          </w:tcPr>
-          <w:p>
-            <w:r>
-              <w:rPr>
-                <w:lang w:val="fr-FR"/>
-              </w:rPr>
-              <w:t>Zenith parser tools</w:t>
-            </w:r>
-          </w:p>
-        </w:tc>
-        <w:tc>
-          <w:tcPr>
-            <w:tcW w:w="1459" w:type="dxa"/>
-            <w:shd w:val="clear" w:color="auto" w:fill="F2F2F2" w:themeFill="background1" w:themeFillShade="F2"/>
-          </w:tcPr>
-          <w:p>
-            <w:r>
-              <w:rPr>
-                <w:lang w:val="fr-FR"/>
-              </w:rPr>
-              <w:t>Zenith</w:t>
-            </w:r>
-          </w:p>
-        </w:tc>
-        <w:tc>
-          <w:tcPr>
-            <w:tcW w:w="4907" w:type="dxa"/>
-            <w:shd w:val="clear" w:color="auto" w:fill="F2F2F2" w:themeFill="background1" w:themeFillShade="F2"/>
-          </w:tcPr>
-          <w:p>
-            <w:r>
-              <w:t>R</w:t>
-            </w:r>
-            <w:r>
-              <w:t>eceipt</w:t>
-            </w:r>
-            <w:r>
-              <w:t xml:space="preserve"> </w:t>
-            </w:r>
-            <w:r>
-              <w:t>identifier</w:t>
-            </w:r>
-          </w:p>
-        </w:tc>
-      </w:tr>
-      <w:tr>
-        <w:tc>
-          <w:tcPr>
-            <w:tcW w:w="2979" w:type="dxa"/>
-            <w:shd w:val="clear" w:color="auto" w:fill="F2F2F2" w:themeFill="background1" w:themeFillShade="F2"/>
-          </w:tcPr>
-          <w:p>
-            <w:r>
-              <w:rPr>
-                <w:lang w:val="fr-FR"/>
-              </w:rPr>
-              <w:t>Zenith parser tools</w:t>
-            </w:r>
-          </w:p>
-        </w:tc>
-        <w:tc>
-          <w:tcPr>
-            <w:tcW w:w="1459" w:type="dxa"/>
-            <w:shd w:val="clear" w:color="auto" w:fill="F2F2F2" w:themeFill="background1" w:themeFillShade="F2"/>
-          </w:tcPr>
-          <w:p>
-            <w:r>
-              <w:rPr>
-                <w:lang w:val="fr-FR"/>
-              </w:rPr>
-              <w:t>Zenith</w:t>
-            </w:r>
-          </w:p>
-        </w:tc>
-        <w:tc>
-          <w:tcPr>
-            <w:tcW w:w="4907" w:type="dxa"/>
-            <w:shd w:val="clear" w:color="auto" w:fill="F2F2F2" w:themeFill="background1" w:themeFillShade="F2"/>
-          </w:tcPr>
-          <w:p>
-            <w:r>
-              <w:t>C</w:t>
-            </w:r>
-            <w:r>
-              <w:t>ost</w:t>
-            </w:r>
-            <w:r>
-              <w:t xml:space="preserve"> </w:t>
-            </w:r>
-            <w:r>
-              <w:t>detail</w:t>
-            </w:r>
-            <w:r>
-              <w:t xml:space="preserve"> </w:t>
-            </w:r>
-            <w:r>
-              <w:t>identifier</w:t>
-            </w:r>
-          </w:p>
-        </w:tc>
-      </w:tr>
-      <w:tr>
-        <w:tc>
-          <w:tcPr>
-            <w:tcW w:w="2979" w:type="dxa"/>
-            <w:shd w:val="clear" w:color="auto" w:fill="F2F2F2" w:themeFill="background1" w:themeFillShade="F2"/>
-          </w:tcPr>
-          <w:p>
-            <w:r>
-              <w:rPr>
-                <w:lang w:val="fr-FR"/>
-              </w:rPr>
-              <w:t>Zenith parser tools</w:t>
-            </w:r>
-          </w:p>
-        </w:tc>
-        <w:tc>
-          <w:tcPr>
-            <w:tcW w:w="1459" w:type="dxa"/>
-            <w:shd w:val="clear" w:color="auto" w:fill="F2F2F2" w:themeFill="background1" w:themeFillShade="F2"/>
-          </w:tcPr>
-          <w:p>
-            <w:r>
-              <w:rPr>
-                <w:lang w:val="fr-FR"/>
-              </w:rPr>
-              <w:t>Zenith</w:t>
-            </w:r>
-          </w:p>
-        </w:tc>
-        <w:tc>
-          <w:tcPr>
-            <w:tcW w:w="4907" w:type="dxa"/>
-            <w:shd w:val="clear" w:color="auto" w:fill="F2F2F2" w:themeFill="background1" w:themeFillShade="F2"/>
-          </w:tcPr>
-          <w:p>
-            <w:r>
-              <w:t>A</w:t>
-            </w:r>
-            <w:r>
-              <w:t>ncillaries</w:t>
-            </w:r>
-            <w:r>
-              <w:t xml:space="preserve"> </w:t>
-            </w:r>
-            <w:r>
-              <w:t>identifier</w:t>
-            </w:r>
-          </w:p>
-        </w:tc>
-      </w:tr>
-      <w:tr>
-        <w:tc>
-          <w:tcPr>
-            <w:tcW w:w="2979" w:type="dxa"/>
-            <w:shd w:val="clear" w:color="auto" w:fill="F2F2F2" w:themeFill="background1" w:themeFillShade="F2"/>
-          </w:tcPr>
-          <w:p>
-            <w:pPr>
-              <w:rPr>
-                <w:lang w:val="fr-FR"/>
-              </w:rPr>
-            </w:pPr>
-          </w:p>
-        </w:tc>
-        <w:tc>
-          <w:tcPr>
-            <w:tcW w:w="1459" w:type="dxa"/>
-            <w:shd w:val="clear" w:color="auto" w:fill="F2F2F2" w:themeFill="background1" w:themeFillShade="F2"/>
-          </w:tcPr>
-          <w:p>
-            <w:pPr>
-              <w:rPr>
-                <w:lang w:val="fr-FR"/>
-              </w:rPr>
-            </w:pPr>
-          </w:p>
-        </w:tc>
-        <w:tc>
-          <w:tcPr>
-            <w:tcW w:w="4907" w:type="dxa"/>
-            <w:shd w:val="clear" w:color="auto" w:fill="F2F2F2" w:themeFill="background1" w:themeFillShade="F2"/>
-          </w:tcPr>
-          <w:p/>
-        </w:tc>
-      </w:tr>
-      <w:tr>
-        <w:tc>
-          <w:tcPr>
-            <w:tcW w:w="2979" w:type="dxa"/>
-          </w:tcPr>
-          <w:p>
-            <w:pPr>
-              <w:rPr>
-                <w:lang w:val="fr-FR"/>
-              </w:rPr>
-            </w:pPr>
-            <w:r>
-              <w:rPr>
-                <w:lang w:val="fr-FR"/>
-              </w:rPr>
-              <w:t>Zenith Receipt parser tools</w:t>
-            </w:r>
-          </w:p>
-        </w:tc>
-        <w:tc>
-          <w:tcPr>
-            <w:tcW w:w="1459" w:type="dxa"/>
-          </w:tcPr>
-          <w:p>
-            <w:pPr>
-              <w:rPr>
-                <w:lang w:val="fr-FR"/>
-              </w:rPr>
-            </w:pPr>
-            <w:r>
-              <w:rPr>
-                <w:lang w:val="fr-FR"/>
-              </w:rPr>
-              <w:t>Zenith</w:t>
-            </w:r>
-          </w:p>
-        </w:tc>
-        <w:tc>
-          <w:tcPr>
-            <w:tcW w:w="4907" w:type="dxa"/>
-          </w:tcPr>
-          <w:p>
-            <w:pPr>
-              <w:rPr>
-                <w:lang w:val="fr-FR"/>
-              </w:rPr>
-            </w:pPr>
-            <w:r>
-              <w:rPr>
-                <w:lang w:val="fr-FR"/>
-              </w:rPr>
-              <w:t>P</w:t>
-            </w:r>
-            <w:r>
-              <w:rPr>
-                <w:lang w:val="fr-FR"/>
-              </w:rPr>
-              <w:t>ayment</w:t>
-            </w:r>
-            <w:r>
-              <w:rPr>
-                <w:lang w:val="fr-FR"/>
-              </w:rPr>
-              <w:t xml:space="preserve"> </w:t>
-            </w:r>
-            <w:r>
-              <w:rPr>
-                <w:lang w:val="fr-FR"/>
-              </w:rPr>
-              <w:t>option</w:t>
-            </w:r>
-          </w:p>
-        </w:tc>
-      </w:tr>
-      <w:tr>
-        <w:tc>
-          <w:tcPr>
-            <w:tcW w:w="2979" w:type="dxa"/>
-          </w:tcPr>
-          <w:p>
-            <w:pPr>
-              <w:rPr>
-                <w:lang w:val="fr-FR"/>
-              </w:rPr>
-            </w:pPr>
-            <w:r>
-              <w:rPr>
-                <w:lang w:val="fr-FR"/>
-              </w:rPr>
-              <w:t>Zenith Receipt parser tools</w:t>
-            </w:r>
-          </w:p>
-        </w:tc>
-        <w:tc>
-          <w:tcPr>
-            <w:tcW w:w="1459" w:type="dxa"/>
-          </w:tcPr>
-          <w:p>
-            <w:pPr>
-              <w:rPr>
-                <w:lang w:val="fr-FR"/>
-              </w:rPr>
-            </w:pPr>
-            <w:r>
-              <w:rPr>
-                <w:lang w:val="fr-FR"/>
-              </w:rPr>
-              <w:t>Zenith</w:t>
-            </w:r>
-          </w:p>
-        </w:tc>
-        <w:tc>
-          <w:tcPr>
-            <w:tcW w:w="4907" w:type="dxa"/>
-          </w:tcPr>
-          <w:p>
-            <w:pPr>
-              <w:rPr>
-                <w:lang w:val="fr-FR"/>
-              </w:rPr>
-            </w:pPr>
-            <w:r>
-              <w:rPr>
-                <w:lang w:val="fr-FR"/>
-              </w:rPr>
-              <w:t>T</w:t>
-            </w:r>
-            <w:r>
-              <w:rPr>
-                <w:lang w:val="fr-FR"/>
-              </w:rPr>
-              <w:t>icket</w:t>
-            </w:r>
-            <w:r>
-              <w:rPr>
-                <w:lang w:val="fr-FR"/>
-              </w:rPr>
-              <w:t xml:space="preserve"> </w:t>
-            </w:r>
-            <w:r>
-              <w:rPr>
-                <w:lang w:val="fr-FR"/>
-              </w:rPr>
-              <w:t>number</w:t>
-            </w:r>
-            <w:r>
-              <w:rPr>
-                <w:lang w:val="fr-FR"/>
-              </w:rPr>
-              <w:t xml:space="preserve"> </w:t>
-            </w:r>
-            <w:r>
-              <w:rPr>
-                <w:lang w:val="fr-FR"/>
-              </w:rPr>
-              <w:t>prefix</w:t>
-            </w:r>
-          </w:p>
-        </w:tc>
-      </w:tr>
-      <w:tr>
-        <w:tc>
-          <w:tcPr>
-            <w:tcW w:w="2979" w:type="dxa"/>
-          </w:tcPr>
-          <w:p>
-            <w:pPr>
-              <w:rPr>
-                <w:lang w:val="fr-FR"/>
-              </w:rPr>
-            </w:pPr>
-            <w:r>
-              <w:rPr>
-                <w:lang w:val="fr-FR"/>
-              </w:rPr>
-              <w:t>Zenith Receipt parser tools</w:t>
-            </w:r>
-          </w:p>
-        </w:tc>
-        <w:tc>
-          <w:tcPr>
-            <w:tcW w:w="1459" w:type="dxa"/>
-          </w:tcPr>
-          <w:p>
-            <w:pPr>
-              <w:rPr>
-                <w:lang w:val="fr-FR"/>
-              </w:rPr>
-            </w:pPr>
-            <w:r>
-              <w:rPr>
-                <w:lang w:val="fr-FR"/>
-              </w:rPr>
-              <w:t>Zenith</w:t>
-            </w:r>
-          </w:p>
-        </w:tc>
-        <w:tc>
-          <w:tcPr>
-            <w:tcW w:w="4907" w:type="dxa"/>
-          </w:tcPr>
-          <w:p>
-            <w:pPr>
-              <w:rPr>
-                <w:lang w:val="fr-FR"/>
-              </w:rPr>
-            </w:pPr>
-            <w:r>
-              <w:rPr>
-                <w:lang w:val="fr-FR"/>
-              </w:rPr>
-              <w:t>T</w:t>
-            </w:r>
-            <w:r>
-              <w:rPr>
-                <w:lang w:val="fr-FR"/>
-              </w:rPr>
-              <w:t>o</w:t>
-            </w:r>
-            <w:r>
-              <w:rPr>
-                <w:lang w:val="fr-FR"/>
-              </w:rPr>
-              <w:t xml:space="preserve"> </w:t>
-            </w:r>
-            <w:r>
-              <w:rPr>
-                <w:lang w:val="fr-FR"/>
-              </w:rPr>
-              <w:t>be</w:t>
-            </w:r>
-            <w:r>
-              <w:rPr>
-                <w:lang w:val="fr-FR"/>
-              </w:rPr>
-              <w:t xml:space="preserve"> </w:t>
-            </w:r>
-            <w:r>
-              <w:rPr>
-                <w:lang w:val="fr-FR"/>
-              </w:rPr>
-              <w:t>excluded</w:t>
-            </w:r>
-            <w:r>
-              <w:rPr>
-                <w:lang w:val="fr-FR"/>
-              </w:rPr>
-              <w:t xml:space="preserve"> </w:t>
-            </w:r>
-            <w:r>
-              <w:rPr>
-                <w:lang w:val="fr-FR"/>
-              </w:rPr>
-              <w:t>keywords</w:t>
-            </w:r>
-          </w:p>
-        </w:tc>
-      </w:tr>
-      <w:tr>
-        <w:tc>
-          <w:tcPr>
-            <w:tcW w:w="2979" w:type="dxa"/>
-          </w:tcPr>
-          <w:p>
-            <w:pPr>
-              <w:rPr>
-                <w:lang w:val="fr-FR"/>
-              </w:rPr>
-            </w:pPr>
-            <w:r>
-              <w:rPr>
-                <w:lang w:val="fr-FR"/>
-              </w:rPr>
-              <w:t>Zenith Receipt parser tools</w:t>
-            </w:r>
-          </w:p>
-        </w:tc>
-        <w:tc>
-          <w:tcPr>
-            <w:tcW w:w="1459" w:type="dxa"/>
-          </w:tcPr>
-          <w:p>
-            <w:pPr>
-              <w:rPr>
-                <w:lang w:val="fr-FR"/>
-              </w:rPr>
-            </w:pPr>
-            <w:r>
-              <w:rPr>
-                <w:lang w:val="fr-FR"/>
-              </w:rPr>
-              <w:t>Zenith</w:t>
-            </w:r>
-          </w:p>
-        </w:tc>
-        <w:tc>
-          <w:tcPr>
-            <w:tcW w:w="4907" w:type="dxa"/>
-          </w:tcPr>
-          <w:p>
-            <w:pPr>
-              <w:rPr>
-                <w:lang w:val="fr-FR"/>
-              </w:rPr>
-            </w:pPr>
-            <w:r>
-              <w:rPr>
-                <w:lang w:val="fr-FR"/>
-              </w:rPr>
-              <w:t>A</w:t>
-            </w:r>
-            <w:r>
-              <w:rPr>
-                <w:lang w:val="fr-FR"/>
-              </w:rPr>
-              <w:t>irport</w:t>
-            </w:r>
-            <w:r>
-              <w:rPr>
-                <w:lang w:val="fr-FR"/>
-              </w:rPr>
-              <w:t xml:space="preserve"> </w:t>
-            </w:r>
-            <w:r>
-              <w:rPr>
-                <w:lang w:val="fr-FR"/>
-              </w:rPr>
-              <w:t>agency</w:t>
-            </w:r>
-            <w:r>
-              <w:rPr>
-                <w:lang w:val="fr-FR"/>
-              </w:rPr>
-              <w:t xml:space="preserve"> </w:t>
-            </w:r>
-            <w:r>
-              <w:rPr>
-                <w:lang w:val="fr-FR"/>
-              </w:rPr>
-              <w:t>code</w:t>
-            </w:r>
-          </w:p>
-        </w:tc>
-      </w:tr>
-      <w:tr>
-        <w:tc>
-          <w:tcPr>
-            <w:tcW w:w="2979" w:type="dxa"/>
-          </w:tcPr>
-          <w:p>
-            <w:pPr>
-              <w:rPr>
-                <w:lang w:val="fr-FR"/>
-              </w:rPr>
-            </w:pPr>
-            <w:r>
-              <w:rPr>
-                <w:lang w:val="fr-FR"/>
-              </w:rPr>
-              <w:t>Zenith Receipt parser tools</w:t>
-            </w:r>
-          </w:p>
-        </w:tc>
-        <w:tc>
-          <w:tcPr>
-            <w:tcW w:w="1459" w:type="dxa"/>
-          </w:tcPr>
-          <w:p>
-            <w:pPr>
-              <w:rPr>
-                <w:lang w:val="fr-FR"/>
-              </w:rPr>
-            </w:pPr>
-            <w:r>
-              <w:rPr>
-                <w:lang w:val="fr-FR"/>
-              </w:rPr>
-              <w:t>Zenith</w:t>
-            </w:r>
-          </w:p>
-        </w:tc>
-        <w:tc>
-          <w:tcPr>
-            <w:tcW w:w="4907" w:type="dxa"/>
-          </w:tcPr>
-          <w:p>
-            <w:pPr>
-              <w:rPr>
-                <w:lang w:val="fr-FR"/>
-              </w:rPr>
-            </w:pPr>
-            <w:r>
-              <w:rPr>
-                <w:lang w:val="fr-FR"/>
-              </w:rPr>
-              <w:t>S</w:t>
-            </w:r>
-            <w:r>
-              <w:rPr>
-                <w:lang w:val="fr-FR"/>
-              </w:rPr>
-              <w:t>tarted</w:t>
-            </w:r>
-            <w:r>
-              <w:rPr>
-                <w:lang w:val="fr-FR"/>
-              </w:rPr>
-              <w:t xml:space="preserve"> </w:t>
-            </w:r>
-            <w:r>
-              <w:rPr>
-                <w:lang w:val="fr-FR"/>
-              </w:rPr>
-              <w:t>process</w:t>
-            </w:r>
-            <w:r>
-              <w:rPr>
-                <w:lang w:val="fr-FR"/>
-              </w:rPr>
-              <w:t xml:space="preserve"> </w:t>
-            </w:r>
-            <w:r>
-              <w:rPr>
-                <w:lang w:val="fr-FR"/>
-              </w:rPr>
-              <w:t>date</w:t>
-            </w:r>
-          </w:p>
-        </w:tc>
-      </w:tr>
-      <w:tr>
-        <w:tc>
-          <w:tcPr>
-            <w:tcW w:w="2979" w:type="dxa"/>
-          </w:tcPr>
-          <w:p>
-            <w:pPr>
-              <w:rPr>
-                <w:lang w:val="fr-FR"/>
-              </w:rPr>
-            </w:pPr>
-            <w:r>
-              <w:rPr>
-                <w:lang w:val="fr-FR"/>
-              </w:rPr>
-              <w:t>Zenith Receipt parser tools</w:t>
-            </w:r>
-          </w:p>
-        </w:tc>
-        <w:tc>
-          <w:tcPr>
-            <w:tcW w:w="1459" w:type="dxa"/>
-          </w:tcPr>
-          <w:p>
-            <w:pPr>
-              <w:rPr>
-                <w:lang w:val="fr-FR"/>
-              </w:rPr>
-            </w:pPr>
-            <w:r>
-              <w:rPr>
-                <w:lang w:val="fr-FR"/>
-              </w:rPr>
-              <w:t>Zenith</w:t>
-            </w:r>
-          </w:p>
-        </w:tc>
-        <w:tc>
-          <w:tcPr>
-            <w:tcW w:w="4907" w:type="dxa"/>
-          </w:tcPr>
-          <w:p>
-            <w:pPr>
-              <w:rPr>
-                <w:lang w:val="fr-FR"/>
-              </w:rPr>
-            </w:pPr>
-            <w:r>
-              <w:rPr>
-                <w:lang w:val="fr-FR"/>
-              </w:rPr>
-              <w:t>C</w:t>
-            </w:r>
-            <w:r>
-              <w:rPr>
-                <w:lang w:val="fr-FR"/>
-              </w:rPr>
-              <w:t>urrent</w:t>
-            </w:r>
-            <w:r>
-              <w:rPr>
-                <w:lang w:val="fr-FR"/>
-              </w:rPr>
-              <w:t xml:space="preserve"> </w:t>
-            </w:r>
-            <w:r>
-              <w:rPr>
-                <w:lang w:val="fr-FR"/>
-              </w:rPr>
-              <w:t>travel</w:t>
-            </w:r>
-            <w:r>
-              <w:rPr>
-                <w:lang w:val="fr-FR"/>
-              </w:rPr>
-              <w:t xml:space="preserve"> </w:t>
-            </w:r>
-            <w:r>
-              <w:rPr>
-                <w:lang w:val="fr-FR"/>
-              </w:rPr>
-              <w:t>agency</w:t>
-            </w:r>
-            <w:r>
-              <w:rPr>
-                <w:lang w:val="fr-FR"/>
-              </w:rPr>
-              <w:t xml:space="preserve"> </w:t>
-            </w:r>
-            <w:r>
-              <w:rPr>
-                <w:lang w:val="fr-FR"/>
-              </w:rPr>
-              <w:t>identifier</w:t>
-            </w:r>
-          </w:p>
-        </w:tc>
-      </w:tr>
-      <w:tr>
-        <w:tc>
-          <w:tcPr>
-            <w:tcW w:w="2979" w:type="dxa"/>
-          </w:tcPr>
-          <w:p>
-            <w:pPr>
-              <w:rPr>
-                <w:lang w:val="fr-FR"/>
-              </w:rPr>
-            </w:pPr>
-            <w:r>
-              <w:rPr>
-                <w:lang w:val="fr-FR"/>
-              </w:rPr>
-              <w:t>Zenith Receipt parser tools</w:t>
-            </w:r>
-          </w:p>
-        </w:tc>
-        <w:tc>
-          <w:tcPr>
-            <w:tcW w:w="1459" w:type="dxa"/>
-          </w:tcPr>
-          <w:p>
-            <w:pPr>
-              <w:rPr>
-                <w:lang w:val="fr-FR"/>
-              </w:rPr>
-            </w:pPr>
-            <w:r>
-              <w:rPr>
-                <w:lang w:val="fr-FR"/>
-              </w:rPr>
-              <w:t>Zenith</w:t>
-            </w:r>
-          </w:p>
-        </w:tc>
-        <w:tc>
-          <w:tcPr>
-            <w:tcW w:w="4907" w:type="dxa"/>
-          </w:tcPr>
-          <w:p>
-            <w:pPr>
-              <w:rPr>
-                <w:lang w:val="fr-FR"/>
-              </w:rPr>
-            </w:pPr>
-            <w:r>
-              <w:rPr>
-                <w:lang w:val="fr-FR"/>
-              </w:rPr>
-              <w:t>T</w:t>
-            </w:r>
-            <w:r>
-              <w:rPr>
-                <w:lang w:val="fr-FR"/>
-              </w:rPr>
-              <w:t>icket</w:t>
-            </w:r>
-            <w:r>
-              <w:rPr>
-                <w:lang w:val="fr-FR"/>
-              </w:rPr>
-              <w:t xml:space="preserve"> </w:t>
-            </w:r>
-            <w:r>
-              <w:rPr>
-                <w:lang w:val="fr-FR"/>
-              </w:rPr>
-              <w:t>payment</w:t>
-            </w:r>
-            <w:r>
-              <w:rPr>
-                <w:lang w:val="fr-FR"/>
-              </w:rPr>
-              <w:t xml:space="preserve"> </w:t>
-            </w:r>
-            <w:r>
-              <w:rPr>
-                <w:lang w:val="fr-FR"/>
-              </w:rPr>
-              <w:t>part</w:t>
-            </w:r>
-          </w:p>
-        </w:tc>
-      </w:tr>
-      <w:tr>
-        <w:tc>
-          <w:tcPr>
-            <w:tcW w:w="2979" w:type="dxa"/>
-          </w:tcPr>
-          <w:p>
-            <w:pPr>
-              <w:rPr>
-                <w:lang w:val="fr-FR"/>
-              </w:rPr>
-            </w:pPr>
-            <w:r>
-              <w:rPr>
-                <w:lang w:val="fr-FR"/>
-              </w:rPr>
-              <w:t>Zenith Receipt parser tools</w:t>
-            </w:r>
-          </w:p>
-        </w:tc>
-        <w:tc>
-          <w:tcPr>
-            <w:tcW w:w="1459" w:type="dxa"/>
-          </w:tcPr>
-          <w:p>
-            <w:pPr>
-              <w:rPr>
-                <w:lang w:val="fr-FR"/>
-              </w:rPr>
-            </w:pPr>
-            <w:r>
-              <w:rPr>
-                <w:lang w:val="fr-FR"/>
-              </w:rPr>
-              <w:t>Zenith</w:t>
-            </w:r>
-          </w:p>
-        </w:tc>
-        <w:tc>
-          <w:tcPr>
-            <w:tcW w:w="4907" w:type="dxa"/>
-          </w:tcPr>
-          <w:p>
-            <w:pPr>
-              <w:rPr>
-                <w:lang w:val="fr-FR"/>
-              </w:rPr>
-            </w:pPr>
-            <w:r>
-              <w:rPr>
-                <w:lang w:val="fr-FR"/>
-              </w:rPr>
-              <w:t>A</w:t>
-            </w:r>
-            <w:r>
-              <w:rPr>
-                <w:lang w:val="fr-FR"/>
-              </w:rPr>
-              <w:t>djustment</w:t>
-            </w:r>
-            <w:r>
-              <w:rPr>
-                <w:lang w:val="fr-FR"/>
-              </w:rPr>
-              <w:t xml:space="preserve"> </w:t>
-            </w:r>
-            <w:r>
-              <w:rPr>
-                <w:lang w:val="fr-FR"/>
-              </w:rPr>
-              <w:t>part</w:t>
-            </w:r>
-          </w:p>
-        </w:tc>
-      </w:tr>
-      <w:tr>
-        <w:tc>
-          <w:tcPr>
-            <w:tcW w:w="2979" w:type="dxa"/>
-          </w:tcPr>
-          <w:p>
-            <w:pPr>
-              <w:rPr>
-                <w:lang w:val="fr-FR"/>
-              </w:rPr>
-            </w:pPr>
-            <w:r>
-              <w:rPr>
-                <w:lang w:val="fr-FR"/>
-              </w:rPr>
               <w:t>Zenith Receipt parser tools</w:t>
             </w:r>
           </w:p>
@@ -9009,7 +7682,6 @@
               <w:rPr>
                 <w:lang w:val="fr-FR"/>
               </w:rPr>
-              <w:lastRenderedPageBreak/>
               <w:t>Ticket parser tools</w:t>
             </w:r>
           </w:p>
